--- a/大论文/流式图计算系统的设计与实现.docx
+++ b/大论文/流式图计算系统的设计与实现.docx
@@ -58,7 +58,7 @@
           <w:r>
             <w:fldChar w:fldCharType="separate"/>
           </w:r>
-          <w:hyperlink w:anchor="_Toc476693561" w:history="1">
+          <w:hyperlink w:anchor="_Toc476752629" w:history="1">
             <w:r>
               <w:rPr>
                 <w:rStyle w:val="a4"/>
@@ -100,7 +100,7 @@
                 <w:noProof/>
                 <w:webHidden/>
               </w:rPr>
-              <w:instrText xml:space="preserve"> PAGEREF _Toc476693561 \h </w:instrText>
+              <w:instrText xml:space="preserve"> PAGEREF _Toc476752629 \h </w:instrText>
             </w:r>
             <w:r>
               <w:rPr>
@@ -145,7 +145,7 @@
               <w:sz w:val="21"/>
             </w:rPr>
           </w:pPr>
-          <w:hyperlink w:anchor="_Toc476693562" w:history="1">
+          <w:hyperlink w:anchor="_Toc476752630" w:history="1">
             <w:r>
               <w:rPr>
                 <w:rStyle w:val="a4"/>
@@ -187,7 +187,7 @@
                 <w:noProof/>
                 <w:webHidden/>
               </w:rPr>
-              <w:instrText xml:space="preserve"> PAGEREF _Toc476693562 \h </w:instrText>
+              <w:instrText xml:space="preserve"> PAGEREF _Toc476752630 \h </w:instrText>
             </w:r>
             <w:r>
               <w:rPr>
@@ -232,7 +232,7 @@
               <w:sz w:val="21"/>
             </w:rPr>
           </w:pPr>
-          <w:hyperlink w:anchor="_Toc476693563" w:history="1">
+          <w:hyperlink w:anchor="_Toc476752631" w:history="1">
             <w:r>
               <w:rPr>
                 <w:rStyle w:val="a4"/>
@@ -274,7 +274,7 @@
                 <w:noProof/>
                 <w:webHidden/>
               </w:rPr>
-              <w:instrText xml:space="preserve"> PAGEREF _Toc476693563 \h </w:instrText>
+              <w:instrText xml:space="preserve"> PAGEREF _Toc476752631 \h </w:instrText>
             </w:r>
             <w:r>
               <w:rPr>
@@ -294,7 +294,7 @@
                 <w:noProof/>
                 <w:webHidden/>
               </w:rPr>
-              <w:t>3</w:t>
+              <w:t>4</w:t>
             </w:r>
             <w:r>
               <w:rPr>
@@ -319,7 +319,7 @@
               <w:sz w:val="21"/>
             </w:rPr>
           </w:pPr>
-          <w:hyperlink w:anchor="_Toc476693564" w:history="1">
+          <w:hyperlink w:anchor="_Toc476752632" w:history="1">
             <w:r>
               <w:rPr>
                 <w:rStyle w:val="a4"/>
@@ -361,7 +361,7 @@
                 <w:noProof/>
                 <w:webHidden/>
               </w:rPr>
-              <w:instrText xml:space="preserve"> PAGEREF _Toc476693564 \h </w:instrText>
+              <w:instrText xml:space="preserve"> PAGEREF _Toc476752632 \h </w:instrText>
             </w:r>
             <w:r>
               <w:rPr>
@@ -381,7 +381,7 @@
                 <w:noProof/>
                 <w:webHidden/>
               </w:rPr>
-              <w:t>3</w:t>
+              <w:t>4</w:t>
             </w:r>
             <w:r>
               <w:rPr>
@@ -405,7 +405,7 @@
               <w:sz w:val="21"/>
             </w:rPr>
           </w:pPr>
-          <w:hyperlink w:anchor="_Toc476693565" w:history="1">
+          <w:hyperlink w:anchor="_Toc476752633" w:history="1">
             <w:r>
               <w:rPr>
                 <w:rStyle w:val="a4"/>
@@ -426,7 +426,7 @@
                 <w:rStyle w:val="a4"/>
                 <w:noProof/>
               </w:rPr>
-              <w:t>图相关工作</w:t>
+              <w:t>图计算相关工作</w:t>
             </w:r>
             <w:r>
               <w:rPr>
@@ -447,7 +447,7 @@
                 <w:noProof/>
                 <w:webHidden/>
               </w:rPr>
-              <w:instrText xml:space="preserve"> PAGEREF _Toc476693565 \h </w:instrText>
+              <w:instrText xml:space="preserve"> PAGEREF _Toc476752633 \h </w:instrText>
             </w:r>
             <w:r>
               <w:rPr>
@@ -467,7 +467,7 @@
                 <w:noProof/>
                 <w:webHidden/>
               </w:rPr>
-              <w:t>3</w:t>
+              <w:t>4</w:t>
             </w:r>
             <w:r>
               <w:rPr>
@@ -492,7 +492,7 @@
               <w:sz w:val="21"/>
             </w:rPr>
           </w:pPr>
-          <w:hyperlink w:anchor="_Toc476693566" w:history="1">
+          <w:hyperlink w:anchor="_Toc476752634" w:history="1">
             <w:r>
               <w:rPr>
                 <w:rStyle w:val="a4"/>
@@ -534,7 +534,7 @@
                 <w:noProof/>
                 <w:webHidden/>
               </w:rPr>
-              <w:instrText xml:space="preserve"> PAGEREF _Toc476693566 \h </w:instrText>
+              <w:instrText xml:space="preserve"> PAGEREF _Toc476752634 \h </w:instrText>
             </w:r>
             <w:r>
               <w:rPr>
@@ -554,7 +554,7 @@
                 <w:noProof/>
                 <w:webHidden/>
               </w:rPr>
-              <w:t>3</w:t>
+              <w:t>4</w:t>
             </w:r>
             <w:r>
               <w:rPr>
@@ -579,7 +579,7 @@
               <w:sz w:val="21"/>
             </w:rPr>
           </w:pPr>
-          <w:hyperlink w:anchor="_Toc476693567" w:history="1">
+          <w:hyperlink w:anchor="_Toc476752635" w:history="1">
             <w:r>
               <w:rPr>
                 <w:rStyle w:val="a4"/>
@@ -621,7 +621,7 @@
                 <w:noProof/>
                 <w:webHidden/>
               </w:rPr>
-              <w:instrText xml:space="preserve"> PAGEREF _Toc476693567 \h </w:instrText>
+              <w:instrText xml:space="preserve"> PAGEREF _Toc476752635 \h </w:instrText>
             </w:r>
             <w:r>
               <w:rPr>
@@ -641,7 +641,256 @@
                 <w:noProof/>
                 <w:webHidden/>
               </w:rPr>
-              <w:t>3</w:t>
+              <w:t>6</w:t>
+            </w:r>
+            <w:r>
+              <w:rPr>
+                <w:noProof/>
+                <w:webHidden/>
+              </w:rPr>
+              <w:fldChar w:fldCharType="end"/>
+            </w:r>
+          </w:hyperlink>
+        </w:p>
+        <w:p>
+          <w:pPr>
+            <w:pStyle w:val="31"/>
+            <w:tabs>
+              <w:tab w:val="left" w:pos="1680"/>
+              <w:tab w:val="right" w:leader="dot" w:pos="8296"/>
+            </w:tabs>
+            <w:ind w:left="960"/>
+            <w:rPr>
+              <w:noProof/>
+            </w:rPr>
+          </w:pPr>
+          <w:hyperlink w:anchor="_Toc476752636" w:history="1">
+            <w:r>
+              <w:rPr>
+                <w:rStyle w:val="a4"/>
+                <w:noProof/>
+              </w:rPr>
+              <w:t>2.2.1.</w:t>
+            </w:r>
+            <w:r>
+              <w:rPr>
+                <w:noProof/>
+              </w:rPr>
+              <w:tab/>
+            </w:r>
+            <w:r>
+              <w:rPr>
+                <w:rStyle w:val="a4"/>
+                <w:noProof/>
+              </w:rPr>
+              <w:t>图的划分</w:t>
+            </w:r>
+            <w:r>
+              <w:rPr>
+                <w:noProof/>
+                <w:webHidden/>
+              </w:rPr>
+              <w:tab/>
+            </w:r>
+            <w:r>
+              <w:rPr>
+                <w:noProof/>
+                <w:webHidden/>
+              </w:rPr>
+              <w:fldChar w:fldCharType="begin"/>
+            </w:r>
+            <w:r>
+              <w:rPr>
+                <w:noProof/>
+                <w:webHidden/>
+              </w:rPr>
+              <w:instrText xml:space="preserve"> PAGEREF _Toc476752636 \h </w:instrText>
+            </w:r>
+            <w:r>
+              <w:rPr>
+                <w:noProof/>
+                <w:webHidden/>
+              </w:rPr>
+            </w:r>
+            <w:r>
+              <w:rPr>
+                <w:noProof/>
+                <w:webHidden/>
+              </w:rPr>
+              <w:fldChar w:fldCharType="separate"/>
+            </w:r>
+            <w:r>
+              <w:rPr>
+                <w:noProof/>
+                <w:webHidden/>
+              </w:rPr>
+              <w:t>7</w:t>
+            </w:r>
+            <w:r>
+              <w:rPr>
+                <w:noProof/>
+                <w:webHidden/>
+              </w:rPr>
+              <w:fldChar w:fldCharType="end"/>
+            </w:r>
+          </w:hyperlink>
+        </w:p>
+        <w:p>
+          <w:pPr>
+            <w:pStyle w:val="31"/>
+            <w:tabs>
+              <w:tab w:val="left" w:pos="1680"/>
+              <w:tab w:val="right" w:leader="dot" w:pos="8296"/>
+            </w:tabs>
+            <w:ind w:left="960"/>
+            <w:rPr>
+              <w:noProof/>
+            </w:rPr>
+          </w:pPr>
+          <w:hyperlink w:anchor="_Toc476752637" w:history="1">
+            <w:r>
+              <w:rPr>
+                <w:rStyle w:val="a4"/>
+                <w:noProof/>
+              </w:rPr>
+              <w:t>2.2.2.</w:t>
+            </w:r>
+            <w:r>
+              <w:rPr>
+                <w:noProof/>
+              </w:rPr>
+              <w:tab/>
+            </w:r>
+            <w:r>
+              <w:rPr>
+                <w:rStyle w:val="a4"/>
+                <w:noProof/>
+              </w:rPr>
+              <w:t>编程模型</w:t>
+            </w:r>
+            <w:r>
+              <w:rPr>
+                <w:noProof/>
+                <w:webHidden/>
+              </w:rPr>
+              <w:tab/>
+            </w:r>
+            <w:r>
+              <w:rPr>
+                <w:noProof/>
+                <w:webHidden/>
+              </w:rPr>
+              <w:fldChar w:fldCharType="begin"/>
+            </w:r>
+            <w:r>
+              <w:rPr>
+                <w:noProof/>
+                <w:webHidden/>
+              </w:rPr>
+              <w:instrText xml:space="preserve"> PAGEREF _Toc476752637 \h </w:instrText>
+            </w:r>
+            <w:r>
+              <w:rPr>
+                <w:noProof/>
+                <w:webHidden/>
+              </w:rPr>
+            </w:r>
+            <w:r>
+              <w:rPr>
+                <w:noProof/>
+                <w:webHidden/>
+              </w:rPr>
+              <w:fldChar w:fldCharType="separate"/>
+            </w:r>
+            <w:r>
+              <w:rPr>
+                <w:noProof/>
+                <w:webHidden/>
+              </w:rPr>
+              <w:t>7</w:t>
+            </w:r>
+            <w:r>
+              <w:rPr>
+                <w:noProof/>
+                <w:webHidden/>
+              </w:rPr>
+              <w:fldChar w:fldCharType="end"/>
+            </w:r>
+          </w:hyperlink>
+        </w:p>
+        <w:p>
+          <w:pPr>
+            <w:pStyle w:val="31"/>
+            <w:tabs>
+              <w:tab w:val="left" w:pos="1680"/>
+              <w:tab w:val="right" w:leader="dot" w:pos="8296"/>
+            </w:tabs>
+            <w:ind w:left="960"/>
+            <w:rPr>
+              <w:noProof/>
+            </w:rPr>
+          </w:pPr>
+          <w:hyperlink w:anchor="_Toc476752638" w:history="1">
+            <w:r>
+              <w:rPr>
+                <w:rStyle w:val="a4"/>
+                <w:noProof/>
+              </w:rPr>
+              <w:t>2.2.3.</w:t>
+            </w:r>
+            <w:r>
+              <w:rPr>
+                <w:noProof/>
+              </w:rPr>
+              <w:tab/>
+            </w:r>
+            <w:r>
+              <w:rPr>
+                <w:rStyle w:val="a4"/>
+                <w:noProof/>
+              </w:rPr>
+              <w:t>计算泛型</w:t>
+            </w:r>
+            <w:r>
+              <w:rPr>
+                <w:noProof/>
+                <w:webHidden/>
+              </w:rPr>
+              <w:tab/>
+            </w:r>
+            <w:r>
+              <w:rPr>
+                <w:noProof/>
+                <w:webHidden/>
+              </w:rPr>
+              <w:fldChar w:fldCharType="begin"/>
+            </w:r>
+            <w:r>
+              <w:rPr>
+                <w:noProof/>
+                <w:webHidden/>
+              </w:rPr>
+              <w:instrText xml:space="preserve"> PAGEREF _Toc476752638 \h </w:instrText>
+            </w:r>
+            <w:r>
+              <w:rPr>
+                <w:noProof/>
+                <w:webHidden/>
+              </w:rPr>
+            </w:r>
+            <w:r>
+              <w:rPr>
+                <w:noProof/>
+                <w:webHidden/>
+              </w:rPr>
+              <w:fldChar w:fldCharType="separate"/>
+            </w:r>
+            <w:r>
+              <w:rPr>
+                <w:noProof/>
+                <w:webHidden/>
+              </w:rPr>
+              <w:t>7</w:t>
             </w:r>
             <w:r>
               <w:rPr>
@@ -666,7 +915,7 @@
               <w:sz w:val="21"/>
             </w:rPr>
           </w:pPr>
-          <w:hyperlink w:anchor="_Toc476693568" w:history="1">
+          <w:hyperlink w:anchor="_Toc476752639" w:history="1">
             <w:r>
               <w:rPr>
                 <w:rStyle w:val="a4"/>
@@ -687,7 +936,7 @@
                 <w:rStyle w:val="a4"/>
                 <w:noProof/>
               </w:rPr>
-              <w:t>常见框架</w:t>
+              <w:t>常见系统</w:t>
             </w:r>
             <w:r>
               <w:rPr>
@@ -708,7 +957,7 @@
                 <w:noProof/>
                 <w:webHidden/>
               </w:rPr>
-              <w:instrText xml:space="preserve"> PAGEREF _Toc476693568 \h </w:instrText>
+              <w:instrText xml:space="preserve"> PAGEREF _Toc476752639 \h </w:instrText>
             </w:r>
             <w:r>
               <w:rPr>
@@ -728,7 +977,7 @@
                 <w:noProof/>
                 <w:webHidden/>
               </w:rPr>
-              <w:t>3</w:t>
+              <w:t>7</w:t>
             </w:r>
             <w:r>
               <w:rPr>
@@ -753,7 +1002,7 @@
               <w:sz w:val="21"/>
             </w:rPr>
           </w:pPr>
-          <w:hyperlink w:anchor="_Toc476693569" w:history="1">
+          <w:hyperlink w:anchor="_Toc476752640" w:history="1">
             <w:r>
               <w:rPr>
                 <w:rStyle w:val="a4"/>
@@ -795,7 +1044,7 @@
                 <w:noProof/>
                 <w:webHidden/>
               </w:rPr>
-              <w:instrText xml:space="preserve"> PAGEREF _Toc476693569 \h </w:instrText>
+              <w:instrText xml:space="preserve"> PAGEREF _Toc476752640 \h </w:instrText>
             </w:r>
             <w:r>
               <w:rPr>
@@ -815,7 +1064,7 @@
                 <w:noProof/>
                 <w:webHidden/>
               </w:rPr>
-              <w:t>3</w:t>
+              <w:t>7</w:t>
             </w:r>
             <w:r>
               <w:rPr>
@@ -840,7 +1089,7 @@
               <w:sz w:val="21"/>
             </w:rPr>
           </w:pPr>
-          <w:hyperlink w:anchor="_Toc476693570" w:history="1">
+          <w:hyperlink w:anchor="_Toc476752641" w:history="1">
             <w:r>
               <w:rPr>
                 <w:rStyle w:val="a4"/>
@@ -882,7 +1131,7 @@
                 <w:noProof/>
                 <w:webHidden/>
               </w:rPr>
-              <w:instrText xml:space="preserve"> PAGEREF _Toc476693570 \h </w:instrText>
+              <w:instrText xml:space="preserve"> PAGEREF _Toc476752641 \h </w:instrText>
             </w:r>
             <w:r>
               <w:rPr>
@@ -902,7 +1151,7 @@
                 <w:noProof/>
                 <w:webHidden/>
               </w:rPr>
-              <w:t>3</w:t>
+              <w:t>7</w:t>
             </w:r>
             <w:r>
               <w:rPr>
@@ -926,7 +1175,7 @@
               <w:sz w:val="21"/>
             </w:rPr>
           </w:pPr>
-          <w:hyperlink w:anchor="_Toc476693571" w:history="1">
+          <w:hyperlink w:anchor="_Toc476752642" w:history="1">
             <w:r>
               <w:rPr>
                 <w:rStyle w:val="a4"/>
@@ -968,7 +1217,7 @@
                 <w:noProof/>
                 <w:webHidden/>
               </w:rPr>
-              <w:instrText xml:space="preserve"> PAGEREF _Toc476693571 \h </w:instrText>
+              <w:instrText xml:space="preserve"> PAGEREF _Toc476752642 \h </w:instrText>
             </w:r>
             <w:r>
               <w:rPr>
@@ -988,7 +1237,7 @@
                 <w:noProof/>
                 <w:webHidden/>
               </w:rPr>
-              <w:t>3</w:t>
+              <w:t>7</w:t>
             </w:r>
             <w:r>
               <w:rPr>
@@ -1013,7 +1262,7 @@
               <w:sz w:val="21"/>
             </w:rPr>
           </w:pPr>
-          <w:hyperlink w:anchor="_Toc476693572" w:history="1">
+          <w:hyperlink w:anchor="_Toc476752643" w:history="1">
             <w:r>
               <w:rPr>
                 <w:rStyle w:val="a4"/>
@@ -1055,7 +1304,7 @@
                 <w:noProof/>
                 <w:webHidden/>
               </w:rPr>
-              <w:instrText xml:space="preserve"> PAGEREF _Toc476693572 \h </w:instrText>
+              <w:instrText xml:space="preserve"> PAGEREF _Toc476752643 \h </w:instrText>
             </w:r>
             <w:r>
               <w:rPr>
@@ -1075,7 +1324,7 @@
                 <w:noProof/>
                 <w:webHidden/>
               </w:rPr>
-              <w:t>3</w:t>
+              <w:t>7</w:t>
             </w:r>
             <w:r>
               <w:rPr>
@@ -1100,7 +1349,7 @@
               <w:sz w:val="21"/>
             </w:rPr>
           </w:pPr>
-          <w:hyperlink w:anchor="_Toc476693573" w:history="1">
+          <w:hyperlink w:anchor="_Toc476752644" w:history="1">
             <w:r>
               <w:rPr>
                 <w:rStyle w:val="a4"/>
@@ -1142,7 +1391,7 @@
                 <w:noProof/>
                 <w:webHidden/>
               </w:rPr>
-              <w:instrText xml:space="preserve"> PAGEREF _Toc476693573 \h </w:instrText>
+              <w:instrText xml:space="preserve"> PAGEREF _Toc476752644 \h </w:instrText>
             </w:r>
             <w:r>
               <w:rPr>
@@ -1162,7 +1411,7 @@
                 <w:noProof/>
                 <w:webHidden/>
               </w:rPr>
-              <w:t>3</w:t>
+              <w:t>10</w:t>
             </w:r>
             <w:r>
               <w:rPr>
@@ -1187,7 +1436,7 @@
               <w:sz w:val="21"/>
             </w:rPr>
           </w:pPr>
-          <w:hyperlink w:anchor="_Toc476693574" w:history="1">
+          <w:hyperlink w:anchor="_Toc476752645" w:history="1">
             <w:r>
               <w:rPr>
                 <w:rStyle w:val="a4"/>
@@ -1229,7 +1478,7 @@
                 <w:noProof/>
                 <w:webHidden/>
               </w:rPr>
-              <w:instrText xml:space="preserve"> PAGEREF _Toc476693574 \h </w:instrText>
+              <w:instrText xml:space="preserve"> PAGEREF _Toc476752645 \h </w:instrText>
             </w:r>
             <w:r>
               <w:rPr>
@@ -1249,7 +1498,7 @@
                 <w:noProof/>
                 <w:webHidden/>
               </w:rPr>
-              <w:t>3</w:t>
+              <w:t>12</w:t>
             </w:r>
             <w:r>
               <w:rPr>
@@ -1274,7 +1523,7 @@
               <w:sz w:val="21"/>
             </w:rPr>
           </w:pPr>
-          <w:hyperlink w:anchor="_Toc476693575" w:history="1">
+          <w:hyperlink w:anchor="_Toc476752646" w:history="1">
             <w:r>
               <w:rPr>
                 <w:rStyle w:val="a4"/>
@@ -1316,7 +1565,7 @@
                 <w:noProof/>
                 <w:webHidden/>
               </w:rPr>
-              <w:instrText xml:space="preserve"> PAGEREF _Toc476693575 \h </w:instrText>
+              <w:instrText xml:space="preserve"> PAGEREF _Toc476752646 \h </w:instrText>
             </w:r>
             <w:r>
               <w:rPr>
@@ -1336,7 +1585,7 @@
                 <w:noProof/>
                 <w:webHidden/>
               </w:rPr>
-              <w:t>3</w:t>
+              <w:t>15</w:t>
             </w:r>
             <w:r>
               <w:rPr>
@@ -1361,7 +1610,7 @@
               <w:sz w:val="21"/>
             </w:rPr>
           </w:pPr>
-          <w:hyperlink w:anchor="_Toc476693576" w:history="1">
+          <w:hyperlink w:anchor="_Toc476752647" w:history="1">
             <w:r>
               <w:rPr>
                 <w:rStyle w:val="a4"/>
@@ -1403,7 +1652,7 @@
                 <w:noProof/>
                 <w:webHidden/>
               </w:rPr>
-              <w:instrText xml:space="preserve"> PAGEREF _Toc476693576 \h </w:instrText>
+              <w:instrText xml:space="preserve"> PAGEREF _Toc476752647 \h </w:instrText>
             </w:r>
             <w:r>
               <w:rPr>
@@ -1423,7 +1672,7 @@
                 <w:noProof/>
                 <w:webHidden/>
               </w:rPr>
-              <w:t>3</w:t>
+              <w:t>19</w:t>
             </w:r>
             <w:r>
               <w:rPr>
@@ -1447,7 +1696,7 @@
               <w:sz w:val="21"/>
             </w:rPr>
           </w:pPr>
-          <w:hyperlink w:anchor="_Toc476693577" w:history="1">
+          <w:hyperlink w:anchor="_Toc476752648" w:history="1">
             <w:r>
               <w:rPr>
                 <w:rStyle w:val="a4"/>
@@ -1496,7 +1745,7 @@
                 <w:noProof/>
                 <w:webHidden/>
               </w:rPr>
-              <w:instrText xml:space="preserve"> PAGEREF _Toc476693577 \h </w:instrText>
+              <w:instrText xml:space="preserve"> PAGEREF _Toc476752648 \h </w:instrText>
             </w:r>
             <w:r>
               <w:rPr>
@@ -1516,7 +1765,7 @@
                 <w:noProof/>
                 <w:webHidden/>
               </w:rPr>
-              <w:t>4</w:t>
+              <w:t>19</w:t>
             </w:r>
             <w:r>
               <w:rPr>
@@ -1541,7 +1790,7 @@
               <w:sz w:val="21"/>
             </w:rPr>
           </w:pPr>
-          <w:hyperlink w:anchor="_Toc476693578" w:history="1">
+          <w:hyperlink w:anchor="_Toc476752649" w:history="1">
             <w:r>
               <w:rPr>
                 <w:rStyle w:val="a4"/>
@@ -1583,7 +1832,7 @@
                 <w:noProof/>
                 <w:webHidden/>
               </w:rPr>
-              <w:instrText xml:space="preserve"> PAGEREF _Toc476693578 \h </w:instrText>
+              <w:instrText xml:space="preserve"> PAGEREF _Toc476752649 \h </w:instrText>
             </w:r>
             <w:r>
               <w:rPr>
@@ -1603,7 +1852,7 @@
                 <w:noProof/>
                 <w:webHidden/>
               </w:rPr>
-              <w:t>4</w:t>
+              <w:t>19</w:t>
             </w:r>
             <w:r>
               <w:rPr>
@@ -1628,7 +1877,7 @@
               <w:sz w:val="21"/>
             </w:rPr>
           </w:pPr>
-          <w:hyperlink w:anchor="_Toc476693579" w:history="1">
+          <w:hyperlink w:anchor="_Toc476752650" w:history="1">
             <w:r>
               <w:rPr>
                 <w:rStyle w:val="a4"/>
@@ -1670,7 +1919,7 @@
                 <w:noProof/>
                 <w:webHidden/>
               </w:rPr>
-              <w:instrText xml:space="preserve"> PAGEREF _Toc476693579 \h </w:instrText>
+              <w:instrText xml:space="preserve"> PAGEREF _Toc476752650 \h </w:instrText>
             </w:r>
             <w:r>
               <w:rPr>
@@ -1690,7 +1939,7 @@
                 <w:noProof/>
                 <w:webHidden/>
               </w:rPr>
-              <w:t>4</w:t>
+              <w:t>19</w:t>
             </w:r>
             <w:r>
               <w:rPr>
@@ -1715,7 +1964,7 @@
               <w:sz w:val="21"/>
             </w:rPr>
           </w:pPr>
-          <w:hyperlink w:anchor="_Toc476693580" w:history="1">
+          <w:hyperlink w:anchor="_Toc476752651" w:history="1">
             <w:r>
               <w:rPr>
                 <w:rStyle w:val="a4"/>
@@ -1757,7 +2006,7 @@
                 <w:noProof/>
                 <w:webHidden/>
               </w:rPr>
-              <w:instrText xml:space="preserve"> PAGEREF _Toc476693580 \h </w:instrText>
+              <w:instrText xml:space="preserve"> PAGEREF _Toc476752651 \h </w:instrText>
             </w:r>
             <w:r>
               <w:rPr>
@@ -1777,7 +2026,7 @@
                 <w:noProof/>
                 <w:webHidden/>
               </w:rPr>
-              <w:t>4</w:t>
+              <w:t>19</w:t>
             </w:r>
             <w:r>
               <w:rPr>
@@ -1802,7 +2051,7 @@
               <w:sz w:val="21"/>
             </w:rPr>
           </w:pPr>
-          <w:hyperlink w:anchor="_Toc476693581" w:history="1">
+          <w:hyperlink w:anchor="_Toc476752652" w:history="1">
             <w:r>
               <w:rPr>
                 <w:rStyle w:val="a4"/>
@@ -1844,7 +2093,7 @@
                 <w:noProof/>
                 <w:webHidden/>
               </w:rPr>
-              <w:instrText xml:space="preserve"> PAGEREF _Toc476693581 \h </w:instrText>
+              <w:instrText xml:space="preserve"> PAGEREF _Toc476752652 \h </w:instrText>
             </w:r>
             <w:r>
               <w:rPr>
@@ -1864,7 +2113,7 @@
                 <w:noProof/>
                 <w:webHidden/>
               </w:rPr>
-              <w:t>4</w:t>
+              <w:t>19</w:t>
             </w:r>
             <w:r>
               <w:rPr>
@@ -1888,7 +2137,7 @@
               <w:sz w:val="21"/>
             </w:rPr>
           </w:pPr>
-          <w:hyperlink w:anchor="_Toc476693582" w:history="1">
+          <w:hyperlink w:anchor="_Toc476752653" w:history="1">
             <w:r>
               <w:rPr>
                 <w:rStyle w:val="a4"/>
@@ -1930,7 +2179,7 @@
                 <w:noProof/>
                 <w:webHidden/>
               </w:rPr>
-              <w:instrText xml:space="preserve"> PAGEREF _Toc476693582 \h </w:instrText>
+              <w:instrText xml:space="preserve"> PAGEREF _Toc476752653 \h </w:instrText>
             </w:r>
             <w:r>
               <w:rPr>
@@ -1950,7 +2199,7 @@
                 <w:noProof/>
                 <w:webHidden/>
               </w:rPr>
-              <w:t>4</w:t>
+              <w:t>19</w:t>
             </w:r>
             <w:r>
               <w:rPr>
@@ -1975,7 +2224,7 @@
               <w:sz w:val="21"/>
             </w:rPr>
           </w:pPr>
-          <w:hyperlink w:anchor="_Toc476693583" w:history="1">
+          <w:hyperlink w:anchor="_Toc476752654" w:history="1">
             <w:r>
               <w:rPr>
                 <w:rStyle w:val="a4"/>
@@ -2017,7 +2266,7 @@
                 <w:noProof/>
                 <w:webHidden/>
               </w:rPr>
-              <w:instrText xml:space="preserve"> PAGEREF _Toc476693583 \h </w:instrText>
+              <w:instrText xml:space="preserve"> PAGEREF _Toc476752654 \h </w:instrText>
             </w:r>
             <w:r>
               <w:rPr>
@@ -2037,7 +2286,7 @@
                 <w:noProof/>
                 <w:webHidden/>
               </w:rPr>
-              <w:t>4</w:t>
+              <w:t>19</w:t>
             </w:r>
             <w:r>
               <w:rPr>
@@ -2062,7 +2311,7 @@
               <w:sz w:val="21"/>
             </w:rPr>
           </w:pPr>
-          <w:hyperlink w:anchor="_Toc476693584" w:history="1">
+          <w:hyperlink w:anchor="_Toc476752655" w:history="1">
             <w:r>
               <w:rPr>
                 <w:rStyle w:val="a4"/>
@@ -2104,7 +2353,7 @@
                 <w:noProof/>
                 <w:webHidden/>
               </w:rPr>
-              <w:instrText xml:space="preserve"> PAGEREF _Toc476693584 \h </w:instrText>
+              <w:instrText xml:space="preserve"> PAGEREF _Toc476752655 \h </w:instrText>
             </w:r>
             <w:r>
               <w:rPr>
@@ -2124,7 +2373,7 @@
                 <w:noProof/>
                 <w:webHidden/>
               </w:rPr>
-              <w:t>4</w:t>
+              <w:t>19</w:t>
             </w:r>
             <w:r>
               <w:rPr>
@@ -2149,7 +2398,7 @@
               <w:sz w:val="21"/>
             </w:rPr>
           </w:pPr>
-          <w:hyperlink w:anchor="_Toc476693585" w:history="1">
+          <w:hyperlink w:anchor="_Toc476752656" w:history="1">
             <w:r>
               <w:rPr>
                 <w:rStyle w:val="a4"/>
@@ -2191,7 +2440,7 @@
                 <w:noProof/>
                 <w:webHidden/>
               </w:rPr>
-              <w:instrText xml:space="preserve"> PAGEREF _Toc476693585 \h </w:instrText>
+              <w:instrText xml:space="preserve"> PAGEREF _Toc476752656 \h </w:instrText>
             </w:r>
             <w:r>
               <w:rPr>
@@ -2211,7 +2460,7 @@
                 <w:noProof/>
                 <w:webHidden/>
               </w:rPr>
-              <w:t>4</w:t>
+              <w:t>19</w:t>
             </w:r>
             <w:r>
               <w:rPr>
@@ -2235,7 +2484,7 @@
               <w:sz w:val="21"/>
             </w:rPr>
           </w:pPr>
-          <w:hyperlink w:anchor="_Toc476693586" w:history="1">
+          <w:hyperlink w:anchor="_Toc476752657" w:history="1">
             <w:r>
               <w:rPr>
                 <w:rStyle w:val="a4"/>
@@ -2277,7 +2526,7 @@
                 <w:noProof/>
                 <w:webHidden/>
               </w:rPr>
-              <w:instrText xml:space="preserve"> PAGEREF _Toc476693586 \h </w:instrText>
+              <w:instrText xml:space="preserve"> PAGEREF _Toc476752657 \h </w:instrText>
             </w:r>
             <w:r>
               <w:rPr>
@@ -2297,7 +2546,7 @@
                 <w:noProof/>
                 <w:webHidden/>
               </w:rPr>
-              <w:t>4</w:t>
+              <w:t>19</w:t>
             </w:r>
             <w:r>
               <w:rPr>
@@ -2322,7 +2571,7 @@
               <w:sz w:val="21"/>
             </w:rPr>
           </w:pPr>
-          <w:hyperlink w:anchor="_Toc476693587" w:history="1">
+          <w:hyperlink w:anchor="_Toc476752658" w:history="1">
             <w:r>
               <w:rPr>
                 <w:rStyle w:val="a4"/>
@@ -2364,7 +2613,7 @@
                 <w:noProof/>
                 <w:webHidden/>
               </w:rPr>
-              <w:instrText xml:space="preserve"> PAGEREF _Toc476693587 \h </w:instrText>
+              <w:instrText xml:space="preserve"> PAGEREF _Toc476752658 \h </w:instrText>
             </w:r>
             <w:r>
               <w:rPr>
@@ -2384,7 +2633,7 @@
                 <w:noProof/>
                 <w:webHidden/>
               </w:rPr>
-              <w:t>4</w:t>
+              <w:t>19</w:t>
             </w:r>
             <w:r>
               <w:rPr>
@@ -2409,7 +2658,7 @@
               <w:sz w:val="21"/>
             </w:rPr>
           </w:pPr>
-          <w:hyperlink w:anchor="_Toc476693588" w:history="1">
+          <w:hyperlink w:anchor="_Toc476752659" w:history="1">
             <w:r>
               <w:rPr>
                 <w:rStyle w:val="a4"/>
@@ -2451,7 +2700,7 @@
                 <w:noProof/>
                 <w:webHidden/>
               </w:rPr>
-              <w:instrText xml:space="preserve"> PAGEREF _Toc476693588 \h </w:instrText>
+              <w:instrText xml:space="preserve"> PAGEREF _Toc476752659 \h </w:instrText>
             </w:r>
             <w:r>
               <w:rPr>
@@ -2471,7 +2720,7 @@
                 <w:noProof/>
                 <w:webHidden/>
               </w:rPr>
-              <w:t>4</w:t>
+              <w:t>19</w:t>
             </w:r>
             <w:r>
               <w:rPr>
@@ -2494,7 +2743,7 @@
               <w:sz w:val="21"/>
             </w:rPr>
           </w:pPr>
-          <w:hyperlink w:anchor="_Toc476693589" w:history="1">
+          <w:hyperlink w:anchor="_Toc476752660" w:history="1">
             <w:r>
               <w:rPr>
                 <w:rStyle w:val="a4"/>
@@ -2521,7 +2770,7 @@
                 <w:noProof/>
                 <w:webHidden/>
               </w:rPr>
-              <w:instrText xml:space="preserve"> PAGEREF _Toc476693589 \h </w:instrText>
+              <w:instrText xml:space="preserve"> PAGEREF _Toc476752660 \h </w:instrText>
             </w:r>
             <w:r>
               <w:rPr>
@@ -2541,7 +2790,7 @@
                 <w:noProof/>
                 <w:webHidden/>
               </w:rPr>
-              <w:t>4</w:t>
+              <w:t>19</w:t>
             </w:r>
             <w:r>
               <w:rPr>
@@ -2564,7 +2813,7 @@
               <w:sz w:val="21"/>
             </w:rPr>
           </w:pPr>
-          <w:hyperlink w:anchor="_Toc476693590" w:history="1">
+          <w:hyperlink w:anchor="_Toc476752661" w:history="1">
             <w:r>
               <w:rPr>
                 <w:rStyle w:val="a4"/>
@@ -2591,7 +2840,7 @@
                 <w:noProof/>
                 <w:webHidden/>
               </w:rPr>
-              <w:instrText xml:space="preserve"> PAGEREF _Toc476693590 \h </w:instrText>
+              <w:instrText xml:space="preserve"> PAGEREF _Toc476752661 \h </w:instrText>
             </w:r>
             <w:r>
               <w:rPr>
@@ -2611,7 +2860,7 @@
                 <w:noProof/>
                 <w:webHidden/>
               </w:rPr>
-              <w:t>4</w:t>
+              <w:t>19</w:t>
             </w:r>
             <w:r>
               <w:rPr>
@@ -2634,7 +2883,7 @@
               <w:sz w:val="21"/>
             </w:rPr>
           </w:pPr>
-          <w:hyperlink w:anchor="_Toc476693591" w:history="1">
+          <w:hyperlink w:anchor="_Toc476752662" w:history="1">
             <w:r>
               <w:rPr>
                 <w:rStyle w:val="a4"/>
@@ -2661,7 +2910,7 @@
                 <w:noProof/>
                 <w:webHidden/>
               </w:rPr>
-              <w:instrText xml:space="preserve"> PAGEREF _Toc476693591 \h </w:instrText>
+              <w:instrText xml:space="preserve"> PAGEREF _Toc476752662 \h </w:instrText>
             </w:r>
             <w:r>
               <w:rPr>
@@ -2681,7 +2930,7 @@
                 <w:noProof/>
                 <w:webHidden/>
               </w:rPr>
-              <w:t>4</w:t>
+              <w:t>20</w:t>
             </w:r>
             <w:r>
               <w:rPr>
@@ -2705,7 +2954,7 @@
               <w:sz w:val="21"/>
             </w:rPr>
           </w:pPr>
-          <w:hyperlink w:anchor="_Toc476693592" w:history="1">
+          <w:hyperlink w:anchor="_Toc476752663" w:history="1">
             <w:r>
               <w:rPr>
                 <w:rStyle w:val="a4"/>
@@ -2747,7 +2996,7 @@
                 <w:noProof/>
                 <w:webHidden/>
               </w:rPr>
-              <w:instrText xml:space="preserve"> PAGEREF _Toc476693592 \h </w:instrText>
+              <w:instrText xml:space="preserve"> PAGEREF _Toc476752663 \h </w:instrText>
             </w:r>
             <w:r>
               <w:rPr>
@@ -2767,7 +3016,7 @@
                 <w:noProof/>
                 <w:webHidden/>
               </w:rPr>
-              <w:t>5</w:t>
+              <w:t>20</w:t>
             </w:r>
             <w:r>
               <w:rPr>
@@ -2803,7 +3052,7 @@
       <w:pPr>
         <w:pStyle w:val="1"/>
       </w:pPr>
-      <w:bookmarkStart w:id="0" w:name="_Toc476693561"/>
+      <w:bookmarkStart w:id="0" w:name="_Toc476752629"/>
       <w:r>
         <w:rPr>
           <w:rFonts w:hint="eastAsia"/>
@@ -2817,7 +3066,7 @@
       <w:pPr>
         <w:pStyle w:val="2"/>
       </w:pPr>
-      <w:bookmarkStart w:id="1" w:name="_Toc476693562"/>
+      <w:bookmarkStart w:id="1" w:name="_Toc476752630"/>
       <w:r>
         <w:rPr>
           <w:rFonts w:hint="eastAsia"/>
@@ -2950,11 +3199,19 @@
         </w:rPr>
         <w:t>eb</w:t>
       </w:r>
-      <w:r>
-        <w:rPr>
-          <w:rFonts w:ascii="宋体" w:hAnsi="宋体" w:hint="eastAsia"/>
-        </w:rPr>
-        <w:t>链接图顶点数达到</w:t>
+      <w:proofErr w:type="gramStart"/>
+      <w:r>
+        <w:rPr>
+          <w:rFonts w:ascii="宋体" w:hAnsi="宋体" w:hint="eastAsia"/>
+        </w:rPr>
+        <w:t>链接图</w:t>
+      </w:r>
+      <w:proofErr w:type="gramEnd"/>
+      <w:r>
+        <w:rPr>
+          <w:rFonts w:ascii="宋体" w:hAnsi="宋体" w:hint="eastAsia"/>
+        </w:rPr>
+        <w:t>顶点数达到</w:t>
       </w:r>
       <w:r>
         <w:rPr>
@@ -3045,7 +3302,21 @@
         <w:rPr>
           <w:rFonts w:ascii="宋体" w:hAnsi="宋体" w:hint="eastAsia"/>
         </w:rPr>
-        <w:t>。一方面，这种超大规模的图数据很难一次性的全部导入内存中进行处理，即使能够借助外存一批一批的处理图数据，也使得计算延迟显著增加；另一方面，这些数据又</w:t>
+        <w:t>。一方面，这种超大规模的图数据很难一次性的全部导入内存中进行处理，即使能够借助外存</w:t>
+      </w:r>
+      <w:proofErr w:type="gramStart"/>
+      <w:r>
+        <w:rPr>
+          <w:rFonts w:ascii="宋体" w:hAnsi="宋体" w:hint="eastAsia"/>
+        </w:rPr>
+        <w:t>一</w:t>
+      </w:r>
+      <w:proofErr w:type="gramEnd"/>
+      <w:r>
+        <w:rPr>
+          <w:rFonts w:ascii="宋体" w:hAnsi="宋体" w:hint="eastAsia"/>
+        </w:rPr>
+        <w:t>批一批的处理图数据，也使得计算延迟显著增加；另一方面，这些数据又</w:t>
       </w:r>
       <w:r>
         <w:rPr>
@@ -3061,7 +3332,6 @@
           <w:rFonts w:ascii="宋体" w:hAnsi="宋体"/>
         </w:rPr>
       </w:pPr>
-      <w:bookmarkStart w:id="2" w:name="_Toc476693563"/>
       <w:r>
         <w:rPr>
           <w:rFonts w:ascii="宋体" w:hAnsi="宋体"/>
@@ -3200,7 +3470,21 @@
         <w:rPr>
           <w:rFonts w:ascii="宋体" w:hAnsi="宋体" w:hint="eastAsia"/>
         </w:rPr>
-        <w:t xml:space="preserve"> 通过将原始的图信息转化为简单的数据结构来保存图中元素，降低了内存消耗。虽然估计算法能够在一定程度上节约了内存和计算开销，但其估计的误差在实际的生产环境中往往变得不可控制，文献[</w:t>
+        <w:t xml:space="preserve"> 通过将原始的</w:t>
+      </w:r>
+      <w:proofErr w:type="gramStart"/>
+      <w:r>
+        <w:rPr>
+          <w:rFonts w:ascii="宋体" w:hAnsi="宋体" w:hint="eastAsia"/>
+        </w:rPr>
+        <w:t>图信息</w:t>
+      </w:r>
+      <w:proofErr w:type="gramEnd"/>
+      <w:r>
+        <w:rPr>
+          <w:rFonts w:ascii="宋体" w:hAnsi="宋体" w:hint="eastAsia"/>
+        </w:rPr>
+        <w:t>转化为简单的数据结构来保存图中元素，降低了内存消耗。虽然估计算法能够在一定程度上节约了内存和计算开销，但其估计的误差在实际的生产环境中往往变得不可控制，文献[</w:t>
       </w:r>
       <w:r>
         <w:rPr>
@@ -3327,7 +3611,21 @@
         <w:rPr>
           <w:rFonts w:ascii="宋体" w:hAnsi="宋体" w:hint="eastAsia"/>
         </w:rPr>
-        <w:t>只依赖于顶点当前接收的信息，而与顶点之前的旧状态无关。这种假设</w:t>
+        <w:t>只依赖于顶点当前接收的信息，而与顶点之前的</w:t>
+      </w:r>
+      <w:proofErr w:type="gramStart"/>
+      <w:r>
+        <w:rPr>
+          <w:rFonts w:ascii="宋体" w:hAnsi="宋体" w:hint="eastAsia"/>
+        </w:rPr>
+        <w:t>旧状态</w:t>
+      </w:r>
+      <w:proofErr w:type="gramEnd"/>
+      <w:r>
+        <w:rPr>
+          <w:rFonts w:ascii="宋体" w:hAnsi="宋体" w:hint="eastAsia"/>
+        </w:rPr>
+        <w:t>无关。这种假设</w:t>
       </w:r>
       <w:r>
         <w:rPr>
@@ -3376,6 +3674,7 @@
       <w:pPr>
         <w:pStyle w:val="2"/>
       </w:pPr>
+      <w:bookmarkStart w:id="2" w:name="_Toc476752631"/>
       <w:r>
         <w:rPr>
           <w:rFonts w:hint="eastAsia"/>
@@ -3463,7 +3762,21 @@
         <w:rPr>
           <w:rFonts w:ascii="宋体" w:hAnsi="宋体" w:hint="eastAsia"/>
         </w:rPr>
-        <w:t>（1）分析现有的图计算的特点，抽象出在流式场景下图算法的典型特征。从影响范围和计算次数两个维度分析了4个典型的图算法：节点度分布（DD, Degree</w:t>
+        <w:t>（1）分析现有的图计算的特点，抽象出在流式场景下图算法的典型特征。从影响范围和计算次数两个维</w:t>
+      </w:r>
+      <w:proofErr w:type="gramStart"/>
+      <w:r>
+        <w:rPr>
+          <w:rFonts w:ascii="宋体" w:hAnsi="宋体" w:hint="eastAsia"/>
+        </w:rPr>
+        <w:t>度分析</w:t>
+      </w:r>
+      <w:proofErr w:type="gramEnd"/>
+      <w:r>
+        <w:rPr>
+          <w:rFonts w:ascii="宋体" w:hAnsi="宋体" w:hint="eastAsia"/>
+        </w:rPr>
+        <w:t>了4个典型的图算法：节点度分布（DD, Degree</w:t>
       </w:r>
       <w:r>
         <w:rPr>
@@ -3641,7 +3954,7 @@
       <w:pPr>
         <w:pStyle w:val="2"/>
       </w:pPr>
-      <w:bookmarkStart w:id="4" w:name="_Toc476693564"/>
+      <w:bookmarkStart w:id="4" w:name="_Toc476752632"/>
       <w:r>
         <w:rPr>
           <w:rFonts w:hint="eastAsia"/>
@@ -3682,7 +3995,7 @@
       <w:pPr>
         <w:pStyle w:val="1"/>
       </w:pPr>
-      <w:bookmarkStart w:id="6" w:name="_Toc476693565"/>
+      <w:bookmarkStart w:id="6" w:name="_Toc476752633"/>
       <w:r>
         <w:rPr>
           <w:rFonts w:hint="eastAsia"/>
@@ -3707,7 +4020,7 @@
       <w:pPr>
         <w:pStyle w:val="2"/>
       </w:pPr>
-      <w:bookmarkStart w:id="7" w:name="_Toc476693566"/>
+      <w:bookmarkStart w:id="7" w:name="_Toc476752634"/>
       <w:commentRangeStart w:id="8"/>
       <w:r>
         <w:rPr>
@@ -3715,7 +4028,6 @@
         </w:rPr>
         <w:t>问题定义</w:t>
       </w:r>
-      <w:bookmarkEnd w:id="7"/>
       <w:commentRangeEnd w:id="8"/>
       <w:r>
         <w:rPr>
@@ -3726,6 +4038,7 @@
         </w:rPr>
         <w:commentReference w:id="8"/>
       </w:r>
+      <w:bookmarkEnd w:id="7"/>
     </w:p>
     <w:p>
       <w:pPr>
@@ -3896,7 +4209,7 @@
       <w:pPr>
         <w:ind w:firstLineChars="200" w:firstLine="480"/>
         <w:rPr>
-          <w:rFonts w:ascii="宋体" w:hAnsi="宋体" w:hint="eastAsia"/>
+          <w:rFonts w:ascii="宋体" w:hAnsi="宋体"/>
         </w:rPr>
       </w:pPr>
       <w:r>
@@ -4116,7 +4429,7 @@
                     </pic:cNvPicPr>
                   </pic:nvPicPr>
                   <pic:blipFill>
-                    <a:blip r:embed="rId8">
+                    <a:blip r:embed="rId10">
                       <a:extLst>
                         <a:ext uri="{28A0092B-C50C-407E-A947-70E740481C1C}">
                           <a14:useLocalDpi xmlns:a14="http://schemas.microsoft.com/office/drawing/2010/main" val="0"/>
@@ -4159,11 +4472,28 @@
       <w:r>
         <w:t xml:space="preserve"> </w:t>
       </w:r>
+      <w:fldSimple w:instr=" STYLEREF 1 \s ">
+        <w:r>
+          <w:rPr>
+            <w:noProof/>
+          </w:rPr>
+          <w:t>2</w:t>
+        </w:r>
+      </w:fldSimple>
+      <w:r>
+        <w:noBreakHyphen/>
+      </w:r>
       <w:r>
         <w:fldChar w:fldCharType="begin"/>
       </w:r>
       <w:r>
-        <w:instrText xml:space="preserve"> STYLEREF 1 \s </w:instrText>
+        <w:instrText xml:space="preserve"> SEQ </w:instrText>
+      </w:r>
+      <w:r>
+        <w:instrText>图</w:instrText>
+      </w:r>
+      <w:r>
+        <w:instrText xml:space="preserve"> \* ARABIC \s 1 </w:instrText>
       </w:r>
       <w:r>
         <w:fldChar w:fldCharType="separate"/>
@@ -4172,39 +4502,12 @@
         <w:rPr>
           <w:noProof/>
         </w:rPr>
-        <w:t>2</w:t>
+        <w:t>1</w:t>
       </w:r>
       <w:r>
         <w:fldChar w:fldCharType="end"/>
       </w:r>
       <w:r>
-        <w:noBreakHyphen/>
-      </w:r>
-      <w:r>
-        <w:fldChar w:fldCharType="begin"/>
-      </w:r>
-      <w:r>
-        <w:instrText xml:space="preserve"> SEQ </w:instrText>
-      </w:r>
-      <w:r>
-        <w:instrText>图</w:instrText>
-      </w:r>
-      <w:r>
-        <w:instrText xml:space="preserve"> \* ARABIC \s 1 </w:instrText>
-      </w:r>
-      <w:r>
-        <w:fldChar w:fldCharType="separate"/>
-      </w:r>
-      <w:r>
-        <w:rPr>
-          <w:noProof/>
-        </w:rPr>
-        <w:t>1</w:t>
-      </w:r>
-      <w:r>
-        <w:fldChar w:fldCharType="end"/>
-      </w:r>
-      <w:r>
         <w:t xml:space="preserve"> </w:t>
       </w:r>
       <w:r>
@@ -4213,11 +4516,19 @@
         </w:rPr>
         <w:t>Facebook</w:t>
       </w:r>
-      <w:r>
-        <w:rPr>
-          <w:rFonts w:hint="eastAsia"/>
-        </w:rPr>
-        <w:t>月活跃量统计图</w:t>
+      <w:proofErr w:type="gramStart"/>
+      <w:r>
+        <w:rPr>
+          <w:rFonts w:hint="eastAsia"/>
+        </w:rPr>
+        <w:t>月活跃量</w:t>
+      </w:r>
+      <w:proofErr w:type="gramEnd"/>
+      <w:r>
+        <w:rPr>
+          <w:rFonts w:hint="eastAsia"/>
+        </w:rPr>
+        <w:t>统计图</w:t>
       </w:r>
     </w:p>
     <w:p>
@@ -4237,7 +4548,7 @@
         </w:rPr>
         <w:t>数据来源：</w:t>
       </w:r>
-      <w:hyperlink r:id="rId9" w:history="1">
+      <w:hyperlink r:id="rId11" w:history="1">
         <w:r>
           <w:rPr>
             <w:rStyle w:val="a4"/>
@@ -4265,11 +4576,19 @@
         </w:rPr>
         <w:t>图计算具有“局部性差”和“迭代计算”的特点。</w:t>
       </w:r>
-      <w:r>
-        <w:rPr>
-          <w:rFonts w:hint="eastAsia"/>
-        </w:rPr>
-        <w:t>图结构很好的表述了实体之间的关联，然而现实生活中这种关联往往呈现</w:t>
+      <w:proofErr w:type="gramStart"/>
+      <w:r>
+        <w:rPr>
+          <w:rFonts w:hint="eastAsia"/>
+        </w:rPr>
+        <w:t>图结构</w:t>
+      </w:r>
+      <w:proofErr w:type="gramEnd"/>
+      <w:r>
+        <w:rPr>
+          <w:rFonts w:hint="eastAsia"/>
+        </w:rPr>
+        <w:t>很好的表述了实体之间的关联，然而现实生活中这种关联往往呈现</w:t>
       </w:r>
       <w:r>
         <w:rPr>
@@ -4314,7 +4633,21 @@
         <w:rPr>
           <w:rFonts w:hint="eastAsia"/>
         </w:rPr>
-        <w:t>，图相关的算法</w:t>
+        <w:t>，</w:t>
+      </w:r>
+      <w:proofErr w:type="gramStart"/>
+      <w:r>
+        <w:rPr>
+          <w:rFonts w:hint="eastAsia"/>
+        </w:rPr>
+        <w:t>图相关</w:t>
+      </w:r>
+      <w:proofErr w:type="gramEnd"/>
+      <w:r>
+        <w:rPr>
+          <w:rFonts w:hint="eastAsia"/>
+        </w:rPr>
+        <w:t>的算法</w:t>
       </w:r>
       <w:r>
         <w:rPr>
@@ -4326,9 +4659,6 @@
     <w:p>
       <w:pPr>
         <w:ind w:firstLineChars="200" w:firstLine="480"/>
-        <w:rPr>
-          <w:rFonts w:hint="eastAsia"/>
-        </w:rPr>
       </w:pPr>
       <w:r>
         <w:rPr>
@@ -4341,7 +4671,7 @@
       <w:pPr>
         <w:pStyle w:val="2"/>
       </w:pPr>
-      <w:bookmarkStart w:id="9" w:name="_Toc476693567"/>
+      <w:bookmarkStart w:id="9" w:name="_Toc476752635"/>
       <w:r>
         <w:rPr>
           <w:rFonts w:hint="eastAsia"/>
@@ -4354,32 +4684,37 @@
     <w:p>
       <w:pPr>
         <w:ind w:firstLineChars="200" w:firstLine="480"/>
+        <w:rPr>
+          <w:rFonts w:ascii="宋体" w:hAnsi="宋体"/>
+          <w:szCs w:val="24"/>
+        </w:rPr>
       </w:pPr>
       <w:r>
         <w:rPr>
-          <w:rFonts w:hint="eastAsia"/>
-        </w:rPr>
-        <w:t>图</w:t>
-      </w:r>
-      <w:r>
-        <w:rPr>
-          <w:rFonts w:hint="eastAsia"/>
-        </w:rPr>
-        <w:t>2-</w:t>
-      </w:r>
-      <w:r>
+          <w:rFonts w:ascii="宋体" w:hAnsi="宋体" w:hint="eastAsia"/>
+          <w:szCs w:val="24"/>
+        </w:rPr>
+        <w:t>图2-</w:t>
+      </w:r>
+      <w:r>
+        <w:rPr>
+          <w:rFonts w:ascii="宋体" w:hAnsi="宋体"/>
+          <w:szCs w:val="24"/>
+        </w:rPr>
         <w:t>2</w:t>
       </w:r>
       <w:r>
         <w:rPr>
-          <w:rFonts w:hint="eastAsia"/>
+          <w:rFonts w:ascii="宋体" w:hAnsi="宋体" w:hint="eastAsia"/>
+          <w:szCs w:val="24"/>
         </w:rPr>
         <w:t>从</w:t>
       </w:r>
       <w:commentRangeStart w:id="10"/>
       <w:r>
         <w:rPr>
-          <w:rFonts w:hint="eastAsia"/>
+          <w:rFonts w:ascii="宋体" w:hAnsi="宋体" w:hint="eastAsia"/>
+          <w:szCs w:val="24"/>
         </w:rPr>
         <w:t>底层细节</w:t>
       </w:r>
@@ -4387,54 +4722,65 @@
       <w:r>
         <w:rPr>
           <w:rStyle w:val="a5"/>
+          <w:rFonts w:ascii="宋体" w:hAnsi="宋体"/>
+          <w:sz w:val="24"/>
+          <w:szCs w:val="24"/>
         </w:rPr>
         <w:commentReference w:id="10"/>
       </w:r>
       <w:r>
         <w:rPr>
-          <w:rFonts w:hint="eastAsia"/>
+          <w:rFonts w:ascii="宋体" w:hAnsi="宋体" w:hint="eastAsia"/>
+          <w:szCs w:val="24"/>
         </w:rPr>
         <w:t>、模型、算法</w:t>
       </w:r>
       <w:r>
         <w:rPr>
-          <w:rFonts w:hint="eastAsia"/>
+          <w:rFonts w:ascii="宋体" w:hAnsi="宋体" w:hint="eastAsia"/>
+          <w:szCs w:val="24"/>
         </w:rPr>
         <w:t>、系统和应用五个角度分别阐述图计算</w:t>
       </w:r>
       <w:r>
         <w:rPr>
-          <w:rFonts w:hint="eastAsia"/>
+          <w:rFonts w:ascii="宋体" w:hAnsi="宋体" w:hint="eastAsia"/>
+          <w:szCs w:val="24"/>
         </w:rPr>
         <w:t>的关键技术。</w:t>
       </w:r>
       <w:r>
         <w:rPr>
-          <w:rFonts w:hint="eastAsia"/>
+          <w:rFonts w:ascii="宋体" w:hAnsi="宋体" w:hint="eastAsia"/>
+          <w:szCs w:val="24"/>
         </w:rPr>
         <w:t>在本节中我们重点选取了底层细节和模型两个角度来阐述</w:t>
       </w:r>
       <w:r>
         <w:rPr>
-          <w:rFonts w:hint="eastAsia"/>
+          <w:rFonts w:ascii="宋体" w:hAnsi="宋体" w:hint="eastAsia"/>
+          <w:szCs w:val="24"/>
         </w:rPr>
         <w:t>，</w:t>
       </w:r>
       <w:r>
         <w:rPr>
-          <w:rFonts w:hint="eastAsia"/>
+          <w:rFonts w:ascii="宋体" w:hAnsi="宋体" w:hint="eastAsia"/>
+          <w:szCs w:val="24"/>
         </w:rPr>
         <w:t>而在算法和系统层面，</w:t>
       </w:r>
       <w:r>
         <w:rPr>
-          <w:rFonts w:hint="eastAsia"/>
+          <w:rFonts w:ascii="宋体" w:hAnsi="宋体" w:hint="eastAsia"/>
+          <w:szCs w:val="24"/>
         </w:rPr>
         <w:t>我们会在其他章节讨论</w:t>
       </w:r>
       <w:r>
         <w:rPr>
-          <w:rFonts w:hint="eastAsia"/>
+          <w:rFonts w:ascii="宋体" w:hAnsi="宋体" w:hint="eastAsia"/>
+          <w:szCs w:val="24"/>
         </w:rPr>
         <w:t>。</w:t>
       </w:r>
@@ -4467,7 +4813,7 @@
                     </pic:cNvPicPr>
                   </pic:nvPicPr>
                   <pic:blipFill>
-                    <a:blip r:embed="rId10" cstate="print">
+                    <a:blip r:embed="rId12" cstate="print">
                       <a:extLst>
                         <a:ext uri="{28A0092B-C50C-407E-A947-70E740481C1C}">
                           <a14:useLocalDpi xmlns:a14="http://schemas.microsoft.com/office/drawing/2010/main" val="0"/>
@@ -4517,24 +4863,14 @@
       <w:r>
         <w:t xml:space="preserve"> </w:t>
       </w:r>
-      <w:r>
-        <w:fldChar w:fldCharType="begin"/>
-      </w:r>
-      <w:r>
-        <w:instrText xml:space="preserve"> STYLEREF 1 \s </w:instrText>
-      </w:r>
-      <w:r>
-        <w:fldChar w:fldCharType="separate"/>
-      </w:r>
-      <w:r>
-        <w:rPr>
-          <w:noProof/>
-        </w:rPr>
-        <w:t>2</w:t>
-      </w:r>
-      <w:r>
-        <w:fldChar w:fldCharType="end"/>
-      </w:r>
+      <w:fldSimple w:instr=" STYLEREF 1 \s ">
+        <w:r>
+          <w:rPr>
+            <w:noProof/>
+          </w:rPr>
+          <w:t>2</w:t>
+        </w:r>
+      </w:fldSimple>
       <w:r>
         <w:noBreakHyphen/>
       </w:r>
@@ -4592,14 +4928,16 @@
         <w:rPr>
           <w:rFonts w:hint="eastAsia"/>
         </w:rPr>
-        <w:t>来看，分布式环境下的图计算可以分为两步：划分和计算。即通过某种划分规则，将原来超大规模的图数据合理的分配到各个计算节点上，然后各个计算节点在该子图上进行计算。</w:t>
-      </w:r>
-      <w:r>
-        <w:rPr>
-          <w:rFonts w:hint="eastAsia"/>
-        </w:rPr>
-        <w:t>一方面这种划分要保证负载均衡，即希望能够将整个图数据</w:t>
-      </w:r>
+        <w:t>来看，分布式环境下的图计算可以分为两步：划分和计算。即通过某种划分规则，将原来超大规模的图数据合理的分配到各个计算节点上，然后各个计算节点在该子图上进行计算。一方面这种划分要保证负载均衡，即希望能够将整个</w:t>
+      </w:r>
+      <w:proofErr w:type="gramStart"/>
+      <w:r>
+        <w:rPr>
+          <w:rFonts w:hint="eastAsia"/>
+        </w:rPr>
+        <w:t>图数据</w:t>
+      </w:r>
+      <w:proofErr w:type="gramEnd"/>
       <w:r>
         <w:rPr>
           <w:rFonts w:hint="eastAsia"/>
@@ -4629,25 +4967,13 @@
           <w:rFonts w:hint="eastAsia"/>
         </w:rPr>
         <w:t>较好的维持图数据的关联性，即相互关联的节点希望它们能够分配到同一个计算节点上，以减少节点之间的通信。</w:t>
-      </w:r>
-      <w:r>
-        <w:rPr>
-          <w:rFonts w:hint="eastAsia"/>
-        </w:rPr>
-        <w:t>由此可见，</w:t>
-      </w:r>
-      <w:r>
-        <w:rPr>
-          <w:rFonts w:hint="eastAsia"/>
-        </w:rPr>
-        <w:t>图划分是图计算中非常重要的关键技术。</w:t>
       </w:r>
     </w:p>
     <w:p>
       <w:pPr>
         <w:ind w:firstLineChars="200" w:firstLine="480"/>
         <w:rPr>
-          <w:rFonts w:ascii="宋体" w:hAnsi="宋体" w:hint="eastAsia"/>
+          <w:rFonts w:ascii="宋体" w:hAnsi="宋体"/>
         </w:rPr>
       </w:pPr>
       <w:r>
@@ -4702,13 +5028,37 @@
         <w:rPr>
           <w:rFonts w:ascii="宋体" w:hAnsi="宋体" w:hint="eastAsia"/>
         </w:rPr>
-        <w:t>：编程模型是指给用户提供何种编程视角来编写处理逻辑</w:t>
-      </w:r>
-      <w:r>
-        <w:rPr>
-          <w:rFonts w:ascii="宋体" w:hAnsi="宋体" w:hint="eastAsia"/>
-        </w:rPr>
-        <w:t>，诸如常用Vertex</w:t>
+        <w:t>：编程模型是</w:t>
+      </w:r>
+      <w:r>
+        <w:rPr>
+          <w:rFonts w:ascii="宋体" w:hAnsi="宋体" w:hint="eastAsia"/>
+        </w:rPr>
+        <w:t>面向图计算系统的应用开发者，他们应该按照何种</w:t>
+      </w:r>
+      <w:r>
+        <w:rPr>
+          <w:rFonts w:ascii="宋体" w:hAnsi="宋体" w:hint="eastAsia"/>
+        </w:rPr>
+        <w:t>编程模式来编写图</w:t>
+      </w:r>
+      <w:r>
+        <w:rPr>
+          <w:rFonts w:ascii="宋体" w:hAnsi="宋体" w:hint="eastAsia"/>
+        </w:rPr>
+        <w:t>的处理逻辑</w:t>
+      </w:r>
+      <w:r>
+        <w:rPr>
+          <w:rFonts w:ascii="宋体" w:hAnsi="宋体" w:hint="eastAsia"/>
+        </w:rPr>
+        <w:t>，</w:t>
+      </w:r>
+      <w:r>
+        <w:rPr>
+          <w:rFonts w:ascii="宋体" w:hAnsi="宋体" w:hint="eastAsia"/>
+        </w:rPr>
+        <w:t>如常用Vertex</w:t>
       </w:r>
       <w:r>
         <w:rPr>
@@ -4720,26 +5070,94 @@
         <w:rPr>
           <w:rFonts w:ascii="宋体" w:hAnsi="宋体" w:hint="eastAsia"/>
         </w:rPr>
-        <w:t>Centric、SG、GSA等以顶点为中心的编程模型等；</w:t>
+        <w:t>Centric、SG、GSA等</w:t>
+      </w:r>
+      <w:r>
+        <w:rPr>
+          <w:rFonts w:ascii="宋体" w:hAnsi="宋体" w:hint="eastAsia"/>
+        </w:rPr>
+        <w:t>都是</w:t>
+      </w:r>
+      <w:r>
+        <w:rPr>
+          <w:rFonts w:ascii="宋体" w:hAnsi="宋体" w:hint="eastAsia"/>
+        </w:rPr>
+        <w:t>以顶点为中心的编程模型等；</w:t>
       </w:r>
       <w:r>
         <w:rPr>
           <w:rFonts w:ascii="宋体" w:hAnsi="宋体" w:hint="eastAsia"/>
         </w:rPr>
         <w:t>而计算模型是指</w:t>
+      </w:r>
+      <w:proofErr w:type="gramStart"/>
+      <w:r>
+        <w:rPr>
+          <w:rFonts w:ascii="宋体" w:hAnsi="宋体" w:hint="eastAsia"/>
+        </w:rPr>
+        <w:t>图计算</w:t>
+      </w:r>
+      <w:proofErr w:type="gramEnd"/>
+      <w:r>
+        <w:rPr>
+          <w:rFonts w:ascii="宋体" w:hAnsi="宋体" w:hint="eastAsia"/>
+        </w:rPr>
+        <w:t>引擎采用同步模式还是异步模式来执行计算</w:t>
+      </w:r>
+      <w:r>
+        <w:rPr>
+          <w:rFonts w:ascii="宋体" w:hAnsi="宋体" w:hint="eastAsia"/>
+        </w:rPr>
+        <w:t>，我们知道</w:t>
+      </w:r>
+      <w:proofErr w:type="gramStart"/>
+      <w:r>
+        <w:rPr>
+          <w:rFonts w:ascii="宋体" w:hAnsi="宋体" w:hint="eastAsia"/>
+        </w:rPr>
+        <w:t>图计算</w:t>
+      </w:r>
+      <w:proofErr w:type="gramEnd"/>
+      <w:r>
+        <w:rPr>
+          <w:rFonts w:ascii="宋体" w:hAnsi="宋体" w:hint="eastAsia"/>
+        </w:rPr>
+        <w:t>往往需要经过多轮的迭代过程，如果在本轮的迭代过程中，节点的变化能够立即被其他节点看到并使用，则这种模式称之为异步执行模型；如果所有节点的变化只有在下一轮的迭代过程中才能被看见使用，则这种计算模式称为同步执行模型。</w:t>
       </w:r>
     </w:p>
     <w:p>
       <w:pPr>
-        <w:rPr>
-          <w:rFonts w:hint="eastAsia"/>
+        <w:ind w:firstLineChars="200" w:firstLine="480"/>
+        <w:rPr>
+          <w:rFonts w:ascii="宋体" w:hAnsi="宋体" w:hint="eastAsia"/>
         </w:rPr>
       </w:pPr>
+      <w:r>
+        <w:rPr>
+          <w:rFonts w:ascii="宋体" w:hAnsi="宋体" w:hint="eastAsia"/>
+        </w:rPr>
+        <w:t>针对上述中的图的划分、编</w:t>
+      </w:r>
+      <w:bookmarkStart w:id="12" w:name="_GoBack"/>
+      <w:bookmarkEnd w:id="12"/>
+      <w:r>
+        <w:rPr>
+          <w:rFonts w:ascii="宋体" w:hAnsi="宋体" w:hint="eastAsia"/>
+        </w:rPr>
+        <w:t>程模型和计算泛型</w:t>
+      </w:r>
+      <w:r>
+        <w:rPr>
+          <w:rFonts w:ascii="宋体" w:hAnsi="宋体" w:hint="eastAsia"/>
+        </w:rPr>
+        <w:t>，下面我们将分别具体阐述。</w:t>
+      </w:r>
     </w:p>
     <w:p>
       <w:pPr>
         <w:pStyle w:val="3"/>
       </w:pPr>
+      <w:bookmarkStart w:id="13" w:name="_Toc476752636"/>
       <w:r>
         <w:rPr>
           <w:rFonts w:hint="eastAsia"/>
@@ -4759,93 +5177,31 @@
         </w:rPr>
         <w:t>划分</w:t>
       </w:r>
+      <w:bookmarkEnd w:id="13"/>
     </w:p>
     <w:p>
       <w:pPr>
         <w:pStyle w:val="3"/>
       </w:pPr>
+      <w:bookmarkStart w:id="14" w:name="_Toc476752637"/>
       <w:r>
         <w:rPr>
           <w:rFonts w:hint="eastAsia"/>
         </w:rPr>
         <w:t>编程模型</w:t>
       </w:r>
+      <w:bookmarkEnd w:id="14"/>
     </w:p>
     <w:p>
       <w:pPr>
         <w:pStyle w:val="3"/>
-        <w:rPr>
-          <w:rFonts w:hint="eastAsia"/>
-        </w:rPr>
       </w:pPr>
+      <w:bookmarkStart w:id="15" w:name="_Toc476752638"/>
       <w:r>
         <w:rPr>
           <w:rFonts w:hint="eastAsia"/>
         </w:rPr>
         <w:t>计算泛型</w:t>
-      </w:r>
-    </w:p>
-    <w:p>
-      <w:pPr>
-        <w:pStyle w:val="2"/>
-      </w:pPr>
-      <w:bookmarkStart w:id="12" w:name="_Toc476693568"/>
-      <w:r>
-        <w:rPr>
-          <w:rFonts w:hint="eastAsia"/>
-        </w:rPr>
-        <w:t>常见</w:t>
-      </w:r>
-      <w:bookmarkEnd w:id="12"/>
-      <w:r>
-        <w:rPr>
-          <w:rFonts w:hint="eastAsia"/>
-        </w:rPr>
-        <w:t>系统</w:t>
-      </w:r>
-    </w:p>
-    <w:p>
-      <w:pPr>
-        <w:pStyle w:val="2"/>
-      </w:pPr>
-      <w:bookmarkStart w:id="13" w:name="_Toc476693569"/>
-      <w:r>
-        <w:rPr>
-          <w:rFonts w:hint="eastAsia"/>
-        </w:rPr>
-        <w:t>存在</w:t>
-      </w:r>
-      <w:r>
-        <w:rPr>
-          <w:rFonts w:hint="eastAsia"/>
-        </w:rPr>
-        <w:t>问题</w:t>
-      </w:r>
-      <w:bookmarkEnd w:id="13"/>
-    </w:p>
-    <w:p>
-      <w:pPr>
-        <w:pStyle w:val="2"/>
-      </w:pPr>
-      <w:bookmarkStart w:id="14" w:name="_Toc476693570"/>
-      <w:r>
-        <w:rPr>
-          <w:rFonts w:hint="eastAsia"/>
-        </w:rPr>
-        <w:t>本章小结</w:t>
-      </w:r>
-      <w:bookmarkEnd w:id="14"/>
-    </w:p>
-    <w:p>
-      <w:pPr>
-        <w:pStyle w:val="1"/>
-      </w:pPr>
-      <w:bookmarkStart w:id="15" w:name="_Toc476693571"/>
-      <w:r>
-        <w:rPr>
-          <w:rFonts w:hint="eastAsia"/>
-        </w:rPr>
-        <w:t>基于状态更新的流式图计算模型</w:t>
       </w:r>
       <w:bookmarkEnd w:id="15"/>
     </w:p>
@@ -4853,14 +5209,78 @@
       <w:pPr>
         <w:pStyle w:val="2"/>
       </w:pPr>
-      <w:bookmarkStart w:id="16" w:name="_Toc476693572"/>
+      <w:bookmarkStart w:id="16" w:name="_Toc476752639"/>
+      <w:r>
+        <w:rPr>
+          <w:rFonts w:hint="eastAsia"/>
+        </w:rPr>
+        <w:t>常见</w:t>
+      </w:r>
+      <w:r>
+        <w:rPr>
+          <w:rFonts w:hint="eastAsia"/>
+        </w:rPr>
+        <w:t>系统</w:t>
+      </w:r>
+      <w:bookmarkEnd w:id="16"/>
+    </w:p>
+    <w:p>
+      <w:pPr>
+        <w:pStyle w:val="2"/>
+      </w:pPr>
+      <w:bookmarkStart w:id="17" w:name="_Toc476752640"/>
+      <w:r>
+        <w:rPr>
+          <w:rFonts w:hint="eastAsia"/>
+        </w:rPr>
+        <w:t>存在</w:t>
+      </w:r>
+      <w:r>
+        <w:rPr>
+          <w:rFonts w:hint="eastAsia"/>
+        </w:rPr>
+        <w:t>问题</w:t>
+      </w:r>
+      <w:bookmarkEnd w:id="17"/>
+    </w:p>
+    <w:p>
+      <w:pPr>
+        <w:pStyle w:val="2"/>
+      </w:pPr>
+      <w:bookmarkStart w:id="18" w:name="_Toc476752641"/>
+      <w:r>
+        <w:rPr>
+          <w:rFonts w:hint="eastAsia"/>
+        </w:rPr>
+        <w:t>本章小结</w:t>
+      </w:r>
+      <w:bookmarkEnd w:id="18"/>
+    </w:p>
+    <w:p>
+      <w:pPr>
+        <w:pStyle w:val="1"/>
+      </w:pPr>
+      <w:bookmarkStart w:id="19" w:name="_Toc476752642"/>
+      <w:r>
+        <w:rPr>
+          <w:rFonts w:hint="eastAsia"/>
+        </w:rPr>
+        <w:t>基于状态更新的流式图计算模型</w:t>
+      </w:r>
+      <w:bookmarkEnd w:id="19"/>
+    </w:p>
+    <w:p>
+      <w:pPr>
+        <w:pStyle w:val="2"/>
+      </w:pPr>
+      <w:bookmarkStart w:id="20" w:name="_Toc476752643"/>
       <w:r>
         <w:rPr>
           <w:rFonts w:hint="eastAsia"/>
         </w:rPr>
         <w:t>图算法特征分析</w:t>
       </w:r>
-      <w:bookmarkEnd w:id="16"/>
+      <w:bookmarkEnd w:id="20"/>
     </w:p>
     <w:p>
       <w:r>
@@ -5058,7 +5478,7 @@
                     </pic:cNvPicPr>
                   </pic:nvPicPr>
                   <pic:blipFill>
-                    <a:blip r:embed="rId11">
+                    <a:blip r:embed="rId13">
                       <a:extLst>
                         <a:ext uri="{28A0092B-C50C-407E-A947-70E740481C1C}">
                           <a14:useLocalDpi xmlns:a14="http://schemas.microsoft.com/office/drawing/2010/main" val="0"/>
@@ -5123,7 +5543,7 @@
                     </pic:cNvPicPr>
                   </pic:nvPicPr>
                   <pic:blipFill>
-                    <a:blip r:embed="rId12">
+                    <a:blip r:embed="rId14">
                       <a:extLst>
                         <a:ext uri="{28A0092B-C50C-407E-A947-70E740481C1C}">
                           <a14:useLocalDpi xmlns:a14="http://schemas.microsoft.com/office/drawing/2010/main" val="0"/>
@@ -5452,7 +5872,15 @@
         <w:t>算法，</w:t>
       </w:r>
       <w:r>
-        <w:t>增加的一条边不仅影响了这</w:t>
+        <w:t>增加的一条</w:t>
+      </w:r>
+      <w:proofErr w:type="gramStart"/>
+      <w:r>
+        <w:t>边不仅</w:t>
+      </w:r>
+      <w:proofErr w:type="gramEnd"/>
+      <w:r>
+        <w:t>影响了这</w:t>
       </w:r>
       <w:r>
         <w:rPr>
@@ -5514,7 +5942,7 @@
                     </pic:cNvPicPr>
                   </pic:nvPicPr>
                   <pic:blipFill>
-                    <a:blip r:embed="rId13">
+                    <a:blip r:embed="rId15">
                       <a:extLst>
                         <a:ext uri="{28A0092B-C50C-407E-A947-70E740481C1C}">
                           <a14:useLocalDpi xmlns:a14="http://schemas.microsoft.com/office/drawing/2010/main" val="0"/>
@@ -5567,7 +5995,7 @@
                     </pic:cNvPicPr>
                   </pic:nvPicPr>
                   <pic:blipFill>
-                    <a:blip r:embed="rId14">
+                    <a:blip r:embed="rId16">
                       <a:extLst>
                         <a:ext uri="{28A0092B-C50C-407E-A947-70E740481C1C}">
                           <a14:useLocalDpi xmlns:a14="http://schemas.microsoft.com/office/drawing/2010/main" val="0"/>
@@ -6031,7 +6459,7 @@
                     </pic:cNvPicPr>
                   </pic:nvPicPr>
                   <pic:blipFill>
-                    <a:blip r:embed="rId15">
+                    <a:blip r:embed="rId17">
                       <a:extLst>
                         <a:ext uri="{28A0092B-C50C-407E-A947-70E740481C1C}">
                           <a14:useLocalDpi xmlns:a14="http://schemas.microsoft.com/office/drawing/2010/main" val="0"/>
@@ -6090,7 +6518,7 @@
                     </pic:cNvPicPr>
                   </pic:nvPicPr>
                   <pic:blipFill>
-                    <a:blip r:embed="rId16">
+                    <a:blip r:embed="rId18">
                       <a:extLst>
                         <a:ext uri="{28A0092B-C50C-407E-A947-70E740481C1C}">
                           <a14:useLocalDpi xmlns:a14="http://schemas.microsoft.com/office/drawing/2010/main" val="0"/>
@@ -6494,7 +6922,21 @@
         <w:rPr>
           <w:rFonts w:hint="eastAsia"/>
         </w:rPr>
-        <w:t>展示了这条边带来的影响：灰色的节点表示新增的这条边直接影响这些节点的值，随后灰色的节点又将这些影响继续往外传播给黑色节点，经过若干次的迭代之后各个节点的</w:t>
+        <w:t>展示了这条边带来的影响：灰色的节点表示新增的这条</w:t>
+      </w:r>
+      <w:proofErr w:type="gramStart"/>
+      <w:r>
+        <w:rPr>
+          <w:rFonts w:hint="eastAsia"/>
+        </w:rPr>
+        <w:t>边直接</w:t>
+      </w:r>
+      <w:proofErr w:type="gramEnd"/>
+      <w:r>
+        <w:rPr>
+          <w:rFonts w:hint="eastAsia"/>
+        </w:rPr>
+        <w:t>影响这些节点的值，随后灰色的节点又将这些影响继续往外传播给黑色节点，经过若干次的迭代之后各个节点的</w:t>
       </w:r>
       <w:r>
         <w:rPr>
@@ -6547,7 +6989,7 @@
                     </pic:cNvPicPr>
                   </pic:nvPicPr>
                   <pic:blipFill>
-                    <a:blip r:embed="rId17">
+                    <a:blip r:embed="rId19">
                       <a:extLst>
                         <a:ext uri="{28A0092B-C50C-407E-A947-70E740481C1C}">
                           <a14:useLocalDpi xmlns:a14="http://schemas.microsoft.com/office/drawing/2010/main" val="0"/>
@@ -6606,7 +7048,7 @@
                     </pic:cNvPicPr>
                   </pic:nvPicPr>
                   <pic:blipFill>
-                    <a:blip r:embed="rId18">
+                    <a:blip r:embed="rId20">
                       <a:extLst>
                         <a:ext uri="{28A0092B-C50C-407E-A947-70E740481C1C}">
                           <a14:useLocalDpi xmlns:a14="http://schemas.microsoft.com/office/drawing/2010/main" val="0"/>
@@ -6805,7 +7247,21 @@
         <w:rPr>
           <w:rFonts w:hint="eastAsia"/>
         </w:rPr>
-        <w:t>。影响范围是指新增加的这条边可能会影响到哪些节点，而计算次数是指这</w:t>
+        <w:t>。影响范围是指新增加的这条</w:t>
+      </w:r>
+      <w:proofErr w:type="gramStart"/>
+      <w:r>
+        <w:rPr>
+          <w:rFonts w:hint="eastAsia"/>
+        </w:rPr>
+        <w:t>边可能</w:t>
+      </w:r>
+      <w:proofErr w:type="gramEnd"/>
+      <w:r>
+        <w:rPr>
+          <w:rFonts w:hint="eastAsia"/>
+        </w:rPr>
+        <w:t>会影响到哪些节点，而计算次数是指这</w:t>
       </w:r>
       <w:r>
         <w:rPr>
@@ -6869,7 +7325,7 @@
         <w:keepNext/>
         <w:jc w:val="center"/>
         <w:rPr>
-          <w:rFonts w:ascii="宋体" w:eastAsia="宋体" w:hAnsi="宋体" w:hint="eastAsia"/>
+          <w:rFonts w:ascii="宋体" w:eastAsia="宋体" w:hAnsi="宋体"/>
           <w:sz w:val="15"/>
           <w:szCs w:val="15"/>
         </w:rPr>
@@ -7316,25 +7772,19 @@
         </w:tc>
       </w:tr>
     </w:tbl>
-    <w:p>
-      <w:pPr>
-        <w:rPr>
-          <w:rFonts w:hint="eastAsia"/>
-        </w:rPr>
-      </w:pPr>
-    </w:p>
+    <w:p/>
     <w:p>
       <w:pPr>
         <w:pStyle w:val="2"/>
       </w:pPr>
-      <w:bookmarkStart w:id="17" w:name="_Toc476693573"/>
+      <w:bookmarkStart w:id="21" w:name="_Toc476752644"/>
       <w:r>
         <w:rPr>
           <w:rFonts w:hint="eastAsia"/>
         </w:rPr>
         <w:t>模型定义</w:t>
       </w:r>
-      <w:bookmarkEnd w:id="17"/>
+      <w:bookmarkEnd w:id="21"/>
     </w:p>
     <w:p>
       <w:pPr>
@@ -7356,7 +7806,23 @@
           <w:rFonts w:ascii="宋体" w:hAnsi="宋体"/>
           <w:szCs w:val="24"/>
         </w:rPr>
-        <w:t>BSP模型）中，图数据是静态的，即在计算的过程中图数据不会发生变化；本文提出的基于状态更新的动态图计算模型，能够很好的解决动态图计算问题，它将动态图在每个时刻抽象成一个状态（State），将流动的图数据抽象成一系列事件流（Event Stream），事件（Event）触发了图由一个状态转换（Transform）成另一个状态。</w:t>
+        <w:t>BSP模型）中，图数据是静态的，即在计算的过程中图数据不会发生变化；本文提出的基于状态更新的动态图计算模型，能够很好的解决动态图计算问题，它将动态图在每个时刻抽象成一</w:t>
+      </w:r>
+      <w:proofErr w:type="gramStart"/>
+      <w:r>
+        <w:rPr>
+          <w:rFonts w:ascii="宋体" w:hAnsi="宋体"/>
+          <w:szCs w:val="24"/>
+        </w:rPr>
+        <w:t>个</w:t>
+      </w:r>
+      <w:proofErr w:type="gramEnd"/>
+      <w:r>
+        <w:rPr>
+          <w:rFonts w:ascii="宋体" w:hAnsi="宋体"/>
+          <w:szCs w:val="24"/>
+        </w:rPr>
+        <w:t>状态（State），将流动的图数据抽象成一系列事件流（Event Stream），事件（Event）触发了图由一个状态转换（Transform）成另一个状态。</w:t>
       </w:r>
     </w:p>
     <w:p>
@@ -7392,7 +7858,7 @@
                     </pic:cNvPicPr>
                   </pic:nvPicPr>
                   <pic:blipFill>
-                    <a:blip r:embed="rId19" cstate="print">
+                    <a:blip r:embed="rId21" cstate="print">
                       <a:extLst>
                         <a:ext uri="{28A0092B-C50C-407E-A947-70E740481C1C}">
                           <a14:useLocalDpi xmlns:a14="http://schemas.microsoft.com/office/drawing/2010/main" val="0"/>
@@ -7531,7 +7997,55 @@
           <w:rFonts w:ascii="宋体" w:hAnsi="宋体" w:hint="eastAsia"/>
           <w:szCs w:val="24"/>
         </w:rPr>
-        <w:t>）：反应了图当前的特征信息，这些特征信息可以以顶点为单位进行体现，也可以由用户自定义的特征信息来体现，状态是由因子（Factor）组成，因子是指组成状态的基本单位，如状态可以以顶点的方式组织，那么这里的因子就是顶点。需要注意的是，状态反应了用户的关注点，虽然是根据流动的图数据而动态计算生成的，但并不等价于图数据本身，即状态不直接存储原始的图数据，而只存储用户关心的图的某些特征信息。这使得系统无需存储庞大的原始图数据，只需要存储设计精巧的状态信息即可反应图的特征信息。</w:t>
+        <w:t>）：反应了</w:t>
+      </w:r>
+      <w:proofErr w:type="gramStart"/>
+      <w:r>
+        <w:rPr>
+          <w:rFonts w:ascii="宋体" w:hAnsi="宋体" w:hint="eastAsia"/>
+          <w:szCs w:val="24"/>
+        </w:rPr>
+        <w:t>图当前</w:t>
+      </w:r>
+      <w:proofErr w:type="gramEnd"/>
+      <w:r>
+        <w:rPr>
+          <w:rFonts w:ascii="宋体" w:hAnsi="宋体" w:hint="eastAsia"/>
+          <w:szCs w:val="24"/>
+        </w:rPr>
+        <w:t>的特征信息，这些特征信息可以以顶点为单位进行体现，也可以由用户自定义的特征信息来体现，状态是由因子（Factor）组成，因子是</w:t>
+      </w:r>
+      <w:proofErr w:type="gramStart"/>
+      <w:r>
+        <w:rPr>
+          <w:rFonts w:ascii="宋体" w:hAnsi="宋体" w:hint="eastAsia"/>
+          <w:szCs w:val="24"/>
+        </w:rPr>
+        <w:t>指组成</w:t>
+      </w:r>
+      <w:proofErr w:type="gramEnd"/>
+      <w:r>
+        <w:rPr>
+          <w:rFonts w:ascii="宋体" w:hAnsi="宋体" w:hint="eastAsia"/>
+          <w:szCs w:val="24"/>
+        </w:rPr>
+        <w:t>状态的基本单位，</w:t>
+      </w:r>
+      <w:proofErr w:type="gramStart"/>
+      <w:r>
+        <w:rPr>
+          <w:rFonts w:ascii="宋体" w:hAnsi="宋体" w:hint="eastAsia"/>
+          <w:szCs w:val="24"/>
+        </w:rPr>
+        <w:t>如状态</w:t>
+      </w:r>
+      <w:proofErr w:type="gramEnd"/>
+      <w:r>
+        <w:rPr>
+          <w:rFonts w:ascii="宋体" w:hAnsi="宋体" w:hint="eastAsia"/>
+          <w:szCs w:val="24"/>
+        </w:rPr>
+        <w:t>可以以顶点的方式组织，那么这里的因子就是顶点。需要注意的是，状态反应了用户的关注点，虽然是根据流动的图数据而动态计算生成的，但并不等价于图数据本身，即状态不直接存储原始的图数据，而只存储用户关心的图的某些特征信息。这使得系统无需存储庞大的原始图数据，只需要存储设计精巧的状态信息即可反应图的特征信息。</w:t>
       </w:r>
       <w:r>
         <w:rPr>
@@ -7559,7 +8073,23 @@
           <w:rFonts w:ascii="宋体" w:hAnsi="宋体" w:hint="eastAsia"/>
           <w:szCs w:val="24"/>
         </w:rPr>
-        <w:t>可以设计为一个计数器，该计数器反应了当前时刻流入系统中的图的边数，每次新增或者删除边时，增加或减少这个计数器的值，即可实时反应当前图的边数信息。</w:t>
+        <w:t>可以设计为一个计数器，该计数器反应了当</w:t>
+      </w:r>
+      <w:proofErr w:type="gramStart"/>
+      <w:r>
+        <w:rPr>
+          <w:rFonts w:ascii="宋体" w:hAnsi="宋体" w:hint="eastAsia"/>
+          <w:szCs w:val="24"/>
+        </w:rPr>
+        <w:t>前时刻</w:t>
+      </w:r>
+      <w:proofErr w:type="gramEnd"/>
+      <w:r>
+        <w:rPr>
+          <w:rFonts w:ascii="宋体" w:hAnsi="宋体" w:hint="eastAsia"/>
+          <w:szCs w:val="24"/>
+        </w:rPr>
+        <w:t>流入系统中的图的边数，每次新增或者删除边时，增加或减少这个计数器的值，即可实时反应当前图的边数信息。</w:t>
       </w:r>
     </w:p>
     <w:p>
@@ -7588,7 +8118,23 @@
           <w:rFonts w:ascii="宋体" w:hAnsi="宋体"/>
           <w:szCs w:val="24"/>
         </w:rPr>
-        <w:t>本文将状态抽象成一个接口</w:t>
+        <w:t>本文将状态抽象成一</w:t>
+      </w:r>
+      <w:proofErr w:type="gramStart"/>
+      <w:r>
+        <w:rPr>
+          <w:rFonts w:ascii="宋体" w:hAnsi="宋体"/>
+          <w:szCs w:val="24"/>
+        </w:rPr>
+        <w:t>个</w:t>
+      </w:r>
+      <w:proofErr w:type="gramEnd"/>
+      <w:r>
+        <w:rPr>
+          <w:rFonts w:ascii="宋体" w:hAnsi="宋体"/>
+          <w:szCs w:val="24"/>
+        </w:rPr>
+        <w:t>接口</w:t>
       </w:r>
       <w:r>
         <w:rPr>
@@ -7629,7 +8175,7 @@
     <w:p>
       <w:pPr>
         <w:rPr>
-          <w:rFonts w:ascii="宋体" w:hAnsi="宋体" w:hint="eastAsia"/>
+          <w:rFonts w:ascii="宋体" w:hAnsi="宋体"/>
           <w:szCs w:val="24"/>
         </w:rPr>
       </w:pPr>
@@ -7949,7 +8495,7 @@
           <w:p>
             <w:pPr>
               <w:rPr>
-                <w:rFonts w:ascii="宋体" w:hAnsi="宋体" w:hint="eastAsia"/>
+                <w:rFonts w:ascii="宋体" w:hAnsi="宋体"/>
                 <w:szCs w:val="24"/>
               </w:rPr>
             </w:pPr>
@@ -8173,7 +8719,23 @@
           <w:rFonts w:ascii="宋体" w:hAnsi="宋体" w:hint="eastAsia"/>
           <w:szCs w:val="24"/>
         </w:rPr>
-        <w:t>，“增加”是事件的类型。一般来说，事件的值分为两种：（顶点编号，顶点的值）和（边起点，边终点，边值）；而事件的类型分为三种：新增（</w:t>
+        <w:t>，“增加”是事件的类型。一般来说，事件的</w:t>
+      </w:r>
+      <w:proofErr w:type="gramStart"/>
+      <w:r>
+        <w:rPr>
+          <w:rFonts w:ascii="宋体" w:hAnsi="宋体" w:hint="eastAsia"/>
+          <w:szCs w:val="24"/>
+        </w:rPr>
+        <w:t>值分为</w:t>
+      </w:r>
+      <w:proofErr w:type="gramEnd"/>
+      <w:r>
+        <w:rPr>
+          <w:rFonts w:ascii="宋体" w:hAnsi="宋体" w:hint="eastAsia"/>
+          <w:szCs w:val="24"/>
+        </w:rPr>
+        <w:t>两种：（顶点编号，顶点的值）和（边起点，边终点，边值）；而事件的类型分为三种：新增（</w:t>
       </w:r>
       <w:r>
         <w:rPr>
@@ -8221,7 +8783,7 @@
     <w:p>
       <w:pPr>
         <w:rPr>
-          <w:rFonts w:ascii="宋体" w:hAnsi="宋体" w:hint="eastAsia"/>
+          <w:rFonts w:ascii="宋体" w:hAnsi="宋体"/>
           <w:szCs w:val="24"/>
         </w:rPr>
       </w:pPr>
@@ -8454,7 +9016,7 @@
           <w:p>
             <w:pPr>
               <w:rPr>
-                <w:rFonts w:ascii="宋体" w:hAnsi="宋体" w:hint="eastAsia"/>
+                <w:rFonts w:ascii="宋体" w:hAnsi="宋体"/>
                 <w:szCs w:val="24"/>
               </w:rPr>
             </w:pPr>
@@ -8487,7 +9049,7 @@
     <w:p>
       <w:pPr>
         <w:rPr>
-          <w:rFonts w:ascii="宋体" w:hAnsi="宋体" w:hint="eastAsia"/>
+          <w:rFonts w:ascii="宋体" w:hAnsi="宋体"/>
           <w:szCs w:val="24"/>
         </w:rPr>
       </w:pPr>
@@ -8650,7 +9212,23 @@
           <w:rFonts w:ascii="宋体" w:hAnsi="宋体"/>
           <w:szCs w:val="24"/>
         </w:rPr>
-        <w:t>详细定义了图如何根据到达的事件</w:t>
+        <w:t>详细定义了</w:t>
+      </w:r>
+      <w:proofErr w:type="gramStart"/>
+      <w:r>
+        <w:rPr>
+          <w:rFonts w:ascii="宋体" w:hAnsi="宋体"/>
+          <w:szCs w:val="24"/>
+        </w:rPr>
+        <w:t>图如何</w:t>
+      </w:r>
+      <w:proofErr w:type="gramEnd"/>
+      <w:r>
+        <w:rPr>
+          <w:rFonts w:ascii="宋体" w:hAnsi="宋体"/>
+          <w:szCs w:val="24"/>
+        </w:rPr>
+        <w:t>根据到达的事件</w:t>
       </w:r>
       <w:r>
         <w:rPr>
@@ -8678,14 +9256,14 @@
       <w:pPr>
         <w:pStyle w:val="2"/>
       </w:pPr>
-      <w:bookmarkStart w:id="18" w:name="_Toc476693574"/>
+      <w:bookmarkStart w:id="22" w:name="_Toc476752645"/>
       <w:r>
         <w:rPr>
           <w:rFonts w:hint="eastAsia"/>
         </w:rPr>
         <w:t>状态存储和更新</w:t>
       </w:r>
-      <w:bookmarkEnd w:id="18"/>
+      <w:bookmarkEnd w:id="22"/>
     </w:p>
     <w:p>
       <w:pPr>
@@ -8717,7 +9295,21 @@
         <w:rPr>
           <w:rFonts w:ascii="宋体" w:hAnsi="宋体" w:hint="eastAsia"/>
         </w:rPr>
-        <w:t>基于状态更新的动态图计算模型中，一个核心问题是状态如何存储和更新。状态是从用户的视角来进行设定的。即用户关心什么数据，就可以将该数据设置为图的一个状态，这些状态可以以顶点为单位进行保存：图的状态由各个顶点的状态组成，也可以以边或者其他的方式来组织。相比较传统的顶点编程模型或边编程模型来说，用一个高度可自定义的状态能够直接反应用户关心的结果，使得模型的表达能力更强。</w:t>
+        <w:t>基于状态更新的动态图计算模型中，一个核心问题是状态如何存储和更新。状态是从用户的视角来进行设定的。即用户关心什么数据，就可以将该数据设置为图的一个状态，这些状态可以以顶点为单位进行保存：图的状态由各个顶点的状态组成，也可以以</w:t>
+      </w:r>
+      <w:proofErr w:type="gramStart"/>
+      <w:r>
+        <w:rPr>
+          <w:rFonts w:ascii="宋体" w:hAnsi="宋体" w:hint="eastAsia"/>
+        </w:rPr>
+        <w:t>边或者</w:t>
+      </w:r>
+      <w:proofErr w:type="gramEnd"/>
+      <w:r>
+        <w:rPr>
+          <w:rFonts w:ascii="宋体" w:hAnsi="宋体" w:hint="eastAsia"/>
+        </w:rPr>
+        <w:t>其他的方式来组织。相比较传统的顶点编程模型或边编程模型来说，用一个高度可自定义的状态能够直接反应用户关心的结果，使得模型的表达能力更强。</w:t>
       </w:r>
     </w:p>
     <w:p>
@@ -8736,14 +9328,42 @@
         <w:rPr>
           <w:rFonts w:ascii="宋体" w:hAnsi="宋体"/>
         </w:rPr>
-        <w:t>3.2节中图算法分析，在图计算中大致分为两类状态：独立状态和关联状态。所谓独立状态，是指状态内的各个因子之间是独立的，一个因子的状态的变化不会引起其他因子的状态的变化，如DD算法就是属于独立状态范围，每增加一条边，这个事件只会影响增加这条边的两个节点，不会影响到其他的节点；</w:t>
+        <w:t>3.2节中图算法分析，在图计算中大致分为两类状态：独立状态和关联状态。所谓独立状态，是</w:t>
+      </w:r>
+      <w:proofErr w:type="gramStart"/>
+      <w:r>
+        <w:rPr>
+          <w:rFonts w:ascii="宋体" w:hAnsi="宋体"/>
+        </w:rPr>
+        <w:t>指状态内</w:t>
+      </w:r>
+      <w:proofErr w:type="gramEnd"/>
+      <w:r>
+        <w:rPr>
+          <w:rFonts w:ascii="宋体" w:hAnsi="宋体"/>
+        </w:rPr>
+        <w:t>的各个因子之间是独立的，一个因子的状态的变化不会引起其他因子的状态的变化，如DD算法就是属于独立状态范围，每增加一条边，这个事件只会影响增加这条边的两个节点，不会影响到其他的节点；</w:t>
       </w:r>
       <w:r>
         <w:rPr>
           <w:rFonts w:ascii="宋体" w:hAnsi="宋体"/>
         </w:rPr>
         <w:lastRenderedPageBreak/>
-        <w:t>所谓关联状态，是指状态内的各个因子之间相互关联，一个因子的状态的变化会影响到其它因子状态的变化，诸如TC、SSSP、PR算法中增加一条边，不仅会影响增加这条边的两个顶点的状态，还会影响到这两个顶点的公共邻接点，甚至整个连通子图内的</w:t>
+        <w:t>所谓关联状态，是</w:t>
+      </w:r>
+      <w:proofErr w:type="gramStart"/>
+      <w:r>
+        <w:rPr>
+          <w:rFonts w:ascii="宋体" w:hAnsi="宋体"/>
+        </w:rPr>
+        <w:t>指状态内</w:t>
+      </w:r>
+      <w:proofErr w:type="gramEnd"/>
+      <w:r>
+        <w:rPr>
+          <w:rFonts w:ascii="宋体" w:hAnsi="宋体"/>
+        </w:rPr>
+        <w:t>的各个因子之间相互关联，一个因子的状态的变化会影响到其它因子状态的变化，诸如TC、SSSP、PR算法中增加一条边，不仅会影响增加这条边的两个顶点的状态，还会影响到这两个顶点的公共邻接点，甚至整个连通子图内的</w:t>
       </w:r>
       <w:r>
         <w:rPr>
@@ -8781,7 +9401,7 @@
                     </pic:cNvPicPr>
                   </pic:nvPicPr>
                   <pic:blipFill>
-                    <a:blip r:embed="rId20">
+                    <a:blip r:embed="rId22">
                       <a:extLst>
                         <a:ext uri="{28A0092B-C50C-407E-A947-70E740481C1C}">
                           <a14:useLocalDpi xmlns:a14="http://schemas.microsoft.com/office/drawing/2010/main" val="0"/>
@@ -8900,7 +9520,7 @@
                     </pic:cNvPicPr>
                   </pic:nvPicPr>
                   <pic:blipFill>
-                    <a:blip r:embed="rId21">
+                    <a:blip r:embed="rId23">
                       <a:extLst>
                         <a:ext uri="{28A0092B-C50C-407E-A947-70E740481C1C}">
                           <a14:useLocalDpi xmlns:a14="http://schemas.microsoft.com/office/drawing/2010/main" val="0"/>
@@ -9070,7 +9690,7 @@
                     </pic:cNvPicPr>
                   </pic:nvPicPr>
                   <pic:blipFill>
-                    <a:blip r:embed="rId22">
+                    <a:blip r:embed="rId24">
                       <a:extLst>
                         <a:ext uri="{28A0092B-C50C-407E-A947-70E740481C1C}">
                           <a14:useLocalDpi xmlns:a14="http://schemas.microsoft.com/office/drawing/2010/main" val="0"/>
@@ -9154,7 +9774,21 @@
           <w:rFonts w:ascii="宋体" w:hAnsi="宋体"/>
         </w:rPr>
         <w:lastRenderedPageBreak/>
-        <w:t>构的图分割算法，它不仅能对任意的演变图进行图分割，还允许不同的应用按需来调整分区; Stanton和Kliot[19]提出了一种只依赖于图结构的启发式算法，相对于基于散列的分割方法和METIS，分割效</w:t>
+        <w:t>构的图分割算法，它不仅能对任意的演变图进行图分割，还允许不同的应用按需来调整分区; Stanton和Kliot[19]提出了一种只依赖于</w:t>
+      </w:r>
+      <w:proofErr w:type="gramStart"/>
+      <w:r>
+        <w:rPr>
+          <w:rFonts w:ascii="宋体" w:hAnsi="宋体"/>
+        </w:rPr>
+        <w:t>图结构</w:t>
+      </w:r>
+      <w:proofErr w:type="gramEnd"/>
+      <w:r>
+        <w:rPr>
+          <w:rFonts w:ascii="宋体" w:hAnsi="宋体"/>
+        </w:rPr>
+        <w:t>的启发式算法，相对于基于散列的分割方法和METIS，分割效</w:t>
       </w:r>
       <w:r>
         <w:rPr>
@@ -9180,13 +9814,27 @@
           <w:rFonts w:ascii="宋体" w:hAnsi="宋体"/>
         </w:rPr>
         <w:tab/>
-        <w:t>基于分区的并行更新策略不可避免的会出现多个节点的更新会集中在一个子图上的情况，这种情况会严重影响系统整体的并行度。基于分区的并行更新策略本质上是一个范围锁，锁住一定范围内的所有节点数据。这样粗粒度的锁会大大影响系统的并发性，因此本文又提出了基于细粒度锁的并行更新策略，即每次只需要锁住组成状态的单个因子本身，而不需要锁住范围内的所有节点。</w:t>
+        <w:t>基于分区的并行更新策略不可避免的会出现多个节点的更新会集中在一个子图上的情况，这种情况会严重影响系统整体的并行度。基于分区的并行更新策略本质上是一个范围锁，锁住一定范围内的所有节点数据。这样粗粒度</w:t>
+      </w:r>
+      <w:proofErr w:type="gramStart"/>
+      <w:r>
+        <w:rPr>
+          <w:rFonts w:ascii="宋体" w:hAnsi="宋体"/>
+        </w:rPr>
+        <w:t>的锁会大大</w:t>
+      </w:r>
+      <w:proofErr w:type="gramEnd"/>
+      <w:r>
+        <w:rPr>
+          <w:rFonts w:ascii="宋体" w:hAnsi="宋体"/>
+        </w:rPr>
+        <w:t>影响系统的并发性，因此本文又提出了基于细粒度锁的并行更新策略，即每次只需要锁住组成状态的单个因子本身，而不需要锁住范围内的所有节点。</w:t>
       </w:r>
     </w:p>
     <w:p>
       <w:pPr>
         <w:rPr>
-          <w:rFonts w:ascii="宋体" w:hAnsi="宋体" w:hint="eastAsia"/>
+          <w:rFonts w:ascii="宋体" w:hAnsi="宋体"/>
         </w:rPr>
       </w:pPr>
       <w:r>
@@ -9199,7 +9847,49 @@
         <w:rPr>
           <w:rFonts w:ascii="宋体" w:hAnsi="宋体"/>
         </w:rPr>
-        <w:t>BSP模型是将整个图的迭代计算过程分解为若干个超步，超步内部的节点之间并行计算，超步之间进行同步。这使得在每个超步内，计算最慢的节点拖慢整个超步的计算速度，因此会出现短板效应，而本文的基于细粒度锁的并行更新策略有效弥补了这个不足，因子（这里的因子等价于BSP模型中的节点）与因子之间的更新都是并行的，只有属于一个因子的多个更新请求才会被串行执行，这样真正实现了多个因子的并行更新策略，而且没有显示的同步过程，消除了短板效应。但这需要因子的更新满足无序性，即对于任何一个节点的若干个更新，这些更新的顺序不会影</w:t>
+        <w:t>BSP模型是将整个图的迭代计算过程分解为若干个超步，超</w:t>
+      </w:r>
+      <w:proofErr w:type="gramStart"/>
+      <w:r>
+        <w:rPr>
+          <w:rFonts w:ascii="宋体" w:hAnsi="宋体"/>
+        </w:rPr>
+        <w:t>步内部</w:t>
+      </w:r>
+      <w:proofErr w:type="gramEnd"/>
+      <w:r>
+        <w:rPr>
+          <w:rFonts w:ascii="宋体" w:hAnsi="宋体"/>
+        </w:rPr>
+        <w:t>的节点之间并行计算，超</w:t>
+      </w:r>
+      <w:proofErr w:type="gramStart"/>
+      <w:r>
+        <w:rPr>
+          <w:rFonts w:ascii="宋体" w:hAnsi="宋体"/>
+        </w:rPr>
+        <w:t>步之间</w:t>
+      </w:r>
+      <w:proofErr w:type="gramEnd"/>
+      <w:r>
+        <w:rPr>
+          <w:rFonts w:ascii="宋体" w:hAnsi="宋体"/>
+        </w:rPr>
+        <w:t>进行同步。这使得在</w:t>
+      </w:r>
+      <w:proofErr w:type="gramStart"/>
+      <w:r>
+        <w:rPr>
+          <w:rFonts w:ascii="宋体" w:hAnsi="宋体"/>
+        </w:rPr>
+        <w:t>每个超</w:t>
+      </w:r>
+      <w:proofErr w:type="gramEnd"/>
+      <w:r>
+        <w:rPr>
+          <w:rFonts w:ascii="宋体" w:hAnsi="宋体"/>
+        </w:rPr>
+        <w:t>步内，计算最慢的节点拖慢整个超步的计算速度，因此会出现短板效应，而本文的基于细粒度锁的并行更新策略有效弥补了这个不足，因子（这里的因子等价于BSP模型中的节点）与因子之间的更新都是并行的，只有属于一个因子的多个更新请求才会被串行执行，这样真正实现了多个因子的并行更新策略，而且没有显示的同步过程，消除了短板效应。但这需要因子的更新满足无序性，即对于任何一个节点的若干个更新，这些更新的顺序不会影</w:t>
       </w:r>
       <w:r>
         <w:rPr>
@@ -9218,19 +9908,19 @@
       <w:pPr>
         <w:pStyle w:val="2"/>
       </w:pPr>
-      <w:bookmarkStart w:id="19" w:name="_Toc476693575"/>
+      <w:bookmarkStart w:id="23" w:name="_Toc476752646"/>
       <w:r>
         <w:rPr>
           <w:rFonts w:hint="eastAsia"/>
         </w:rPr>
         <w:t>模型应用举例</w:t>
       </w:r>
-      <w:bookmarkEnd w:id="19"/>
+      <w:bookmarkEnd w:id="23"/>
     </w:p>
     <w:p>
       <w:pPr>
         <w:rPr>
-          <w:rFonts w:ascii="宋体" w:hAnsi="宋体" w:hint="eastAsia"/>
+          <w:rFonts w:ascii="宋体" w:hAnsi="宋体"/>
         </w:rPr>
       </w:pPr>
       <w:r>
@@ -9487,7 +10177,7 @@
       <m:oMath>
         <m:r>
           <m:rPr>
-            <m:sty m:val="bi"/>
+            <m:sty m:val="p"/>
           </m:rPr>
           <w:rPr>
             <w:rFonts w:ascii="Cambria Math" w:hAnsi="Cambria Math"/>
@@ -9505,12 +10195,6 @@
         <w:rPr>
           <w:rFonts w:ascii="宋体" w:hAnsi="宋体"/>
         </w:rPr>
-        <w:fldChar w:fldCharType="separate"/>
-      </w:r>
-      <w:r>
-        <w:rPr>
-          <w:rFonts w:ascii="宋体" w:hAnsi="宋体"/>
-        </w:rPr>
         <w:fldChar w:fldCharType="end"/>
       </w:r>
       <w:r>
@@ -9573,22 +10257,19 @@
           <m:e>
             <m:r>
               <m:rPr>
-                <m:sty m:val="bi"/>
+                <m:sty m:val="p"/>
               </m:rPr>
               <w:rPr>
                 <w:rFonts w:ascii="Cambria Math" w:hAnsi="Cambria Math"/>
               </w:rPr>
-              <m:t>State</m:t>
-            </m:r>
-            <m:r>
-              <w:rPr>
-                <w:rFonts w:ascii="Cambria Math" w:hAnsi="Cambria Math"/>
-              </w:rPr>
-              <m:t>={s</m:t>
+              <m:t>State={s</m:t>
             </m:r>
           </m:e>
           <m:sub>
             <m:r>
+              <m:rPr>
+                <m:sty m:val="p"/>
+              </m:rPr>
               <w:rPr>
                 <w:rFonts w:ascii="Cambria Math" w:hAnsi="Cambria Math"/>
               </w:rPr>
@@ -9597,6 +10278,9 @@
           </m:sub>
         </m:sSub>
         <m:r>
+          <m:rPr>
+            <m:sty m:val="p"/>
+          </m:rPr>
           <w:rPr>
             <w:rFonts w:ascii="Cambria Math" w:hAnsi="Cambria Math"/>
           </w:rPr>
@@ -9613,6 +10297,9 @@
           </m:sSubPr>
           <m:e>
             <m:r>
+              <m:rPr>
+                <m:sty m:val="p"/>
+              </m:rPr>
               <w:rPr>
                 <w:rFonts w:ascii="Cambria Math" w:hAnsi="Cambria Math"/>
               </w:rPr>
@@ -9621,6 +10308,9 @@
           </m:e>
           <m:sub>
             <m:r>
+              <m:rPr>
+                <m:sty m:val="p"/>
+              </m:rPr>
               <w:rPr>
                 <w:rFonts w:ascii="Cambria Math" w:hAnsi="Cambria Math"/>
               </w:rPr>
@@ -9629,6 +10319,9 @@
           </m:sub>
         </m:sSub>
         <m:r>
+          <m:rPr>
+            <m:sty m:val="p"/>
+          </m:rPr>
           <w:rPr>
             <w:rFonts w:ascii="Cambria Math" w:hAnsi="Cambria Math"/>
           </w:rPr>
@@ -9645,6 +10338,9 @@
           </m:sSubPr>
           <m:e>
             <m:r>
+              <m:rPr>
+                <m:sty m:val="p"/>
+              </m:rPr>
               <w:rPr>
                 <w:rFonts w:ascii="Cambria Math" w:hAnsi="Cambria Math"/>
               </w:rPr>
@@ -9653,6 +10349,9 @@
           </m:e>
           <m:sub>
             <m:r>
+              <m:rPr>
+                <m:sty m:val="p"/>
+              </m:rPr>
               <w:rPr>
                 <w:rFonts w:ascii="Cambria Math" w:hAnsi="Cambria Math"/>
               </w:rPr>
@@ -9661,6 +10360,9 @@
           </m:sub>
         </m:sSub>
         <m:r>
+          <m:rPr>
+            <m:sty m:val="p"/>
+          </m:rPr>
           <w:rPr>
             <w:rFonts w:ascii="Cambria Math" w:hAnsi="Cambria Math"/>
           </w:rPr>
@@ -9704,44 +10406,20 @@
             <v:path o:extrusionok="f" gradientshapeok="t" o:connecttype="rect"/>
             <o:lock v:ext="edit" aspectratio="t"/>
           </v:shapetype>
-          <v:shape id="_x0000_i1763" type="#_x0000_t75" style="width:76.1pt;height:14.95pt" o:ole="">
-            <v:imagedata r:id="rId23" o:title=""/>
-          </v:shape>
-          <o:OLEObject Type="Embed" ProgID="Equation.DSMT4" ShapeID="_x0000_i1763" DrawAspect="Content" ObjectID="_1550494536" r:id="rId24"/>
-        </w:object>
-      </w:r>
-      <w:r>
-        <w:rPr>
-          <w:rFonts w:ascii="宋体" w:hAnsi="宋体"/>
-        </w:rPr>
-        <w:fldChar w:fldCharType="end"/>
-      </w:r>
-      <w:r>
-        <w:rPr>
-          <w:rFonts w:ascii="宋体" w:hAnsi="宋体" w:hint="eastAsia"/>
-        </w:rPr>
-        <w:t>，</w:t>
-      </w:r>
-      <w:r>
-        <w:rPr>
-          <w:rFonts w:ascii="宋体" w:hAnsi="宋体"/>
-        </w:rPr>
-        <w:t>其中</w:t>
-      </w:r>
-      <w:r>
-        <w:rPr>
-          <w:rFonts w:ascii="宋体" w:hAnsi="宋体"/>
-          <w:position w:val="-10"/>
-        </w:rPr>
-        <w:object w:dxaOrig="1280" w:dyaOrig="300" w14:anchorId="598DADE3">
-          <v:shape id="_x0000_i1764" type="#_x0000_t75" style="width:63.85pt;height:14.95pt" o:ole="">
+          <v:shape id="_x0000_i1025" type="#_x0000_t75" style="width:76.4pt;height:15.05pt" o:ole="">
             <v:imagedata r:id="rId25" o:title=""/>
           </v:shape>
-          <o:OLEObject Type="Embed" ProgID="Equation.DSMT4" ShapeID="_x0000_i1764" DrawAspect="Content" ObjectID="_1550494537" r:id="rId26"/>
+          <o:OLEObject Type="Embed" ProgID="Equation.DSMT4" ShapeID="_x0000_i1025" DrawAspect="Content" ObjectID="_1550498344" r:id="rId26"/>
         </w:object>
       </w:r>
       <w:r>
         <w:rPr>
+          <w:rFonts w:ascii="宋体" w:hAnsi="宋体"/>
+        </w:rPr>
+        <w:fldChar w:fldCharType="end"/>
+      </w:r>
+      <w:r>
+        <w:rPr>
           <w:rFonts w:ascii="宋体" w:hAnsi="宋体" w:hint="eastAsia"/>
         </w:rPr>
         <w:t>，</w:t>
@@ -9750,78 +10428,102 @@
         <w:rPr>
           <w:rFonts w:ascii="宋体" w:hAnsi="宋体"/>
         </w:rPr>
-        <w:t>表示节点</w:t>
-      </w:r>
-      <w:r>
-        <w:rPr>
-          <w:rFonts w:ascii="宋体" w:hAnsi="宋体"/>
-          <w:position w:val="-12"/>
-        </w:rPr>
-        <w:object w:dxaOrig="260" w:dyaOrig="360" w14:anchorId="2B54B8E1">
-          <v:shape id="_x0000_i1765" type="#_x0000_t75" style="width:12.9pt;height:18.35pt" o:ole="">
+        <w:t>其中</w:t>
+      </w:r>
+      <w:r>
+        <w:rPr>
+          <w:rFonts w:ascii="宋体" w:hAnsi="宋体"/>
+          <w:position w:val="-10"/>
+        </w:rPr>
+        <w:object w:dxaOrig="1280" w:dyaOrig="300" w14:anchorId="598DADE3">
+          <v:shape id="_x0000_i1026" type="#_x0000_t75" style="width:63.85pt;height:15.05pt" o:ole="">
             <v:imagedata r:id="rId27" o:title=""/>
           </v:shape>
-          <o:OLEObject Type="Embed" ProgID="Equation.DSMT4" ShapeID="_x0000_i1765" DrawAspect="Content" ObjectID="_1550494538" r:id="rId28"/>
+          <o:OLEObject Type="Embed" ProgID="Equation.DSMT4" ShapeID="_x0000_i1026" DrawAspect="Content" ObjectID="_1550498345" r:id="rId28"/>
         </w:object>
       </w:r>
       <w:r>
         <w:rPr>
-          <w:rFonts w:ascii="宋体" w:hAnsi="宋体"/>
-        </w:rPr>
-        <w:t>的邻接点的集合为</w:t>
-      </w:r>
-      <w:r>
-        <w:rPr>
-          <w:rFonts w:ascii="宋体" w:hAnsi="宋体"/>
-          <w:position w:val="-10"/>
-        </w:rPr>
-        <w:object w:dxaOrig="300" w:dyaOrig="300" w14:anchorId="6C455A4A">
-          <v:shape id="_x0000_i1766" type="#_x0000_t75" style="width:14.95pt;height:14.95pt" o:ole="">
+          <w:rFonts w:ascii="宋体" w:hAnsi="宋体" w:hint="eastAsia"/>
+        </w:rPr>
+        <w:t>，</w:t>
+      </w:r>
+      <w:r>
+        <w:rPr>
+          <w:rFonts w:ascii="宋体" w:hAnsi="宋体"/>
+        </w:rPr>
+        <w:t>表示节点</w:t>
+      </w:r>
+      <w:r>
+        <w:rPr>
+          <w:rFonts w:ascii="宋体" w:hAnsi="宋体"/>
+          <w:position w:val="-12"/>
+        </w:rPr>
+        <w:object w:dxaOrig="260" w:dyaOrig="360" w14:anchorId="2B54B8E1">
+          <v:shape id="_x0000_i1027" type="#_x0000_t75" style="width:13.15pt;height:18.15pt" o:ole="">
             <v:imagedata r:id="rId29" o:title=""/>
           </v:shape>
-          <o:OLEObject Type="Embed" ProgID="Equation.DSMT4" ShapeID="_x0000_i1766" DrawAspect="Content" ObjectID="_1550494539" r:id="rId30"/>
+          <o:OLEObject Type="Embed" ProgID="Equation.DSMT4" ShapeID="_x0000_i1027" DrawAspect="Content" ObjectID="_1550498346" r:id="rId30"/>
         </w:object>
       </w:r>
       <w:r>
         <w:rPr>
-          <w:rFonts w:ascii="宋体" w:hAnsi="宋体" w:hint="eastAsia"/>
-        </w:rPr>
-        <w:t>，</w:t>
-      </w:r>
-      <w:r>
-        <w:rPr>
-          <w:rFonts w:ascii="宋体" w:hAnsi="宋体"/>
-        </w:rPr>
-        <w:t>节点</w:t>
+          <w:rFonts w:ascii="宋体" w:hAnsi="宋体"/>
+        </w:rPr>
+        <w:t>的邻接点的集合为</w:t>
       </w:r>
       <w:r>
         <w:rPr>
           <w:rFonts w:ascii="宋体" w:hAnsi="宋体"/>
           <w:position w:val="-10"/>
         </w:rPr>
-        <w:object w:dxaOrig="220" w:dyaOrig="300" w14:anchorId="3BA5BED2">
-          <v:shape id="_x0000_i1767" type="#_x0000_t75" style="width:10.85pt;height:14.95pt" o:ole="">
+        <w:object w:dxaOrig="300" w:dyaOrig="300" w14:anchorId="6C455A4A">
+          <v:shape id="_x0000_i1028" type="#_x0000_t75" style="width:15.05pt;height:15.05pt" o:ole="">
             <v:imagedata r:id="rId31" o:title=""/>
           </v:shape>
-          <o:OLEObject Type="Embed" ProgID="Equation.DSMT4" ShapeID="_x0000_i1767" DrawAspect="Content" ObjectID="_1550494540" r:id="rId32"/>
+          <o:OLEObject Type="Embed" ProgID="Equation.DSMT4" ShapeID="_x0000_i1028" DrawAspect="Content" ObjectID="_1550498347" r:id="rId32"/>
         </w:object>
       </w:r>
       <w:r>
         <w:rPr>
           <w:rFonts w:ascii="宋体" w:hAnsi="宋体" w:hint="eastAsia"/>
         </w:rPr>
-        <w:t>构成的三角形的数目为</w:t>
+        <w:t>，</w:t>
+      </w:r>
+      <w:r>
+        <w:rPr>
+          <w:rFonts w:ascii="宋体" w:hAnsi="宋体"/>
+        </w:rPr>
+        <w:t>节点</w:t>
       </w:r>
       <w:r>
         <w:rPr>
           <w:rFonts w:ascii="宋体" w:hAnsi="宋体"/>
           <w:position w:val="-10"/>
         </w:rPr>
-        <w:object w:dxaOrig="200" w:dyaOrig="300" w14:anchorId="60965488">
-          <v:shape id="_x0000_i1768" type="#_x0000_t75" style="width:10.2pt;height:14.95pt" o:ole="">
+        <w:object w:dxaOrig="220" w:dyaOrig="300" w14:anchorId="3BA5BED2">
+          <v:shape id="_x0000_i1029" type="#_x0000_t75" style="width:10.65pt;height:15.05pt" o:ole="">
             <v:imagedata r:id="rId33" o:title=""/>
           </v:shape>
-          <o:OLEObject Type="Embed" ProgID="Equation.DSMT4" ShapeID="_x0000_i1768" DrawAspect="Content" ObjectID="_1550494541" r:id="rId34"/>
+          <o:OLEObject Type="Embed" ProgID="Equation.DSMT4" ShapeID="_x0000_i1029" DrawAspect="Content" ObjectID="_1550498348" r:id="rId34"/>
+        </w:object>
+      </w:r>
+      <w:r>
+        <w:rPr>
+          <w:rFonts w:ascii="宋体" w:hAnsi="宋体" w:hint="eastAsia"/>
+        </w:rPr>
+        <w:t>构成的三角形的数目为</w:t>
+      </w:r>
+      <w:r>
+        <w:rPr>
+          <w:rFonts w:ascii="宋体" w:hAnsi="宋体"/>
+          <w:position w:val="-10"/>
+        </w:rPr>
+        <w:object w:dxaOrig="200" w:dyaOrig="300" w14:anchorId="60965488">
+          <v:shape id="_x0000_i1030" type="#_x0000_t75" style="width:10pt;height:15.05pt" o:ole="">
+            <v:imagedata r:id="rId35" o:title=""/>
+          </v:shape>
+          <o:OLEObject Type="Embed" ProgID="Equation.DSMT4" ShapeID="_x0000_i1030" DrawAspect="Content" ObjectID="_1550498349" r:id="rId36"/>
         </w:object>
       </w:r>
       <w:r>
@@ -9853,7 +10555,21 @@
         <w:rPr>
           <w:rFonts w:ascii="宋体" w:hAnsi="宋体"/>
         </w:rPr>
-        <w:t>Event为图到达一条边相关的事件</w:t>
+        <w:t>Event为图到达一条</w:t>
+      </w:r>
+      <w:proofErr w:type="gramStart"/>
+      <w:r>
+        <w:rPr>
+          <w:rFonts w:ascii="宋体" w:hAnsi="宋体"/>
+        </w:rPr>
+        <w:t>边相关</w:t>
+      </w:r>
+      <w:proofErr w:type="gramEnd"/>
+      <w:r>
+        <w:rPr>
+          <w:rFonts w:ascii="宋体" w:hAnsi="宋体"/>
+        </w:rPr>
+        <w:t>的事件</w:t>
       </w:r>
       <w:r>
         <w:rPr>
@@ -9867,46 +10583,46 @@
           <w:position w:val="-10"/>
         </w:rPr>
         <w:object w:dxaOrig="1939" w:dyaOrig="279" w14:anchorId="0235C1DF">
-          <v:shape id="_x0000_i1769" type="#_x0000_t75" style="width:97.15pt;height:14.25pt" o:ole="">
-            <v:imagedata r:id="rId35" o:title=""/>
-          </v:shape>
-          <o:OLEObject Type="Embed" ProgID="Equation.DSMT4" ShapeID="_x0000_i1769" DrawAspect="Content" ObjectID="_1550494542" r:id="rId36"/>
-        </w:object>
-      </w:r>
-      <w:r>
-        <w:rPr>
-          <w:rFonts w:ascii="宋体" w:hAnsi="宋体" w:hint="eastAsia"/>
-        </w:rPr>
-        <w:t>，其中</w:t>
-      </w:r>
-      <w:r>
-        <w:rPr>
-          <w:rFonts w:ascii="宋体" w:hAnsi="宋体"/>
-          <w:position w:val="-10"/>
-        </w:rPr>
-        <w:object w:dxaOrig="240" w:dyaOrig="300" w14:anchorId="635B4108">
-          <v:shape id="_x0000_i1770" type="#_x0000_t75" style="width:12.25pt;height:14.95pt" o:ole="">
+          <v:shape id="_x0000_i1031" type="#_x0000_t75" style="width:97.05pt;height:14.4pt" o:ole="">
             <v:imagedata r:id="rId37" o:title=""/>
           </v:shape>
-          <o:OLEObject Type="Embed" ProgID="Equation.DSMT4" ShapeID="_x0000_i1770" DrawAspect="Content" ObjectID="_1550494543" r:id="rId38"/>
+          <o:OLEObject Type="Embed" ProgID="Equation.DSMT4" ShapeID="_x0000_i1031" DrawAspect="Content" ObjectID="_1550498350" r:id="rId38"/>
         </w:object>
       </w:r>
       <w:r>
         <w:rPr>
-          <w:rFonts w:ascii="宋体" w:hAnsi="宋体"/>
-        </w:rPr>
-        <w:t>=(</w:t>
+          <w:rFonts w:ascii="宋体" w:hAnsi="宋体" w:hint="eastAsia"/>
+        </w:rPr>
+        <w:t>，其中</w:t>
       </w:r>
       <w:r>
         <w:rPr>
           <w:rFonts w:ascii="宋体" w:hAnsi="宋体"/>
           <w:position w:val="-10"/>
         </w:rPr>
-        <w:object w:dxaOrig="220" w:dyaOrig="300" w14:anchorId="3EDAB284">
-          <v:shape id="_x0000_i1771" type="#_x0000_t75" style="width:10.85pt;height:14.95pt" o:ole="">
+        <w:object w:dxaOrig="240" w:dyaOrig="300" w14:anchorId="635B4108">
+          <v:shape id="_x0000_i1032" type="#_x0000_t75" style="width:12.5pt;height:15.05pt" o:ole="">
             <v:imagedata r:id="rId39" o:title=""/>
           </v:shape>
-          <o:OLEObject Type="Embed" ProgID="Equation.DSMT4" ShapeID="_x0000_i1771" DrawAspect="Content" ObjectID="_1550494544" r:id="rId40"/>
+          <o:OLEObject Type="Embed" ProgID="Equation.DSMT4" ShapeID="_x0000_i1032" DrawAspect="Content" ObjectID="_1550498351" r:id="rId40"/>
+        </w:object>
+      </w:r>
+      <w:r>
+        <w:rPr>
+          <w:rFonts w:ascii="宋体" w:hAnsi="宋体"/>
+        </w:rPr>
+        <w:t>=(</w:t>
+      </w:r>
+      <w:r>
+        <w:rPr>
+          <w:rFonts w:ascii="宋体" w:hAnsi="宋体"/>
+          <w:position w:val="-10"/>
+        </w:rPr>
+        <w:object w:dxaOrig="220" w:dyaOrig="300" w14:anchorId="3EDAB284">
+          <v:shape id="_x0000_i1033" type="#_x0000_t75" style="width:10.65pt;height:15.05pt" o:ole="">
+            <v:imagedata r:id="rId41" o:title=""/>
+          </v:shape>
+          <o:OLEObject Type="Embed" ProgID="Equation.DSMT4" ShapeID="_x0000_i1033" DrawAspect="Content" ObjectID="_1550498352" r:id="rId42"/>
         </w:object>
       </w:r>
       <w:r>
@@ -9963,6 +10679,9 @@
           </m:sSubPr>
           <m:e>
             <m:r>
+              <m:rPr>
+                <m:sty m:val="p"/>
+              </m:rPr>
               <w:rPr>
                 <w:rFonts w:ascii="Cambria Math" w:hAnsi="Cambria Math"/>
               </w:rPr>
@@ -9971,6 +10690,9 @@
           </m:e>
           <m:sub>
             <m:r>
+              <m:rPr>
+                <m:sty m:val="p"/>
+              </m:rPr>
               <w:rPr>
                 <w:rFonts w:ascii="Cambria Math" w:hAnsi="Cambria Math"/>
               </w:rPr>
@@ -9979,6 +10701,9 @@
           </m:sub>
         </m:sSub>
         <m:r>
+          <m:rPr>
+            <m:sty m:val="p"/>
+          </m:rPr>
           <w:rPr>
             <w:rFonts w:ascii="Cambria Math" w:hAnsi="Cambria Math" w:hint="eastAsia"/>
           </w:rPr>
@@ -9995,6 +10720,9 @@
           </m:sSubPr>
           <m:e>
             <m:r>
+              <m:rPr>
+                <m:sty m:val="p"/>
+              </m:rPr>
               <w:rPr>
                 <w:rFonts w:ascii="Cambria Math" w:hAnsi="Cambria Math"/>
               </w:rPr>
@@ -10003,6 +10731,9 @@
           </m:e>
           <m:sub>
             <m:r>
+              <m:rPr>
+                <m:sty m:val="p"/>
+              </m:rPr>
               <w:rPr>
                 <w:rFonts w:ascii="Cambria Math" w:hAnsi="Cambria Math"/>
               </w:rPr>
@@ -10011,12 +10742,18 @@
           </m:sub>
         </m:sSub>
         <m:r>
+          <m:rPr>
+            <m:sty m:val="p"/>
+          </m:rPr>
           <w:rPr>
             <w:rFonts w:ascii="Cambria Math" w:hAnsi="Cambria Math"/>
           </w:rPr>
           <m:t>,add</m:t>
         </m:r>
         <m:r>
+          <m:rPr>
+            <m:sty m:val="p"/>
+          </m:rPr>
           <w:rPr>
             <w:rFonts w:ascii="Cambria Math" w:hAnsi="Cambria Math" w:hint="eastAsia"/>
           </w:rPr>
@@ -10033,12 +10770,6 @@
         <w:rPr>
           <w:rFonts w:ascii="宋体" w:hAnsi="宋体"/>
         </w:rPr>
-        <w:fldChar w:fldCharType="separate"/>
-      </w:r>
-      <w:r>
-        <w:rPr>
-          <w:rFonts w:ascii="宋体" w:hAnsi="宋体"/>
-        </w:rPr>
         <w:fldChar w:fldCharType="end"/>
       </w:r>
       <w:r>
@@ -10069,6 +10800,9 @@
       </w:r>
       <m:oMath>
         <m:r>
+          <m:rPr>
+            <m:sty m:val="p"/>
+          </m:rPr>
           <w:rPr>
             <w:rFonts w:ascii="Cambria Math" w:hAnsi="Cambria Math"/>
           </w:rPr>
@@ -10080,12 +10814,6 @@
           <w:rFonts w:ascii="宋体" w:hAnsi="宋体"/>
         </w:rPr>
         <w:instrText xml:space="preserve"> </w:instrText>
-      </w:r>
-      <w:r>
-        <w:rPr>
-          <w:rFonts w:ascii="宋体" w:hAnsi="宋体"/>
-        </w:rPr>
-        <w:fldChar w:fldCharType="separate"/>
       </w:r>
       <w:r>
         <w:rPr>
@@ -10229,10 +10957,10 @@
                 <w:szCs w:val="15"/>
               </w:rPr>
               <w:object w:dxaOrig="160" w:dyaOrig="160" w14:anchorId="01CE687E">
-                <v:shape id="_x0000_i1774" type="#_x0000_t75" style="width:8.15pt;height:8.15pt" o:ole="">
-                  <v:imagedata r:id="rId41" o:title=""/>
+                <v:shape id="_x0000_i1034" type="#_x0000_t75" style="width:8.15pt;height:8.15pt" o:ole="">
+                  <v:imagedata r:id="rId43" o:title=""/>
                 </v:shape>
-                <o:OLEObject Type="Embed" ProgID="Equation.DSMT4" ShapeID="_x0000_i1774" DrawAspect="Content" ObjectID="_1550494545" r:id="rId42"/>
+                <o:OLEObject Type="Embed" ProgID="Equation.DSMT4" ShapeID="_x0000_i1034" DrawAspect="Content" ObjectID="_1550498353" r:id="rId44"/>
               </w:object>
             </w:r>
             <w:r>
@@ -10282,10 +11010,10 @@
                 <w:szCs w:val="15"/>
               </w:rPr>
               <w:object w:dxaOrig="220" w:dyaOrig="279" w14:anchorId="668B590D">
-                <v:shape id="_x0000_i1775" type="#_x0000_t75" style="width:10.85pt;height:14.25pt" o:ole="">
-                  <v:imagedata r:id="rId43" o:title=""/>
+                <v:shape id="_x0000_i1035" type="#_x0000_t75" style="width:10.65pt;height:14.4pt" o:ole="">
+                  <v:imagedata r:id="rId45" o:title=""/>
                 </v:shape>
-                <o:OLEObject Type="Embed" ProgID="Equation.DSMT4" ShapeID="_x0000_i1775" DrawAspect="Content" ObjectID="_1550494546" r:id="rId44"/>
+                <o:OLEObject Type="Embed" ProgID="Equation.DSMT4" ShapeID="_x0000_i1035" DrawAspect="Content" ObjectID="_1550498354" r:id="rId46"/>
               </w:object>
             </w:r>
             <w:r>
@@ -10340,10 +11068,10 @@
                 <w:szCs w:val="15"/>
               </w:rPr>
               <w:object w:dxaOrig="240" w:dyaOrig="279" w14:anchorId="0AE4392C">
-                <v:shape id="_x0000_i1776" type="#_x0000_t75" style="width:12.25pt;height:14.25pt" o:ole="">
-                  <v:imagedata r:id="rId45" o:title=""/>
+                <v:shape id="_x0000_i1036" type="#_x0000_t75" style="width:12.5pt;height:14.4pt" o:ole="">
+                  <v:imagedata r:id="rId47" o:title=""/>
                 </v:shape>
-                <o:OLEObject Type="Embed" ProgID="Equation.DSMT4" ShapeID="_x0000_i1776" DrawAspect="Content" ObjectID="_1550494547" r:id="rId46"/>
+                <o:OLEObject Type="Embed" ProgID="Equation.DSMT4" ShapeID="_x0000_i1036" DrawAspect="Content" ObjectID="_1550498355" r:id="rId48"/>
               </w:object>
             </w:r>
             <w:r>
@@ -10404,10 +11132,10 @@
                 <w:szCs w:val="15"/>
               </w:rPr>
               <w:object w:dxaOrig="180" w:dyaOrig="279" w14:anchorId="7071F13F">
-                <v:shape id="_x0000_i1777" type="#_x0000_t75" style="width:8.85pt;height:14.25pt" o:ole="">
-                  <v:imagedata r:id="rId47" o:title=""/>
+                <v:shape id="_x0000_i1037" type="#_x0000_t75" style="width:8.75pt;height:14.4pt" o:ole="">
+                  <v:imagedata r:id="rId49" o:title=""/>
                 </v:shape>
-                <o:OLEObject Type="Embed" ProgID="Equation.DSMT4" ShapeID="_x0000_i1777" DrawAspect="Content" ObjectID="_1550494548" r:id="rId48"/>
+                <o:OLEObject Type="Embed" ProgID="Equation.DSMT4" ShapeID="_x0000_i1037" DrawAspect="Content" ObjectID="_1550498356" r:id="rId50"/>
               </w:object>
             </w:r>
             <w:r>
@@ -10428,10 +11156,10 @@
                 <w:szCs w:val="15"/>
               </w:rPr>
               <w:object w:dxaOrig="200" w:dyaOrig="279" w14:anchorId="5E40FACA">
-                <v:shape id="_x0000_i1778" type="#_x0000_t75" style="width:10.2pt;height:14.25pt" o:ole="">
-                  <v:imagedata r:id="rId49" o:title=""/>
+                <v:shape id="_x0000_i1038" type="#_x0000_t75" style="width:10pt;height:14.4pt" o:ole="">
+                  <v:imagedata r:id="rId51" o:title=""/>
                 </v:shape>
-                <o:OLEObject Type="Embed" ProgID="Equation.DSMT4" ShapeID="_x0000_i1778" DrawAspect="Content" ObjectID="_1550494549" r:id="rId50"/>
+                <o:OLEObject Type="Embed" ProgID="Equation.DSMT4" ShapeID="_x0000_i1038" DrawAspect="Content" ObjectID="_1550498357" r:id="rId52"/>
               </w:object>
             </w:r>
             <w:r>
@@ -10474,10 +11202,10 @@
                 <w:szCs w:val="15"/>
               </w:rPr>
               <w:object w:dxaOrig="160" w:dyaOrig="160" w14:anchorId="7DE20FCA">
-                <v:shape id="_x0000_i1779" type="#_x0000_t75" style="width:8.15pt;height:8.15pt" o:ole="">
-                  <v:imagedata r:id="rId41" o:title=""/>
+                <v:shape id="_x0000_i1039" type="#_x0000_t75" style="width:8.15pt;height:8.15pt" o:ole="">
+                  <v:imagedata r:id="rId43" o:title=""/>
                 </v:shape>
-                <o:OLEObject Type="Embed" ProgID="Equation.DSMT4" ShapeID="_x0000_i1779" DrawAspect="Content" ObjectID="_1550494550" r:id="rId51"/>
+                <o:OLEObject Type="Embed" ProgID="Equation.DSMT4" ShapeID="_x0000_i1039" DrawAspect="Content" ObjectID="_1550498358" r:id="rId53"/>
               </w:object>
             </w:r>
             <w:r>
@@ -10513,10 +11241,10 @@
                 <w:szCs w:val="15"/>
               </w:rPr>
               <w:object w:dxaOrig="240" w:dyaOrig="300" w14:anchorId="6484B49D">
-                <v:shape id="_x0000_i1780" type="#_x0000_t75" style="width:12.25pt;height:14.95pt" o:ole="">
-                  <v:imagedata r:id="rId52" o:title=""/>
+                <v:shape id="_x0000_i1040" type="#_x0000_t75" style="width:12.5pt;height:15.05pt" o:ole="">
+                  <v:imagedata r:id="rId54" o:title=""/>
                 </v:shape>
-                <o:OLEObject Type="Embed" ProgID="Equation.DSMT4" ShapeID="_x0000_i1780" DrawAspect="Content" ObjectID="_1550494551" r:id="rId53"/>
+                <o:OLEObject Type="Embed" ProgID="Equation.DSMT4" ShapeID="_x0000_i1040" DrawAspect="Content" ObjectID="_1550498359" r:id="rId55"/>
               </w:object>
             </w:r>
             <w:r>
@@ -10536,10 +11264,10 @@
                 <w:szCs w:val="15"/>
               </w:rPr>
               <w:object w:dxaOrig="180" w:dyaOrig="279" w14:anchorId="5211CB2B">
-                <v:shape id="_x0000_i1781" type="#_x0000_t75" style="width:8.85pt;height:14.25pt" o:ole="">
-                  <v:imagedata r:id="rId47" o:title=""/>
+                <v:shape id="_x0000_i1041" type="#_x0000_t75" style="width:8.75pt;height:14.4pt" o:ole="">
+                  <v:imagedata r:id="rId49" o:title=""/>
                 </v:shape>
-                <o:OLEObject Type="Embed" ProgID="Equation.DSMT4" ShapeID="_x0000_i1781" DrawAspect="Content" ObjectID="_1550494552" r:id="rId54"/>
+                <o:OLEObject Type="Embed" ProgID="Equation.DSMT4" ShapeID="_x0000_i1041" DrawAspect="Content" ObjectID="_1550498360" r:id="rId56"/>
               </w:object>
             </w:r>
             <w:r>
@@ -10575,10 +11303,10 @@
                 <w:szCs w:val="15"/>
               </w:rPr>
               <w:object w:dxaOrig="260" w:dyaOrig="300" w14:anchorId="0FAC0C30">
-                <v:shape id="_x0000_i1782" type="#_x0000_t75" style="width:12.9pt;height:14.95pt" o:ole="">
-                  <v:imagedata r:id="rId55" o:title=""/>
+                <v:shape id="_x0000_i1042" type="#_x0000_t75" style="width:13.15pt;height:15.05pt" o:ole="">
+                  <v:imagedata r:id="rId57" o:title=""/>
                 </v:shape>
-                <o:OLEObject Type="Embed" ProgID="Equation.DSMT4" ShapeID="_x0000_i1782" DrawAspect="Content" ObjectID="_1550494553" r:id="rId56"/>
+                <o:OLEObject Type="Embed" ProgID="Equation.DSMT4" ShapeID="_x0000_i1042" DrawAspect="Content" ObjectID="_1550498361" r:id="rId58"/>
               </w:object>
             </w:r>
             <w:r>
@@ -10598,10 +11326,10 @@
                 <w:szCs w:val="15"/>
               </w:rPr>
               <w:object w:dxaOrig="200" w:dyaOrig="279" w14:anchorId="565C3F90">
-                <v:shape id="_x0000_i1783" type="#_x0000_t75" style="width:10.2pt;height:14.25pt" o:ole="">
-                  <v:imagedata r:id="rId49" o:title=""/>
+                <v:shape id="_x0000_i1043" type="#_x0000_t75" style="width:10pt;height:14.4pt" o:ole="">
+                  <v:imagedata r:id="rId51" o:title=""/>
                 </v:shape>
-                <o:OLEObject Type="Embed" ProgID="Equation.DSMT4" ShapeID="_x0000_i1783" DrawAspect="Content" ObjectID="_1550494554" r:id="rId57"/>
+                <o:OLEObject Type="Embed" ProgID="Equation.DSMT4" ShapeID="_x0000_i1043" DrawAspect="Content" ObjectID="_1550498362" r:id="rId59"/>
               </w:object>
             </w:r>
             <w:r>
@@ -10664,10 +11392,10 @@
                 <w:szCs w:val="15"/>
               </w:rPr>
               <w:object w:dxaOrig="240" w:dyaOrig="300" w14:anchorId="2BFF6502">
-                <v:shape id="_x0000_i1784" type="#_x0000_t75" style="width:12.25pt;height:14.95pt" o:ole="">
-                  <v:imagedata r:id="rId52" o:title=""/>
+                <v:shape id="_x0000_i1044" type="#_x0000_t75" style="width:12.5pt;height:15.05pt" o:ole="">
+                  <v:imagedata r:id="rId54" o:title=""/>
                 </v:shape>
-                <o:OLEObject Type="Embed" ProgID="Equation.DSMT4" ShapeID="_x0000_i1784" DrawAspect="Content" ObjectID="_1550494555" r:id="rId58"/>
+                <o:OLEObject Type="Embed" ProgID="Equation.DSMT4" ShapeID="_x0000_i1044" DrawAspect="Content" ObjectID="_1550498363" r:id="rId60"/>
               </w:object>
             </w:r>
             <w:r>
@@ -10736,10 +11464,10 @@
                 <w:szCs w:val="15"/>
               </w:rPr>
               <w:object w:dxaOrig="220" w:dyaOrig="279" w14:anchorId="7FD2D491">
-                <v:shape id="_x0000_i1785" type="#_x0000_t75" style="width:10.85pt;height:14.25pt" o:ole="">
-                  <v:imagedata r:id="rId43" o:title=""/>
+                <v:shape id="_x0000_i1045" type="#_x0000_t75" style="width:10.65pt;height:14.4pt" o:ole="">
+                  <v:imagedata r:id="rId45" o:title=""/>
                 </v:shape>
-                <o:OLEObject Type="Embed" ProgID="Equation.DSMT4" ShapeID="_x0000_i1785" DrawAspect="Content" ObjectID="_1550494556" r:id="rId59"/>
+                <o:OLEObject Type="Embed" ProgID="Equation.DSMT4" ShapeID="_x0000_i1045" DrawAspect="Content" ObjectID="_1550498364" r:id="rId61"/>
               </w:object>
             </w:r>
             <w:r>
@@ -10766,10 +11494,10 @@
                 <w:szCs w:val="15"/>
               </w:rPr>
               <w:object w:dxaOrig="240" w:dyaOrig="300" w14:anchorId="5631AC85">
-                <v:shape id="_x0000_i1786" type="#_x0000_t75" style="width:12.25pt;height:14.95pt" o:ole="">
-                  <v:imagedata r:id="rId52" o:title=""/>
+                <v:shape id="_x0000_i1046" type="#_x0000_t75" style="width:12.5pt;height:15.05pt" o:ole="">
+                  <v:imagedata r:id="rId54" o:title=""/>
                 </v:shape>
-                <o:OLEObject Type="Embed" ProgID="Equation.DSMT4" ShapeID="_x0000_i1786" DrawAspect="Content" ObjectID="_1550494557" r:id="rId60"/>
+                <o:OLEObject Type="Embed" ProgID="Equation.DSMT4" ShapeID="_x0000_i1046" DrawAspect="Content" ObjectID="_1550498365" r:id="rId62"/>
               </w:object>
             </w:r>
             <w:r>
@@ -10797,10 +11525,10 @@
                 <w:szCs w:val="15"/>
               </w:rPr>
               <w:object w:dxaOrig="200" w:dyaOrig="279" w14:anchorId="4AB44F3F">
-                <v:shape id="_x0000_i1787" type="#_x0000_t75" style="width:10.2pt;height:14.25pt" o:ole="">
-                  <v:imagedata r:id="rId49" o:title=""/>
+                <v:shape id="_x0000_i1047" type="#_x0000_t75" style="width:10pt;height:14.4pt" o:ole="">
+                  <v:imagedata r:id="rId51" o:title=""/>
                 </v:shape>
-                <o:OLEObject Type="Embed" ProgID="Equation.DSMT4" ShapeID="_x0000_i1787" DrawAspect="Content" ObjectID="_1550494558" r:id="rId61"/>
+                <o:OLEObject Type="Embed" ProgID="Equation.DSMT4" ShapeID="_x0000_i1047" DrawAspect="Content" ObjectID="_1550498366" r:id="rId63"/>
               </w:object>
             </w:r>
             <w:r>
@@ -10852,10 +11580,10 @@
                 <w:szCs w:val="15"/>
               </w:rPr>
               <w:object w:dxaOrig="220" w:dyaOrig="279" w14:anchorId="0250F111">
-                <v:shape id="_x0000_i1788" type="#_x0000_t75" style="width:10.85pt;height:14.25pt" o:ole="">
-                  <v:imagedata r:id="rId43" o:title=""/>
+                <v:shape id="_x0000_i1048" type="#_x0000_t75" style="width:10.65pt;height:14.4pt" o:ole="">
+                  <v:imagedata r:id="rId45" o:title=""/>
                 </v:shape>
-                <o:OLEObject Type="Embed" ProgID="Equation.DSMT4" ShapeID="_x0000_i1788" DrawAspect="Content" ObjectID="_1550494559" r:id="rId62"/>
+                <o:OLEObject Type="Embed" ProgID="Equation.DSMT4" ShapeID="_x0000_i1048" DrawAspect="Content" ObjectID="_1550498367" r:id="rId64"/>
               </w:object>
             </w:r>
             <w:r>
@@ -10875,10 +11603,10 @@
                 <w:szCs w:val="15"/>
               </w:rPr>
               <w:object w:dxaOrig="200" w:dyaOrig="279" w14:anchorId="763CD018">
-                <v:shape id="_x0000_i1789" type="#_x0000_t75" style="width:10.2pt;height:14.25pt" o:ole="">
-                  <v:imagedata r:id="rId49" o:title=""/>
+                <v:shape id="_x0000_i1049" type="#_x0000_t75" style="width:10pt;height:14.4pt" o:ole="">
+                  <v:imagedata r:id="rId51" o:title=""/>
                 </v:shape>
-                <o:OLEObject Type="Embed" ProgID="Equation.DSMT4" ShapeID="_x0000_i1789" DrawAspect="Content" ObjectID="_1550494560" r:id="rId63"/>
+                <o:OLEObject Type="Embed" ProgID="Equation.DSMT4" ShapeID="_x0000_i1049" DrawAspect="Content" ObjectID="_1550498368" r:id="rId65"/>
               </w:object>
             </w:r>
             <w:r>
@@ -10941,10 +11669,10 @@
                 <w:szCs w:val="15"/>
               </w:rPr>
               <w:object w:dxaOrig="260" w:dyaOrig="300" w14:anchorId="16082E65">
-                <v:shape id="_x0000_i1790" type="#_x0000_t75" style="width:12.9pt;height:14.95pt" o:ole="">
-                  <v:imagedata r:id="rId55" o:title=""/>
+                <v:shape id="_x0000_i1050" type="#_x0000_t75" style="width:13.15pt;height:15.05pt" o:ole="">
+                  <v:imagedata r:id="rId57" o:title=""/>
                 </v:shape>
-                <o:OLEObject Type="Embed" ProgID="Equation.DSMT4" ShapeID="_x0000_i1790" DrawAspect="Content" ObjectID="_1550494561" r:id="rId64"/>
+                <o:OLEObject Type="Embed" ProgID="Equation.DSMT4" ShapeID="_x0000_i1050" DrawAspect="Content" ObjectID="_1550498369" r:id="rId66"/>
               </w:object>
             </w:r>
             <w:r>
@@ -10997,10 +11725,10 @@
                 <w:szCs w:val="15"/>
               </w:rPr>
               <w:object w:dxaOrig="240" w:dyaOrig="279" w14:anchorId="52E8A50B">
-                <v:shape id="_x0000_i1791" type="#_x0000_t75" style="width:12.25pt;height:14.25pt" o:ole="">
-                  <v:imagedata r:id="rId45" o:title=""/>
+                <v:shape id="_x0000_i1051" type="#_x0000_t75" style="width:12.5pt;height:14.4pt" o:ole="">
+                  <v:imagedata r:id="rId47" o:title=""/>
                 </v:shape>
-                <o:OLEObject Type="Embed" ProgID="Equation.DSMT4" ShapeID="_x0000_i1791" DrawAspect="Content" ObjectID="_1550494562" r:id="rId65"/>
+                <o:OLEObject Type="Embed" ProgID="Equation.DSMT4" ShapeID="_x0000_i1051" DrawAspect="Content" ObjectID="_1550498370" r:id="rId67"/>
               </w:object>
             </w:r>
             <w:r>
@@ -11027,10 +11755,10 @@
                 <w:szCs w:val="15"/>
               </w:rPr>
               <w:object w:dxaOrig="260" w:dyaOrig="300" w14:anchorId="4210745B">
-                <v:shape id="_x0000_i1792" type="#_x0000_t75" style="width:12.9pt;height:14.95pt" o:ole="">
-                  <v:imagedata r:id="rId55" o:title=""/>
+                <v:shape id="_x0000_i1052" type="#_x0000_t75" style="width:13.15pt;height:15.05pt" o:ole="">
+                  <v:imagedata r:id="rId57" o:title=""/>
                 </v:shape>
-                <o:OLEObject Type="Embed" ProgID="Equation.DSMT4" ShapeID="_x0000_i1792" DrawAspect="Content" ObjectID="_1550494563" r:id="rId66"/>
+                <o:OLEObject Type="Embed" ProgID="Equation.DSMT4" ShapeID="_x0000_i1052" DrawAspect="Content" ObjectID="_1550498371" r:id="rId68"/>
               </w:object>
             </w:r>
             <w:r>
@@ -11058,10 +11786,10 @@
                 <w:szCs w:val="15"/>
               </w:rPr>
               <w:object w:dxaOrig="180" w:dyaOrig="279" w14:anchorId="0C4CAD57">
-                <v:shape id="_x0000_i1793" type="#_x0000_t75" style="width:8.85pt;height:14.25pt" o:ole="">
-                  <v:imagedata r:id="rId47" o:title=""/>
+                <v:shape id="_x0000_i1053" type="#_x0000_t75" style="width:8.75pt;height:14.4pt" o:ole="">
+                  <v:imagedata r:id="rId49" o:title=""/>
                 </v:shape>
-                <o:OLEObject Type="Embed" ProgID="Equation.DSMT4" ShapeID="_x0000_i1793" DrawAspect="Content" ObjectID="_1550494564" r:id="rId67"/>
+                <o:OLEObject Type="Embed" ProgID="Equation.DSMT4" ShapeID="_x0000_i1053" DrawAspect="Content" ObjectID="_1550498372" r:id="rId69"/>
               </w:object>
             </w:r>
             <w:r>
@@ -11113,10 +11841,10 @@
                 <w:szCs w:val="15"/>
               </w:rPr>
               <w:object w:dxaOrig="240" w:dyaOrig="279" w14:anchorId="74A293C1">
-                <v:shape id="_x0000_i1794" type="#_x0000_t75" style="width:12.25pt;height:14.25pt" o:ole="">
-                  <v:imagedata r:id="rId45" o:title=""/>
+                <v:shape id="_x0000_i1054" type="#_x0000_t75" style="width:12.5pt;height:14.4pt" o:ole="">
+                  <v:imagedata r:id="rId47" o:title=""/>
                 </v:shape>
-                <o:OLEObject Type="Embed" ProgID="Equation.DSMT4" ShapeID="_x0000_i1794" DrawAspect="Content" ObjectID="_1550494565" r:id="rId68"/>
+                <o:OLEObject Type="Embed" ProgID="Equation.DSMT4" ShapeID="_x0000_i1054" DrawAspect="Content" ObjectID="_1550498373" r:id="rId70"/>
               </w:object>
             </w:r>
             <w:r>
@@ -11136,10 +11864,10 @@
                 <w:szCs w:val="15"/>
               </w:rPr>
               <w:object w:dxaOrig="180" w:dyaOrig="279" w14:anchorId="1C0B5950">
-                <v:shape id="_x0000_i1795" type="#_x0000_t75" style="width:8.85pt;height:14.25pt" o:ole="">
-                  <v:imagedata r:id="rId47" o:title=""/>
+                <v:shape id="_x0000_i1055" type="#_x0000_t75" style="width:8.75pt;height:14.4pt" o:ole="">
+                  <v:imagedata r:id="rId49" o:title=""/>
                 </v:shape>
-                <o:OLEObject Type="Embed" ProgID="Equation.DSMT4" ShapeID="_x0000_i1795" DrawAspect="Content" ObjectID="_1550494566" r:id="rId69"/>
+                <o:OLEObject Type="Embed" ProgID="Equation.DSMT4" ShapeID="_x0000_i1055" DrawAspect="Content" ObjectID="_1550498374" r:id="rId71"/>
               </w:object>
             </w:r>
             <w:r>
@@ -11173,38 +11901,38 @@
                 <w:szCs w:val="15"/>
               </w:rPr>
               <w:object w:dxaOrig="220" w:dyaOrig="279" w14:anchorId="7A6E11D3">
-                <v:shape id="_x0000_i1796" type="#_x0000_t75" style="width:10.85pt;height:14.25pt" o:ole="">
-                  <v:imagedata r:id="rId43" o:title=""/>
-                </v:shape>
-                <o:OLEObject Type="Embed" ProgID="Equation.DSMT4" ShapeID="_x0000_i1796" DrawAspect="Content" ObjectID="_1550494567" r:id="rId70"/>
-              </w:object>
-            </w:r>
-            <w:r>
-              <w:rPr>
-                <w:rFonts w:ascii="Cambria Math" w:hAnsi="Cambria Math"/>
-                <w:sz w:val="15"/>
-                <w:szCs w:val="15"/>
-              </w:rPr>
-              <w:t>∩</w:t>
-            </w:r>
-            <w:r>
-              <w:rPr>
-                <w:position w:val="-10"/>
-                <w:sz w:val="15"/>
-                <w:szCs w:val="15"/>
-              </w:rPr>
-              <w:object w:dxaOrig="240" w:dyaOrig="279" w14:anchorId="6BAEBB98">
-                <v:shape id="_x0000_i1797" type="#_x0000_t75" style="width:12.25pt;height:14.25pt" o:ole="">
+                <v:shape id="_x0000_i1056" type="#_x0000_t75" style="width:10.65pt;height:14.4pt" o:ole="">
                   <v:imagedata r:id="rId45" o:title=""/>
                 </v:shape>
-                <o:OLEObject Type="Embed" ProgID="Equation.DSMT4" ShapeID="_x0000_i1797" DrawAspect="Content" ObjectID="_1550494568" r:id="rId71"/>
+                <o:OLEObject Type="Embed" ProgID="Equation.DSMT4" ShapeID="_x0000_i1056" DrawAspect="Content" ObjectID="_1550498375" r:id="rId72"/>
+              </w:object>
+            </w:r>
+            <w:r>
+              <w:rPr>
+                <w:rFonts w:ascii="Cambria Math" w:hAnsi="Cambria Math"/>
+                <w:sz w:val="15"/>
+                <w:szCs w:val="15"/>
+              </w:rPr>
+              <w:t>∩</w:t>
+            </w:r>
+            <w:r>
+              <w:rPr>
+                <w:position w:val="-10"/>
+                <w:sz w:val="15"/>
+                <w:szCs w:val="15"/>
+              </w:rPr>
+              <w:object w:dxaOrig="240" w:dyaOrig="279" w14:anchorId="6BAEBB98">
+                <v:shape id="_x0000_i1057" type="#_x0000_t75" style="width:12.5pt;height:14.4pt" o:ole="">
+                  <v:imagedata r:id="rId47" o:title=""/>
+                </v:shape>
+                <o:OLEObject Type="Embed" ProgID="Equation.DSMT4" ShapeID="_x0000_i1057" DrawAspect="Content" ObjectID="_1550498376" r:id="rId73"/>
               </w:object>
             </w:r>
           </w:p>
           <w:p>
             <w:pPr>
               <w:rPr>
-                <w:rFonts w:ascii="Cambria Math" w:hAnsi="Cambria Math" w:hint="eastAsia"/>
+                <w:rFonts w:ascii="Cambria Math" w:hAnsi="Cambria Math"/>
                 <w:sz w:val="15"/>
                 <w:szCs w:val="15"/>
               </w:rPr>
@@ -11224,10 +11952,10 @@
                 <w:szCs w:val="15"/>
               </w:rPr>
               <w:object w:dxaOrig="160" w:dyaOrig="160" w14:anchorId="295F9E72">
-                <v:shape id="_x0000_i1798" type="#_x0000_t75" style="width:8.15pt;height:8.15pt" o:ole="">
-                  <v:imagedata r:id="rId41" o:title=""/>
+                <v:shape id="_x0000_i1058" type="#_x0000_t75" style="width:8.15pt;height:8.15pt" o:ole="">
+                  <v:imagedata r:id="rId43" o:title=""/>
                 </v:shape>
-                <o:OLEObject Type="Embed" ProgID="Equation.DSMT4" ShapeID="_x0000_i1798" DrawAspect="Content" ObjectID="_1550494569" r:id="rId72"/>
+                <o:OLEObject Type="Embed" ProgID="Equation.DSMT4" ShapeID="_x0000_i1058" DrawAspect="Content" ObjectID="_1550498377" r:id="rId74"/>
               </w:object>
             </w:r>
             <w:r>
@@ -11277,10 +12005,10 @@
                 <w:szCs w:val="15"/>
               </w:rPr>
               <w:object w:dxaOrig="160" w:dyaOrig="180" w14:anchorId="544E485D">
-                <v:shape id="_x0000_i1799" type="#_x0000_t75" style="width:8.15pt;height:8.85pt" o:ole="">
-                  <v:imagedata r:id="rId73" o:title=""/>
+                <v:shape id="_x0000_i1059" type="#_x0000_t75" style="width:8.15pt;height:8.75pt" o:ole="">
+                  <v:imagedata r:id="rId75" o:title=""/>
                 </v:shape>
-                <o:OLEObject Type="Embed" ProgID="Equation.DSMT4" ShapeID="_x0000_i1799" DrawAspect="Content" ObjectID="_1550494570" r:id="rId74"/>
+                <o:OLEObject Type="Embed" ProgID="Equation.DSMT4" ShapeID="_x0000_i1059" DrawAspect="Content" ObjectID="_1550498378" r:id="rId76"/>
               </w:object>
             </w:r>
             <w:r>
@@ -11345,54 +12073,54 @@
                 <w:szCs w:val="15"/>
               </w:rPr>
               <w:object w:dxaOrig="220" w:dyaOrig="279" w14:anchorId="5A3B0687">
-                <v:shape id="_x0000_i1800" type="#_x0000_t75" style="width:10.85pt;height:14.25pt" o:ole="">
+                <v:shape id="_x0000_i1060" type="#_x0000_t75" style="width:10.65pt;height:14.4pt" o:ole="">
+                  <v:imagedata r:id="rId77" o:title=""/>
+                </v:shape>
+                <o:OLEObject Type="Embed" ProgID="Equation.DSMT4" ShapeID="_x0000_i1060" DrawAspect="Content" ObjectID="_1550498379" r:id="rId78"/>
+              </w:object>
+            </w:r>
+            <w:r>
+              <w:rPr>
+                <w:sz w:val="15"/>
+                <w:szCs w:val="15"/>
+              </w:rPr>
+              <w:t xml:space="preserve"> </w:t>
+            </w:r>
+            <w:r>
+              <w:rPr>
+                <w:rFonts w:ascii="Cambria Math" w:hAnsi="Cambria Math"/>
+                <w:sz w:val="15"/>
+                <w:szCs w:val="15"/>
+              </w:rPr>
+              <w:t>← GET-</w:t>
+            </w:r>
+            <w:r>
+              <w:rPr>
+                <w:rFonts w:ascii="Cambria Math" w:hAnsi="Cambria Math" w:hint="eastAsia"/>
+                <w:sz w:val="15"/>
+                <w:szCs w:val="15"/>
+              </w:rPr>
+              <w:t>STATE</w:t>
+            </w:r>
+            <w:r>
+              <w:rPr>
+                <w:rFonts w:ascii="Cambria Math" w:hAnsi="Cambria Math"/>
+                <w:sz w:val="15"/>
+                <w:szCs w:val="15"/>
+              </w:rPr>
+              <w:t>(</w:t>
+            </w:r>
+            <w:r>
+              <w:rPr>
+                <w:position w:val="-6"/>
+                <w:sz w:val="15"/>
+                <w:szCs w:val="15"/>
+              </w:rPr>
+              <w:object w:dxaOrig="160" w:dyaOrig="180" w14:anchorId="257654B8">
+                <v:shape id="_x0000_i1061" type="#_x0000_t75" style="width:8.15pt;height:8.75pt" o:ole="">
                   <v:imagedata r:id="rId75" o:title=""/>
                 </v:shape>
-                <o:OLEObject Type="Embed" ProgID="Equation.DSMT4" ShapeID="_x0000_i1800" DrawAspect="Content" ObjectID="_1550494571" r:id="rId76"/>
-              </w:object>
-            </w:r>
-            <w:r>
-              <w:rPr>
-                <w:sz w:val="15"/>
-                <w:szCs w:val="15"/>
-              </w:rPr>
-              <w:t xml:space="preserve"> </w:t>
-            </w:r>
-            <w:r>
-              <w:rPr>
-                <w:rFonts w:ascii="Cambria Math" w:hAnsi="Cambria Math"/>
-                <w:sz w:val="15"/>
-                <w:szCs w:val="15"/>
-              </w:rPr>
-              <w:t>← GET-</w:t>
-            </w:r>
-            <w:r>
-              <w:rPr>
-                <w:rFonts w:ascii="Cambria Math" w:hAnsi="Cambria Math" w:hint="eastAsia"/>
-                <w:sz w:val="15"/>
-                <w:szCs w:val="15"/>
-              </w:rPr>
-              <w:t>STATE</w:t>
-            </w:r>
-            <w:r>
-              <w:rPr>
-                <w:rFonts w:ascii="Cambria Math" w:hAnsi="Cambria Math"/>
-                <w:sz w:val="15"/>
-                <w:szCs w:val="15"/>
-              </w:rPr>
-              <w:t>(</w:t>
-            </w:r>
-            <w:r>
-              <w:rPr>
-                <w:position w:val="-6"/>
-                <w:sz w:val="15"/>
-                <w:szCs w:val="15"/>
-              </w:rPr>
-              <w:object w:dxaOrig="160" w:dyaOrig="180" w14:anchorId="257654B8">
-                <v:shape id="_x0000_i1801" type="#_x0000_t75" style="width:8.15pt;height:8.85pt" o:ole="">
-                  <v:imagedata r:id="rId73" o:title=""/>
-                </v:shape>
-                <o:OLEObject Type="Embed" ProgID="Equation.DSMT4" ShapeID="_x0000_i1801" DrawAspect="Content" ObjectID="_1550494572" r:id="rId77"/>
+                <o:OLEObject Type="Embed" ProgID="Equation.DSMT4" ShapeID="_x0000_i1061" DrawAspect="Content" ObjectID="_1550498380" r:id="rId79"/>
               </w:object>
             </w:r>
             <w:r>
@@ -11436,10 +12164,10 @@
                 <w:szCs w:val="15"/>
               </w:rPr>
               <w:object w:dxaOrig="220" w:dyaOrig="279" w14:anchorId="479CCAFE">
-                <v:shape id="_x0000_i1802" type="#_x0000_t75" style="width:10.85pt;height:14.25pt" o:ole="">
-                  <v:imagedata r:id="rId75" o:title=""/>
+                <v:shape id="_x0000_i1062" type="#_x0000_t75" style="width:10.65pt;height:14.4pt" o:ole="">
+                  <v:imagedata r:id="rId77" o:title=""/>
                 </v:shape>
-                <o:OLEObject Type="Embed" ProgID="Equation.DSMT4" ShapeID="_x0000_i1802" DrawAspect="Content" ObjectID="_1550494573" r:id="rId78"/>
+                <o:OLEObject Type="Embed" ProgID="Equation.DSMT4" ShapeID="_x0000_i1062" DrawAspect="Content" ObjectID="_1550498381" r:id="rId80"/>
               </w:object>
             </w:r>
             <w:r>
@@ -11475,10 +12203,10 @@
                 <w:szCs w:val="15"/>
               </w:rPr>
               <w:object w:dxaOrig="220" w:dyaOrig="279" w14:anchorId="65245C4C">
-                <v:shape id="_x0000_i1803" type="#_x0000_t75" style="width:10.85pt;height:14.25pt" o:ole="">
-                  <v:imagedata r:id="rId75" o:title=""/>
+                <v:shape id="_x0000_i1063" type="#_x0000_t75" style="width:10.65pt;height:14.4pt" o:ole="">
+                  <v:imagedata r:id="rId77" o:title=""/>
                 </v:shape>
-                <o:OLEObject Type="Embed" ProgID="Equation.DSMT4" ShapeID="_x0000_i1803" DrawAspect="Content" ObjectID="_1550494574" r:id="rId79"/>
+                <o:OLEObject Type="Embed" ProgID="Equation.DSMT4" ShapeID="_x0000_i1063" DrawAspect="Content" ObjectID="_1550498382" r:id="rId81"/>
               </w:object>
             </w:r>
             <w:r>
@@ -11548,10 +12276,10 @@
                 <w:szCs w:val="15"/>
               </w:rPr>
               <w:object w:dxaOrig="220" w:dyaOrig="279" w14:anchorId="3EF5AA46">
-                <v:shape id="_x0000_i1804" type="#_x0000_t75" style="width:10.85pt;height:14.25pt" o:ole="">
-                  <v:imagedata r:id="rId75" o:title=""/>
+                <v:shape id="_x0000_i1064" type="#_x0000_t75" style="width:10.65pt;height:14.4pt" o:ole="">
+                  <v:imagedata r:id="rId77" o:title=""/>
                 </v:shape>
-                <o:OLEObject Type="Embed" ProgID="Equation.DSMT4" ShapeID="_x0000_i1804" DrawAspect="Content" ObjectID="_1550494575" r:id="rId80"/>
+                <o:OLEObject Type="Embed" ProgID="Equation.DSMT4" ShapeID="_x0000_i1064" DrawAspect="Content" ObjectID="_1550498383" r:id="rId82"/>
               </w:object>
             </w:r>
             <w:r>
@@ -11569,10 +12297,10 @@
                 <w:szCs w:val="15"/>
               </w:rPr>
               <w:object w:dxaOrig="160" w:dyaOrig="200" w14:anchorId="71921106">
-                <v:shape id="_x0000_i1805" type="#_x0000_t75" style="width:8.15pt;height:10.2pt" o:ole="">
-                  <v:imagedata r:id="rId81" o:title=""/>
+                <v:shape id="_x0000_i1065" type="#_x0000_t75" style="width:8.15pt;height:10pt" o:ole="">
+                  <v:imagedata r:id="rId83" o:title=""/>
                 </v:shape>
-                <o:OLEObject Type="Embed" ProgID="Equation.DSMT4" ShapeID="_x0000_i1805" DrawAspect="Content" ObjectID="_1550494576" r:id="rId82"/>
+                <o:OLEObject Type="Embed" ProgID="Equation.DSMT4" ShapeID="_x0000_i1065" DrawAspect="Content" ObjectID="_1550498384" r:id="rId84"/>
               </w:object>
             </w:r>
             <w:r>
@@ -11594,7 +12322,7 @@
           <w:p>
             <w:pPr>
               <w:rPr>
-                <w:rFonts w:ascii="Cambria Math" w:hAnsi="Cambria Math" w:hint="eastAsia"/>
+                <w:rFonts w:ascii="Cambria Math" w:hAnsi="Cambria Math"/>
                 <w:sz w:val="15"/>
                 <w:szCs w:val="15"/>
               </w:rPr>
@@ -11658,10 +12386,10 @@
                 <w:szCs w:val="15"/>
               </w:rPr>
               <w:object w:dxaOrig="220" w:dyaOrig="279" w14:anchorId="0BA40BF8">
-                <v:shape id="_x0000_i1806" type="#_x0000_t75" style="width:10.85pt;height:14.25pt" o:ole="">
-                  <v:imagedata r:id="rId75" o:title=""/>
+                <v:shape id="_x0000_i1066" type="#_x0000_t75" style="width:10.65pt;height:14.4pt" o:ole="">
+                  <v:imagedata r:id="rId77" o:title=""/>
                 </v:shape>
-                <o:OLEObject Type="Embed" ProgID="Equation.DSMT4" ShapeID="_x0000_i1806" DrawAspect="Content" ObjectID="_1550494577" r:id="rId83"/>
+                <o:OLEObject Type="Embed" ProgID="Equation.DSMT4" ShapeID="_x0000_i1066" DrawAspect="Content" ObjectID="_1550498385" r:id="rId85"/>
               </w:object>
             </w:r>
             <w:r>
@@ -11679,10 +12407,10 @@
                 <w:szCs w:val="15"/>
               </w:rPr>
               <w:object w:dxaOrig="160" w:dyaOrig="200" w14:anchorId="2F6BD514">
-                <v:shape id="_x0000_i1807" type="#_x0000_t75" style="width:8.15pt;height:10.2pt" o:ole="">
-                  <v:imagedata r:id="rId81" o:title=""/>
+                <v:shape id="_x0000_i1067" type="#_x0000_t75" style="width:8.15pt;height:10pt" o:ole="">
+                  <v:imagedata r:id="rId83" o:title=""/>
                 </v:shape>
-                <o:OLEObject Type="Embed" ProgID="Equation.DSMT4" ShapeID="_x0000_i1807" DrawAspect="Content" ObjectID="_1550494578" r:id="rId84"/>
+                <o:OLEObject Type="Embed" ProgID="Equation.DSMT4" ShapeID="_x0000_i1067" DrawAspect="Content" ObjectID="_1550498386" r:id="rId86"/>
               </w:object>
             </w:r>
             <w:r>
@@ -11749,10 +12477,10 @@
                 <w:szCs w:val="15"/>
               </w:rPr>
               <w:object w:dxaOrig="160" w:dyaOrig="200" w14:anchorId="56DA2BA4">
-                <v:shape id="_x0000_i1808" type="#_x0000_t75" style="width:8.15pt;height:10.2pt" o:ole="">
-                  <v:imagedata r:id="rId85" o:title=""/>
+                <v:shape id="_x0000_i1068" type="#_x0000_t75" style="width:8.15pt;height:10pt" o:ole="">
+                  <v:imagedata r:id="rId87" o:title=""/>
                 </v:shape>
-                <o:OLEObject Type="Embed" ProgID="Equation.DSMT4" ShapeID="_x0000_i1808" DrawAspect="Content" ObjectID="_1550494579" r:id="rId86"/>
+                <o:OLEObject Type="Embed" ProgID="Equation.DSMT4" ShapeID="_x0000_i1068" DrawAspect="Content" ObjectID="_1550498387" r:id="rId88"/>
               </w:object>
             </w:r>
             <w:r>
@@ -11771,10 +12499,10 @@
                 <w:szCs w:val="15"/>
               </w:rPr>
               <w:object w:dxaOrig="220" w:dyaOrig="279" w14:anchorId="0AC92872">
-                <v:shape id="_x0000_i1809" type="#_x0000_t75" style="width:10.85pt;height:14.25pt" o:ole="">
-                  <v:imagedata r:id="rId75" o:title=""/>
+                <v:shape id="_x0000_i1069" type="#_x0000_t75" style="width:10.65pt;height:14.4pt" o:ole="">
+                  <v:imagedata r:id="rId77" o:title=""/>
                 </v:shape>
-                <o:OLEObject Type="Embed" ProgID="Equation.DSMT4" ShapeID="_x0000_i1809" DrawAspect="Content" ObjectID="_1550494580" r:id="rId87"/>
+                <o:OLEObject Type="Embed" ProgID="Equation.DSMT4" ShapeID="_x0000_i1069" DrawAspect="Content" ObjectID="_1550498388" r:id="rId89"/>
               </w:object>
             </w:r>
             <w:r>
@@ -11810,10 +12538,10 @@
                 <w:szCs w:val="15"/>
               </w:rPr>
               <w:object w:dxaOrig="160" w:dyaOrig="279" w14:anchorId="6221462C">
-                <v:shape id="_x0000_i1810" type="#_x0000_t75" style="width:8.15pt;height:14.25pt" o:ole="">
-                  <v:imagedata r:id="rId88" o:title=""/>
+                <v:shape id="_x0000_i1070" type="#_x0000_t75" style="width:8.15pt;height:14.4pt" o:ole="">
+                  <v:imagedata r:id="rId90" o:title=""/>
                 </v:shape>
-                <o:OLEObject Type="Embed" ProgID="Equation.DSMT4" ShapeID="_x0000_i1810" DrawAspect="Content" ObjectID="_1550494581" r:id="rId89"/>
+                <o:OLEObject Type="Embed" ProgID="Equation.DSMT4" ShapeID="_x0000_i1070" DrawAspect="Content" ObjectID="_1550498389" r:id="rId91"/>
               </w:object>
             </w:r>
             <w:r>
@@ -11832,10 +12560,10 @@
                 <w:szCs w:val="15"/>
               </w:rPr>
               <w:object w:dxaOrig="240" w:dyaOrig="300" w14:anchorId="318DFEFF">
-                <v:shape id="_x0000_i1811" type="#_x0000_t75" style="width:12.25pt;height:14.95pt" o:ole="">
-                  <v:imagedata r:id="rId52" o:title=""/>
+                <v:shape id="_x0000_i1071" type="#_x0000_t75" style="width:12.5pt;height:15.05pt" o:ole="">
+                  <v:imagedata r:id="rId54" o:title=""/>
                 </v:shape>
-                <o:OLEObject Type="Embed" ProgID="Equation.DSMT4" ShapeID="_x0000_i1811" DrawAspect="Content" ObjectID="_1550494582" r:id="rId90"/>
+                <o:OLEObject Type="Embed" ProgID="Equation.DSMT4" ShapeID="_x0000_i1071" DrawAspect="Content" ObjectID="_1550498390" r:id="rId92"/>
               </w:object>
             </w:r>
             <w:r>
@@ -11871,10 +12599,10 @@
                 <w:szCs w:val="15"/>
               </w:rPr>
               <w:object w:dxaOrig="180" w:dyaOrig="279" w14:anchorId="2F7C3D87">
-                <v:shape id="_x0000_i1812" type="#_x0000_t75" style="width:8.85pt;height:14.25pt" o:ole="">
-                  <v:imagedata r:id="rId91" o:title=""/>
+                <v:shape id="_x0000_i1072" type="#_x0000_t75" style="width:8.75pt;height:14.4pt" o:ole="">
+                  <v:imagedata r:id="rId93" o:title=""/>
                 </v:shape>
-                <o:OLEObject Type="Embed" ProgID="Equation.DSMT4" ShapeID="_x0000_i1812" DrawAspect="Content" ObjectID="_1550494583" r:id="rId92"/>
+                <o:OLEObject Type="Embed" ProgID="Equation.DSMT4" ShapeID="_x0000_i1072" DrawAspect="Content" ObjectID="_1550498391" r:id="rId94"/>
               </w:object>
             </w:r>
             <w:r>
@@ -11893,10 +12621,10 @@
                 <w:szCs w:val="15"/>
               </w:rPr>
               <w:object w:dxaOrig="240" w:dyaOrig="300" w14:anchorId="4C51230F">
-                <v:shape id="_x0000_i1813" type="#_x0000_t75" style="width:12.25pt;height:14.95pt" o:ole="">
-                  <v:imagedata r:id="rId52" o:title=""/>
+                <v:shape id="_x0000_i1073" type="#_x0000_t75" style="width:12.5pt;height:15.05pt" o:ole="">
+                  <v:imagedata r:id="rId54" o:title=""/>
                 </v:shape>
-                <o:OLEObject Type="Embed" ProgID="Equation.DSMT4" ShapeID="_x0000_i1813" DrawAspect="Content" ObjectID="_1550494584" r:id="rId93"/>
+                <o:OLEObject Type="Embed" ProgID="Equation.DSMT4" ShapeID="_x0000_i1073" DrawAspect="Content" ObjectID="_1550498392" r:id="rId95"/>
               </w:object>
             </w:r>
             <w:r>
@@ -11984,10 +12712,10 @@
                 <w:szCs w:val="15"/>
               </w:rPr>
               <w:object w:dxaOrig="240" w:dyaOrig="300" w14:anchorId="5FBAC712">
-                <v:shape id="_x0000_i1814" type="#_x0000_t75" style="width:12.25pt;height:14.95pt" o:ole="">
-                  <v:imagedata r:id="rId52" o:title=""/>
+                <v:shape id="_x0000_i1074" type="#_x0000_t75" style="width:12.5pt;height:15.05pt" o:ole="">
+                  <v:imagedata r:id="rId54" o:title=""/>
                 </v:shape>
-                <o:OLEObject Type="Embed" ProgID="Equation.DSMT4" ShapeID="_x0000_i1814" DrawAspect="Content" ObjectID="_1550494585" r:id="rId94"/>
+                <o:OLEObject Type="Embed" ProgID="Equation.DSMT4" ShapeID="_x0000_i1074" DrawAspect="Content" ObjectID="_1550498393" r:id="rId96"/>
               </w:object>
             </w:r>
             <w:r>
@@ -12007,10 +12735,10 @@
                 <w:szCs w:val="15"/>
               </w:rPr>
               <w:object w:dxaOrig="180" w:dyaOrig="279" w14:anchorId="1B73E877">
-                <v:shape id="_x0000_i1815" type="#_x0000_t75" style="width:8.85pt;height:14.25pt" o:ole="">
-                  <v:imagedata r:id="rId47" o:title=""/>
+                <v:shape id="_x0000_i1075" type="#_x0000_t75" style="width:8.75pt;height:14.4pt" o:ole="">
+                  <v:imagedata r:id="rId49" o:title=""/>
                 </v:shape>
-                <o:OLEObject Type="Embed" ProgID="Equation.DSMT4" ShapeID="_x0000_i1815" DrawAspect="Content" ObjectID="_1550494586" r:id="rId95"/>
+                <o:OLEObject Type="Embed" ProgID="Equation.DSMT4" ShapeID="_x0000_i1075" DrawAspect="Content" ObjectID="_1550498394" r:id="rId97"/>
               </w:object>
             </w:r>
             <w:r>
@@ -12029,10 +12757,10 @@
                 <w:szCs w:val="15"/>
               </w:rPr>
               <w:object w:dxaOrig="220" w:dyaOrig="279" w14:anchorId="48A9D86C">
-                <v:shape id="_x0000_i1816" type="#_x0000_t75" style="width:10.85pt;height:14.25pt" o:ole="">
-                  <v:imagedata r:id="rId43" o:title=""/>
+                <v:shape id="_x0000_i1076" type="#_x0000_t75" style="width:10.65pt;height:14.4pt" o:ole="">
+                  <v:imagedata r:id="rId45" o:title=""/>
                 </v:shape>
-                <o:OLEObject Type="Embed" ProgID="Equation.DSMT4" ShapeID="_x0000_i1816" DrawAspect="Content" ObjectID="_1550494587" r:id="rId96"/>
+                <o:OLEObject Type="Embed" ProgID="Equation.DSMT4" ShapeID="_x0000_i1076" DrawAspect="Content" ObjectID="_1550498395" r:id="rId98"/>
               </w:object>
             </w:r>
             <w:r>
@@ -12050,10 +12778,10 @@
                 <w:szCs w:val="15"/>
               </w:rPr>
               <w:object w:dxaOrig="160" w:dyaOrig="279" w14:anchorId="36E0941B">
-                <v:shape id="_x0000_i1817" type="#_x0000_t75" style="width:8.15pt;height:14.25pt" o:ole="">
-                  <v:imagedata r:id="rId88" o:title=""/>
+                <v:shape id="_x0000_i1077" type="#_x0000_t75" style="width:8.15pt;height:14.4pt" o:ole="">
+                  <v:imagedata r:id="rId90" o:title=""/>
                 </v:shape>
-                <o:OLEObject Type="Embed" ProgID="Equation.DSMT4" ShapeID="_x0000_i1817" DrawAspect="Content" ObjectID="_1550494588" r:id="rId97"/>
+                <o:OLEObject Type="Embed" ProgID="Equation.DSMT4" ShapeID="_x0000_i1077" DrawAspect="Content" ObjectID="_1550498396" r:id="rId99"/>
               </w:object>
             </w:r>
             <w:r>
@@ -12089,10 +12817,10 @@
                 <w:szCs w:val="15"/>
               </w:rPr>
               <w:object w:dxaOrig="260" w:dyaOrig="300" w14:anchorId="609EA6B9">
-                <v:shape id="_x0000_i1818" type="#_x0000_t75" style="width:12.9pt;height:14.95pt" o:ole="">
-                  <v:imagedata r:id="rId55" o:title=""/>
+                <v:shape id="_x0000_i1078" type="#_x0000_t75" style="width:13.15pt;height:15.05pt" o:ole="">
+                  <v:imagedata r:id="rId57" o:title=""/>
                 </v:shape>
-                <o:OLEObject Type="Embed" ProgID="Equation.DSMT4" ShapeID="_x0000_i1818" DrawAspect="Content" ObjectID="_1550494589" r:id="rId98"/>
+                <o:OLEObject Type="Embed" ProgID="Equation.DSMT4" ShapeID="_x0000_i1078" DrawAspect="Content" ObjectID="_1550498397" r:id="rId100"/>
               </w:object>
             </w:r>
             <w:r>
@@ -12112,10 +12840,10 @@
                 <w:szCs w:val="15"/>
               </w:rPr>
               <w:object w:dxaOrig="200" w:dyaOrig="279" w14:anchorId="416EFC05">
-                <v:shape id="_x0000_i1819" type="#_x0000_t75" style="width:10.2pt;height:14.25pt" o:ole="">
-                  <v:imagedata r:id="rId49" o:title=""/>
+                <v:shape id="_x0000_i1079" type="#_x0000_t75" style="width:10pt;height:14.4pt" o:ole="">
+                  <v:imagedata r:id="rId51" o:title=""/>
                 </v:shape>
-                <o:OLEObject Type="Embed" ProgID="Equation.DSMT4" ShapeID="_x0000_i1819" DrawAspect="Content" ObjectID="_1550494590" r:id="rId99"/>
+                <o:OLEObject Type="Embed" ProgID="Equation.DSMT4" ShapeID="_x0000_i1079" DrawAspect="Content" ObjectID="_1550498398" r:id="rId101"/>
               </w:object>
             </w:r>
             <w:r>
@@ -12134,10 +12862,10 @@
                 <w:szCs w:val="15"/>
               </w:rPr>
               <w:object w:dxaOrig="240" w:dyaOrig="279" w14:anchorId="59C72C79">
-                <v:shape id="_x0000_i1820" type="#_x0000_t75" style="width:12.25pt;height:14.25pt" o:ole="">
-                  <v:imagedata r:id="rId45" o:title=""/>
+                <v:shape id="_x0000_i1080" type="#_x0000_t75" style="width:12.5pt;height:14.4pt" o:ole="">
+                  <v:imagedata r:id="rId47" o:title=""/>
                 </v:shape>
-                <o:OLEObject Type="Embed" ProgID="Equation.DSMT4" ShapeID="_x0000_i1820" DrawAspect="Content" ObjectID="_1550494591" r:id="rId100"/>
+                <o:OLEObject Type="Embed" ProgID="Equation.DSMT4" ShapeID="_x0000_i1080" DrawAspect="Content" ObjectID="_1550498399" r:id="rId102"/>
               </w:object>
             </w:r>
             <w:r>
@@ -12155,10 +12883,10 @@
                 <w:szCs w:val="15"/>
               </w:rPr>
               <w:object w:dxaOrig="180" w:dyaOrig="279" w14:anchorId="490203EF">
-                <v:shape id="_x0000_i1821" type="#_x0000_t75" style="width:8.85pt;height:14.25pt" o:ole="">
-                  <v:imagedata r:id="rId91" o:title=""/>
+                <v:shape id="_x0000_i1081" type="#_x0000_t75" style="width:8.75pt;height:14.4pt" o:ole="">
+                  <v:imagedata r:id="rId93" o:title=""/>
                 </v:shape>
-                <o:OLEObject Type="Embed" ProgID="Equation.DSMT4" ShapeID="_x0000_i1821" DrawAspect="Content" ObjectID="_1550494592" r:id="rId101"/>
+                <o:OLEObject Type="Embed" ProgID="Equation.DSMT4" ShapeID="_x0000_i1081" DrawAspect="Content" ObjectID="_1550498400" r:id="rId103"/>
               </w:object>
             </w:r>
             <w:r>
@@ -12245,10 +12973,10 @@
                 <w:szCs w:val="15"/>
               </w:rPr>
               <w:object w:dxaOrig="240" w:dyaOrig="300" w14:anchorId="6D5DC9D4">
-                <v:shape id="_x0000_i1822" type="#_x0000_t75" style="width:12.25pt;height:14.95pt" o:ole="">
-                  <v:imagedata r:id="rId52" o:title=""/>
+                <v:shape id="_x0000_i1082" type="#_x0000_t75" style="width:12.5pt;height:15.05pt" o:ole="">
+                  <v:imagedata r:id="rId54" o:title=""/>
                 </v:shape>
-                <o:OLEObject Type="Embed" ProgID="Equation.DSMT4" ShapeID="_x0000_i1822" DrawAspect="Content" ObjectID="_1550494593" r:id="rId102"/>
+                <o:OLEObject Type="Embed" ProgID="Equation.DSMT4" ShapeID="_x0000_i1082" DrawAspect="Content" ObjectID="_1550498401" r:id="rId104"/>
               </w:object>
             </w:r>
             <w:r>
@@ -12268,10 +12996,10 @@
                 <w:szCs w:val="15"/>
               </w:rPr>
               <w:object w:dxaOrig="180" w:dyaOrig="279" w14:anchorId="4214BA55">
-                <v:shape id="_x0000_i1823" type="#_x0000_t75" style="width:8.85pt;height:14.25pt" o:ole="">
-                  <v:imagedata r:id="rId47" o:title=""/>
+                <v:shape id="_x0000_i1083" type="#_x0000_t75" style="width:8.75pt;height:14.4pt" o:ole="">
+                  <v:imagedata r:id="rId49" o:title=""/>
                 </v:shape>
-                <o:OLEObject Type="Embed" ProgID="Equation.DSMT4" ShapeID="_x0000_i1823" DrawAspect="Content" ObjectID="_1550494594" r:id="rId103"/>
+                <o:OLEObject Type="Embed" ProgID="Equation.DSMT4" ShapeID="_x0000_i1083" DrawAspect="Content" ObjectID="_1550498402" r:id="rId105"/>
               </w:object>
             </w:r>
             <w:r>
@@ -12290,10 +13018,10 @@
                 <w:szCs w:val="15"/>
               </w:rPr>
               <w:object w:dxaOrig="220" w:dyaOrig="279" w14:anchorId="303D3382">
-                <v:shape id="_x0000_i1824" type="#_x0000_t75" style="width:10.85pt;height:14.25pt" o:ole="">
-                  <v:imagedata r:id="rId43" o:title=""/>
+                <v:shape id="_x0000_i1084" type="#_x0000_t75" style="width:10.65pt;height:14.4pt" o:ole="">
+                  <v:imagedata r:id="rId45" o:title=""/>
                 </v:shape>
-                <o:OLEObject Type="Embed" ProgID="Equation.DSMT4" ShapeID="_x0000_i1824" DrawAspect="Content" ObjectID="_1550494595" r:id="rId104"/>
+                <o:OLEObject Type="Embed" ProgID="Equation.DSMT4" ShapeID="_x0000_i1084" DrawAspect="Content" ObjectID="_1550498403" r:id="rId106"/>
               </w:object>
             </w:r>
             <w:r>
@@ -12311,10 +13039,10 @@
                 <w:szCs w:val="15"/>
               </w:rPr>
               <w:object w:dxaOrig="160" w:dyaOrig="279" w14:anchorId="36EDD9E5">
-                <v:shape id="_x0000_i1825" type="#_x0000_t75" style="width:8.15pt;height:14.25pt" o:ole="">
-                  <v:imagedata r:id="rId88" o:title=""/>
+                <v:shape id="_x0000_i1085" type="#_x0000_t75" style="width:8.15pt;height:14.4pt" o:ole="">
+                  <v:imagedata r:id="rId90" o:title=""/>
                 </v:shape>
-                <o:OLEObject Type="Embed" ProgID="Equation.DSMT4" ShapeID="_x0000_i1825" DrawAspect="Content" ObjectID="_1550494596" r:id="rId105"/>
+                <o:OLEObject Type="Embed" ProgID="Equation.DSMT4" ShapeID="_x0000_i1085" DrawAspect="Content" ObjectID="_1550498404" r:id="rId107"/>
               </w:object>
             </w:r>
             <w:r>
@@ -12337,7 +13065,7 @@
           <w:p>
             <w:pPr>
               <w:rPr>
-                <w:rFonts w:ascii="Cambria Math" w:hAnsi="Cambria Math" w:hint="eastAsia"/>
+                <w:rFonts w:ascii="Cambria Math" w:hAnsi="Cambria Math"/>
                 <w:sz w:val="15"/>
                 <w:szCs w:val="15"/>
               </w:rPr>
@@ -12358,10 +13086,10 @@
                 <w:szCs w:val="15"/>
               </w:rPr>
               <w:object w:dxaOrig="260" w:dyaOrig="300" w14:anchorId="5DCCED99">
-                <v:shape id="_x0000_i1826" type="#_x0000_t75" style="width:12.9pt;height:14.95pt" o:ole="">
-                  <v:imagedata r:id="rId55" o:title=""/>
+                <v:shape id="_x0000_i1086" type="#_x0000_t75" style="width:13.15pt;height:15.05pt" o:ole="">
+                  <v:imagedata r:id="rId57" o:title=""/>
                 </v:shape>
-                <o:OLEObject Type="Embed" ProgID="Equation.DSMT4" ShapeID="_x0000_i1826" DrawAspect="Content" ObjectID="_1550494597" r:id="rId106"/>
+                <o:OLEObject Type="Embed" ProgID="Equation.DSMT4" ShapeID="_x0000_i1086" DrawAspect="Content" ObjectID="_1550498405" r:id="rId108"/>
               </w:object>
             </w:r>
             <w:r>
@@ -12381,10 +13109,10 @@
                 <w:szCs w:val="15"/>
               </w:rPr>
               <w:object w:dxaOrig="200" w:dyaOrig="279" w14:anchorId="19C3E465">
-                <v:shape id="_x0000_i1827" type="#_x0000_t75" style="width:10.2pt;height:14.25pt" o:ole="">
-                  <v:imagedata r:id="rId49" o:title=""/>
+                <v:shape id="_x0000_i1087" type="#_x0000_t75" style="width:10pt;height:14.4pt" o:ole="">
+                  <v:imagedata r:id="rId51" o:title=""/>
                 </v:shape>
-                <o:OLEObject Type="Embed" ProgID="Equation.DSMT4" ShapeID="_x0000_i1827" DrawAspect="Content" ObjectID="_1550494598" r:id="rId107"/>
+                <o:OLEObject Type="Embed" ProgID="Equation.DSMT4" ShapeID="_x0000_i1087" DrawAspect="Content" ObjectID="_1550498406" r:id="rId109"/>
               </w:object>
             </w:r>
             <w:r>
@@ -12403,10 +13131,10 @@
                 <w:szCs w:val="15"/>
               </w:rPr>
               <w:object w:dxaOrig="240" w:dyaOrig="279" w14:anchorId="0B1DBA0E">
-                <v:shape id="_x0000_i1828" type="#_x0000_t75" style="width:12.25pt;height:14.25pt" o:ole="">
-                  <v:imagedata r:id="rId45" o:title=""/>
+                <v:shape id="_x0000_i1088" type="#_x0000_t75" style="width:12.5pt;height:14.4pt" o:ole="">
+                  <v:imagedata r:id="rId47" o:title=""/>
                 </v:shape>
-                <o:OLEObject Type="Embed" ProgID="Equation.DSMT4" ShapeID="_x0000_i1828" DrawAspect="Content" ObjectID="_1550494599" r:id="rId108"/>
+                <o:OLEObject Type="Embed" ProgID="Equation.DSMT4" ShapeID="_x0000_i1088" DrawAspect="Content" ObjectID="_1550498407" r:id="rId110"/>
               </w:object>
             </w:r>
             <w:r>
@@ -12424,10 +13152,10 @@
                 <w:szCs w:val="15"/>
               </w:rPr>
               <w:object w:dxaOrig="180" w:dyaOrig="279" w14:anchorId="0E7769E1">
-                <v:shape id="_x0000_i1829" type="#_x0000_t75" style="width:8.85pt;height:14.25pt" o:ole="">
-                  <v:imagedata r:id="rId91" o:title=""/>
+                <v:shape id="_x0000_i1089" type="#_x0000_t75" style="width:8.75pt;height:14.4pt" o:ole="">
+                  <v:imagedata r:id="rId93" o:title=""/>
                 </v:shape>
-                <o:OLEObject Type="Embed" ProgID="Equation.DSMT4" ShapeID="_x0000_i1829" DrawAspect="Content" ObjectID="_1550494600" r:id="rId109"/>
+                <o:OLEObject Type="Embed" ProgID="Equation.DSMT4" ShapeID="_x0000_i1089" DrawAspect="Content" ObjectID="_1550498408" r:id="rId111"/>
               </w:object>
             </w:r>
             <w:r>
@@ -12488,10 +13216,10 @@
                 <w:szCs w:val="15"/>
               </w:rPr>
               <w:object w:dxaOrig="180" w:dyaOrig="279" w14:anchorId="16259876">
-                <v:shape id="_x0000_i1830" type="#_x0000_t75" style="width:8.85pt;height:14.25pt" o:ole="">
-                  <v:imagedata r:id="rId47" o:title=""/>
+                <v:shape id="_x0000_i1090" type="#_x0000_t75" style="width:8.75pt;height:14.4pt" o:ole="">
+                  <v:imagedata r:id="rId49" o:title=""/>
                 </v:shape>
-                <o:OLEObject Type="Embed" ProgID="Equation.DSMT4" ShapeID="_x0000_i1830" DrawAspect="Content" ObjectID="_1550494601" r:id="rId110"/>
+                <o:OLEObject Type="Embed" ProgID="Equation.DSMT4" ShapeID="_x0000_i1090" DrawAspect="Content" ObjectID="_1550498409" r:id="rId112"/>
               </w:object>
             </w:r>
             <w:r>
@@ -12511,10 +13239,10 @@
                 <w:szCs w:val="15"/>
               </w:rPr>
               <w:object w:dxaOrig="240" w:dyaOrig="300" w14:anchorId="3B56916D">
-                <v:shape id="_x0000_i1831" type="#_x0000_t75" style="width:12.25pt;height:14.95pt" o:ole="">
-                  <v:imagedata r:id="rId52" o:title=""/>
+                <v:shape id="_x0000_i1091" type="#_x0000_t75" style="width:12.5pt;height:15.05pt" o:ole="">
+                  <v:imagedata r:id="rId54" o:title=""/>
                 </v:shape>
-                <o:OLEObject Type="Embed" ProgID="Equation.DSMT4" ShapeID="_x0000_i1831" DrawAspect="Content" ObjectID="_1550494602" r:id="rId111"/>
+                <o:OLEObject Type="Embed" ProgID="Equation.DSMT4" ShapeID="_x0000_i1091" DrawAspect="Content" ObjectID="_1550498410" r:id="rId113"/>
               </w:object>
             </w:r>
             <w:r>
@@ -12529,7 +13257,7 @@
           <w:p>
             <w:pPr>
               <w:rPr>
-                <w:rFonts w:ascii="Cambria Math" w:hAnsi="Cambria Math" w:hint="eastAsia"/>
+                <w:rFonts w:ascii="Cambria Math" w:hAnsi="Cambria Math"/>
               </w:rPr>
             </w:pPr>
             <w:r>
@@ -12557,10 +13285,10 @@
                 <w:szCs w:val="15"/>
               </w:rPr>
               <w:object w:dxaOrig="200" w:dyaOrig="279" w14:anchorId="0315E309">
-                <v:shape id="_x0000_i1832" type="#_x0000_t75" style="width:10.2pt;height:14.25pt" o:ole="">
-                  <v:imagedata r:id="rId49" o:title=""/>
+                <v:shape id="_x0000_i1092" type="#_x0000_t75" style="width:10pt;height:14.4pt" o:ole="">
+                  <v:imagedata r:id="rId51" o:title=""/>
                 </v:shape>
-                <o:OLEObject Type="Embed" ProgID="Equation.DSMT4" ShapeID="_x0000_i1832" DrawAspect="Content" ObjectID="_1550494603" r:id="rId112"/>
+                <o:OLEObject Type="Embed" ProgID="Equation.DSMT4" ShapeID="_x0000_i1092" DrawAspect="Content" ObjectID="_1550498411" r:id="rId114"/>
               </w:object>
             </w:r>
             <w:r>
@@ -12580,10 +13308,10 @@
                 <w:szCs w:val="15"/>
               </w:rPr>
               <w:object w:dxaOrig="260" w:dyaOrig="300" w14:anchorId="79B37AFA">
-                <v:shape id="_x0000_i1833" type="#_x0000_t75" style="width:12.9pt;height:14.95pt" o:ole="">
-                  <v:imagedata r:id="rId55" o:title=""/>
+                <v:shape id="_x0000_i1093" type="#_x0000_t75" style="width:13.15pt;height:15.05pt" o:ole="">
+                  <v:imagedata r:id="rId57" o:title=""/>
                 </v:shape>
-                <o:OLEObject Type="Embed" ProgID="Equation.DSMT4" ShapeID="_x0000_i1833" DrawAspect="Content" ObjectID="_1550494604" r:id="rId113"/>
+                <o:OLEObject Type="Embed" ProgID="Equation.DSMT4" ShapeID="_x0000_i1093" DrawAspect="Content" ObjectID="_1550498412" r:id="rId115"/>
               </w:object>
             </w:r>
             <w:r>
@@ -12602,7 +13330,7 @@
       <w:pPr>
         <w:ind w:firstLineChars="200" w:firstLine="480"/>
         <w:rPr>
-          <w:rFonts w:ascii="宋体" w:hAnsi="宋体" w:hint="eastAsia"/>
+          <w:rFonts w:ascii="宋体" w:hAnsi="宋体"/>
           <w:szCs w:val="24"/>
         </w:rPr>
       </w:pPr>
@@ -12621,10 +13349,10 @@
           <w:szCs w:val="24"/>
         </w:rPr>
         <w:object w:dxaOrig="220" w:dyaOrig="279" w14:anchorId="7581B730">
-          <v:shape id="_x0000_i1834" type="#_x0000_t75" style="width:10.85pt;height:14.25pt" o:ole="">
-            <v:imagedata r:id="rId75" o:title=""/>
+          <v:shape id="_x0000_i1094" type="#_x0000_t75" style="width:10.65pt;height:14.4pt" o:ole="">
+            <v:imagedata r:id="rId77" o:title=""/>
           </v:shape>
-          <o:OLEObject Type="Embed" ProgID="Equation.DSMT4" ShapeID="_x0000_i1834" DrawAspect="Content" ObjectID="_1550494605" r:id="rId114"/>
+          <o:OLEObject Type="Embed" ProgID="Equation.DSMT4" ShapeID="_x0000_i1094" DrawAspect="Content" ObjectID="_1550498413" r:id="rId116"/>
         </w:object>
       </w:r>
       <w:r>
@@ -12641,10 +13369,10 @@
           <w:szCs w:val="24"/>
         </w:rPr>
         <w:object w:dxaOrig="220" w:dyaOrig="279" w14:anchorId="0C5DB2A3">
-          <v:shape id="_x0000_i1835" type="#_x0000_t75" style="width:10.85pt;height:14.25pt" o:ole="">
-            <v:imagedata r:id="rId75" o:title=""/>
+          <v:shape id="_x0000_i1095" type="#_x0000_t75" style="width:10.65pt;height:14.4pt" o:ole="">
+            <v:imagedata r:id="rId77" o:title=""/>
           </v:shape>
-          <o:OLEObject Type="Embed" ProgID="Equation.DSMT4" ShapeID="_x0000_i1835" DrawAspect="Content" ObjectID="_1550494606" r:id="rId115"/>
+          <o:OLEObject Type="Embed" ProgID="Equation.DSMT4" ShapeID="_x0000_i1095" DrawAspect="Content" ObjectID="_1550498414" r:id="rId117"/>
         </w:object>
       </w:r>
       <w:r>
@@ -12682,10 +13410,10 @@
           <w:szCs w:val="24"/>
         </w:rPr>
         <w:object w:dxaOrig="220" w:dyaOrig="279" w14:anchorId="019AD6FC">
-          <v:shape id="_x0000_i1836" type="#_x0000_t75" style="width:10.85pt;height:14.25pt" o:ole="">
-            <v:imagedata r:id="rId75" o:title=""/>
+          <v:shape id="_x0000_i1096" type="#_x0000_t75" style="width:10.65pt;height:14.4pt" o:ole="">
+            <v:imagedata r:id="rId77" o:title=""/>
           </v:shape>
-          <o:OLEObject Type="Embed" ProgID="Equation.DSMT4" ShapeID="_x0000_i1836" DrawAspect="Content" ObjectID="_1550494607" r:id="rId116"/>
+          <o:OLEObject Type="Embed" ProgID="Equation.DSMT4" ShapeID="_x0000_i1096" DrawAspect="Content" ObjectID="_1550498415" r:id="rId118"/>
         </w:object>
       </w:r>
       <w:r>
@@ -12702,10 +13430,10 @@
           <w:szCs w:val="24"/>
         </w:rPr>
         <w:object w:dxaOrig="220" w:dyaOrig="279" w14:anchorId="2C3624C4">
-          <v:shape id="_x0000_i1837" type="#_x0000_t75" style="width:10.85pt;height:14.25pt" o:ole="">
-            <v:imagedata r:id="rId75" o:title=""/>
+          <v:shape id="_x0000_i1097" type="#_x0000_t75" style="width:10.65pt;height:14.4pt" o:ole="">
+            <v:imagedata r:id="rId77" o:title=""/>
           </v:shape>
-          <o:OLEObject Type="Embed" ProgID="Equation.DSMT4" ShapeID="_x0000_i1837" DrawAspect="Content" ObjectID="_1550494608" r:id="rId117"/>
+          <o:OLEObject Type="Embed" ProgID="Equation.DSMT4" ShapeID="_x0000_i1097" DrawAspect="Content" ObjectID="_1550498416" r:id="rId119"/>
         </w:object>
       </w:r>
       <w:r>
@@ -12909,24 +13637,20 @@
           <m:e>
             <m:r>
               <m:rPr>
-                <m:sty m:val="bi"/>
+                <m:sty m:val="p"/>
               </m:rPr>
               <w:rPr>
                 <w:rFonts w:ascii="Cambria Math" w:hAnsi="Cambria Math"/>
                 <w:szCs w:val="24"/>
               </w:rPr>
-              <m:t>State</m:t>
-            </m:r>
-            <m:r>
-              <w:rPr>
-                <w:rFonts w:ascii="Cambria Math" w:hAnsi="Cambria Math"/>
-                <w:szCs w:val="24"/>
-              </w:rPr>
-              <m:t>={s</m:t>
+              <m:t>State={s</m:t>
             </m:r>
           </m:e>
           <m:sub>
             <m:r>
+              <m:rPr>
+                <m:sty m:val="p"/>
+              </m:rPr>
               <w:rPr>
                 <w:rFonts w:ascii="Cambria Math" w:hAnsi="Cambria Math"/>
                 <w:szCs w:val="24"/>
@@ -12936,6 +13660,9 @@
           </m:sub>
         </m:sSub>
         <m:r>
+          <m:rPr>
+            <m:sty m:val="p"/>
+          </m:rPr>
           <w:rPr>
             <w:rFonts w:ascii="Cambria Math" w:hAnsi="Cambria Math"/>
             <w:szCs w:val="24"/>
@@ -12954,6 +13681,9 @@
           </m:sSubPr>
           <m:e>
             <m:r>
+              <m:rPr>
+                <m:sty m:val="p"/>
+              </m:rPr>
               <w:rPr>
                 <w:rFonts w:ascii="Cambria Math" w:hAnsi="Cambria Math"/>
                 <w:szCs w:val="24"/>
@@ -12963,6 +13693,9 @@
           </m:e>
           <m:sub>
             <m:r>
+              <m:rPr>
+                <m:sty m:val="p"/>
+              </m:rPr>
               <w:rPr>
                 <w:rFonts w:ascii="Cambria Math" w:hAnsi="Cambria Math"/>
                 <w:szCs w:val="24"/>
@@ -12972,6 +13705,9 @@
           </m:sub>
         </m:sSub>
         <m:r>
+          <m:rPr>
+            <m:sty m:val="p"/>
+          </m:rPr>
           <w:rPr>
             <w:rFonts w:ascii="Cambria Math" w:hAnsi="Cambria Math"/>
             <w:szCs w:val="24"/>
@@ -12990,6 +13726,9 @@
           </m:sSubPr>
           <m:e>
             <m:r>
+              <m:rPr>
+                <m:sty m:val="p"/>
+              </m:rPr>
               <w:rPr>
                 <w:rFonts w:ascii="Cambria Math" w:hAnsi="Cambria Math"/>
                 <w:szCs w:val="24"/>
@@ -12999,6 +13738,9 @@
           </m:e>
           <m:sub>
             <m:r>
+              <m:rPr>
+                <m:sty m:val="p"/>
+              </m:rPr>
               <w:rPr>
                 <w:rFonts w:ascii="Cambria Math" w:hAnsi="Cambria Math"/>
                 <w:szCs w:val="24"/>
@@ -13008,6 +13750,9 @@
           </m:sub>
         </m:sSub>
         <m:r>
+          <m:rPr>
+            <m:sty m:val="p"/>
+          </m:rPr>
           <w:rPr>
             <w:rFonts w:ascii="Cambria Math" w:hAnsi="Cambria Math"/>
             <w:szCs w:val="24"/>
@@ -13036,44 +13781,10 @@
           <w:szCs w:val="24"/>
         </w:rPr>
         <w:object w:dxaOrig="1660" w:dyaOrig="300" w14:anchorId="4553E5D0">
-          <v:shape id="_x0000_i1839" type="#_x0000_t75" style="width:82.85pt;height:14.95pt" o:ole="">
-            <v:imagedata r:id="rId118" o:title=""/>
-          </v:shape>
-          <o:OLEObject Type="Embed" ProgID="Equation.DSMT4" ShapeID="_x0000_i1839" DrawAspect="Content" ObjectID="_1550494609" r:id="rId119"/>
-        </w:object>
-      </w:r>
-      <w:r>
-        <w:rPr>
-          <w:rFonts w:ascii="宋体" w:hAnsi="宋体"/>
-          <w:szCs w:val="24"/>
-        </w:rPr>
-        <w:fldChar w:fldCharType="end"/>
-      </w:r>
-      <w:r>
-        <w:rPr>
-          <w:rFonts w:ascii="宋体" w:hAnsi="宋体" w:hint="eastAsia"/>
-          <w:szCs w:val="24"/>
-        </w:rPr>
-        <w:t>，</w:t>
-      </w:r>
-      <w:r>
-        <w:rPr>
-          <w:rFonts w:ascii="宋体" w:hAnsi="宋体"/>
-          <w:szCs w:val="24"/>
-        </w:rPr>
-        <w:t>其中</w:t>
-      </w:r>
-      <w:r>
-        <w:rPr>
-          <w:rFonts w:ascii="宋体" w:hAnsi="宋体"/>
-          <w:position w:val="-10"/>
-          <w:szCs w:val="24"/>
-        </w:rPr>
-        <w:object w:dxaOrig="220" w:dyaOrig="300" w14:anchorId="3EA434DE">
-          <v:shape id="_x0000_i1840" type="#_x0000_t75" style="width:10.85pt;height:14.95pt" o:ole="">
+          <v:shape id="_x0000_i1098" type="#_x0000_t75" style="width:82.65pt;height:15.05pt" o:ole="">
             <v:imagedata r:id="rId120" o:title=""/>
           </v:shape>
-          <o:OLEObject Type="Embed" ProgID="Equation.DSMT4" ShapeID="_x0000_i1840" DrawAspect="Content" ObjectID="_1550494610" r:id="rId121"/>
+          <o:OLEObject Type="Embed" ProgID="Equation.DSMT4" ShapeID="_x0000_i1098" DrawAspect="Content" ObjectID="_1550498417" r:id="rId121"/>
         </w:object>
       </w:r>
       <w:r>
@@ -13081,7 +13792,7 @@
           <w:rFonts w:ascii="宋体" w:hAnsi="宋体"/>
           <w:szCs w:val="24"/>
         </w:rPr>
-        <w:t>表示第k个连通分支</w:t>
+        <w:fldChar w:fldCharType="end"/>
       </w:r>
       <w:r>
         <w:rPr>
@@ -13093,36 +13804,52 @@
       <w:r>
         <w:rPr>
           <w:rFonts w:ascii="宋体" w:hAnsi="宋体"/>
-          <w:position w:val="-14"/>
-          <w:szCs w:val="24"/>
-        </w:rPr>
-        <w:object w:dxaOrig="2140" w:dyaOrig="340" w14:anchorId="3C8CF1C7">
-          <v:shape id="_x0000_i1841" type="#_x0000_t75" style="width:107.3pt;height:17pt" o:ole="">
+          <w:szCs w:val="24"/>
+        </w:rPr>
+        <w:t>其中</w:t>
+      </w:r>
+      <w:r>
+        <w:rPr>
+          <w:rFonts w:ascii="宋体" w:hAnsi="宋体"/>
+          <w:position w:val="-10"/>
+          <w:szCs w:val="24"/>
+        </w:rPr>
+        <w:object w:dxaOrig="220" w:dyaOrig="300" w14:anchorId="3EA434DE">
+          <v:shape id="_x0000_i1099" type="#_x0000_t75" style="width:10.65pt;height:15.05pt" o:ole="">
             <v:imagedata r:id="rId122" o:title=""/>
           </v:shape>
-          <o:OLEObject Type="Embed" ProgID="Equation.DSMT4" ShapeID="_x0000_i1841" DrawAspect="Content" ObjectID="_1550494611" r:id="rId123"/>
+          <o:OLEObject Type="Embed" ProgID="Equation.DSMT4" ShapeID="_x0000_i1099" DrawAspect="Content" ObjectID="_1550498418" r:id="rId123"/>
         </w:object>
       </w:r>
       <w:r>
         <w:rPr>
-          <w:rFonts w:ascii="宋体" w:hAnsi="宋体" w:hint="eastAsia"/>
-          <w:szCs w:val="24"/>
-        </w:rPr>
-        <w:t>,</w:t>
-      </w:r>
-      <w:r>
-        <w:rPr>
-          <w:rFonts w:ascii="宋体" w:hAnsi="宋体"/>
-          <w:szCs w:val="24"/>
-        </w:rPr>
-        <w:t xml:space="preserve"> 其中</w:t>
-      </w:r>
-      <w:r>
-        <w:rPr>
-          <w:rFonts w:ascii="宋体" w:hAnsi="宋体" w:hint="eastAsia"/>
-          <w:szCs w:val="24"/>
-        </w:rPr>
-        <w:t>集合</w:t>
+          <w:rFonts w:ascii="宋体" w:hAnsi="宋体"/>
+          <w:szCs w:val="24"/>
+        </w:rPr>
+        <w:t>表示第k</w:t>
+      </w:r>
+      <w:proofErr w:type="gramStart"/>
+      <w:r>
+        <w:rPr>
+          <w:rFonts w:ascii="宋体" w:hAnsi="宋体"/>
+          <w:szCs w:val="24"/>
+        </w:rPr>
+        <w:t>个</w:t>
+      </w:r>
+      <w:proofErr w:type="gramEnd"/>
+      <w:r>
+        <w:rPr>
+          <w:rFonts w:ascii="宋体" w:hAnsi="宋体"/>
+          <w:szCs w:val="24"/>
+        </w:rPr>
+        <w:t>连通分支</w:t>
+      </w:r>
+      <w:r>
+        <w:rPr>
+          <w:rFonts w:ascii="宋体" w:hAnsi="宋体" w:hint="eastAsia"/>
+          <w:szCs w:val="24"/>
+        </w:rPr>
+        <w:t>，</w:t>
       </w:r>
       <w:r>
         <w:rPr>
@@ -13130,26 +13857,33 @@
           <w:position w:val="-14"/>
           <w:szCs w:val="24"/>
         </w:rPr>
-        <w:object w:dxaOrig="1219" w:dyaOrig="340" w14:anchorId="062443ED">
-          <v:shape id="_x0000_i1842" type="#_x0000_t75" style="width:61.15pt;height:17pt" o:ole="">
+        <w:object w:dxaOrig="2140" w:dyaOrig="340" w14:anchorId="3C8CF1C7">
+          <v:shape id="_x0000_i1100" type="#_x0000_t75" style="width:107.05pt;height:16.9pt" o:ole="">
             <v:imagedata r:id="rId124" o:title=""/>
           </v:shape>
-          <o:OLEObject Type="Embed" ProgID="Equation.DSMT4" ShapeID="_x0000_i1842" DrawAspect="Content" ObjectID="_1550494612" r:id="rId125"/>
+          <o:OLEObject Type="Embed" ProgID="Equation.DSMT4" ShapeID="_x0000_i1100" DrawAspect="Content" ObjectID="_1550498419" r:id="rId125"/>
         </w:object>
       </w:r>
       <w:r>
         <w:rPr>
-          <w:rFonts w:ascii="宋体" w:hAnsi="宋体"/>
-          <w:szCs w:val="24"/>
-        </w:rPr>
-        <w:t>表示由这些顶点构成了一个连通分支</w:t>
-      </w:r>
-      <w:r>
-        <w:rPr>
-          <w:rFonts w:ascii="宋体" w:hAnsi="宋体" w:hint="eastAsia"/>
-          <w:szCs w:val="24"/>
-        </w:rPr>
-        <w:t>，</w:t>
+          <w:rFonts w:ascii="宋体" w:hAnsi="宋体" w:hint="eastAsia"/>
+          <w:szCs w:val="24"/>
+        </w:rPr>
+        <w:t>,</w:t>
+      </w:r>
+      <w:r>
+        <w:rPr>
+          <w:rFonts w:ascii="宋体" w:hAnsi="宋体"/>
+          <w:szCs w:val="24"/>
+        </w:rPr>
+        <w:t xml:space="preserve"> 其中</w:t>
+      </w:r>
+      <w:r>
+        <w:rPr>
+          <w:rFonts w:ascii="宋体" w:hAnsi="宋体" w:hint="eastAsia"/>
+          <w:szCs w:val="24"/>
+        </w:rPr>
+        <w:t>集合</w:t>
       </w:r>
       <w:r>
         <w:rPr>
@@ -13157,11 +13891,38 @@
           <w:position w:val="-14"/>
           <w:szCs w:val="24"/>
         </w:rPr>
-        <w:object w:dxaOrig="360" w:dyaOrig="340" w14:anchorId="384E8C67">
-          <v:shape id="_x0000_i1843" type="#_x0000_t75" style="width:18.35pt;height:17pt" o:ole="">
+        <w:object w:dxaOrig="1219" w:dyaOrig="340" w14:anchorId="062443ED">
+          <v:shape id="_x0000_i1101" type="#_x0000_t75" style="width:61.35pt;height:16.9pt" o:ole="">
             <v:imagedata r:id="rId126" o:title=""/>
           </v:shape>
-          <o:OLEObject Type="Embed" ProgID="Equation.DSMT4" ShapeID="_x0000_i1843" DrawAspect="Content" ObjectID="_1550494613" r:id="rId127"/>
+          <o:OLEObject Type="Embed" ProgID="Equation.DSMT4" ShapeID="_x0000_i1101" DrawAspect="Content" ObjectID="_1550498420" r:id="rId127"/>
+        </w:object>
+      </w:r>
+      <w:r>
+        <w:rPr>
+          <w:rFonts w:ascii="宋体" w:hAnsi="宋体"/>
+          <w:szCs w:val="24"/>
+        </w:rPr>
+        <w:t>表示由这些顶点构成了一个连通分支</w:t>
+      </w:r>
+      <w:r>
+        <w:rPr>
+          <w:rFonts w:ascii="宋体" w:hAnsi="宋体" w:hint="eastAsia"/>
+          <w:szCs w:val="24"/>
+        </w:rPr>
+        <w:t>，</w:t>
+      </w:r>
+      <w:r>
+        <w:rPr>
+          <w:rFonts w:ascii="宋体" w:hAnsi="宋体"/>
+          <w:position w:val="-14"/>
+          <w:szCs w:val="24"/>
+        </w:rPr>
+        <w:object w:dxaOrig="360" w:dyaOrig="340" w14:anchorId="384E8C67">
+          <v:shape id="_x0000_i1102" type="#_x0000_t75" style="width:18.15pt;height:16.9pt" o:ole="">
+            <v:imagedata r:id="rId128" o:title=""/>
+          </v:shape>
+          <o:OLEObject Type="Embed" ProgID="Equation.DSMT4" ShapeID="_x0000_i1102" DrawAspect="Content" ObjectID="_1550498421" r:id="rId129"/>
         </w:object>
       </w:r>
       <w:r>
@@ -13182,7 +13943,7 @@
     <w:p>
       <w:pPr>
         <w:rPr>
-          <w:rFonts w:ascii="宋体" w:hAnsi="宋体" w:hint="eastAsia"/>
+          <w:rFonts w:ascii="宋体" w:hAnsi="宋体"/>
           <w:szCs w:val="24"/>
         </w:rPr>
       </w:pPr>
@@ -13221,10 +13982,10 @@
           <w:szCs w:val="24"/>
         </w:rPr>
         <w:object w:dxaOrig="1939" w:dyaOrig="279" w14:anchorId="386D12D3">
-          <v:shape id="_x0000_i1844" type="#_x0000_t75" style="width:97.15pt;height:14.25pt" o:ole="">
-            <v:imagedata r:id="rId35" o:title=""/>
+          <v:shape id="_x0000_i1103" type="#_x0000_t75" style="width:97.05pt;height:14.4pt" o:ole="">
+            <v:imagedata r:id="rId37" o:title=""/>
           </v:shape>
-          <o:OLEObject Type="Embed" ProgID="Equation.DSMT4" ShapeID="_x0000_i1844" DrawAspect="Content" ObjectID="_1550494614" r:id="rId128"/>
+          <o:OLEObject Type="Embed" ProgID="Equation.DSMT4" ShapeID="_x0000_i1103" DrawAspect="Content" ObjectID="_1550498422" r:id="rId130"/>
         </w:object>
       </w:r>
       <w:r>
@@ -13241,37 +14002,46 @@
           <w:szCs w:val="24"/>
         </w:rPr>
         <w:object w:dxaOrig="1160" w:dyaOrig="300" w14:anchorId="4B780676">
-          <v:shape id="_x0000_i1845" type="#_x0000_t75" style="width:57.75pt;height:14.95pt" o:ole="">
-            <v:imagedata r:id="rId129" o:title=""/>
-          </v:shape>
-          <o:OLEObject Type="Embed" ProgID="Equation.DSMT4" ShapeID="_x0000_i1845" DrawAspect="Content" ObjectID="_1550494615" r:id="rId130"/>
-        </w:object>
-      </w:r>
-      <w:r>
-        <w:rPr>
-          <w:rFonts w:ascii="宋体" w:hAnsi="宋体" w:hint="eastAsia"/>
-          <w:szCs w:val="24"/>
-        </w:rPr>
-        <w:t>，</w:t>
-      </w:r>
-      <w:r>
-        <w:rPr>
-          <w:rFonts w:ascii="宋体" w:hAnsi="宋体"/>
-          <w:szCs w:val="24"/>
-        </w:rPr>
-        <w:t>表示新增边</w:t>
-      </w:r>
-      <w:r>
-        <w:rPr>
-          <w:rFonts w:ascii="宋体" w:hAnsi="宋体"/>
-          <w:position w:val="-10"/>
-          <w:szCs w:val="24"/>
-        </w:rPr>
-        <w:object w:dxaOrig="220" w:dyaOrig="300" w14:anchorId="569CC697">
-          <v:shape id="_x0000_i1846" type="#_x0000_t75" style="width:10.85pt;height:14.95pt" o:ole="">
+          <v:shape id="_x0000_i1104" type="#_x0000_t75" style="width:57.6pt;height:15.05pt" o:ole="">
             <v:imagedata r:id="rId131" o:title=""/>
           </v:shape>
-          <o:OLEObject Type="Embed" ProgID="Equation.DSMT4" ShapeID="_x0000_i1846" DrawAspect="Content" ObjectID="_1550494616" r:id="rId132"/>
+          <o:OLEObject Type="Embed" ProgID="Equation.DSMT4" ShapeID="_x0000_i1104" DrawAspect="Content" ObjectID="_1550498423" r:id="rId132"/>
+        </w:object>
+      </w:r>
+      <w:r>
+        <w:rPr>
+          <w:rFonts w:ascii="宋体" w:hAnsi="宋体" w:hint="eastAsia"/>
+          <w:szCs w:val="24"/>
+        </w:rPr>
+        <w:t>，</w:t>
+      </w:r>
+      <w:r>
+        <w:rPr>
+          <w:rFonts w:ascii="宋体" w:hAnsi="宋体"/>
+          <w:szCs w:val="24"/>
+        </w:rPr>
+        <w:t>表示</w:t>
+      </w:r>
+      <w:proofErr w:type="gramStart"/>
+      <w:r>
+        <w:rPr>
+          <w:rFonts w:ascii="宋体" w:hAnsi="宋体"/>
+          <w:szCs w:val="24"/>
+        </w:rPr>
+        <w:t>新增边</w:t>
+      </w:r>
+      <w:proofErr w:type="gramEnd"/>
+      <w:r>
+        <w:rPr>
+          <w:rFonts w:ascii="宋体" w:hAnsi="宋体"/>
+          <w:position w:val="-10"/>
+          <w:szCs w:val="24"/>
+        </w:rPr>
+        <w:object w:dxaOrig="220" w:dyaOrig="300" w14:anchorId="569CC697">
+          <v:shape id="_x0000_i1105" type="#_x0000_t75" style="width:10.65pt;height:15.05pt" o:ole="">
+            <v:imagedata r:id="rId133" o:title=""/>
+          </v:shape>
+          <o:OLEObject Type="Embed" ProgID="Equation.DSMT4" ShapeID="_x0000_i1105" DrawAspect="Content" ObjectID="_1550498424" r:id="rId134"/>
         </w:object>
       </w:r>
       <w:r>
@@ -13308,6 +14078,9 @@
           </m:sSubPr>
           <m:e>
             <m:r>
+              <m:rPr>
+                <m:sty m:val="p"/>
+              </m:rPr>
               <w:rPr>
                 <w:rFonts w:ascii="Cambria Math" w:hAnsi="Cambria Math"/>
                 <w:szCs w:val="24"/>
@@ -13317,6 +14090,9 @@
           </m:e>
           <m:sub>
             <m:r>
+              <m:rPr>
+                <m:sty m:val="p"/>
+              </m:rPr>
               <w:rPr>
                 <w:rFonts w:ascii="Cambria Math" w:hAnsi="Cambria Math"/>
                 <w:szCs w:val="24"/>
@@ -13326,6 +14102,9 @@
           </m:sub>
         </m:sSub>
         <m:r>
+          <m:rPr>
+            <m:sty m:val="p"/>
+          </m:rPr>
           <w:rPr>
             <w:rFonts w:ascii="Cambria Math" w:hAnsi="Cambria Math" w:hint="eastAsia"/>
             <w:szCs w:val="24"/>
@@ -13344,6 +14123,9 @@
           </m:sSubPr>
           <m:e>
             <m:r>
+              <m:rPr>
+                <m:sty m:val="p"/>
+              </m:rPr>
               <w:rPr>
                 <w:rFonts w:ascii="Cambria Math" w:hAnsi="Cambria Math"/>
                 <w:szCs w:val="24"/>
@@ -13353,6 +14135,9 @@
           </m:e>
           <m:sub>
             <m:r>
+              <m:rPr>
+                <m:sty m:val="p"/>
+              </m:rPr>
               <w:rPr>
                 <w:rFonts w:ascii="Cambria Math" w:hAnsi="Cambria Math"/>
                 <w:szCs w:val="24"/>
@@ -13362,6 +14147,9 @@
           </m:sub>
         </m:sSub>
         <m:r>
+          <m:rPr>
+            <m:sty m:val="p"/>
+          </m:rPr>
           <w:rPr>
             <w:rFonts w:ascii="Cambria Math" w:hAnsi="Cambria Math"/>
             <w:szCs w:val="24"/>
@@ -13369,6 +14157,9 @@
           <m:t>,add</m:t>
         </m:r>
         <m:r>
+          <m:rPr>
+            <m:sty m:val="p"/>
+          </m:rPr>
           <w:rPr>
             <w:rFonts w:ascii="Cambria Math" w:hAnsi="Cambria Math" w:hint="eastAsia"/>
             <w:szCs w:val="24"/>
@@ -13382,13 +14173,6 @@
           <w:szCs w:val="24"/>
         </w:rPr>
         <w:instrText xml:space="preserve"> </w:instrText>
-      </w:r>
-      <w:r>
-        <w:rPr>
-          <w:rFonts w:ascii="宋体" w:hAnsi="宋体"/>
-          <w:szCs w:val="24"/>
-        </w:rPr>
-        <w:fldChar w:fldCharType="separate"/>
       </w:r>
       <w:r>
         <w:rPr>
@@ -13524,10 +14308,10 @@
                 <w:position w:val="-4"/>
               </w:rPr>
               <w:object w:dxaOrig="180" w:dyaOrig="200" w14:anchorId="361E52CF">
-                <v:shape id="_x0000_i1848" type="#_x0000_t75" style="width:8.85pt;height:10.2pt" o:ole="">
-                  <v:imagedata r:id="rId133" o:title=""/>
+                <v:shape id="_x0000_i1106" type="#_x0000_t75" style="width:8.75pt;height:10pt" o:ole="">
+                  <v:imagedata r:id="rId135" o:title=""/>
                 </v:shape>
-                <o:OLEObject Type="Embed" ProgID="Equation.DSMT4" ShapeID="_x0000_i1848" DrawAspect="Content" ObjectID="_1550494617" r:id="rId134"/>
+                <o:OLEObject Type="Embed" ProgID="Equation.DSMT4" ShapeID="_x0000_i1106" DrawAspect="Content" ObjectID="_1550498425" r:id="rId136"/>
               </w:object>
             </w:r>
             <w:r>
@@ -13575,10 +14359,10 @@
                 <w:szCs w:val="15"/>
               </w:rPr>
               <w:object w:dxaOrig="180" w:dyaOrig="279" w14:anchorId="445BA01F">
-                <v:shape id="_x0000_i1849" type="#_x0000_t75" style="width:8.85pt;height:14.25pt" o:ole="">
-                  <v:imagedata r:id="rId47" o:title=""/>
+                <v:shape id="_x0000_i1107" type="#_x0000_t75" style="width:8.75pt;height:14.4pt" o:ole="">
+                  <v:imagedata r:id="rId49" o:title=""/>
                 </v:shape>
-                <o:OLEObject Type="Embed" ProgID="Equation.DSMT4" ShapeID="_x0000_i1849" DrawAspect="Content" ObjectID="_1550494618" r:id="rId135"/>
+                <o:OLEObject Type="Embed" ProgID="Equation.DSMT4" ShapeID="_x0000_i1107" DrawAspect="Content" ObjectID="_1550498426" r:id="rId137"/>
               </w:object>
             </w:r>
             <w:r>
@@ -13599,10 +14383,10 @@
                 <w:szCs w:val="15"/>
               </w:rPr>
               <w:object w:dxaOrig="200" w:dyaOrig="279" w14:anchorId="0A1AA5B3">
-                <v:shape id="_x0000_i1850" type="#_x0000_t75" style="width:10.2pt;height:14.25pt" o:ole="">
-                  <v:imagedata r:id="rId49" o:title=""/>
+                <v:shape id="_x0000_i1108" type="#_x0000_t75" style="width:10pt;height:14.4pt" o:ole="">
+                  <v:imagedata r:id="rId51" o:title=""/>
                 </v:shape>
-                <o:OLEObject Type="Embed" ProgID="Equation.DSMT4" ShapeID="_x0000_i1850" DrawAspect="Content" ObjectID="_1550494619" r:id="rId136"/>
+                <o:OLEObject Type="Embed" ProgID="Equation.DSMT4" ShapeID="_x0000_i1108" DrawAspect="Content" ObjectID="_1550498427" r:id="rId138"/>
               </w:object>
             </w:r>
             <w:r>
@@ -13623,10 +14407,10 @@
                 <w:position w:val="-4"/>
               </w:rPr>
               <w:object w:dxaOrig="180" w:dyaOrig="200" w14:anchorId="3B536EBD">
-                <v:shape id="_x0000_i1851" type="#_x0000_t75" style="width:8.85pt;height:10.2pt" o:ole="">
-                  <v:imagedata r:id="rId137" o:title=""/>
+                <v:shape id="_x0000_i1109" type="#_x0000_t75" style="width:8.75pt;height:10pt" o:ole="">
+                  <v:imagedata r:id="rId139" o:title=""/>
                 </v:shape>
-                <o:OLEObject Type="Embed" ProgID="Equation.DSMT4" ShapeID="_x0000_i1851" DrawAspect="Content" ObjectID="_1550494620" r:id="rId138"/>
+                <o:OLEObject Type="Embed" ProgID="Equation.DSMT4" ShapeID="_x0000_i1109" DrawAspect="Content" ObjectID="_1550498428" r:id="rId140"/>
               </w:object>
             </w:r>
             <w:r>
@@ -13662,10 +14446,10 @@
                 <w:szCs w:val="15"/>
               </w:rPr>
               <w:object w:dxaOrig="240" w:dyaOrig="300" w14:anchorId="0ACC10AB">
-                <v:shape id="_x0000_i1852" type="#_x0000_t75" style="width:12.25pt;height:14.95pt" o:ole="">
-                  <v:imagedata r:id="rId52" o:title=""/>
+                <v:shape id="_x0000_i1110" type="#_x0000_t75" style="width:12.5pt;height:15.05pt" o:ole="">
+                  <v:imagedata r:id="rId54" o:title=""/>
                 </v:shape>
-                <o:OLEObject Type="Embed" ProgID="Equation.DSMT4" ShapeID="_x0000_i1852" DrawAspect="Content" ObjectID="_1550494621" r:id="rId139"/>
+                <o:OLEObject Type="Embed" ProgID="Equation.DSMT4" ShapeID="_x0000_i1110" DrawAspect="Content" ObjectID="_1550498429" r:id="rId141"/>
               </w:object>
             </w:r>
             <w:r>
@@ -13683,10 +14467,10 @@
                 <w:szCs w:val="15"/>
               </w:rPr>
               <w:object w:dxaOrig="180" w:dyaOrig="279" w14:anchorId="51A838F3">
-                <v:shape id="_x0000_i1853" type="#_x0000_t75" style="width:8.85pt;height:14.25pt" o:ole="">
-                  <v:imagedata r:id="rId47" o:title=""/>
+                <v:shape id="_x0000_i1111" type="#_x0000_t75" style="width:8.75pt;height:14.4pt" o:ole="">
+                  <v:imagedata r:id="rId49" o:title=""/>
                 </v:shape>
-                <o:OLEObject Type="Embed" ProgID="Equation.DSMT4" ShapeID="_x0000_i1853" DrawAspect="Content" ObjectID="_1550494622" r:id="rId140"/>
+                <o:OLEObject Type="Embed" ProgID="Equation.DSMT4" ShapeID="_x0000_i1111" DrawAspect="Content" ObjectID="_1550498430" r:id="rId142"/>
               </w:object>
             </w:r>
             <w:r>
@@ -13717,10 +14501,10 @@
                 <w:szCs w:val="15"/>
               </w:rPr>
               <w:object w:dxaOrig="260" w:dyaOrig="300" w14:anchorId="3D9DB165">
-                <v:shape id="_x0000_i1854" type="#_x0000_t75" style="width:12.9pt;height:14.95pt" o:ole="">
-                  <v:imagedata r:id="rId55" o:title=""/>
+                <v:shape id="_x0000_i1112" type="#_x0000_t75" style="width:13.15pt;height:15.05pt" o:ole="">
+                  <v:imagedata r:id="rId57" o:title=""/>
                 </v:shape>
-                <o:OLEObject Type="Embed" ProgID="Equation.DSMT4" ShapeID="_x0000_i1854" DrawAspect="Content" ObjectID="_1550494623" r:id="rId141"/>
+                <o:OLEObject Type="Embed" ProgID="Equation.DSMT4" ShapeID="_x0000_i1112" DrawAspect="Content" ObjectID="_1550498431" r:id="rId143"/>
               </w:object>
             </w:r>
             <w:r>
@@ -13738,10 +14522,10 @@
                 <w:szCs w:val="15"/>
               </w:rPr>
               <w:object w:dxaOrig="200" w:dyaOrig="279" w14:anchorId="65AB57D7">
-                <v:shape id="_x0000_i1855" type="#_x0000_t75" style="width:10.2pt;height:14.25pt" o:ole="">
-                  <v:imagedata r:id="rId49" o:title=""/>
+                <v:shape id="_x0000_i1113" type="#_x0000_t75" style="width:10pt;height:14.4pt" o:ole="">
+                  <v:imagedata r:id="rId51" o:title=""/>
                 </v:shape>
-                <o:OLEObject Type="Embed" ProgID="Equation.DSMT4" ShapeID="_x0000_i1855" DrawAspect="Content" ObjectID="_1550494624" r:id="rId142"/>
+                <o:OLEObject Type="Embed" ProgID="Equation.DSMT4" ShapeID="_x0000_i1113" DrawAspect="Content" ObjectID="_1550498432" r:id="rId144"/>
               </w:object>
             </w:r>
             <w:r>
@@ -13781,10 +14565,10 @@
                 <w:szCs w:val="15"/>
               </w:rPr>
               <w:object w:dxaOrig="240" w:dyaOrig="300" w14:anchorId="7955BF60">
-                <v:shape id="_x0000_i1856" type="#_x0000_t75" style="width:12.25pt;height:14.95pt" o:ole="">
-                  <v:imagedata r:id="rId52" o:title=""/>
+                <v:shape id="_x0000_i1114" type="#_x0000_t75" style="width:12.5pt;height:15.05pt" o:ole="">
+                  <v:imagedata r:id="rId54" o:title=""/>
                 </v:shape>
-                <o:OLEObject Type="Embed" ProgID="Equation.DSMT4" ShapeID="_x0000_i1856" DrawAspect="Content" ObjectID="_1550494625" r:id="rId143"/>
+                <o:OLEObject Type="Embed" ProgID="Equation.DSMT4" ShapeID="_x0000_i1114" DrawAspect="Content" ObjectID="_1550498433" r:id="rId145"/>
               </w:object>
             </w:r>
             <w:r>
@@ -13808,10 +14592,10 @@
                 <w:szCs w:val="15"/>
               </w:rPr>
               <w:object w:dxaOrig="260" w:dyaOrig="300" w14:anchorId="699BB1C5">
-                <v:shape id="_x0000_i1857" type="#_x0000_t75" style="width:12.9pt;height:14.95pt" o:ole="">
-                  <v:imagedata r:id="rId55" o:title=""/>
+                <v:shape id="_x0000_i1115" type="#_x0000_t75" style="width:13.15pt;height:15.05pt" o:ole="">
+                  <v:imagedata r:id="rId57" o:title=""/>
                 </v:shape>
-                <o:OLEObject Type="Embed" ProgID="Equation.DSMT4" ShapeID="_x0000_i1857" DrawAspect="Content" ObjectID="_1550494626" r:id="rId144"/>
+                <o:OLEObject Type="Embed" ProgID="Equation.DSMT4" ShapeID="_x0000_i1115" DrawAspect="Content" ObjectID="_1550498434" r:id="rId146"/>
               </w:object>
             </w:r>
             <w:r>
@@ -13854,10 +14638,10 @@
                 <w:szCs w:val="15"/>
               </w:rPr>
               <w:object w:dxaOrig="240" w:dyaOrig="300" w14:anchorId="14FFC1FD">
-                <v:shape id="_x0000_i1858" type="#_x0000_t75" style="width:12.25pt;height:14.95pt" o:ole="">
-                  <v:imagedata r:id="rId52" o:title=""/>
+                <v:shape id="_x0000_i1116" type="#_x0000_t75" style="width:12.5pt;height:15.05pt" o:ole="">
+                  <v:imagedata r:id="rId54" o:title=""/>
                 </v:shape>
-                <o:OLEObject Type="Embed" ProgID="Equation.DSMT4" ShapeID="_x0000_i1858" DrawAspect="Content" ObjectID="_1550494627" r:id="rId145"/>
+                <o:OLEObject Type="Embed" ProgID="Equation.DSMT4" ShapeID="_x0000_i1116" DrawAspect="Content" ObjectID="_1550498435" r:id="rId147"/>
               </w:object>
             </w:r>
             <w:r>
@@ -13874,10 +14658,10 @@
                 <w:szCs w:val="15"/>
               </w:rPr>
               <w:object w:dxaOrig="260" w:dyaOrig="300" w14:anchorId="32C1BE35">
-                <v:shape id="_x0000_i1859" type="#_x0000_t75" style="width:12.9pt;height:14.95pt" o:ole="">
-                  <v:imagedata r:id="rId55" o:title=""/>
+                <v:shape id="_x0000_i1117" type="#_x0000_t75" style="width:13.15pt;height:15.05pt" o:ole="">
+                  <v:imagedata r:id="rId57" o:title=""/>
                 </v:shape>
-                <o:OLEObject Type="Embed" ProgID="Equation.DSMT4" ShapeID="_x0000_i1859" DrawAspect="Content" ObjectID="_1550494628" r:id="rId146"/>
+                <o:OLEObject Type="Embed" ProgID="Equation.DSMT4" ShapeID="_x0000_i1117" DrawAspect="Content" ObjectID="_1550498436" r:id="rId148"/>
               </w:object>
             </w:r>
             <w:r>
@@ -13920,10 +14704,10 @@
                 <w:szCs w:val="15"/>
               </w:rPr>
               <w:object w:dxaOrig="240" w:dyaOrig="300" w14:anchorId="4DAAD30A">
-                <v:shape id="_x0000_i1860" type="#_x0000_t75" style="width:12.25pt;height:14.95pt" o:ole="">
-                  <v:imagedata r:id="rId52" o:title=""/>
+                <v:shape id="_x0000_i1118" type="#_x0000_t75" style="width:12.5pt;height:15.05pt" o:ole="">
+                  <v:imagedata r:id="rId54" o:title=""/>
                 </v:shape>
-                <o:OLEObject Type="Embed" ProgID="Equation.DSMT4" ShapeID="_x0000_i1860" DrawAspect="Content" ObjectID="_1550494629" r:id="rId147"/>
+                <o:OLEObject Type="Embed" ProgID="Equation.DSMT4" ShapeID="_x0000_i1118" DrawAspect="Content" ObjectID="_1550498437" r:id="rId149"/>
               </w:object>
             </w:r>
             <w:r>
@@ -13947,10 +14731,10 @@
                 <w:szCs w:val="15"/>
               </w:rPr>
               <w:object w:dxaOrig="260" w:dyaOrig="300" w14:anchorId="2D6F1408">
-                <v:shape id="_x0000_i1861" type="#_x0000_t75" style="width:12.9pt;height:14.95pt" o:ole="">
-                  <v:imagedata r:id="rId55" o:title=""/>
+                <v:shape id="_x0000_i1119" type="#_x0000_t75" style="width:13.15pt;height:15.05pt" o:ole="">
+                  <v:imagedata r:id="rId57" o:title=""/>
                 </v:shape>
-                <o:OLEObject Type="Embed" ProgID="Equation.DSMT4" ShapeID="_x0000_i1861" DrawAspect="Content" ObjectID="_1550494630" r:id="rId148"/>
+                <o:OLEObject Type="Embed" ProgID="Equation.DSMT4" ShapeID="_x0000_i1119" DrawAspect="Content" ObjectID="_1550498438" r:id="rId150"/>
               </w:object>
             </w:r>
             <w:r>
@@ -13993,10 +14777,10 @@
                 <w:szCs w:val="15"/>
               </w:rPr>
               <w:object w:dxaOrig="240" w:dyaOrig="300" w14:anchorId="196031E1">
-                <v:shape id="_x0000_i1862" type="#_x0000_t75" style="width:12.25pt;height:14.95pt" o:ole="">
-                  <v:imagedata r:id="rId52" o:title=""/>
+                <v:shape id="_x0000_i1120" type="#_x0000_t75" style="width:12.5pt;height:15.05pt" o:ole="">
+                  <v:imagedata r:id="rId54" o:title=""/>
                 </v:shape>
-                <o:OLEObject Type="Embed" ProgID="Equation.DSMT4" ShapeID="_x0000_i1862" DrawAspect="Content" ObjectID="_1550494631" r:id="rId149"/>
+                <o:OLEObject Type="Embed" ProgID="Equation.DSMT4" ShapeID="_x0000_i1120" DrawAspect="Content" ObjectID="_1550498439" r:id="rId151"/>
               </w:object>
             </w:r>
             <w:r>
@@ -14014,10 +14798,10 @@
                 <w:szCs w:val="15"/>
               </w:rPr>
               <w:object w:dxaOrig="200" w:dyaOrig="279" w14:anchorId="1A663658">
-                <v:shape id="_x0000_i1863" type="#_x0000_t75" style="width:10.2pt;height:14.25pt" o:ole="">
-                  <v:imagedata r:id="rId49" o:title=""/>
+                <v:shape id="_x0000_i1121" type="#_x0000_t75" style="width:10pt;height:14.4pt" o:ole="">
+                  <v:imagedata r:id="rId51" o:title=""/>
                 </v:shape>
-                <o:OLEObject Type="Embed" ProgID="Equation.DSMT4" ShapeID="_x0000_i1863" DrawAspect="Content" ObjectID="_1550494632" r:id="rId150"/>
+                <o:OLEObject Type="Embed" ProgID="Equation.DSMT4" ShapeID="_x0000_i1121" DrawAspect="Content" ObjectID="_1550498440" r:id="rId152"/>
               </w:object>
             </w:r>
             <w:r>
@@ -14060,10 +14844,10 @@
                 <w:szCs w:val="15"/>
               </w:rPr>
               <w:object w:dxaOrig="240" w:dyaOrig="300" w14:anchorId="5E3F8AE2">
-                <v:shape id="_x0000_i1864" type="#_x0000_t75" style="width:12.25pt;height:14.95pt" o:ole="">
-                  <v:imagedata r:id="rId52" o:title=""/>
+                <v:shape id="_x0000_i1122" type="#_x0000_t75" style="width:12.5pt;height:15.05pt" o:ole="">
+                  <v:imagedata r:id="rId54" o:title=""/>
                 </v:shape>
-                <o:OLEObject Type="Embed" ProgID="Equation.DSMT4" ShapeID="_x0000_i1864" DrawAspect="Content" ObjectID="_1550494633" r:id="rId151"/>
+                <o:OLEObject Type="Embed" ProgID="Equation.DSMT4" ShapeID="_x0000_i1122" DrawAspect="Content" ObjectID="_1550498441" r:id="rId153"/>
               </w:object>
             </w:r>
             <w:r>
@@ -14087,10 +14871,10 @@
                 <w:szCs w:val="15"/>
               </w:rPr>
               <w:object w:dxaOrig="260" w:dyaOrig="300" w14:anchorId="46BFF3CA">
-                <v:shape id="_x0000_i1865" type="#_x0000_t75" style="width:12.9pt;height:14.95pt" o:ole="">
-                  <v:imagedata r:id="rId55" o:title=""/>
+                <v:shape id="_x0000_i1123" type="#_x0000_t75" style="width:13.15pt;height:15.05pt" o:ole="">
+                  <v:imagedata r:id="rId57" o:title=""/>
                 </v:shape>
-                <o:OLEObject Type="Embed" ProgID="Equation.DSMT4" ShapeID="_x0000_i1865" DrawAspect="Content" ObjectID="_1550494634" r:id="rId152"/>
+                <o:OLEObject Type="Embed" ProgID="Equation.DSMT4" ShapeID="_x0000_i1123" DrawAspect="Content" ObjectID="_1550498442" r:id="rId154"/>
               </w:object>
             </w:r>
             <w:r>
@@ -14133,10 +14917,10 @@
                 <w:szCs w:val="15"/>
               </w:rPr>
               <w:object w:dxaOrig="260" w:dyaOrig="300" w14:anchorId="4CF8779B">
-                <v:shape id="_x0000_i1866" type="#_x0000_t75" style="width:12.9pt;height:14.95pt" o:ole="">
-                  <v:imagedata r:id="rId55" o:title=""/>
+                <v:shape id="_x0000_i1124" type="#_x0000_t75" style="width:13.15pt;height:15.05pt" o:ole="">
+                  <v:imagedata r:id="rId57" o:title=""/>
                 </v:shape>
-                <o:OLEObject Type="Embed" ProgID="Equation.DSMT4" ShapeID="_x0000_i1866" DrawAspect="Content" ObjectID="_1550494635" r:id="rId153"/>
+                <o:OLEObject Type="Embed" ProgID="Equation.DSMT4" ShapeID="_x0000_i1124" DrawAspect="Content" ObjectID="_1550498443" r:id="rId155"/>
               </w:object>
             </w:r>
             <w:r>
@@ -14154,10 +14938,10 @@
                 <w:szCs w:val="15"/>
               </w:rPr>
               <w:object w:dxaOrig="180" w:dyaOrig="279" w14:anchorId="73114C5F">
-                <v:shape id="_x0000_i1867" type="#_x0000_t75" style="width:8.85pt;height:14.25pt" o:ole="">
-                  <v:imagedata r:id="rId47" o:title=""/>
+                <v:shape id="_x0000_i1125" type="#_x0000_t75" style="width:8.75pt;height:14.4pt" o:ole="">
+                  <v:imagedata r:id="rId49" o:title=""/>
                 </v:shape>
-                <o:OLEObject Type="Embed" ProgID="Equation.DSMT4" ShapeID="_x0000_i1867" DrawAspect="Content" ObjectID="_1550494636" r:id="rId154"/>
+                <o:OLEObject Type="Embed" ProgID="Equation.DSMT4" ShapeID="_x0000_i1125" DrawAspect="Content" ObjectID="_1550498444" r:id="rId156"/>
               </w:object>
             </w:r>
             <w:r>
@@ -14232,10 +15016,10 @@
                 <w:szCs w:val="15"/>
               </w:rPr>
               <w:object w:dxaOrig="180" w:dyaOrig="279" w14:anchorId="79ABDB42">
-                <v:shape id="_x0000_i1868" type="#_x0000_t75" style="width:8.85pt;height:14.25pt" o:ole="">
-                  <v:imagedata r:id="rId47" o:title=""/>
+                <v:shape id="_x0000_i1126" type="#_x0000_t75" style="width:8.75pt;height:14.4pt" o:ole="">
+                  <v:imagedata r:id="rId49" o:title=""/>
                 </v:shape>
-                <o:OLEObject Type="Embed" ProgID="Equation.DSMT4" ShapeID="_x0000_i1868" DrawAspect="Content" ObjectID="_1550494637" r:id="rId155"/>
+                <o:OLEObject Type="Embed" ProgID="Equation.DSMT4" ShapeID="_x0000_i1126" DrawAspect="Content" ObjectID="_1550498445" r:id="rId157"/>
               </w:object>
             </w:r>
             <w:r>
@@ -14254,10 +15038,10 @@
                 <w:szCs w:val="15"/>
               </w:rPr>
               <w:object w:dxaOrig="200" w:dyaOrig="279" w14:anchorId="510771D4">
-                <v:shape id="_x0000_i1869" type="#_x0000_t75" style="width:10.2pt;height:14.25pt" o:ole="">
-                  <v:imagedata r:id="rId49" o:title=""/>
+                <v:shape id="_x0000_i1127" type="#_x0000_t75" style="width:10pt;height:14.4pt" o:ole="">
+                  <v:imagedata r:id="rId51" o:title=""/>
                 </v:shape>
-                <o:OLEObject Type="Embed" ProgID="Equation.DSMT4" ShapeID="_x0000_i1869" DrawAspect="Content" ObjectID="_1550494638" r:id="rId156"/>
+                <o:OLEObject Type="Embed" ProgID="Equation.DSMT4" ShapeID="_x0000_i1127" DrawAspect="Content" ObjectID="_1550498446" r:id="rId158"/>
               </w:object>
             </w:r>
             <w:r>
@@ -14275,10 +15059,10 @@
                 <w:szCs w:val="15"/>
               </w:rPr>
               <w:object w:dxaOrig="180" w:dyaOrig="279" w14:anchorId="25A6BFCA">
-                <v:shape id="_x0000_i1870" type="#_x0000_t75" style="width:8.85pt;height:14.25pt" o:ole="">
-                  <v:imagedata r:id="rId47" o:title=""/>
+                <v:shape id="_x0000_i1128" type="#_x0000_t75" style="width:8.75pt;height:14.4pt" o:ole="">
+                  <v:imagedata r:id="rId49" o:title=""/>
                 </v:shape>
-                <o:OLEObject Type="Embed" ProgID="Equation.DSMT4" ShapeID="_x0000_i1870" DrawAspect="Content" ObjectID="_1550494639" r:id="rId157"/>
+                <o:OLEObject Type="Embed" ProgID="Equation.DSMT4" ShapeID="_x0000_i1128" DrawAspect="Content" ObjectID="_1550498447" r:id="rId159"/>
               </w:object>
             </w:r>
             <w:r>
@@ -14297,10 +15081,10 @@
                 <w:szCs w:val="15"/>
               </w:rPr>
               <w:object w:dxaOrig="200" w:dyaOrig="279" w14:anchorId="09185FD5">
-                <v:shape id="_x0000_i1871" type="#_x0000_t75" style="width:10.2pt;height:14.25pt" o:ole="">
-                  <v:imagedata r:id="rId49" o:title=""/>
+                <v:shape id="_x0000_i1129" type="#_x0000_t75" style="width:10pt;height:14.4pt" o:ole="">
+                  <v:imagedata r:id="rId51" o:title=""/>
                 </v:shape>
-                <o:OLEObject Type="Embed" ProgID="Equation.DSMT4" ShapeID="_x0000_i1871" DrawAspect="Content" ObjectID="_1550494640" r:id="rId158"/>
+                <o:OLEObject Type="Embed" ProgID="Equation.DSMT4" ShapeID="_x0000_i1129" DrawAspect="Content" ObjectID="_1550498448" r:id="rId160"/>
               </w:object>
             </w:r>
             <w:r>
@@ -14313,7 +15097,7 @@
           <w:p>
             <w:pPr>
               <w:rPr>
-                <w:rFonts w:ascii="Cambria Math" w:hAnsi="Cambria Math" w:hint="eastAsia"/>
+                <w:rFonts w:ascii="Cambria Math" w:hAnsi="Cambria Math"/>
               </w:rPr>
             </w:pPr>
             <w:r>
@@ -14330,7 +15114,7 @@
       <w:pPr>
         <w:ind w:firstLineChars="200" w:firstLine="480"/>
         <w:rPr>
-          <w:rFonts w:ascii="宋体" w:hAnsi="宋体" w:hint="eastAsia"/>
+          <w:rFonts w:ascii="宋体" w:hAnsi="宋体"/>
           <w:bCs/>
           <w:szCs w:val="24"/>
         </w:rPr>
@@ -14350,10 +15134,10 @@
           <w:szCs w:val="24"/>
         </w:rPr>
         <w:object w:dxaOrig="240" w:dyaOrig="300" w14:anchorId="072131BE">
-          <v:shape id="_x0000_i1872" type="#_x0000_t75" style="width:12.25pt;height:14.95pt" o:ole="">
-            <v:imagedata r:id="rId52" o:title=""/>
+          <v:shape id="_x0000_i1130" type="#_x0000_t75" style="width:12.5pt;height:15.05pt" o:ole="">
+            <v:imagedata r:id="rId54" o:title=""/>
           </v:shape>
-          <o:OLEObject Type="Embed" ProgID="Equation.DSMT4" ShapeID="_x0000_i1872" DrawAspect="Content" ObjectID="_1550494641" r:id="rId159"/>
+          <o:OLEObject Type="Embed" ProgID="Equation.DSMT4" ShapeID="_x0000_i1130" DrawAspect="Content" ObjectID="_1550498449" r:id="rId161"/>
         </w:object>
       </w:r>
       <w:r>
@@ -14373,10 +15157,10 @@
           <w:szCs w:val="24"/>
         </w:rPr>
         <w:object w:dxaOrig="200" w:dyaOrig="300" w14:anchorId="1F7E04D1">
-          <v:shape id="_x0000_i1873" type="#_x0000_t75" style="width:10.2pt;height:14.95pt" o:ole="">
-            <v:imagedata r:id="rId160" o:title=""/>
+          <v:shape id="_x0000_i1131" type="#_x0000_t75" style="width:10pt;height:15.05pt" o:ole="">
+            <v:imagedata r:id="rId162" o:title=""/>
           </v:shape>
-          <o:OLEObject Type="Embed" ProgID="Equation.DSMT4" ShapeID="_x0000_i1873" DrawAspect="Content" ObjectID="_1550494642" r:id="rId161"/>
+          <o:OLEObject Type="Embed" ProgID="Equation.DSMT4" ShapeID="_x0000_i1131" DrawAspect="Content" ObjectID="_1550498450" r:id="rId163"/>
         </w:object>
       </w:r>
       <w:r>
@@ -14400,10 +15184,10 @@
           <w:szCs w:val="24"/>
         </w:rPr>
         <w:object w:dxaOrig="260" w:dyaOrig="300" w14:anchorId="408B81A5">
-          <v:shape id="_x0000_i1874" type="#_x0000_t75" style="width:12.9pt;height:14.95pt" o:ole="">
-            <v:imagedata r:id="rId55" o:title=""/>
+          <v:shape id="_x0000_i1132" type="#_x0000_t75" style="width:13.15pt;height:15.05pt" o:ole="">
+            <v:imagedata r:id="rId57" o:title=""/>
           </v:shape>
-          <o:OLEObject Type="Embed" ProgID="Equation.DSMT4" ShapeID="_x0000_i1874" DrawAspect="Content" ObjectID="_1550494643" r:id="rId162"/>
+          <o:OLEObject Type="Embed" ProgID="Equation.DSMT4" ShapeID="_x0000_i1132" DrawAspect="Content" ObjectID="_1550498451" r:id="rId164"/>
         </w:object>
       </w:r>
       <w:r>
@@ -14423,49 +15207,49 @@
           <w:szCs w:val="24"/>
         </w:rPr>
         <w:object w:dxaOrig="220" w:dyaOrig="300" w14:anchorId="42F967DD">
-          <v:shape id="_x0000_i1875" type="#_x0000_t75" style="width:10.85pt;height:14.95pt" o:ole="">
-            <v:imagedata r:id="rId163" o:title=""/>
-          </v:shape>
-          <o:OLEObject Type="Embed" ProgID="Equation.DSMT4" ShapeID="_x0000_i1875" DrawAspect="Content" ObjectID="_1550494644" r:id="rId164"/>
-        </w:object>
-      </w:r>
-      <w:r>
-        <w:rPr>
-          <w:rFonts w:ascii="宋体" w:hAnsi="宋体"/>
-          <w:szCs w:val="24"/>
-        </w:rPr>
-        <w:t>所在的连通分支</w:t>
-      </w:r>
-      <w:r>
-        <w:rPr>
-          <w:rFonts w:ascii="宋体" w:hAnsi="宋体" w:hint="eastAsia"/>
-          <w:szCs w:val="24"/>
-        </w:rPr>
-        <w:t>，</w:t>
-      </w:r>
-      <w:r>
-        <w:rPr>
-          <w:rFonts w:ascii="宋体" w:hAnsi="宋体"/>
-          <w:szCs w:val="24"/>
-        </w:rPr>
-        <w:t>新增的这条边</w:t>
-      </w:r>
-      <w:r>
-        <w:rPr>
-          <w:rFonts w:ascii="宋体" w:hAnsi="宋体"/>
-          <w:position w:val="-10"/>
-          <w:szCs w:val="24"/>
-        </w:rPr>
-        <w:object w:dxaOrig="900" w:dyaOrig="300" w14:anchorId="751269B7">
-          <v:shape id="_x0000_i1876" type="#_x0000_t75" style="width:44.85pt;height:14.95pt" o:ole="">
+          <v:shape id="_x0000_i1133" type="#_x0000_t75" style="width:10.65pt;height:15.05pt" o:ole="">
             <v:imagedata r:id="rId165" o:title=""/>
           </v:shape>
-          <o:OLEObject Type="Embed" ProgID="Equation.DSMT4" ShapeID="_x0000_i1876" DrawAspect="Content" ObjectID="_1550494645" r:id="rId166"/>
+          <o:OLEObject Type="Embed" ProgID="Equation.DSMT4" ShapeID="_x0000_i1133" DrawAspect="Content" ObjectID="_1550498452" r:id="rId166"/>
         </w:object>
       </w:r>
       <w:r>
         <w:rPr>
           <w:rFonts w:ascii="宋体" w:hAnsi="宋体"/>
+          <w:szCs w:val="24"/>
+        </w:rPr>
+        <w:t>所在的连通分支</w:t>
+      </w:r>
+      <w:r>
+        <w:rPr>
+          <w:rFonts w:ascii="宋体" w:hAnsi="宋体" w:hint="eastAsia"/>
+          <w:szCs w:val="24"/>
+        </w:rPr>
+        <w:t>，</w:t>
+      </w:r>
+      <w:r>
+        <w:rPr>
+          <w:rFonts w:ascii="宋体" w:hAnsi="宋体"/>
+          <w:szCs w:val="24"/>
+        </w:rPr>
+        <w:t>新增的这条边</w:t>
+      </w:r>
+      <w:r>
+        <w:rPr>
+          <w:rFonts w:ascii="宋体" w:hAnsi="宋体"/>
+          <w:position w:val="-10"/>
+          <w:szCs w:val="24"/>
+        </w:rPr>
+        <w:object w:dxaOrig="900" w:dyaOrig="300" w14:anchorId="751269B7">
+          <v:shape id="_x0000_i1134" type="#_x0000_t75" style="width:45.1pt;height:15.05pt" o:ole="">
+            <v:imagedata r:id="rId167" o:title=""/>
+          </v:shape>
+          <o:OLEObject Type="Embed" ProgID="Equation.DSMT4" ShapeID="_x0000_i1134" DrawAspect="Content" ObjectID="_1550498453" r:id="rId168"/>
+        </w:object>
+      </w:r>
+      <w:r>
+        <w:rPr>
+          <w:rFonts w:ascii="宋体" w:hAnsi="宋体"/>
           <w:bCs/>
           <w:szCs w:val="24"/>
         </w:rPr>
@@ -14533,14 +15317,12 @@
         </w:rPr>
         <w:t>。</w:t>
       </w:r>
-      <w:bookmarkStart w:id="20" w:name="_GoBack"/>
-      <w:bookmarkEnd w:id="20"/>
     </w:p>
     <w:p>
       <w:pPr>
         <w:pStyle w:val="2"/>
       </w:pPr>
-      <w:bookmarkStart w:id="21" w:name="_Toc476693576"/>
+      <w:bookmarkStart w:id="24" w:name="_Toc476752647"/>
       <w:r>
         <w:rPr>
           <w:rFonts w:hint="eastAsia"/>
@@ -14548,13 +15330,13 @@
         <w:lastRenderedPageBreak/>
         <w:t>本章小结</w:t>
       </w:r>
-      <w:bookmarkEnd w:id="21"/>
+      <w:bookmarkEnd w:id="24"/>
     </w:p>
     <w:p>
       <w:pPr>
         <w:pStyle w:val="1"/>
       </w:pPr>
-      <w:bookmarkStart w:id="22" w:name="_Toc476693577"/>
+      <w:bookmarkStart w:id="25" w:name="_Toc476752648"/>
       <w:r>
         <w:rPr>
           <w:rFonts w:hint="eastAsia"/>
@@ -14575,45 +15357,6 @@
           <w:rFonts w:hint="eastAsia"/>
         </w:rPr>
         <w:t>的设计与实现</w:t>
-      </w:r>
-      <w:bookmarkEnd w:id="22"/>
-    </w:p>
-    <w:p>
-      <w:pPr>
-        <w:pStyle w:val="2"/>
-      </w:pPr>
-      <w:bookmarkStart w:id="23" w:name="_Toc476693578"/>
-      <w:r>
-        <w:rPr>
-          <w:rFonts w:hint="eastAsia"/>
-        </w:rPr>
-        <w:t>系统架构</w:t>
-      </w:r>
-      <w:bookmarkEnd w:id="23"/>
-    </w:p>
-    <w:p>
-      <w:pPr>
-        <w:pStyle w:val="2"/>
-      </w:pPr>
-      <w:bookmarkStart w:id="24" w:name="_Toc476693579"/>
-      <w:r>
-        <w:rPr>
-          <w:rFonts w:hint="eastAsia"/>
-        </w:rPr>
-        <w:t>模型实现</w:t>
-      </w:r>
-      <w:bookmarkEnd w:id="24"/>
-    </w:p>
-    <w:p>
-      <w:pPr>
-        <w:pStyle w:val="2"/>
-      </w:pPr>
-      <w:bookmarkStart w:id="25" w:name="_Toc476693580"/>
-      <w:r>
-        <w:rPr>
-          <w:rFonts w:hint="eastAsia"/>
-        </w:rPr>
-        <w:t>算法实现</w:t>
       </w:r>
       <w:bookmarkEnd w:id="25"/>
     </w:p>
@@ -14621,25 +15364,25 @@
       <w:pPr>
         <w:pStyle w:val="2"/>
       </w:pPr>
-      <w:bookmarkStart w:id="26" w:name="_Toc476693581"/>
-      <w:r>
-        <w:rPr>
-          <w:rFonts w:hint="eastAsia"/>
-        </w:rPr>
-        <w:t>本章小结</w:t>
+      <w:bookmarkStart w:id="26" w:name="_Toc476752649"/>
+      <w:r>
+        <w:rPr>
+          <w:rFonts w:hint="eastAsia"/>
+        </w:rPr>
+        <w:t>系统架构</w:t>
       </w:r>
       <w:bookmarkEnd w:id="26"/>
     </w:p>
     <w:p>
       <w:pPr>
-        <w:pStyle w:val="1"/>
+        <w:pStyle w:val="2"/>
       </w:pPr>
-      <w:bookmarkStart w:id="27" w:name="_Toc476693582"/>
-      <w:r>
-        <w:rPr>
-          <w:rFonts w:hint="eastAsia"/>
-        </w:rPr>
-        <w:t>实验与分析</w:t>
+      <w:bookmarkStart w:id="27" w:name="_Toc476752650"/>
+      <w:r>
+        <w:rPr>
+          <w:rFonts w:hint="eastAsia"/>
+        </w:rPr>
+        <w:t>模型实现</w:t>
       </w:r>
       <w:bookmarkEnd w:id="27"/>
     </w:p>
@@ -14647,12 +15390,12 @@
       <w:pPr>
         <w:pStyle w:val="2"/>
       </w:pPr>
-      <w:bookmarkStart w:id="28" w:name="_Toc476693583"/>
-      <w:r>
-        <w:rPr>
-          <w:rFonts w:hint="eastAsia"/>
-        </w:rPr>
-        <w:t>实验环境</w:t>
+      <w:bookmarkStart w:id="28" w:name="_Toc476752651"/>
+      <w:r>
+        <w:rPr>
+          <w:rFonts w:hint="eastAsia"/>
+        </w:rPr>
+        <w:t>算法实现</w:t>
       </w:r>
       <w:bookmarkEnd w:id="28"/>
     </w:p>
@@ -14660,38 +15403,38 @@
       <w:pPr>
         <w:pStyle w:val="2"/>
       </w:pPr>
-      <w:bookmarkStart w:id="29" w:name="_Toc476693584"/>
-      <w:r>
-        <w:rPr>
-          <w:rFonts w:hint="eastAsia"/>
-        </w:rPr>
-        <w:t>实验结果</w:t>
+      <w:bookmarkStart w:id="29" w:name="_Toc476752652"/>
+      <w:r>
+        <w:rPr>
+          <w:rFonts w:hint="eastAsia"/>
+        </w:rPr>
+        <w:t>本章小结</w:t>
       </w:r>
       <w:bookmarkEnd w:id="29"/>
+    </w:p>
+    <w:p>
+      <w:pPr>
+        <w:pStyle w:val="1"/>
+      </w:pPr>
+      <w:bookmarkStart w:id="30" w:name="_Toc476752653"/>
+      <w:r>
+        <w:rPr>
+          <w:rFonts w:hint="eastAsia"/>
+        </w:rPr>
+        <w:t>实验与分析</w:t>
+      </w:r>
+      <w:bookmarkEnd w:id="30"/>
     </w:p>
     <w:p>
       <w:pPr>
         <w:pStyle w:val="2"/>
       </w:pPr>
-      <w:bookmarkStart w:id="30" w:name="_Toc476693585"/>
-      <w:r>
-        <w:rPr>
-          <w:rFonts w:hint="eastAsia"/>
-        </w:rPr>
-        <w:t>本章小结</w:t>
-      </w:r>
-      <w:bookmarkEnd w:id="30"/>
-    </w:p>
-    <w:p>
-      <w:pPr>
-        <w:pStyle w:val="1"/>
-      </w:pPr>
-      <w:bookmarkStart w:id="31" w:name="_Toc476693586"/>
-      <w:r>
-        <w:rPr>
-          <w:rFonts w:hint="eastAsia"/>
-        </w:rPr>
-        <w:t>结束语</w:t>
+      <w:bookmarkStart w:id="31" w:name="_Toc476752654"/>
+      <w:r>
+        <w:rPr>
+          <w:rFonts w:hint="eastAsia"/>
+        </w:rPr>
+        <w:t>实验环境</w:t>
       </w:r>
       <w:bookmarkEnd w:id="31"/>
     </w:p>
@@ -14699,12 +15442,12 @@
       <w:pPr>
         <w:pStyle w:val="2"/>
       </w:pPr>
-      <w:bookmarkStart w:id="32" w:name="_Toc476693587"/>
-      <w:r>
-        <w:rPr>
-          <w:rFonts w:hint="eastAsia"/>
-        </w:rPr>
-        <w:t>工作总结</w:t>
+      <w:bookmarkStart w:id="32" w:name="_Toc476752655"/>
+      <w:r>
+        <w:rPr>
+          <w:rFonts w:hint="eastAsia"/>
+        </w:rPr>
+        <w:t>实验结果</w:t>
       </w:r>
       <w:bookmarkEnd w:id="32"/>
     </w:p>
@@ -14712,14 +15455,53 @@
       <w:pPr>
         <w:pStyle w:val="2"/>
       </w:pPr>
-      <w:bookmarkStart w:id="33" w:name="_Toc476693588"/>
+      <w:bookmarkStart w:id="33" w:name="_Toc476752656"/>
+      <w:r>
+        <w:rPr>
+          <w:rFonts w:hint="eastAsia"/>
+        </w:rPr>
+        <w:t>本章小结</w:t>
+      </w:r>
+      <w:bookmarkEnd w:id="33"/>
+    </w:p>
+    <w:p>
+      <w:pPr>
+        <w:pStyle w:val="1"/>
+      </w:pPr>
+      <w:bookmarkStart w:id="34" w:name="_Toc476752657"/>
+      <w:r>
+        <w:rPr>
+          <w:rFonts w:hint="eastAsia"/>
+        </w:rPr>
+        <w:t>结束语</w:t>
+      </w:r>
+      <w:bookmarkEnd w:id="34"/>
+    </w:p>
+    <w:p>
+      <w:pPr>
+        <w:pStyle w:val="2"/>
+      </w:pPr>
+      <w:bookmarkStart w:id="35" w:name="_Toc476752658"/>
+      <w:r>
+        <w:rPr>
+          <w:rFonts w:hint="eastAsia"/>
+        </w:rPr>
+        <w:t>工作总结</w:t>
+      </w:r>
+      <w:bookmarkEnd w:id="35"/>
+    </w:p>
+    <w:p>
+      <w:pPr>
+        <w:pStyle w:val="2"/>
+      </w:pPr>
+      <w:bookmarkStart w:id="36" w:name="_Toc476752659"/>
       <w:r>
         <w:rPr>
           <w:rFonts w:hint="eastAsia"/>
         </w:rPr>
         <w:t>下一步工作</w:t>
       </w:r>
-      <w:bookmarkEnd w:id="33"/>
+      <w:bookmarkEnd w:id="36"/>
     </w:p>
     <w:p>
       <w:pPr>
@@ -14730,14 +15512,14 @@
         </w:numPr>
         <w:ind w:left="425" w:hanging="425"/>
       </w:pPr>
-      <w:bookmarkStart w:id="34" w:name="_Toc476693589"/>
+      <w:bookmarkStart w:id="37" w:name="_Toc476752660"/>
       <w:r>
         <w:rPr>
           <w:rFonts w:hint="eastAsia"/>
         </w:rPr>
         <w:t>参考文献</w:t>
       </w:r>
-      <w:bookmarkEnd w:id="34"/>
+      <w:bookmarkEnd w:id="37"/>
     </w:p>
     <w:p>
       <w:pPr>
@@ -14748,14 +15530,14 @@
         </w:numPr>
         <w:ind w:left="425" w:hanging="425"/>
       </w:pPr>
-      <w:bookmarkStart w:id="35" w:name="_Toc476693590"/>
+      <w:bookmarkStart w:id="38" w:name="_Toc476752661"/>
       <w:r>
         <w:rPr>
           <w:rFonts w:hint="eastAsia"/>
         </w:rPr>
         <w:t>发表文章目录</w:t>
       </w:r>
-      <w:bookmarkEnd w:id="35"/>
+      <w:bookmarkEnd w:id="38"/>
     </w:p>
     <w:p>
       <w:pPr>
@@ -14766,7 +15548,7 @@
         </w:numPr>
         <w:ind w:left="425" w:hanging="425"/>
       </w:pPr>
-      <w:bookmarkStart w:id="36" w:name="_Toc476693591"/>
+      <w:bookmarkStart w:id="39" w:name="_Toc476752662"/>
       <w:r>
         <w:rPr>
           <w:rFonts w:hint="eastAsia"/>
@@ -14774,20 +15556,20 @@
         <w:lastRenderedPageBreak/>
         <w:t>作者简历</w:t>
       </w:r>
-      <w:bookmarkEnd w:id="36"/>
+      <w:bookmarkEnd w:id="39"/>
     </w:p>
     <w:p>
       <w:pPr>
         <w:pStyle w:val="1"/>
       </w:pPr>
-      <w:bookmarkStart w:id="37" w:name="_Toc476693592"/>
+      <w:bookmarkStart w:id="40" w:name="_Toc476752663"/>
       <w:r>
         <w:rPr>
           <w:rFonts w:hint="eastAsia"/>
         </w:rPr>
         <w:t>致谢</w:t>
       </w:r>
-      <w:bookmarkEnd w:id="37"/>
+      <w:bookmarkEnd w:id="40"/>
     </w:p>
     <w:sectPr>
       <w:pgSz w:w="11906" w:h="16838"/>
@@ -14805,9 +15587,6 @@
     <w:p>
       <w:pPr>
         <w:pStyle w:val="a6"/>
-        <w:rPr>
-          <w:rFonts w:hint="eastAsia"/>
-        </w:rPr>
       </w:pPr>
       <w:r>
         <w:rPr>
@@ -14827,9 +15606,6 @@
     <w:p>
       <w:pPr>
         <w:pStyle w:val="a6"/>
-        <w:rPr>
-          <w:rFonts w:hint="eastAsia"/>
-        </w:rPr>
       </w:pPr>
       <w:r>
         <w:rPr>
@@ -14887,9 +15663,6 @@
     <w:p>
       <w:pPr>
         <w:pStyle w:val="a6"/>
-        <w:rPr>
-          <w:rFonts w:hint="eastAsia"/>
-        </w:rPr>
       </w:pPr>
       <w:r>
         <w:rPr>
@@ -14916,6 +15689,56 @@
   <w15:commentEx w15:paraId="716DAC81" w15:done="0"/>
   <w15:commentEx w15:paraId="6704BED9" w15:done="0"/>
 </w15:commentsEx>
+</file>
+
+<file path=word/endnotes.xml><?xml version="1.0" encoding="utf-8"?>
+<w:endnotes xmlns:wpc="http://schemas.microsoft.com/office/word/2010/wordprocessingCanvas" xmlns:cx="http://schemas.microsoft.com/office/drawing/2014/chartex" xmlns:cx1="http://schemas.microsoft.com/office/drawing/2015/9/8/chartex" xmlns:mc="http://schemas.openxmlformats.org/markup-compatibility/2006" xmlns:o="urn:schemas-microsoft-com:office:office" xmlns:r="http://schemas.openxmlformats.org/officeDocument/2006/relationships" xmlns:m="http://schemas.openxmlformats.org/officeDocument/2006/math" xmlns:v="urn:schemas-microsoft-com:vml" xmlns:wp14="http://schemas.microsoft.com/office/word/2010/wordprocessingDrawing" xmlns:wp="http://schemas.openxmlformats.org/drawingml/2006/wordprocessingDrawing" xmlns:w10="urn:schemas-microsoft-com:office:word" xmlns:w="http://schemas.openxmlformats.org/wordprocessingml/2006/main" xmlns:w14="http://schemas.microsoft.com/office/word/2010/wordml" xmlns:w15="http://schemas.microsoft.com/office/word/2012/wordml" xmlns:w16se="http://schemas.microsoft.com/office/word/2015/wordml/symex" xmlns:wpg="http://schemas.microsoft.com/office/word/2010/wordprocessingGroup" xmlns:wpi="http://schemas.microsoft.com/office/word/2010/wordprocessingInk" xmlns:wne="http://schemas.microsoft.com/office/word/2006/wordml" xmlns:wps="http://schemas.microsoft.com/office/word/2010/wordprocessingShape" mc:Ignorable="w14 w15 w16se wp14">
+  <w:endnote w:type="separator" w:id="-1">
+    <w:p>
+      <w:pPr>
+        <w:spacing w:line="240" w:lineRule="auto"/>
+      </w:pPr>
+      <w:r>
+        <w:separator/>
+      </w:r>
+    </w:p>
+  </w:endnote>
+  <w:endnote w:type="continuationSeparator" w:id="0">
+    <w:p>
+      <w:pPr>
+        <w:spacing w:line="240" w:lineRule="auto"/>
+      </w:pPr>
+      <w:r>
+        <w:continuationSeparator/>
+      </w:r>
+    </w:p>
+  </w:endnote>
+</w:endnotes>
+</file>
+
+<file path=word/footnotes.xml><?xml version="1.0" encoding="utf-8"?>
+<w:footnotes xmlns:wpc="http://schemas.microsoft.com/office/word/2010/wordprocessingCanvas" xmlns:cx="http://schemas.microsoft.com/office/drawing/2014/chartex" xmlns:cx1="http://schemas.microsoft.com/office/drawing/2015/9/8/chartex" xmlns:mc="http://schemas.openxmlformats.org/markup-compatibility/2006" xmlns:o="urn:schemas-microsoft-com:office:office" xmlns:r="http://schemas.openxmlformats.org/officeDocument/2006/relationships" xmlns:m="http://schemas.openxmlformats.org/officeDocument/2006/math" xmlns:v="urn:schemas-microsoft-com:vml" xmlns:wp14="http://schemas.microsoft.com/office/word/2010/wordprocessingDrawing" xmlns:wp="http://schemas.openxmlformats.org/drawingml/2006/wordprocessingDrawing" xmlns:w10="urn:schemas-microsoft-com:office:word" xmlns:w="http://schemas.openxmlformats.org/wordprocessingml/2006/main" xmlns:w14="http://schemas.microsoft.com/office/word/2010/wordml" xmlns:w15="http://schemas.microsoft.com/office/word/2012/wordml" xmlns:w16se="http://schemas.microsoft.com/office/word/2015/wordml/symex" xmlns:wpg="http://schemas.microsoft.com/office/word/2010/wordprocessingGroup" xmlns:wpi="http://schemas.microsoft.com/office/word/2010/wordprocessingInk" xmlns:wne="http://schemas.microsoft.com/office/word/2006/wordml" xmlns:wps="http://schemas.microsoft.com/office/word/2010/wordprocessingShape" mc:Ignorable="w14 w15 w16se wp14">
+  <w:footnote w:type="separator" w:id="-1">
+    <w:p>
+      <w:pPr>
+        <w:spacing w:line="240" w:lineRule="auto"/>
+      </w:pPr>
+      <w:r>
+        <w:separator/>
+      </w:r>
+    </w:p>
+  </w:footnote>
+  <w:footnote w:type="continuationSeparator" w:id="0">
+    <w:p>
+      <w:pPr>
+        <w:spacing w:line="240" w:lineRule="auto"/>
+      </w:pPr>
+      <w:r>
+        <w:continuationSeparator/>
+      </w:r>
+    </w:p>
+  </w:footnote>
+</w:footnotes>
 </file>
 
 <file path=word/numbering.xml><?xml version="1.0" encoding="utf-8"?>
@@ -15729,7 +16552,7 @@
     <w:link w:val="10"/>
     <w:uiPriority w:val="9"/>
     <w:qFormat/>
-    <w:rsid w:val="007E4CFD"/>
+    <w:rsid w:val="001226B9"/>
     <w:pPr>
       <w:keepNext/>
       <w:keepLines/>
@@ -15737,6 +16560,7 @@
         <w:numId w:val="2"/>
       </w:numPr>
       <w:spacing w:before="340" w:after="330" w:line="578" w:lineRule="auto"/>
+      <w:jc w:val="center"/>
       <w:outlineLvl w:val="0"/>
     </w:pPr>
     <w:rPr>
@@ -15782,7 +16606,7 @@
     <w:uiPriority w:val="9"/>
     <w:unhideWhenUsed/>
     <w:qFormat/>
-    <w:rsid w:val="00EC2CE9"/>
+    <w:rsid w:val="001226B9"/>
     <w:pPr>
       <w:keepNext/>
       <w:keepLines/>
@@ -15794,9 +16618,9 @@
       <w:outlineLvl w:val="2"/>
     </w:pPr>
     <w:rPr>
+      <w:rFonts w:eastAsia="黑体"/>
       <w:b/>
       <w:bCs/>
-      <w:sz w:val="32"/>
       <w:szCs w:val="32"/>
     </w:rPr>
   </w:style>
@@ -15870,7 +16694,7 @@
     <w:basedOn w:val="a0"/>
     <w:link w:val="1"/>
     <w:uiPriority w:val="9"/>
-    <w:rsid w:val="007E4CFD"/>
+    <w:rsid w:val="001226B9"/>
     <w:rPr>
       <w:rFonts w:eastAsia="黑体"/>
       <w:b/>
@@ -15899,11 +16723,12 @@
     <w:basedOn w:val="a0"/>
     <w:link w:val="3"/>
     <w:uiPriority w:val="9"/>
-    <w:rsid w:val="00EC2CE9"/>
+    <w:rsid w:val="001226B9"/>
     <w:rPr>
+      <w:rFonts w:eastAsia="黑体"/>
       <w:b/>
       <w:bCs/>
-      <w:sz w:val="32"/>
+      <w:sz w:val="24"/>
       <w:szCs w:val="32"/>
     </w:rPr>
   </w:style>
@@ -16095,560 +16920,88 @@
       <w:szCs w:val="20"/>
     </w:rPr>
   </w:style>
-</w:styles>
-</file>
-
-<file path=word/glossary/document.xml><?xml version="1.0" encoding="utf-8"?>
-<w:glossaryDocument xmlns:wpc="http://schemas.microsoft.com/office/word/2010/wordprocessingCanvas" xmlns:cx="http://schemas.microsoft.com/office/drawing/2014/chartex" xmlns:cx1="http://schemas.microsoft.com/office/drawing/2015/9/8/chartex" xmlns:mc="http://schemas.openxmlformats.org/markup-compatibility/2006" xmlns:o="urn:schemas-microsoft-com:office:office" xmlns:r="http://schemas.openxmlformats.org/officeDocument/2006/relationships" xmlns:m="http://schemas.openxmlformats.org/officeDocument/2006/math" xmlns:v="urn:schemas-microsoft-com:vml" xmlns:wp14="http://schemas.microsoft.com/office/word/2010/wordprocessingDrawing" xmlns:wp="http://schemas.openxmlformats.org/drawingml/2006/wordprocessingDrawing" xmlns:w10="urn:schemas-microsoft-com:office:word" xmlns:w="http://schemas.openxmlformats.org/wordprocessingml/2006/main" xmlns:w14="http://schemas.microsoft.com/office/word/2010/wordml" xmlns:w15="http://schemas.microsoft.com/office/word/2012/wordml" xmlns:w16se="http://schemas.microsoft.com/office/word/2015/wordml/symex" xmlns:wpg="http://schemas.microsoft.com/office/word/2010/wordprocessingGroup" xmlns:wpi="http://schemas.microsoft.com/office/word/2010/wordprocessingInk" xmlns:wne="http://schemas.microsoft.com/office/word/2006/wordml" xmlns:wps="http://schemas.microsoft.com/office/word/2010/wordprocessingShape" mc:Ignorable="w14 w15 w16se wp14"/>
-</file>
-
-<file path=word/glossary/fontTable.xml><?xml version="1.0" encoding="utf-8"?>
-<w:fonts xmlns:mc="http://schemas.openxmlformats.org/markup-compatibility/2006" xmlns:r="http://schemas.openxmlformats.org/officeDocument/2006/relationships" xmlns:w="http://schemas.openxmlformats.org/wordprocessingml/2006/main" xmlns:w14="http://schemas.microsoft.com/office/word/2010/wordml" xmlns:w15="http://schemas.microsoft.com/office/word/2012/wordml" xmlns:w16se="http://schemas.microsoft.com/office/word/2015/wordml/symex" mc:Ignorable="w14 w15 w16se">
-  <w:font w:name="等线">
-    <w:altName w:val="DengXian"/>
-    <w:panose1 w:val="02010600030101010101"/>
-    <w:charset w:val="86"/>
-    <w:family w:val="auto"/>
-    <w:pitch w:val="variable"/>
-    <w:sig w:usb0="A00002BF" w:usb1="38CF7CFA" w:usb2="00000016" w:usb3="00000000" w:csb0="0004000F" w:csb1="00000000"/>
-  </w:font>
-  <w:font w:name="黑体">
-    <w:altName w:val="SimHei"/>
-    <w:panose1 w:val="02010609060101010101"/>
-    <w:charset w:val="86"/>
-    <w:family w:val="modern"/>
-    <w:pitch w:val="fixed"/>
-    <w:sig w:usb0="800002BF" w:usb1="38CF7CFA" w:usb2="00000016" w:usb3="00000000" w:csb0="00040001" w:csb1="00000000"/>
-  </w:font>
-  <w:font w:name="Times New Roman">
-    <w:panose1 w:val="02020603050405020304"/>
-    <w:charset w:val="00"/>
-    <w:family w:val="roman"/>
-    <w:pitch w:val="variable"/>
-    <w:sig w:usb0="E0002EFF" w:usb1="C000785B" w:usb2="00000009" w:usb3="00000000" w:csb0="000001FF" w:csb1="00000000"/>
-  </w:font>
-  <w:font w:name="宋体">
-    <w:altName w:val="SimSun"/>
-    <w:panose1 w:val="02010600030101010101"/>
-    <w:charset w:val="86"/>
-    <w:family w:val="auto"/>
-    <w:pitch w:val="variable"/>
-    <w:sig w:usb0="00000003" w:usb1="288F0000" w:usb2="00000016" w:usb3="00000000" w:csb0="00040001" w:csb1="00000000"/>
-  </w:font>
-  <w:font w:name="等线 Light">
-    <w:panose1 w:val="02010600030101010101"/>
-    <w:charset w:val="86"/>
-    <w:family w:val="auto"/>
-    <w:pitch w:val="variable"/>
-    <w:sig w:usb0="A00002BF" w:usb1="38CF7CFA" w:usb2="00000016" w:usb3="00000000" w:csb0="0004000F" w:csb1="00000000"/>
-  </w:font>
-  <w:font w:name="Calibri">
-    <w:panose1 w:val="020F0502020204030204"/>
-    <w:charset w:val="00"/>
-    <w:family w:val="swiss"/>
-    <w:pitch w:val="variable"/>
-    <w:sig w:usb0="E0002AFF" w:usb1="C000247B" w:usb2="00000009" w:usb3="00000000" w:csb0="000001FF" w:csb1="00000000"/>
-  </w:font>
-  <w:font w:name="Cambria Math">
-    <w:panose1 w:val="02040503050406030204"/>
-    <w:charset w:val="00"/>
-    <w:family w:val="roman"/>
-    <w:pitch w:val="variable"/>
-    <w:sig w:usb0="E00002FF" w:usb1="420024FF" w:usb2="00000000" w:usb3="00000000" w:csb0="0000019F" w:csb1="00000000"/>
-  </w:font>
-</w:fonts>
-</file>
-
-<file path=word/glossary/settings.xml><?xml version="1.0" encoding="utf-8"?>
-<w:settings xmlns:mc="http://schemas.openxmlformats.org/markup-compatibility/2006" xmlns:o="urn:schemas-microsoft-com:office:office" xmlns:r="http://schemas.openxmlformats.org/officeDocument/2006/relationships" xmlns:m="http://schemas.openxmlformats.org/officeDocument/2006/math" xmlns:v="urn:schemas-microsoft-com:vml" xmlns:w10="urn:schemas-microsoft-com:office:word" xmlns:w="http://schemas.openxmlformats.org/wordprocessingml/2006/main" xmlns:w14="http://schemas.microsoft.com/office/word/2010/wordml" xmlns:w15="http://schemas.microsoft.com/office/word/2012/wordml" xmlns:w16se="http://schemas.microsoft.com/office/word/2015/wordml/symex" xmlns:sl="http://schemas.openxmlformats.org/schemaLibrary/2006/main" mc:Ignorable="w14 w15 w16se">
-  <w:view w:val="normal"/>
-  <w:bordersDoNotSurroundHeader/>
-  <w:bordersDoNotSurroundFooter/>
-  <w:defaultTabStop w:val="420"/>
-  <w:drawingGridVerticalSpacing w:val="156"/>
-  <w:displayHorizontalDrawingGridEvery w:val="0"/>
-  <w:displayVerticalDrawingGridEvery w:val="2"/>
-  <w:characterSpacingControl w:val="compressPunctuation"/>
-  <w:compat>
-    <w:spaceForUL/>
-    <w:balanceSingleByteDoubleByteWidth/>
-    <w:doNotLeaveBackslashAlone/>
-    <w:ulTrailSpace/>
-    <w:doNotExpandShiftReturn/>
-    <w:adjustLineHeightInTable/>
-    <w:useFELayout/>
-    <w:compatSetting w:name="compatibilityMode" w:uri="http://schemas.microsoft.com/office/word" w:val="15"/>
-    <w:compatSetting w:name="overrideTableStyleFontSizeAndJustification" w:uri="http://schemas.microsoft.com/office/word" w:val="1"/>
-    <w:compatSetting w:name="enableOpenTypeFeatures" w:uri="http://schemas.microsoft.com/office/word" w:val="1"/>
-    <w:compatSetting w:name="doNotFlipMirrorIndents" w:uri="http://schemas.microsoft.com/office/word" w:val="1"/>
-    <w:compatSetting w:name="differentiateMultirowTableHeaders" w:uri="http://schemas.microsoft.com/office/word" w:val="1"/>
-  </w:compat>
-  <w:rsids>
-    <w:rsidRoot w:val="00673763"/>
-    <w:rsid w:val="00673763"/>
-    <w:rsid w:val="00911118"/>
-  </w:rsids>
-  <m:mathPr>
-    <m:mathFont m:val="Cambria Math"/>
-    <m:brkBin m:val="before"/>
-    <m:brkBinSub m:val="--"/>
-    <m:smallFrac m:val="0"/>
-    <m:dispDef/>
-    <m:lMargin m:val="0"/>
-    <m:rMargin m:val="0"/>
-    <m:defJc m:val="centerGroup"/>
-    <m:wrapIndent m:val="1440"/>
-    <m:intLim m:val="subSup"/>
-    <m:naryLim m:val="undOvr"/>
-  </m:mathPr>
-  <w:themeFontLang w:val="en-US" w:eastAsia="zh-CN"/>
-  <w:clrSchemeMapping w:bg1="light1" w:t1="dark1" w:bg2="light2" w:t2="dark2" w:accent1="accent1" w:accent2="accent2" w:accent3="accent3" w:accent4="accent4" w:accent5="accent5" w:accent6="accent6" w:hyperlink="hyperlink" w:followedHyperlink="followedHyperlink"/>
-  <w:decimalSymbol w:val="."/>
-  <w:listSeparator w:val=","/>
-  <w15:chartTrackingRefBased/>
-</w:settings>
-</file>
-
-<file path=word/glossary/styles.xml><?xml version="1.0" encoding="utf-8"?>
-<w:styles xmlns:mc="http://schemas.openxmlformats.org/markup-compatibility/2006" xmlns:r="http://schemas.openxmlformats.org/officeDocument/2006/relationships" xmlns:w="http://schemas.openxmlformats.org/wordprocessingml/2006/main" xmlns:w14="http://schemas.microsoft.com/office/word/2010/wordml" xmlns:w15="http://schemas.microsoft.com/office/word/2012/wordml" xmlns:w16se="http://schemas.microsoft.com/office/word/2015/wordml/symex" mc:Ignorable="w14 w15 w16se">
-  <w:docDefaults>
-    <w:rPrDefault>
-      <w:rPr>
-        <w:rFonts w:asciiTheme="minorHAnsi" w:eastAsiaTheme="minorEastAsia" w:hAnsiTheme="minorHAnsi" w:cstheme="minorBidi"/>
-        <w:kern w:val="2"/>
-        <w:sz w:val="21"/>
-        <w:szCs w:val="22"/>
-        <w:lang w:val="en-US" w:eastAsia="zh-CN" w:bidi="ar-SA"/>
-      </w:rPr>
-    </w:rPrDefault>
-    <w:pPrDefault/>
-  </w:docDefaults>
-  <w:latentStyles w:defLockedState="0" w:defUIPriority="99" w:defSemiHidden="0" w:defUnhideWhenUsed="0" w:defQFormat="0" w:count="371">
-    <w:lsdException w:name="Normal" w:uiPriority="0" w:qFormat="1"/>
-    <w:lsdException w:name="heading 1" w:uiPriority="9" w:qFormat="1"/>
-    <w:lsdException w:name="heading 2" w:semiHidden="1" w:uiPriority="9" w:unhideWhenUsed="1" w:qFormat="1"/>
-    <w:lsdException w:name="heading 3" w:semiHidden="1" w:uiPriority="9" w:unhideWhenUsed="1" w:qFormat="1"/>
-    <w:lsdException w:name="heading 4" w:semiHidden="1" w:uiPriority="9" w:unhideWhenUsed="1" w:qFormat="1"/>
-    <w:lsdException w:name="heading 5" w:semiHidden="1" w:uiPriority="9" w:unhideWhenUsed="1" w:qFormat="1"/>
-    <w:lsdException w:name="heading 6" w:semiHidden="1" w:uiPriority="9" w:unhideWhenUsed="1" w:qFormat="1"/>
-    <w:lsdException w:name="heading 7" w:semiHidden="1" w:uiPriority="9" w:unhideWhenUsed="1" w:qFormat="1"/>
-    <w:lsdException w:name="heading 8" w:semiHidden="1" w:uiPriority="9" w:unhideWhenUsed="1" w:qFormat="1"/>
-    <w:lsdException w:name="heading 9" w:semiHidden="1" w:uiPriority="9" w:unhideWhenUsed="1" w:qFormat="1"/>
-    <w:lsdException w:name="index 1" w:semiHidden="1" w:unhideWhenUsed="1"/>
-    <w:lsdException w:name="index 2" w:semiHidden="1" w:unhideWhenUsed="1"/>
-    <w:lsdException w:name="index 3" w:semiHidden="1" w:unhideWhenUsed="1"/>
-    <w:lsdException w:name="index 4" w:semiHidden="1" w:unhideWhenUsed="1"/>
-    <w:lsdException w:name="index 5" w:semiHidden="1" w:unhideWhenUsed="1"/>
-    <w:lsdException w:name="index 6" w:semiHidden="1" w:unhideWhenUsed="1"/>
-    <w:lsdException w:name="index 7" w:semiHidden="1" w:unhideWhenUsed="1"/>
-    <w:lsdException w:name="index 8" w:semiHidden="1" w:unhideWhenUsed="1"/>
-    <w:lsdException w:name="index 9" w:semiHidden="1" w:unhideWhenUsed="1"/>
-    <w:lsdException w:name="toc 1" w:semiHidden="1" w:uiPriority="39" w:unhideWhenUsed="1"/>
-    <w:lsdException w:name="toc 2" w:semiHidden="1" w:uiPriority="39" w:unhideWhenUsed="1"/>
-    <w:lsdException w:name="toc 3" w:semiHidden="1" w:uiPriority="39" w:unhideWhenUsed="1"/>
-    <w:lsdException w:name="toc 4" w:semiHidden="1" w:uiPriority="39" w:unhideWhenUsed="1"/>
-    <w:lsdException w:name="toc 5" w:semiHidden="1" w:uiPriority="39" w:unhideWhenUsed="1"/>
-    <w:lsdException w:name="toc 6" w:semiHidden="1" w:uiPriority="39" w:unhideWhenUsed="1"/>
-    <w:lsdException w:name="toc 7" w:semiHidden="1" w:uiPriority="39" w:unhideWhenUsed="1"/>
-    <w:lsdException w:name="toc 8" w:semiHidden="1" w:uiPriority="39" w:unhideWhenUsed="1"/>
-    <w:lsdException w:name="toc 9" w:semiHidden="1" w:uiPriority="39" w:unhideWhenUsed="1"/>
-    <w:lsdException w:name="Normal Indent" w:semiHidden="1" w:unhideWhenUsed="1"/>
-    <w:lsdException w:name="footnote text" w:semiHidden="1" w:unhideWhenUsed="1"/>
-    <w:lsdException w:name="annotation text" w:semiHidden="1" w:unhideWhenUsed="1"/>
-    <w:lsdException w:name="header" w:semiHidden="1" w:unhideWhenUsed="1"/>
-    <w:lsdException w:name="footer" w:semiHidden="1" w:unhideWhenUsed="1"/>
-    <w:lsdException w:name="index heading" w:semiHidden="1" w:unhideWhenUsed="1"/>
-    <w:lsdException w:name="caption" w:semiHidden="1" w:uiPriority="35" w:unhideWhenUsed="1" w:qFormat="1"/>
-    <w:lsdException w:name="table of figures" w:semiHidden="1" w:unhideWhenUsed="1"/>
-    <w:lsdException w:name="envelope address" w:semiHidden="1" w:unhideWhenUsed="1"/>
-    <w:lsdException w:name="envelope return" w:semiHidden="1" w:unhideWhenUsed="1"/>
-    <w:lsdException w:name="footnote reference" w:semiHidden="1" w:unhideWhenUsed="1"/>
-    <w:lsdException w:name="annotation reference" w:semiHidden="1" w:unhideWhenUsed="1"/>
-    <w:lsdException w:name="line number" w:semiHidden="1" w:unhideWhenUsed="1"/>
-    <w:lsdException w:name="page number" w:semiHidden="1" w:unhideWhenUsed="1"/>
-    <w:lsdException w:name="endnote reference" w:semiHidden="1" w:unhideWhenUsed="1"/>
-    <w:lsdException w:name="endnote text" w:semiHidden="1" w:unhideWhenUsed="1"/>
-    <w:lsdException w:name="table of authorities" w:semiHidden="1" w:unhideWhenUsed="1"/>
-    <w:lsdException w:name="macro" w:semiHidden="1" w:unhideWhenUsed="1"/>
-    <w:lsdException w:name="toa heading" w:semiHidden="1" w:unhideWhenUsed="1"/>
-    <w:lsdException w:name="List" w:semiHidden="1" w:unhideWhenUsed="1"/>
-    <w:lsdException w:name="List Bullet" w:semiHidden="1" w:unhideWhenUsed="1"/>
-    <w:lsdException w:name="List Number" w:semiHidden="1" w:unhideWhenUsed="1"/>
-    <w:lsdException w:name="List 2" w:semiHidden="1" w:unhideWhenUsed="1"/>
-    <w:lsdException w:name="List 3" w:semiHidden="1" w:unhideWhenUsed="1"/>
-    <w:lsdException w:name="List 4" w:semiHidden="1" w:unhideWhenUsed="1"/>
-    <w:lsdException w:name="List 5" w:semiHidden="1" w:unhideWhenUsed="1"/>
-    <w:lsdException w:name="List Bullet 2" w:semiHidden="1" w:unhideWhenUsed="1"/>
-    <w:lsdException w:name="List Bullet 3" w:semiHidden="1" w:unhideWhenUsed="1"/>
-    <w:lsdException w:name="List Bullet 4" w:semiHidden="1" w:unhideWhenUsed="1"/>
-    <w:lsdException w:name="List Bullet 5" w:semiHidden="1" w:unhideWhenUsed="1"/>
-    <w:lsdException w:name="List Number 2" w:semiHidden="1" w:unhideWhenUsed="1"/>
-    <w:lsdException w:name="List Number 3" w:semiHidden="1" w:unhideWhenUsed="1"/>
-    <w:lsdException w:name="List Number 4" w:semiHidden="1" w:unhideWhenUsed="1"/>
-    <w:lsdException w:name="List Number 5" w:semiHidden="1" w:unhideWhenUsed="1"/>
-    <w:lsdException w:name="Title" w:uiPriority="10" w:qFormat="1"/>
-    <w:lsdException w:name="Closing" w:semiHidden="1" w:unhideWhenUsed="1"/>
-    <w:lsdException w:name="Signature" w:semiHidden="1" w:unhideWhenUsed="1"/>
-    <w:lsdException w:name="Default Paragraph Font" w:semiHidden="1" w:uiPriority="1" w:unhideWhenUsed="1"/>
-    <w:lsdException w:name="Body Text" w:semiHidden="1" w:unhideWhenUsed="1"/>
-    <w:lsdException w:name="Body Text Indent" w:semiHidden="1" w:unhideWhenUsed="1"/>
-    <w:lsdException w:name="List Continue" w:semiHidden="1" w:unhideWhenUsed="1"/>
-    <w:lsdException w:name="List Continue 2" w:semiHidden="1" w:unhideWhenUsed="1"/>
-    <w:lsdException w:name="List Continue 3" w:semiHidden="1" w:unhideWhenUsed="1"/>
-    <w:lsdException w:name="List Continue 4" w:semiHidden="1" w:unhideWhenUsed="1"/>
-    <w:lsdException w:name="List Continue 5" w:semiHidden="1" w:unhideWhenUsed="1"/>
-    <w:lsdException w:name="Message Header" w:semiHidden="1" w:unhideWhenUsed="1"/>
-    <w:lsdException w:name="Subtitle" w:uiPriority="11" w:qFormat="1"/>
-    <w:lsdException w:name="Salutation" w:semiHidden="1" w:unhideWhenUsed="1"/>
-    <w:lsdException w:name="Date" w:semiHidden="1" w:unhideWhenUsed="1"/>
-    <w:lsdException w:name="Body Text First Indent" w:semiHidden="1" w:unhideWhenUsed="1"/>
-    <w:lsdException w:name="Body Text First Indent 2" w:semiHidden="1" w:unhideWhenUsed="1"/>
-    <w:lsdException w:name="Note Heading" w:semiHidden="1" w:unhideWhenUsed="1"/>
-    <w:lsdException w:name="Body Text 2" w:semiHidden="1" w:unhideWhenUsed="1"/>
-    <w:lsdException w:name="Body Text 3" w:semiHidden="1" w:unhideWhenUsed="1"/>
-    <w:lsdException w:name="Body Text Indent 2" w:semiHidden="1" w:unhideWhenUsed="1"/>
-    <w:lsdException w:name="Body Text Indent 3" w:semiHidden="1" w:unhideWhenUsed="1"/>
-    <w:lsdException w:name="Block Text" w:semiHidden="1" w:unhideWhenUsed="1"/>
-    <w:lsdException w:name="Hyperlink" w:semiHidden="1" w:unhideWhenUsed="1"/>
-    <w:lsdException w:name="FollowedHyperlink" w:semiHidden="1" w:unhideWhenUsed="1"/>
-    <w:lsdException w:name="Strong" w:uiPriority="22" w:qFormat="1"/>
-    <w:lsdException w:name="Emphasis" w:uiPriority="20" w:qFormat="1"/>
-    <w:lsdException w:name="Document Map" w:semiHidden="1" w:unhideWhenUsed="1"/>
-    <w:lsdException w:name="Plain Text" w:semiHidden="1" w:unhideWhenUsed="1"/>
-    <w:lsdException w:name="E-mail Signature" w:semiHidden="1" w:unhideWhenUsed="1"/>
-    <w:lsdException w:name="HTML Top of Form" w:semiHidden="1" w:unhideWhenUsed="1"/>
-    <w:lsdException w:name="HTML Bottom of Form" w:semiHidden="1" w:unhideWhenUsed="1"/>
-    <w:lsdException w:name="Normal (Web)" w:semiHidden="1" w:unhideWhenUsed="1"/>
-    <w:lsdException w:name="HTML Acronym" w:semiHidden="1" w:unhideWhenUsed="1"/>
-    <w:lsdException w:name="HTML Address" w:semiHidden="1" w:unhideWhenUsed="1"/>
-    <w:lsdException w:name="HTML Cite" w:semiHidden="1" w:unhideWhenUsed="1"/>
-    <w:lsdException w:name="HTML Code" w:semiHidden="1" w:unhideWhenUsed="1"/>
-    <w:lsdException w:name="HTML Definition" w:semiHidden="1" w:unhideWhenUsed="1"/>
-    <w:lsdException w:name="HTML Keyboard" w:semiHidden="1" w:unhideWhenUsed="1"/>
-    <w:lsdException w:name="HTML Preformatted" w:semiHidden="1" w:unhideWhenUsed="1"/>
-    <w:lsdException w:name="HTML Sample" w:semiHidden="1" w:unhideWhenUsed="1"/>
-    <w:lsdException w:name="HTML Typewriter" w:semiHidden="1" w:unhideWhenUsed="1"/>
-    <w:lsdException w:name="HTML Variable" w:semiHidden="1" w:unhideWhenUsed="1"/>
-    <w:lsdException w:name="Normal Table" w:semiHidden="1" w:unhideWhenUsed="1"/>
-    <w:lsdException w:name="annotation subject" w:semiHidden="1" w:unhideWhenUsed="1"/>
-    <w:lsdException w:name="No List" w:semiHidden="1" w:unhideWhenUsed="1"/>
-    <w:lsdException w:name="Outline List 1" w:semiHidden="1" w:unhideWhenUsed="1"/>
-    <w:lsdException w:name="Outline List 2" w:semiHidden="1" w:unhideWhenUsed="1"/>
-    <w:lsdException w:name="Outline List 3" w:semiHidden="1" w:unhideWhenUsed="1"/>
-    <w:lsdException w:name="Table Simple 1" w:semiHidden="1" w:unhideWhenUsed="1"/>
-    <w:lsdException w:name="Table Simple 2" w:semiHidden="1" w:unhideWhenUsed="1"/>
-    <w:lsdException w:name="Table Simple 3" w:semiHidden="1" w:unhideWhenUsed="1"/>
-    <w:lsdException w:name="Table Classic 1" w:semiHidden="1" w:unhideWhenUsed="1"/>
-    <w:lsdException w:name="Table Classic 2" w:semiHidden="1" w:unhideWhenUsed="1"/>
-    <w:lsdException w:name="Table Classic 3" w:semiHidden="1" w:unhideWhenUsed="1"/>
-    <w:lsdException w:name="Table Classic 4" w:semiHidden="1" w:unhideWhenUsed="1"/>
-    <w:lsdException w:name="Table Colorful 1" w:semiHidden="1" w:unhideWhenUsed="1"/>
-    <w:lsdException w:name="Table Colorful 2" w:semiHidden="1" w:unhideWhenUsed="1"/>
-    <w:lsdException w:name="Table Colorful 3" w:semiHidden="1" w:unhideWhenUsed="1"/>
-    <w:lsdException w:name="Table Columns 1" w:semiHidden="1" w:unhideWhenUsed="1"/>
-    <w:lsdException w:name="Table Columns 2" w:semiHidden="1" w:unhideWhenUsed="1"/>
-    <w:lsdException w:name="Table Columns 3" w:semiHidden="1" w:unhideWhenUsed="1"/>
-    <w:lsdException w:name="Table Columns 4" w:semiHidden="1" w:unhideWhenUsed="1"/>
-    <w:lsdException w:name="Table Columns 5" w:semiHidden="1" w:unhideWhenUsed="1"/>
-    <w:lsdException w:name="Table Grid 1" w:semiHidden="1" w:unhideWhenUsed="1"/>
-    <w:lsdException w:name="Table Grid 2" w:semiHidden="1" w:unhideWhenUsed="1"/>
-    <w:lsdException w:name="Table Grid 3" w:semiHidden="1" w:unhideWhenUsed="1"/>
-    <w:lsdException w:name="Table Grid 4" w:semiHidden="1" w:unhideWhenUsed="1"/>
-    <w:lsdException w:name="Table Grid 5" w:semiHidden="1" w:unhideWhenUsed="1"/>
-    <w:lsdException w:name="Table Grid 6" w:semiHidden="1" w:unhideWhenUsed="1"/>
-    <w:lsdException w:name="Table Grid 7" w:semiHidden="1" w:unhideWhenUsed="1"/>
-    <w:lsdException w:name="Table Grid 8" w:semiHidden="1" w:unhideWhenUsed="1"/>
-    <w:lsdException w:name="Table List 1" w:semiHidden="1" w:unhideWhenUsed="1"/>
-    <w:lsdException w:name="Table List 2" w:semiHidden="1" w:unhideWhenUsed="1"/>
-    <w:lsdException w:name="Table List 3" w:semiHidden="1" w:unhideWhenUsed="1"/>
-    <w:lsdException w:name="Table List 4" w:semiHidden="1" w:unhideWhenUsed="1"/>
-    <w:lsdException w:name="Table List 5" w:semiHidden="1" w:unhideWhenUsed="1"/>
-    <w:lsdException w:name="Table List 6" w:semiHidden="1" w:unhideWhenUsed="1"/>
-    <w:lsdException w:name="Table List 7" w:semiHidden="1" w:unhideWhenUsed="1"/>
-    <w:lsdException w:name="Table List 8" w:semiHidden="1" w:unhideWhenUsed="1"/>
-    <w:lsdException w:name="Table 3D effects 1" w:semiHidden="1" w:unhideWhenUsed="1"/>
-    <w:lsdException w:name="Table 3D effects 2" w:semiHidden="1" w:unhideWhenUsed="1"/>
-    <w:lsdException w:name="Table 3D effects 3" w:semiHidden="1" w:unhideWhenUsed="1"/>
-    <w:lsdException w:name="Table Contemporary" w:semiHidden="1" w:unhideWhenUsed="1"/>
-    <w:lsdException w:name="Table Elegant" w:semiHidden="1" w:unhideWhenUsed="1"/>
-    <w:lsdException w:name="Table Professional" w:semiHidden="1" w:unhideWhenUsed="1"/>
-    <w:lsdException w:name="Table Subtle 1" w:semiHidden="1" w:unhideWhenUsed="1"/>
-    <w:lsdException w:name="Table Subtle 2" w:semiHidden="1" w:unhideWhenUsed="1"/>
-    <w:lsdException w:name="Table Web 1" w:semiHidden="1" w:unhideWhenUsed="1"/>
-    <w:lsdException w:name="Table Web 2" w:semiHidden="1" w:unhideWhenUsed="1"/>
-    <w:lsdException w:name="Table Web 3" w:semiHidden="1" w:unhideWhenUsed="1"/>
-    <w:lsdException w:name="Balloon Text" w:semiHidden="1" w:unhideWhenUsed="1"/>
-    <w:lsdException w:name="Table Grid" w:uiPriority="39"/>
-    <w:lsdException w:name="Table Theme" w:semiHidden="1" w:unhideWhenUsed="1"/>
-    <w:lsdException w:name="Placeholder Text" w:semiHidden="1"/>
-    <w:lsdException w:name="No Spacing" w:uiPriority="1" w:qFormat="1"/>
-    <w:lsdException w:name="Light Shading" w:uiPriority="60"/>
-    <w:lsdException w:name="Light List" w:uiPriority="61"/>
-    <w:lsdException w:name="Light Grid" w:uiPriority="62"/>
-    <w:lsdException w:name="Medium Shading 1" w:uiPriority="63"/>
-    <w:lsdException w:name="Medium Shading 2" w:uiPriority="64"/>
-    <w:lsdException w:name="Medium List 1" w:uiPriority="65"/>
-    <w:lsdException w:name="Medium List 2" w:uiPriority="66"/>
-    <w:lsdException w:name="Medium Grid 1" w:uiPriority="67"/>
-    <w:lsdException w:name="Medium Grid 2" w:uiPriority="68"/>
-    <w:lsdException w:name="Medium Grid 3" w:uiPriority="69"/>
-    <w:lsdException w:name="Dark List" w:uiPriority="70"/>
-    <w:lsdException w:name="Colorful Shading" w:uiPriority="71"/>
-    <w:lsdException w:name="Colorful List" w:uiPriority="72"/>
-    <w:lsdException w:name="Colorful Grid" w:uiPriority="73"/>
-    <w:lsdException w:name="Light Shading Accent 1" w:uiPriority="60"/>
-    <w:lsdException w:name="Light List Accent 1" w:uiPriority="61"/>
-    <w:lsdException w:name="Light Grid Accent 1" w:uiPriority="62"/>
-    <w:lsdException w:name="Medium Shading 1 Accent 1" w:uiPriority="63"/>
-    <w:lsdException w:name="Medium Shading 2 Accent 1" w:uiPriority="64"/>
-    <w:lsdException w:name="Medium List 1 Accent 1" w:uiPriority="65"/>
-    <w:lsdException w:name="Revision" w:semiHidden="1"/>
-    <w:lsdException w:name="List Paragraph" w:uiPriority="34" w:qFormat="1"/>
-    <w:lsdException w:name="Quote" w:uiPriority="29" w:qFormat="1"/>
-    <w:lsdException w:name="Intense Quote" w:uiPriority="30" w:qFormat="1"/>
-    <w:lsdException w:name="Medium List 2 Accent 1" w:uiPriority="66"/>
-    <w:lsdException w:name="Medium Grid 1 Accent 1" w:uiPriority="67"/>
-    <w:lsdException w:name="Medium Grid 2 Accent 1" w:uiPriority="68"/>
-    <w:lsdException w:name="Medium Grid 3 Accent 1" w:uiPriority="69"/>
-    <w:lsdException w:name="Dark List Accent 1" w:uiPriority="70"/>
-    <w:lsdException w:name="Colorful Shading Accent 1" w:uiPriority="71"/>
-    <w:lsdException w:name="Colorful List Accent 1" w:uiPriority="72"/>
-    <w:lsdException w:name="Colorful Grid Accent 1" w:uiPriority="73"/>
-    <w:lsdException w:name="Light Shading Accent 2" w:uiPriority="60"/>
-    <w:lsdException w:name="Light List Accent 2" w:uiPriority="61"/>
-    <w:lsdException w:name="Light Grid Accent 2" w:uiPriority="62"/>
-    <w:lsdException w:name="Medium Shading 1 Accent 2" w:uiPriority="63"/>
-    <w:lsdException w:name="Medium Shading 2 Accent 2" w:uiPriority="64"/>
-    <w:lsdException w:name="Medium List 1 Accent 2" w:uiPriority="65"/>
-    <w:lsdException w:name="Medium List 2 Accent 2" w:uiPriority="66"/>
-    <w:lsdException w:name="Medium Grid 1 Accent 2" w:uiPriority="67"/>
-    <w:lsdException w:name="Medium Grid 2 Accent 2" w:uiPriority="68"/>
-    <w:lsdException w:name="Medium Grid 3 Accent 2" w:uiPriority="69"/>
-    <w:lsdException w:name="Dark List Accent 2" w:uiPriority="70"/>
-    <w:lsdException w:name="Colorful Shading Accent 2" w:uiPriority="71"/>
-    <w:lsdException w:name="Colorful List Accent 2" w:uiPriority="72"/>
-    <w:lsdException w:name="Colorful Grid Accent 2" w:uiPriority="73"/>
-    <w:lsdException w:name="Light Shading Accent 3" w:uiPriority="60"/>
-    <w:lsdException w:name="Light List Accent 3" w:uiPriority="61"/>
-    <w:lsdException w:name="Light Grid Accent 3" w:uiPriority="62"/>
-    <w:lsdException w:name="Medium Shading 1 Accent 3" w:uiPriority="63"/>
-    <w:lsdException w:name="Medium Shading 2 Accent 3" w:uiPriority="64"/>
-    <w:lsdException w:name="Medium List 1 Accent 3" w:uiPriority="65"/>
-    <w:lsdException w:name="Medium List 2 Accent 3" w:uiPriority="66"/>
-    <w:lsdException w:name="Medium Grid 1 Accent 3" w:uiPriority="67"/>
-    <w:lsdException w:name="Medium Grid 2 Accent 3" w:uiPriority="68"/>
-    <w:lsdException w:name="Medium Grid 3 Accent 3" w:uiPriority="69"/>
-    <w:lsdException w:name="Dark List Accent 3" w:uiPriority="70"/>
-    <w:lsdException w:name="Colorful Shading Accent 3" w:uiPriority="71"/>
-    <w:lsdException w:name="Colorful List Accent 3" w:uiPriority="72"/>
-    <w:lsdException w:name="Colorful Grid Accent 3" w:uiPriority="73"/>
-    <w:lsdException w:name="Light Shading Accent 4" w:uiPriority="60"/>
-    <w:lsdException w:name="Light List Accent 4" w:uiPriority="61"/>
-    <w:lsdException w:name="Light Grid Accent 4" w:uiPriority="62"/>
-    <w:lsdException w:name="Medium Shading 1 Accent 4" w:uiPriority="63"/>
-    <w:lsdException w:name="Medium Shading 2 Accent 4" w:uiPriority="64"/>
-    <w:lsdException w:name="Medium List 1 Accent 4" w:uiPriority="65"/>
-    <w:lsdException w:name="Medium List 2 Accent 4" w:uiPriority="66"/>
-    <w:lsdException w:name="Medium Grid 1 Accent 4" w:uiPriority="67"/>
-    <w:lsdException w:name="Medium Grid 2 Accent 4" w:uiPriority="68"/>
-    <w:lsdException w:name="Medium Grid 3 Accent 4" w:uiPriority="69"/>
-    <w:lsdException w:name="Dark List Accent 4" w:uiPriority="70"/>
-    <w:lsdException w:name="Colorful Shading Accent 4" w:uiPriority="71"/>
-    <w:lsdException w:name="Colorful List Accent 4" w:uiPriority="72"/>
-    <w:lsdException w:name="Colorful Grid Accent 4" w:uiPriority="73"/>
-    <w:lsdException w:name="Light Shading Accent 5" w:uiPriority="60"/>
-    <w:lsdException w:name="Light List Accent 5" w:uiPriority="61"/>
-    <w:lsdException w:name="Light Grid Accent 5" w:uiPriority="62"/>
-    <w:lsdException w:name="Medium Shading 1 Accent 5" w:uiPriority="63"/>
-    <w:lsdException w:name="Medium Shading 2 Accent 5" w:uiPriority="64"/>
-    <w:lsdException w:name="Medium List 1 Accent 5" w:uiPriority="65"/>
-    <w:lsdException w:name="Medium List 2 Accent 5" w:uiPriority="66"/>
-    <w:lsdException w:name="Medium Grid 1 Accent 5" w:uiPriority="67"/>
-    <w:lsdException w:name="Medium Grid 2 Accent 5" w:uiPriority="68"/>
-    <w:lsdException w:name="Medium Grid 3 Accent 5" w:uiPriority="69"/>
-    <w:lsdException w:name="Dark List Accent 5" w:uiPriority="70"/>
-    <w:lsdException w:name="Colorful Shading Accent 5" w:uiPriority="71"/>
-    <w:lsdException w:name="Colorful List Accent 5" w:uiPriority="72"/>
-    <w:lsdException w:name="Colorful Grid Accent 5" w:uiPriority="73"/>
-    <w:lsdException w:name="Light Shading Accent 6" w:uiPriority="60"/>
-    <w:lsdException w:name="Light List Accent 6" w:uiPriority="61"/>
-    <w:lsdException w:name="Light Grid Accent 6" w:uiPriority="62"/>
-    <w:lsdException w:name="Medium Shading 1 Accent 6" w:uiPriority="63"/>
-    <w:lsdException w:name="Medium Shading 2 Accent 6" w:uiPriority="64"/>
-    <w:lsdException w:name="Medium List 1 Accent 6" w:uiPriority="65"/>
-    <w:lsdException w:name="Medium List 2 Accent 6" w:uiPriority="66"/>
-    <w:lsdException w:name="Medium Grid 1 Accent 6" w:uiPriority="67"/>
-    <w:lsdException w:name="Medium Grid 2 Accent 6" w:uiPriority="68"/>
-    <w:lsdException w:name="Medium Grid 3 Accent 6" w:uiPriority="69"/>
-    <w:lsdException w:name="Dark List Accent 6" w:uiPriority="70"/>
-    <w:lsdException w:name="Colorful Shading Accent 6" w:uiPriority="71"/>
-    <w:lsdException w:name="Colorful List Accent 6" w:uiPriority="72"/>
-    <w:lsdException w:name="Colorful Grid Accent 6" w:uiPriority="73"/>
-    <w:lsdException w:name="Subtle Emphasis" w:uiPriority="19" w:qFormat="1"/>
-    <w:lsdException w:name="Intense Emphasis" w:uiPriority="21" w:qFormat="1"/>
-    <w:lsdException w:name="Subtle Reference" w:uiPriority="31" w:qFormat="1"/>
-    <w:lsdException w:name="Intense Reference" w:uiPriority="32" w:qFormat="1"/>
-    <w:lsdException w:name="Book Title" w:uiPriority="33" w:qFormat="1"/>
-    <w:lsdException w:name="Bibliography" w:semiHidden="1" w:uiPriority="37" w:unhideWhenUsed="1"/>
-    <w:lsdException w:name="TOC Heading" w:semiHidden="1" w:uiPriority="39" w:unhideWhenUsed="1" w:qFormat="1"/>
-    <w:lsdException w:name="Plain Table 1" w:uiPriority="41"/>
-    <w:lsdException w:name="Plain Table 2" w:uiPriority="42"/>
-    <w:lsdException w:name="Plain Table 3" w:uiPriority="43"/>
-    <w:lsdException w:name="Plain Table 4" w:uiPriority="44"/>
-    <w:lsdException w:name="Plain Table 5" w:uiPriority="45"/>
-    <w:lsdException w:name="Grid Table Light" w:uiPriority="40"/>
-    <w:lsdException w:name="Grid Table 1 Light" w:uiPriority="46"/>
-    <w:lsdException w:name="Grid Table 2" w:uiPriority="47"/>
-    <w:lsdException w:name="Grid Table 3" w:uiPriority="48"/>
-    <w:lsdException w:name="Grid Table 4" w:uiPriority="49"/>
-    <w:lsdException w:name="Grid Table 5 Dark" w:uiPriority="50"/>
-    <w:lsdException w:name="Grid Table 6 Colorful" w:uiPriority="51"/>
-    <w:lsdException w:name="Grid Table 7 Colorful" w:uiPriority="52"/>
-    <w:lsdException w:name="Grid Table 1 Light Accent 1" w:uiPriority="46"/>
-    <w:lsdException w:name="Grid Table 2 Accent 1" w:uiPriority="47"/>
-    <w:lsdException w:name="Grid Table 3 Accent 1" w:uiPriority="48"/>
-    <w:lsdException w:name="Grid Table 4 Accent 1" w:uiPriority="49"/>
-    <w:lsdException w:name="Grid Table 5 Dark Accent 1" w:uiPriority="50"/>
-    <w:lsdException w:name="Grid Table 6 Colorful Accent 1" w:uiPriority="51"/>
-    <w:lsdException w:name="Grid Table 7 Colorful Accent 1" w:uiPriority="52"/>
-    <w:lsdException w:name="Grid Table 1 Light Accent 2" w:uiPriority="46"/>
-    <w:lsdException w:name="Grid Table 2 Accent 2" w:uiPriority="47"/>
-    <w:lsdException w:name="Grid Table 3 Accent 2" w:uiPriority="48"/>
-    <w:lsdException w:name="Grid Table 4 Accent 2" w:uiPriority="49"/>
-    <w:lsdException w:name="Grid Table 5 Dark Accent 2" w:uiPriority="50"/>
-    <w:lsdException w:name="Grid Table 6 Colorful Accent 2" w:uiPriority="51"/>
-    <w:lsdException w:name="Grid Table 7 Colorful Accent 2" w:uiPriority="52"/>
-    <w:lsdException w:name="Grid Table 1 Light Accent 3" w:uiPriority="46"/>
-    <w:lsdException w:name="Grid Table 2 Accent 3" w:uiPriority="47"/>
-    <w:lsdException w:name="Grid Table 3 Accent 3" w:uiPriority="48"/>
-    <w:lsdException w:name="Grid Table 4 Accent 3" w:uiPriority="49"/>
-    <w:lsdException w:name="Grid Table 5 Dark Accent 3" w:uiPriority="50"/>
-    <w:lsdException w:name="Grid Table 6 Colorful Accent 3" w:uiPriority="51"/>
-    <w:lsdException w:name="Grid Table 7 Colorful Accent 3" w:uiPriority="52"/>
-    <w:lsdException w:name="Grid Table 1 Light Accent 4" w:uiPriority="46"/>
-    <w:lsdException w:name="Grid Table 2 Accent 4" w:uiPriority="47"/>
-    <w:lsdException w:name="Grid Table 3 Accent 4" w:uiPriority="48"/>
-    <w:lsdException w:name="Grid Table 4 Accent 4" w:uiPriority="49"/>
-    <w:lsdException w:name="Grid Table 5 Dark Accent 4" w:uiPriority="50"/>
-    <w:lsdException w:name="Grid Table 6 Colorful Accent 4" w:uiPriority="51"/>
-    <w:lsdException w:name="Grid Table 7 Colorful Accent 4" w:uiPriority="52"/>
-    <w:lsdException w:name="Grid Table 1 Light Accent 5" w:uiPriority="46"/>
-    <w:lsdException w:name="Grid Table 2 Accent 5" w:uiPriority="47"/>
-    <w:lsdException w:name="Grid Table 3 Accent 5" w:uiPriority="48"/>
-    <w:lsdException w:name="Grid Table 4 Accent 5" w:uiPriority="49"/>
-    <w:lsdException w:name="Grid Table 5 Dark Accent 5" w:uiPriority="50"/>
-    <w:lsdException w:name="Grid Table 6 Colorful Accent 5" w:uiPriority="51"/>
-    <w:lsdException w:name="Grid Table 7 Colorful Accent 5" w:uiPriority="52"/>
-    <w:lsdException w:name="Grid Table 1 Light Accent 6" w:uiPriority="46"/>
-    <w:lsdException w:name="Grid Table 2 Accent 6" w:uiPriority="47"/>
-    <w:lsdException w:name="Grid Table 3 Accent 6" w:uiPriority="48"/>
-    <w:lsdException w:name="Grid Table 4 Accent 6" w:uiPriority="49"/>
-    <w:lsdException w:name="Grid Table 5 Dark Accent 6" w:uiPriority="50"/>
-    <w:lsdException w:name="Grid Table 6 Colorful Accent 6" w:uiPriority="51"/>
-    <w:lsdException w:name="Grid Table 7 Colorful Accent 6" w:uiPriority="52"/>
-    <w:lsdException w:name="List Table 1 Light" w:uiPriority="46"/>
-    <w:lsdException w:name="List Table 2" w:uiPriority="47"/>
-    <w:lsdException w:name="List Table 3" w:uiPriority="48"/>
-    <w:lsdException w:name="List Table 4" w:uiPriority="49"/>
-    <w:lsdException w:name="List Table 5 Dark" w:uiPriority="50"/>
-    <w:lsdException w:name="List Table 6 Colorful" w:uiPriority="51"/>
-    <w:lsdException w:name="List Table 7 Colorful" w:uiPriority="52"/>
-    <w:lsdException w:name="List Table 1 Light Accent 1" w:uiPriority="46"/>
-    <w:lsdException w:name="List Table 2 Accent 1" w:uiPriority="47"/>
-    <w:lsdException w:name="List Table 3 Accent 1" w:uiPriority="48"/>
-    <w:lsdException w:name="List Table 4 Accent 1" w:uiPriority="49"/>
-    <w:lsdException w:name="List Table 5 Dark Accent 1" w:uiPriority="50"/>
-    <w:lsdException w:name="List Table 6 Colorful Accent 1" w:uiPriority="51"/>
-    <w:lsdException w:name="List Table 7 Colorful Accent 1" w:uiPriority="52"/>
-    <w:lsdException w:name="List Table 1 Light Accent 2" w:uiPriority="46"/>
-    <w:lsdException w:name="List Table 2 Accent 2" w:uiPriority="47"/>
-    <w:lsdException w:name="List Table 3 Accent 2" w:uiPriority="48"/>
-    <w:lsdException w:name="List Table 4 Accent 2" w:uiPriority="49"/>
-    <w:lsdException w:name="List Table 5 Dark Accent 2" w:uiPriority="50"/>
-    <w:lsdException w:name="List Table 6 Colorful Accent 2" w:uiPriority="51"/>
-    <w:lsdException w:name="List Table 7 Colorful Accent 2" w:uiPriority="52"/>
-    <w:lsdException w:name="List Table 1 Light Accent 3" w:uiPriority="46"/>
-    <w:lsdException w:name="List Table 2 Accent 3" w:uiPriority="47"/>
-    <w:lsdException w:name="List Table 3 Accent 3" w:uiPriority="48"/>
-    <w:lsdException w:name="List Table 4 Accent 3" w:uiPriority="49"/>
-    <w:lsdException w:name="List Table 5 Dark Accent 3" w:uiPriority="50"/>
-    <w:lsdException w:name="List Table 6 Colorful Accent 3" w:uiPriority="51"/>
-    <w:lsdException w:name="List Table 7 Colorful Accent 3" w:uiPriority="52"/>
-    <w:lsdException w:name="List Table 1 Light Accent 4" w:uiPriority="46"/>
-    <w:lsdException w:name="List Table 2 Accent 4" w:uiPriority="47"/>
-    <w:lsdException w:name="List Table 3 Accent 4" w:uiPriority="48"/>
-    <w:lsdException w:name="List Table 4 Accent 4" w:uiPriority="49"/>
-    <w:lsdException w:name="List Table 5 Dark Accent 4" w:uiPriority="50"/>
-    <w:lsdException w:name="List Table 6 Colorful Accent 4" w:uiPriority="51"/>
-    <w:lsdException w:name="List Table 7 Colorful Accent 4" w:uiPriority="52"/>
-    <w:lsdException w:name="List Table 1 Light Accent 5" w:uiPriority="46"/>
-    <w:lsdException w:name="List Table 2 Accent 5" w:uiPriority="47"/>
-    <w:lsdException w:name="List Table 3 Accent 5" w:uiPriority="48"/>
-    <w:lsdException w:name="List Table 4 Accent 5" w:uiPriority="49"/>
-    <w:lsdException w:name="List Table 5 Dark Accent 5" w:uiPriority="50"/>
-    <w:lsdException w:name="List Table 6 Colorful Accent 5" w:uiPriority="51"/>
-    <w:lsdException w:name="List Table 7 Colorful Accent 5" w:uiPriority="52"/>
-    <w:lsdException w:name="List Table 1 Light Accent 6" w:uiPriority="46"/>
-    <w:lsdException w:name="List Table 2 Accent 6" w:uiPriority="47"/>
-    <w:lsdException w:name="List Table 3 Accent 6" w:uiPriority="48"/>
-    <w:lsdException w:name="List Table 4 Accent 6" w:uiPriority="49"/>
-    <w:lsdException w:name="List Table 5 Dark Accent 6" w:uiPriority="50"/>
-    <w:lsdException w:name="List Table 6 Colorful Accent 6" w:uiPriority="51"/>
-    <w:lsdException w:name="List Table 7 Colorful Accent 6" w:uiPriority="52"/>
-  </w:latentStyles>
-  <w:style w:type="paragraph" w:default="1" w:styleId="a">
-    <w:name w:val="Normal"/>
-    <w:qFormat/>
+  <w:style w:type="paragraph" w:styleId="ae">
+    <w:name w:val="header"/>
+    <w:basedOn w:val="a"/>
+    <w:link w:val="af"/>
+    <w:uiPriority w:val="99"/>
+    <w:unhideWhenUsed/>
+    <w:rsid w:val="00061811"/>
     <w:pPr>
-      <w:widowControl w:val="0"/>
-      <w:jc w:val="both"/>
+      <w:pBdr>
+        <w:bottom w:val="single" w:sz="6" w:space="1" w:color="auto"/>
+      </w:pBdr>
+      <w:tabs>
+        <w:tab w:val="center" w:pos="4153"/>
+        <w:tab w:val="right" w:pos="8306"/>
+      </w:tabs>
+      <w:snapToGrid w:val="0"/>
+      <w:spacing w:line="240" w:lineRule="auto"/>
+      <w:jc w:val="center"/>
+    </w:pPr>
+    <w:rPr>
+      <w:sz w:val="18"/>
+      <w:szCs w:val="18"/>
+    </w:rPr>
+  </w:style>
+  <w:style w:type="character" w:customStyle="1" w:styleId="af">
+    <w:name w:val="页眉 字符"/>
+    <w:basedOn w:val="a0"/>
+    <w:link w:val="ae"/>
+    <w:uiPriority w:val="99"/>
+    <w:rsid w:val="00061811"/>
+    <w:rPr>
+      <w:rFonts w:eastAsia="宋体"/>
+      <w:sz w:val="18"/>
+      <w:szCs w:val="18"/>
+    </w:rPr>
+  </w:style>
+  <w:style w:type="paragraph" w:styleId="af0">
+    <w:name w:val="footer"/>
+    <w:basedOn w:val="a"/>
+    <w:link w:val="af1"/>
+    <w:uiPriority w:val="99"/>
+    <w:unhideWhenUsed/>
+    <w:rsid w:val="00061811"/>
+    <w:pPr>
+      <w:tabs>
+        <w:tab w:val="center" w:pos="4153"/>
+        <w:tab w:val="right" w:pos="8306"/>
+      </w:tabs>
+      <w:snapToGrid w:val="0"/>
+      <w:spacing w:line="240" w:lineRule="auto"/>
+      <w:jc w:val="left"/>
+    </w:pPr>
+    <w:rPr>
+      <w:sz w:val="18"/>
+      <w:szCs w:val="18"/>
+    </w:rPr>
+  </w:style>
+  <w:style w:type="character" w:customStyle="1" w:styleId="af1">
+    <w:name w:val="页脚 字符"/>
+    <w:basedOn w:val="a0"/>
+    <w:link w:val="af0"/>
+    <w:uiPriority w:val="99"/>
+    <w:rsid w:val="00061811"/>
+    <w:rPr>
+      <w:rFonts w:eastAsia="宋体"/>
+      <w:sz w:val="18"/>
+      <w:szCs w:val="18"/>
+    </w:rPr>
+  </w:style>
+  <w:style w:type="paragraph" w:styleId="31">
+    <w:name w:val="toc 3"/>
+    <w:basedOn w:val="a"/>
+    <w:next w:val="a"/>
+    <w:autoRedefine/>
+    <w:uiPriority w:val="39"/>
+    <w:unhideWhenUsed/>
+    <w:rsid w:val="00061811"/>
+    <w:pPr>
+      <w:ind w:leftChars="400" w:left="840"/>
     </w:pPr>
   </w:style>
-  <w:style w:type="character" w:default="1" w:styleId="a0">
-    <w:name w:val="Default Paragraph Font"/>
-    <w:uiPriority w:val="1"/>
-    <w:semiHidden/>
-    <w:unhideWhenUsed/>
-  </w:style>
-  <w:style w:type="table" w:default="1" w:styleId="a1">
-    <w:name w:val="Normal Table"/>
-    <w:uiPriority w:val="99"/>
-    <w:semiHidden/>
-    <w:unhideWhenUsed/>
-    <w:tblPr>
-      <w:tblInd w:w="0" w:type="dxa"/>
-      <w:tblCellMar>
-        <w:top w:w="0" w:type="dxa"/>
-        <w:left w:w="108" w:type="dxa"/>
-        <w:bottom w:w="0" w:type="dxa"/>
-        <w:right w:w="108" w:type="dxa"/>
-      </w:tblCellMar>
-    </w:tblPr>
-  </w:style>
-  <w:style w:type="numbering" w:default="1" w:styleId="a2">
-    <w:name w:val="No List"/>
-    <w:uiPriority w:val="99"/>
-    <w:semiHidden/>
-    <w:unhideWhenUsed/>
-  </w:style>
-  <w:style w:type="character" w:styleId="a3">
-    <w:name w:val="Placeholder Text"/>
-    <w:basedOn w:val="a0"/>
-    <w:uiPriority w:val="99"/>
-    <w:semiHidden/>
-    <w:rsid w:val="00673763"/>
-    <w:rPr>
-      <w:color w:val="808080"/>
-    </w:rPr>
-  </w:style>
 </w:styles>
-</file>
-
-<file path=word/glossary/webSettings.xml><?xml version="1.0" encoding="utf-8"?>
-<w:webSettings xmlns:mc="http://schemas.openxmlformats.org/markup-compatibility/2006" xmlns:r="http://schemas.openxmlformats.org/officeDocument/2006/relationships" xmlns:w="http://schemas.openxmlformats.org/wordprocessingml/2006/main" xmlns:w14="http://schemas.microsoft.com/office/word/2010/wordml" xmlns:w15="http://schemas.microsoft.com/office/word/2012/wordml" xmlns:w16se="http://schemas.microsoft.com/office/word/2015/wordml/symex" mc:Ignorable="w14 w15 w16se">
-  <w:optimizeForBrowser/>
-  <w:allowPNG/>
-</w:webSettings>
 </file>
 
 <file path=word/theme/theme1.xml><?xml version="1.0" encoding="utf-8"?>
@@ -16917,7 +17270,7 @@
 </file>
 
 <file path=customXml/itemProps1.xml><?xml version="1.0" encoding="utf-8"?>
-<ds:datastoreItem xmlns:ds="http://schemas.openxmlformats.org/officeDocument/2006/customXml" ds:itemID="{2C68230D-9858-41E7-834C-A8D1D8872FEA}">
+<ds:datastoreItem xmlns:ds="http://schemas.openxmlformats.org/officeDocument/2006/customXml" ds:itemID="{E74A29A2-5C17-452A-BADB-9D6FD66A1A6B}">
   <ds:schemaRefs>
     <ds:schemaRef ds:uri="http://schemas.openxmlformats.org/officeDocument/2006/bibliography"/>
   </ds:schemaRefs>

--- a/大论文/流式图计算系统的设计与实现.docx
+++ b/大论文/流式图计算系统的设计与实现.docx
@@ -3199,19 +3199,11 @@
         </w:rPr>
         <w:t>eb</w:t>
       </w:r>
-      <w:proofErr w:type="gramStart"/>
-      <w:r>
-        <w:rPr>
-          <w:rFonts w:ascii="宋体" w:hAnsi="宋体" w:hint="eastAsia"/>
-        </w:rPr>
-        <w:t>链接图</w:t>
-      </w:r>
-      <w:proofErr w:type="gramEnd"/>
-      <w:r>
-        <w:rPr>
-          <w:rFonts w:ascii="宋体" w:hAnsi="宋体" w:hint="eastAsia"/>
-        </w:rPr>
-        <w:t>顶点数达到</w:t>
+      <w:r>
+        <w:rPr>
+          <w:rFonts w:ascii="宋体" w:hAnsi="宋体" w:hint="eastAsia"/>
+        </w:rPr>
+        <w:t>链接图顶点数达到</w:t>
       </w:r>
       <w:r>
         <w:rPr>
@@ -3302,21 +3294,7 @@
         <w:rPr>
           <w:rFonts w:ascii="宋体" w:hAnsi="宋体" w:hint="eastAsia"/>
         </w:rPr>
-        <w:t>。一方面，这种超大规模的图数据很难一次性的全部导入内存中进行处理，即使能够借助外存</w:t>
-      </w:r>
-      <w:proofErr w:type="gramStart"/>
-      <w:r>
-        <w:rPr>
-          <w:rFonts w:ascii="宋体" w:hAnsi="宋体" w:hint="eastAsia"/>
-        </w:rPr>
-        <w:t>一</w:t>
-      </w:r>
-      <w:proofErr w:type="gramEnd"/>
-      <w:r>
-        <w:rPr>
-          <w:rFonts w:ascii="宋体" w:hAnsi="宋体" w:hint="eastAsia"/>
-        </w:rPr>
-        <w:t>批一批的处理图数据，也使得计算延迟显著增加；另一方面，这些数据又</w:t>
+        <w:t>。一方面，这种超大规模的图数据很难一次性的全部导入内存中进行处理，即使能够借助外存一批一批的处理图数据，也使得计算延迟显著增加；另一方面，这些数据又</w:t>
       </w:r>
       <w:r>
         <w:rPr>
@@ -3470,21 +3448,7 @@
         <w:rPr>
           <w:rFonts w:ascii="宋体" w:hAnsi="宋体" w:hint="eastAsia"/>
         </w:rPr>
-        <w:t xml:space="preserve"> 通过将原始的</w:t>
-      </w:r>
-      <w:proofErr w:type="gramStart"/>
-      <w:r>
-        <w:rPr>
-          <w:rFonts w:ascii="宋体" w:hAnsi="宋体" w:hint="eastAsia"/>
-        </w:rPr>
-        <w:t>图信息</w:t>
-      </w:r>
-      <w:proofErr w:type="gramEnd"/>
-      <w:r>
-        <w:rPr>
-          <w:rFonts w:ascii="宋体" w:hAnsi="宋体" w:hint="eastAsia"/>
-        </w:rPr>
-        <w:t>转化为简单的数据结构来保存图中元素，降低了内存消耗。虽然估计算法能够在一定程度上节约了内存和计算开销，但其估计的误差在实际的生产环境中往往变得不可控制，文献[</w:t>
+        <w:t xml:space="preserve"> 通过将原始的图信息转化为简单的数据结构来保存图中元素，降低了内存消耗。虽然估计算法能够在一定程度上节约了内存和计算开销，但其估计的误差在实际的生产环境中往往变得不可控制，文献[</w:t>
       </w:r>
       <w:r>
         <w:rPr>
@@ -3611,21 +3575,7 @@
         <w:rPr>
           <w:rFonts w:ascii="宋体" w:hAnsi="宋体" w:hint="eastAsia"/>
         </w:rPr>
-        <w:t>只依赖于顶点当前接收的信息，而与顶点之前的</w:t>
-      </w:r>
-      <w:proofErr w:type="gramStart"/>
-      <w:r>
-        <w:rPr>
-          <w:rFonts w:ascii="宋体" w:hAnsi="宋体" w:hint="eastAsia"/>
-        </w:rPr>
-        <w:t>旧状态</w:t>
-      </w:r>
-      <w:proofErr w:type="gramEnd"/>
-      <w:r>
-        <w:rPr>
-          <w:rFonts w:ascii="宋体" w:hAnsi="宋体" w:hint="eastAsia"/>
-        </w:rPr>
-        <w:t>无关。这种假设</w:t>
+        <w:t>只依赖于顶点当前接收的信息，而与顶点之前的旧状态无关。这种假设</w:t>
       </w:r>
       <w:r>
         <w:rPr>
@@ -3762,21 +3712,7 @@
         <w:rPr>
           <w:rFonts w:ascii="宋体" w:hAnsi="宋体" w:hint="eastAsia"/>
         </w:rPr>
-        <w:t>（1）分析现有的图计算的特点，抽象出在流式场景下图算法的典型特征。从影响范围和计算次数两个维</w:t>
-      </w:r>
-      <w:proofErr w:type="gramStart"/>
-      <w:r>
-        <w:rPr>
-          <w:rFonts w:ascii="宋体" w:hAnsi="宋体" w:hint="eastAsia"/>
-        </w:rPr>
-        <w:t>度分析</w:t>
-      </w:r>
-      <w:proofErr w:type="gramEnd"/>
-      <w:r>
-        <w:rPr>
-          <w:rFonts w:ascii="宋体" w:hAnsi="宋体" w:hint="eastAsia"/>
-        </w:rPr>
-        <w:t>了4个典型的图算法：节点度分布（DD, Degree</w:t>
+        <w:t>（1）分析现有的图计算的特点，抽象出在流式场景下图算法的典型特征。从影响范围和计算次数两个维度分析了4个典型的图算法：节点度分布（DD, Degree</w:t>
       </w:r>
       <w:r>
         <w:rPr>
@@ -4412,9 +4348,9 @@
           <w:noProof/>
         </w:rPr>
         <w:drawing>
-          <wp:inline distT="0" distB="0" distL="0" distR="0" wp14:anchorId="30E0E00F" wp14:editId="1F9FF3CC">
-            <wp:extent cx="4977516" cy="2887763"/>
-            <wp:effectExtent l="0" t="0" r="0" b="8255"/>
+          <wp:inline distT="0" distB="0" distL="0" distR="0" wp14:anchorId="30E0E00F" wp14:editId="11A9DE19">
+            <wp:extent cx="3609892" cy="2094320"/>
+            <wp:effectExtent l="0" t="0" r="0" b="1270"/>
             <wp:docPr id="2" name="图片 2" descr="C:\Users\SkyDream\Desktop\statistic_id264810_number-of-facebook-users-worldwide-2008-2016.png"/>
             <wp:cNvGraphicFramePr>
               <a:graphicFrameLocks xmlns:a="http://schemas.openxmlformats.org/drawingml/2006/main" noChangeAspect="1"/>
@@ -4429,7 +4365,7 @@
                     </pic:cNvPicPr>
                   </pic:nvPicPr>
                   <pic:blipFill>
-                    <a:blip r:embed="rId10">
+                    <a:blip r:embed="rId10" cstate="print">
                       <a:extLst>
                         <a:ext uri="{28A0092B-C50C-407E-A947-70E740481C1C}">
                           <a14:useLocalDpi xmlns:a14="http://schemas.microsoft.com/office/drawing/2010/main" val="0"/>
@@ -4444,7 +4380,7 @@
                   <pic:spPr bwMode="auto">
                     <a:xfrm>
                       <a:off x="0" y="0"/>
-                      <a:ext cx="4985046" cy="2892132"/>
+                      <a:ext cx="3638486" cy="2110909"/>
                     </a:xfrm>
                     <a:prstGeom prst="rect">
                       <a:avLst/>
@@ -4516,19 +4452,11 @@
         </w:rPr>
         <w:t>Facebook</w:t>
       </w:r>
-      <w:proofErr w:type="gramStart"/>
-      <w:r>
-        <w:rPr>
-          <w:rFonts w:hint="eastAsia"/>
-        </w:rPr>
-        <w:t>月活跃量</w:t>
-      </w:r>
-      <w:proofErr w:type="gramEnd"/>
-      <w:r>
-        <w:rPr>
-          <w:rFonts w:hint="eastAsia"/>
-        </w:rPr>
-        <w:t>统计图</w:t>
+      <w:r>
+        <w:rPr>
+          <w:rFonts w:hint="eastAsia"/>
+        </w:rPr>
+        <w:t>月活跃量统计图</w:t>
       </w:r>
     </w:p>
     <w:p>
@@ -4576,19 +4504,11 @@
         </w:rPr>
         <w:t>图计算具有“局部性差”和“迭代计算”的特点。</w:t>
       </w:r>
-      <w:proofErr w:type="gramStart"/>
-      <w:r>
-        <w:rPr>
-          <w:rFonts w:hint="eastAsia"/>
-        </w:rPr>
-        <w:t>图结构</w:t>
-      </w:r>
-      <w:proofErr w:type="gramEnd"/>
-      <w:r>
-        <w:rPr>
-          <w:rFonts w:hint="eastAsia"/>
-        </w:rPr>
-        <w:t>很好的表述了实体之间的关联，然而现实生活中这种关联往往呈现</w:t>
+      <w:r>
+        <w:rPr>
+          <w:rFonts w:hint="eastAsia"/>
+        </w:rPr>
+        <w:t>图结构很好的表述了实体之间的关联，然而现实生活中这种关联往往呈现</w:t>
       </w:r>
       <w:r>
         <w:rPr>
@@ -4633,21 +4553,7 @@
         <w:rPr>
           <w:rFonts w:hint="eastAsia"/>
         </w:rPr>
-        <w:t>，</w:t>
-      </w:r>
-      <w:proofErr w:type="gramStart"/>
-      <w:r>
-        <w:rPr>
-          <w:rFonts w:hint="eastAsia"/>
-        </w:rPr>
-        <w:t>图相关</w:t>
-      </w:r>
-      <w:proofErr w:type="gramEnd"/>
-      <w:r>
-        <w:rPr>
-          <w:rFonts w:hint="eastAsia"/>
-        </w:rPr>
-        <w:t>的算法</w:t>
+        <w:t>，图相关的算法</w:t>
       </w:r>
       <w:r>
         <w:rPr>
@@ -4796,9 +4702,9 @@
           <w:noProof/>
         </w:rPr>
         <w:drawing>
-          <wp:inline distT="0" distB="0" distL="0" distR="0" wp14:anchorId="52B5012C" wp14:editId="46A61206">
-            <wp:extent cx="5132717" cy="2701509"/>
-            <wp:effectExtent l="0" t="0" r="0" b="3810"/>
+          <wp:inline distT="0" distB="0" distL="0" distR="0" wp14:anchorId="52B5012C" wp14:editId="386FF0C0">
+            <wp:extent cx="4738977" cy="2494271"/>
+            <wp:effectExtent l="0" t="0" r="5080" b="1905"/>
             <wp:docPr id="33" name="图片 33" descr="C:\Users\SkyDream\Desktop\毕业设计\GraduationThesis\大论文\图片\图片1.png"/>
             <wp:cNvGraphicFramePr>
               <a:graphicFrameLocks xmlns:a="http://schemas.openxmlformats.org/drawingml/2006/main" noChangeAspect="1"/>
@@ -4828,7 +4734,7 @@
                   <pic:spPr bwMode="auto">
                     <a:xfrm>
                       <a:off x="0" y="0"/>
-                      <a:ext cx="5138940" cy="2704784"/>
+                      <a:ext cx="4753031" cy="2501668"/>
                     </a:xfrm>
                     <a:prstGeom prst="rect">
                       <a:avLst/>
@@ -4928,16 +4834,8 @@
         <w:rPr>
           <w:rFonts w:hint="eastAsia"/>
         </w:rPr>
-        <w:t>来看，分布式环境下的图计算可以分为两步：划分和计算。即通过某种划分规则，将原来超大规模的图数据合理的分配到各个计算节点上，然后各个计算节点在该子图上进行计算。一方面这种划分要保证负载均衡，即希望能够将整个</w:t>
-      </w:r>
-      <w:proofErr w:type="gramStart"/>
-      <w:r>
-        <w:rPr>
-          <w:rFonts w:hint="eastAsia"/>
-        </w:rPr>
-        <w:t>图数据</w:t>
-      </w:r>
-      <w:proofErr w:type="gramEnd"/>
+        <w:t>来看，分布式环境下的图计算可以分为两步：划分和计算。即通过某种划分规则，将原来超大规模的图数据合理的分配到各个计算节点上，然后各个计算节点在该子图上进行计算。一方面这种划分要保证负载均衡，即希望能够将整个图数据</w:t>
+      </w:r>
       <w:r>
         <w:rPr>
           <w:rFonts w:hint="eastAsia"/>
@@ -5022,7 +4920,13 @@
         <w:rPr>
           <w:rFonts w:ascii="宋体" w:hAnsi="宋体" w:hint="eastAsia"/>
         </w:rPr>
-        <w:t>编程模型和计算模型</w:t>
+        <w:t>编程模型和计算</w:t>
+      </w:r>
+      <w:r>
+        <w:rPr>
+          <w:rFonts w:ascii="宋体" w:hAnsi="宋体" w:hint="eastAsia"/>
+        </w:rPr>
+        <w:t>泛型</w:t>
       </w:r>
       <w:r>
         <w:rPr>
@@ -5070,7 +4974,7 @@
         <w:rPr>
           <w:rFonts w:ascii="宋体" w:hAnsi="宋体" w:hint="eastAsia"/>
         </w:rPr>
-        <w:t>Centric、SG、GSA等</w:t>
+        <w:t>Centric、SG、GSA</w:t>
       </w:r>
       <w:r>
         <w:rPr>
@@ -5090,74 +4994,152 @@
         </w:rPr>
         <w:t>而计算模型是指</w:t>
       </w:r>
-      <w:proofErr w:type="gramStart"/>
-      <w:r>
-        <w:rPr>
-          <w:rFonts w:ascii="宋体" w:hAnsi="宋体" w:hint="eastAsia"/>
-        </w:rPr>
-        <w:t>图计算</w:t>
-      </w:r>
-      <w:proofErr w:type="gramEnd"/>
-      <w:r>
-        <w:rPr>
-          <w:rFonts w:ascii="宋体" w:hAnsi="宋体" w:hint="eastAsia"/>
-        </w:rPr>
-        <w:t>引擎采用同步模式还是异步模式来执行计算</w:t>
-      </w:r>
-      <w:r>
-        <w:rPr>
-          <w:rFonts w:ascii="宋体" w:hAnsi="宋体" w:hint="eastAsia"/>
-        </w:rPr>
-        <w:t>，我们知道</w:t>
-      </w:r>
-      <w:proofErr w:type="gramStart"/>
-      <w:r>
-        <w:rPr>
-          <w:rFonts w:ascii="宋体" w:hAnsi="宋体" w:hint="eastAsia"/>
-        </w:rPr>
-        <w:t>图计算</w:t>
-      </w:r>
-      <w:proofErr w:type="gramEnd"/>
-      <w:r>
-        <w:rPr>
-          <w:rFonts w:ascii="宋体" w:hAnsi="宋体" w:hint="eastAsia"/>
-        </w:rPr>
-        <w:t>往往需要经过多轮的迭代过程，如果在本轮的迭代过程中，节点的变化能够立即被其他节点看到并使用，则这种模式称之为异步执行模型；如果所有节点的变化只有在下一轮的迭代过程中才能被看见使用，则这种计算模式称为同步执行模型。</w:t>
+      <w:r>
+        <w:rPr>
+          <w:rFonts w:ascii="宋体" w:hAnsi="宋体" w:hint="eastAsia"/>
+        </w:rPr>
+        <w:t>图计算引擎采用同步模式还是异步模式来执行计算</w:t>
+      </w:r>
+      <w:r>
+        <w:rPr>
+          <w:rFonts w:ascii="宋体" w:hAnsi="宋体" w:hint="eastAsia"/>
+        </w:rPr>
+        <w:t>，我们知道图计算往往需要经过多轮的迭代</w:t>
+      </w:r>
+      <w:r>
+        <w:rPr>
+          <w:rFonts w:ascii="宋体" w:hAnsi="宋体" w:hint="eastAsia"/>
+        </w:rPr>
+        <w:t>计算</w:t>
+      </w:r>
+      <w:r>
+        <w:rPr>
+          <w:rFonts w:ascii="宋体" w:hAnsi="宋体" w:hint="eastAsia"/>
+        </w:rPr>
+        <w:t>，如果在本轮的迭代过程中，节点的变化能够立即被其他节点看到并使用，则</w:t>
+      </w:r>
+      <w:r>
+        <w:rPr>
+          <w:rFonts w:ascii="宋体" w:hAnsi="宋体" w:hint="eastAsia"/>
+        </w:rPr>
+        <w:t>称</w:t>
+      </w:r>
+      <w:r>
+        <w:rPr>
+          <w:rFonts w:ascii="宋体" w:hAnsi="宋体" w:hint="eastAsia"/>
+        </w:rPr>
+        <w:t>这种</w:t>
+      </w:r>
+      <w:r>
+        <w:rPr>
+          <w:rFonts w:ascii="宋体" w:hAnsi="宋体" w:hint="eastAsia"/>
+        </w:rPr>
+        <w:t>计算</w:t>
+      </w:r>
+      <w:r>
+        <w:rPr>
+          <w:rFonts w:ascii="宋体" w:hAnsi="宋体" w:hint="eastAsia"/>
+        </w:rPr>
+        <w:t>模式</w:t>
+      </w:r>
+      <w:r>
+        <w:rPr>
+          <w:rFonts w:ascii="宋体" w:hAnsi="宋体" w:hint="eastAsia"/>
+        </w:rPr>
+        <w:t>为</w:t>
+      </w:r>
+      <w:r>
+        <w:rPr>
+          <w:rFonts w:ascii="宋体" w:hAnsi="宋体" w:hint="eastAsia"/>
+        </w:rPr>
+        <w:t>异步执行模型，相反</w:t>
+      </w:r>
+      <w:r>
+        <w:rPr>
+          <w:rFonts w:ascii="宋体" w:hAnsi="宋体" w:hint="eastAsia"/>
+        </w:rPr>
+        <w:t>如果所有节点的变化只有在下一轮的迭代过程中才能被</w:t>
+      </w:r>
+      <w:r>
+        <w:rPr>
+          <w:rFonts w:ascii="宋体" w:hAnsi="宋体" w:hint="eastAsia"/>
+        </w:rPr>
+        <w:t>其他节点</w:t>
+      </w:r>
+      <w:r>
+        <w:rPr>
+          <w:rFonts w:ascii="宋体" w:hAnsi="宋体" w:hint="eastAsia"/>
+        </w:rPr>
+        <w:t>看见</w:t>
+      </w:r>
+      <w:r>
+        <w:rPr>
+          <w:rFonts w:ascii="宋体" w:hAnsi="宋体" w:hint="eastAsia"/>
+        </w:rPr>
+        <w:t>和</w:t>
+      </w:r>
+      <w:r>
+        <w:rPr>
+          <w:rFonts w:ascii="宋体" w:hAnsi="宋体" w:hint="eastAsia"/>
+        </w:rPr>
+        <w:t>使用，则</w:t>
+      </w:r>
+      <w:r>
+        <w:rPr>
+          <w:rFonts w:ascii="宋体" w:hAnsi="宋体" w:hint="eastAsia"/>
+        </w:rPr>
+        <w:t>称</w:t>
+      </w:r>
+      <w:r>
+        <w:rPr>
+          <w:rFonts w:ascii="宋体" w:hAnsi="宋体" w:hint="eastAsia"/>
+        </w:rPr>
+        <w:t>这种计算模式为同步执行模型。</w:t>
       </w:r>
     </w:p>
     <w:p>
       <w:pPr>
         <w:ind w:firstLineChars="200" w:firstLine="480"/>
         <w:rPr>
-          <w:rFonts w:ascii="宋体" w:hAnsi="宋体" w:hint="eastAsia"/>
-        </w:rPr>
-      </w:pPr>
-      <w:r>
-        <w:rPr>
-          <w:rFonts w:ascii="宋体" w:hAnsi="宋体" w:hint="eastAsia"/>
-        </w:rPr>
-        <w:t>针对上述中的图的划分、编</w:t>
-      </w:r>
-      <w:bookmarkStart w:id="12" w:name="_GoBack"/>
-      <w:bookmarkEnd w:id="12"/>
-      <w:r>
-        <w:rPr>
-          <w:rFonts w:ascii="宋体" w:hAnsi="宋体" w:hint="eastAsia"/>
-        </w:rPr>
-        <w:t>程模型和计算泛型</w:t>
-      </w:r>
-      <w:r>
-        <w:rPr>
-          <w:rFonts w:ascii="宋体" w:hAnsi="宋体" w:hint="eastAsia"/>
-        </w:rPr>
-        <w:t>，下面我们将分别具体阐述。</w:t>
+          <w:rFonts w:ascii="宋体" w:hAnsi="宋体"/>
+        </w:rPr>
+      </w:pPr>
+      <w:r>
+        <w:rPr>
+          <w:rFonts w:ascii="宋体" w:hAnsi="宋体" w:hint="eastAsia"/>
+        </w:rPr>
+        <w:t>下面，本文</w:t>
+      </w:r>
+      <w:r>
+        <w:rPr>
+          <w:rFonts w:ascii="宋体" w:hAnsi="宋体" w:hint="eastAsia"/>
+        </w:rPr>
+        <w:t>将从</w:t>
+      </w:r>
+      <w:r>
+        <w:rPr>
+          <w:rFonts w:ascii="宋体" w:hAnsi="宋体" w:hint="eastAsia"/>
+        </w:rPr>
+        <w:t>图的划分、编程模型和计算泛型</w:t>
+      </w:r>
+      <w:r>
+        <w:rPr>
+          <w:rFonts w:ascii="宋体" w:hAnsi="宋体" w:hint="eastAsia"/>
+        </w:rPr>
+        <w:t>这三个点来详细阐述图计算中的关键技术</w:t>
+      </w:r>
+      <w:r>
+        <w:rPr>
+          <w:rFonts w:ascii="宋体" w:hAnsi="宋体" w:hint="eastAsia"/>
+        </w:rPr>
+        <w:t>。</w:t>
       </w:r>
     </w:p>
     <w:p>
       <w:pPr>
         <w:pStyle w:val="3"/>
       </w:pPr>
-      <w:bookmarkStart w:id="13" w:name="_Toc476752636"/>
+      <w:bookmarkStart w:id="12" w:name="_Toc476752636"/>
       <w:r>
         <w:rPr>
           <w:rFonts w:hint="eastAsia"/>
@@ -5177,7 +5159,443 @@
         </w:rPr>
         <w:t>划分</w:t>
       </w:r>
-      <w:bookmarkEnd w:id="13"/>
+      <w:bookmarkEnd w:id="12"/>
+    </w:p>
+    <w:p>
+      <w:pPr>
+        <w:ind w:firstLineChars="200" w:firstLine="480"/>
+      </w:pPr>
+      <w:r>
+        <w:rPr>
+          <w:rFonts w:hint="eastAsia"/>
+        </w:rPr>
+        <w:t>对于分布式环境下的图计算，首先要解决的问题是如何将海量的</w:t>
+      </w:r>
+      <w:r>
+        <w:rPr>
+          <w:rFonts w:hint="eastAsia"/>
+        </w:rPr>
+        <w:t>图数据均衡的分配到各个计算节点上。</w:t>
+      </w:r>
+      <w:r>
+        <w:rPr>
+          <w:rFonts w:hint="eastAsia"/>
+        </w:rPr>
+        <w:t>而图数据之间的关联性使得这种划分往往比一般的非图数据变得复杂。</w:t>
+      </w:r>
+      <w:r>
+        <w:rPr>
+          <w:rFonts w:hint="eastAsia"/>
+        </w:rPr>
+        <w:t>其一考虑到节点负载的均衡性，希望能够将图数据平均分配到每个计算节点</w:t>
+      </w:r>
+      <w:r>
+        <w:rPr>
+          <w:rFonts w:hint="eastAsia"/>
+        </w:rPr>
+        <w:t>；其二</w:t>
+      </w:r>
+      <w:r>
+        <w:rPr>
+          <w:rFonts w:hint="eastAsia"/>
+        </w:rPr>
+        <w:t>考虑到图计算中邻接点的相互通信，又希望相互邻接点能够划分到一起来减少不同计算节点之间的通信代价。</w:t>
+      </w:r>
+      <w:r>
+        <w:rPr>
+          <w:rFonts w:hint="eastAsia"/>
+        </w:rPr>
+        <w:t>如果划分的不好</w:t>
+      </w:r>
+      <w:r>
+        <w:rPr>
+          <w:rFonts w:hint="eastAsia"/>
+        </w:rPr>
+        <w:t>，不仅会使</w:t>
+      </w:r>
+      <w:r>
+        <w:rPr>
+          <w:rFonts w:hint="eastAsia"/>
+        </w:rPr>
+        <w:t>某个计算节点的计算任务加重，还</w:t>
+      </w:r>
+      <w:r>
+        <w:rPr>
+          <w:rFonts w:hint="eastAsia"/>
+        </w:rPr>
+        <w:t>会使</w:t>
+      </w:r>
+      <w:r>
+        <w:rPr>
+          <w:rFonts w:hint="eastAsia"/>
+        </w:rPr>
+        <w:t>节点之间的通信代价显著提升，而图计算往往又是多轮迭代反复计算的，这使得这种不合理的划分所造成的影响会显著放大，因此，</w:t>
+      </w:r>
+      <w:r>
+        <w:rPr>
+          <w:rFonts w:hint="eastAsia"/>
+        </w:rPr>
+        <w:t>图的划分是图计算中至关重要的工作。</w:t>
+      </w:r>
+    </w:p>
+    <w:p>
+      <w:pPr>
+        <w:ind w:firstLineChars="200" w:firstLine="480"/>
+        <w:rPr>
+          <w:rFonts w:ascii="宋体" w:hAnsi="宋体" w:hint="eastAsia"/>
+        </w:rPr>
+      </w:pPr>
+      <w:r>
+        <w:rPr>
+          <w:rFonts w:ascii="宋体" w:hAnsi="宋体" w:hint="eastAsia"/>
+        </w:rPr>
+        <w:t>现在较为常用的图划分方式有切边法</w:t>
+      </w:r>
+      <w:r>
+        <w:rPr>
+          <w:rFonts w:ascii="宋体" w:hAnsi="宋体" w:hint="eastAsia"/>
+        </w:rPr>
+        <w:t>（Edge</w:t>
+      </w:r>
+      <w:r>
+        <w:rPr>
+          <w:rFonts w:ascii="宋体" w:hAnsi="宋体"/>
+        </w:rPr>
+        <w:t>-Cut</w:t>
+      </w:r>
+      <w:r>
+        <w:rPr>
+          <w:rFonts w:ascii="宋体" w:hAnsi="宋体" w:hint="eastAsia"/>
+        </w:rPr>
+        <w:t>）</w:t>
+      </w:r>
+      <w:r>
+        <w:rPr>
+          <w:rFonts w:ascii="宋体" w:hAnsi="宋体" w:hint="eastAsia"/>
+        </w:rPr>
+        <w:t>和切点法</w:t>
+      </w:r>
+      <w:r>
+        <w:rPr>
+          <w:rFonts w:ascii="宋体" w:hAnsi="宋体" w:hint="eastAsia"/>
+        </w:rPr>
+        <w:t>（Vertex</w:t>
+      </w:r>
+      <w:r>
+        <w:rPr>
+          <w:rFonts w:ascii="宋体" w:hAnsi="宋体"/>
+        </w:rPr>
+        <w:t>-Cut</w:t>
+      </w:r>
+      <w:r>
+        <w:rPr>
+          <w:rFonts w:ascii="宋体" w:hAnsi="宋体" w:hint="eastAsia"/>
+        </w:rPr>
+        <w:t>）</w:t>
+      </w:r>
+      <w:r>
+        <w:rPr>
+          <w:rFonts w:ascii="宋体" w:hAnsi="宋体" w:hint="eastAsia"/>
+        </w:rPr>
+        <w:t>。</w:t>
+      </w:r>
+      <w:r>
+        <w:rPr>
+          <w:rFonts w:ascii="宋体" w:hAnsi="宋体" w:hint="eastAsia"/>
+        </w:rPr>
+        <w:t>切边法是</w:t>
+      </w:r>
+      <w:r>
+        <w:rPr>
+          <w:rFonts w:ascii="宋体" w:hAnsi="宋体" w:hint="eastAsia"/>
+        </w:rPr>
+        <w:t>对边进行切割</w:t>
+      </w:r>
+      <w:r>
+        <w:rPr>
+          <w:rFonts w:ascii="宋体" w:hAnsi="宋体" w:hint="eastAsia"/>
+        </w:rPr>
+        <w:t>，</w:t>
+      </w:r>
+      <w:r>
+        <w:rPr>
+          <w:rFonts w:ascii="宋体" w:hAnsi="宋体" w:hint="eastAsia"/>
+        </w:rPr>
+        <w:t>然后</w:t>
+      </w:r>
+      <w:r>
+        <w:rPr>
+          <w:rFonts w:ascii="宋体" w:hAnsi="宋体" w:hint="eastAsia"/>
+        </w:rPr>
+        <w:t>将这两个顶点</w:t>
+      </w:r>
+      <w:r>
+        <w:rPr>
+          <w:rFonts w:ascii="宋体" w:hAnsi="宋体" w:hint="eastAsia"/>
+        </w:rPr>
+        <w:t>分配到不同的计算节点上，如图2-</w:t>
+      </w:r>
+      <w:r>
+        <w:rPr>
+          <w:rFonts w:ascii="宋体" w:hAnsi="宋体"/>
+        </w:rPr>
+        <w:t>3</w:t>
+      </w:r>
+      <w:r>
+        <w:rPr>
+          <w:rFonts w:ascii="宋体" w:hAnsi="宋体" w:hint="eastAsia"/>
+        </w:rPr>
+        <w:t>左图所示，通过两条切线将原图分割成3个子图，这3个子图位于3个不同的计算节点上</w:t>
+      </w:r>
+      <w:r>
+        <w:rPr>
+          <w:rFonts w:ascii="宋体" w:hAnsi="宋体" w:hint="eastAsia"/>
+        </w:rPr>
+        <w:t>，图中</w:t>
+      </w:r>
+      <w:r>
+        <w:rPr>
+          <w:rFonts w:ascii="宋体" w:hAnsi="宋体" w:hint="eastAsia"/>
+        </w:rPr>
+        <w:t>顶</w:t>
+      </w:r>
+      <w:r>
+        <w:rPr>
+          <w:rFonts w:ascii="宋体" w:hAnsi="宋体" w:hint="eastAsia"/>
+        </w:rPr>
+        <w:t>点上的编号即为该</w:t>
+      </w:r>
+      <w:r>
+        <w:rPr>
+          <w:rFonts w:ascii="宋体" w:hAnsi="宋体" w:hint="eastAsia"/>
+        </w:rPr>
+        <w:t>顶</w:t>
+      </w:r>
+      <w:r>
+        <w:rPr>
+          <w:rFonts w:ascii="宋体" w:hAnsi="宋体" w:hint="eastAsia"/>
+        </w:rPr>
+        <w:t>点所在的计算节点编号</w:t>
+      </w:r>
+      <w:r>
+        <w:rPr>
+          <w:rFonts w:ascii="宋体" w:hAnsi="宋体" w:hint="eastAsia"/>
+        </w:rPr>
+        <w:t>。切点法是对</w:t>
+      </w:r>
+      <w:r>
+        <w:rPr>
+          <w:rFonts w:ascii="宋体" w:hAnsi="宋体" w:hint="eastAsia"/>
+        </w:rPr>
+        <w:t>顶点进行切割，然后将</w:t>
+      </w:r>
+      <w:r>
+        <w:rPr>
+          <w:rFonts w:ascii="宋体" w:hAnsi="宋体" w:hint="eastAsia"/>
+        </w:rPr>
+        <w:t>被</w:t>
+      </w:r>
+      <w:r>
+        <w:rPr>
+          <w:rFonts w:ascii="宋体" w:hAnsi="宋体" w:hint="eastAsia"/>
+        </w:rPr>
+        <w:t>切割的顶点</w:t>
+      </w:r>
+      <w:r>
+        <w:rPr>
+          <w:rFonts w:ascii="宋体" w:hAnsi="宋体" w:hint="eastAsia"/>
+        </w:rPr>
+        <w:t>的多个备份</w:t>
+      </w:r>
+      <w:r>
+        <w:rPr>
+          <w:rFonts w:ascii="宋体" w:hAnsi="宋体" w:hint="eastAsia"/>
+        </w:rPr>
+        <w:t>分配到不同的计算节点上</w:t>
+      </w:r>
+      <w:r>
+        <w:rPr>
+          <w:rFonts w:ascii="宋体" w:hAnsi="宋体" w:hint="eastAsia"/>
+        </w:rPr>
+        <w:t>，如图</w:t>
+      </w:r>
+      <w:r>
+        <w:rPr>
+          <w:rFonts w:ascii="宋体" w:hAnsi="宋体" w:hint="eastAsia"/>
+        </w:rPr>
+        <w:t>2-</w:t>
+      </w:r>
+      <w:r>
+        <w:rPr>
+          <w:rFonts w:ascii="宋体" w:hAnsi="宋体"/>
+        </w:rPr>
+        <w:t>3</w:t>
+      </w:r>
+      <w:r>
+        <w:rPr>
+          <w:rFonts w:ascii="宋体" w:hAnsi="宋体" w:hint="eastAsia"/>
+        </w:rPr>
+        <w:t>右图所示，通过将中心节点切割，将该节点的3个副本分别分配到3台不同的计算节点上。</w:t>
+      </w:r>
+      <w:r>
+        <w:rPr>
+          <w:rFonts w:ascii="宋体" w:hAnsi="宋体" w:hint="eastAsia"/>
+        </w:rPr>
+        <w:t>由此可见</w:t>
+      </w:r>
+      <w:r>
+        <w:rPr>
+          <w:rFonts w:ascii="宋体" w:hAnsi="宋体" w:hint="eastAsia"/>
+        </w:rPr>
+        <w:t>，切边法使得图</w:t>
+      </w:r>
+      <w:r>
+        <w:rPr>
+          <w:rFonts w:ascii="宋体" w:hAnsi="宋体" w:hint="eastAsia"/>
+        </w:rPr>
+        <w:t>的边被切割</w:t>
+      </w:r>
+      <w:r>
+        <w:rPr>
+          <w:rFonts w:ascii="宋体" w:hAnsi="宋体" w:hint="eastAsia"/>
+        </w:rPr>
+        <w:t>，图的顶点只可能存在集群中的一个计算节点上；而切点法使得图的顶点被切割，但图的边只可能存在集群中的一个计算节点上。</w:t>
+      </w:r>
+    </w:p>
+    <w:p>
+      <w:pPr>
+        <w:keepNext/>
+        <w:jc w:val="center"/>
+      </w:pPr>
+      <w:r>
+        <w:rPr>
+          <w:rStyle w:val="a5"/>
+        </w:rPr>
+        <w:commentReference w:id="13"/>
+      </w:r>
+      <w:r>
+        <w:rPr>
+          <w:noProof/>
+        </w:rPr>
+        <w:drawing>
+          <wp:inline distT="0" distB="0" distL="0" distR="0" wp14:anchorId="2D163CBD" wp14:editId="0C5BEE25">
+            <wp:extent cx="3578087" cy="1401496"/>
+            <wp:effectExtent l="0" t="0" r="3810" b="8255"/>
+            <wp:docPr id="4" name="图片 4" descr="C:\Users\SkyDream\Desktop\毕业设计\GraduationThesis\大论文\图片\图划分.jpg"/>
+            <wp:cNvGraphicFramePr>
+              <a:graphicFrameLocks xmlns:a="http://schemas.openxmlformats.org/drawingml/2006/main" noChangeAspect="1"/>
+            </wp:cNvGraphicFramePr>
+            <a:graphic xmlns:a="http://schemas.openxmlformats.org/drawingml/2006/main">
+              <a:graphicData uri="http://schemas.openxmlformats.org/drawingml/2006/picture">
+                <pic:pic xmlns:pic="http://schemas.openxmlformats.org/drawingml/2006/picture">
+                  <pic:nvPicPr>
+                    <pic:cNvPr id="0" name="Picture 139" descr="C:\Users\SkyDream\Desktop\毕业设计\GraduationThesis\大论文\图片\图划分.jpg"/>
+                    <pic:cNvPicPr>
+                      <a:picLocks noChangeAspect="1" noChangeArrowheads="1"/>
+                    </pic:cNvPicPr>
+                  </pic:nvPicPr>
+                  <pic:blipFill>
+                    <a:blip r:embed="rId13" cstate="print">
+                      <a:extLst>
+                        <a:ext uri="{28A0092B-C50C-407E-A947-70E740481C1C}">
+                          <a14:useLocalDpi xmlns:a14="http://schemas.microsoft.com/office/drawing/2010/main" val="0"/>
+                        </a:ext>
+                      </a:extLst>
+                    </a:blip>
+                    <a:srcRect/>
+                    <a:stretch>
+                      <a:fillRect/>
+                    </a:stretch>
+                  </pic:blipFill>
+                  <pic:spPr bwMode="auto">
+                    <a:xfrm>
+                      <a:off x="0" y="0"/>
+                      <a:ext cx="3617472" cy="1416923"/>
+                    </a:xfrm>
+                    <a:prstGeom prst="rect">
+                      <a:avLst/>
+                    </a:prstGeom>
+                    <a:noFill/>
+                    <a:ln>
+                      <a:noFill/>
+                    </a:ln>
+                  </pic:spPr>
+                </pic:pic>
+              </a:graphicData>
+            </a:graphic>
+          </wp:inline>
+        </w:drawing>
+      </w:r>
+    </w:p>
+    <w:p>
+      <w:pPr>
+        <w:pStyle w:val="ad"/>
+        <w:jc w:val="center"/>
+      </w:pPr>
+      <w:r>
+        <w:t>图</w:t>
+      </w:r>
+      <w:r>
+        <w:t xml:space="preserve"> </w:t>
+      </w:r>
+      <w:fldSimple w:instr=" STYLEREF 1 \s ">
+        <w:r>
+          <w:rPr>
+            <w:noProof/>
+          </w:rPr>
+          <w:t>2</w:t>
+        </w:r>
+      </w:fldSimple>
+      <w:r>
+        <w:noBreakHyphen/>
+      </w:r>
+      <w:r>
+        <w:fldChar w:fldCharType="begin"/>
+      </w:r>
+      <w:r>
+        <w:instrText xml:space="preserve"> SEQ </w:instrText>
+      </w:r>
+      <w:r>
+        <w:instrText>图</w:instrText>
+      </w:r>
+      <w:r>
+        <w:instrText xml:space="preserve"> \* ARABIC \s 1 </w:instrText>
+      </w:r>
+      <w:r>
+        <w:fldChar w:fldCharType="separate"/>
+      </w:r>
+      <w:r>
+        <w:rPr>
+          <w:noProof/>
+        </w:rPr>
+        <w:t>3</w:t>
+      </w:r>
+      <w:r>
+        <w:fldChar w:fldCharType="end"/>
+      </w:r>
+      <w:r>
+        <w:t xml:space="preserve"> </w:t>
+      </w:r>
+      <w:r>
+        <w:rPr>
+          <w:rFonts w:hint="eastAsia"/>
+        </w:rPr>
+        <w:t>切边法和切点法</w:t>
+      </w:r>
+    </w:p>
+    <w:p>
+      <w:pPr>
+        <w:ind w:firstLineChars="200" w:firstLine="480"/>
+        <w:rPr>
+          <w:rFonts w:hint="eastAsia"/>
+        </w:rPr>
+      </w:pPr>
+      <w:r>
+        <w:rPr>
+          <w:rFonts w:hint="eastAsia"/>
+        </w:rPr>
+        <w:t>图划分的问题</w:t>
+      </w:r>
     </w:p>
     <w:p>
       <w:pPr>
@@ -5194,6 +5612,13 @@
     </w:p>
     <w:p>
       <w:pPr>
+        <w:rPr>
+          <w:rFonts w:hint="eastAsia"/>
+        </w:rPr>
+      </w:pPr>
+    </w:p>
+    <w:p>
+      <w:pPr>
         <w:pStyle w:val="3"/>
       </w:pPr>
       <w:bookmarkStart w:id="15" w:name="_Toc476752638"/>
@@ -5207,6 +5632,13 @@
     </w:p>
     <w:p>
       <w:pPr>
+        <w:rPr>
+          <w:rFonts w:hint="eastAsia"/>
+        </w:rPr>
+      </w:pPr>
+    </w:p>
+    <w:p>
+      <w:pPr>
         <w:pStyle w:val="2"/>
       </w:pPr>
       <w:bookmarkStart w:id="16" w:name="_Toc476752639"/>
@@ -5214,6 +5646,7 @@
         <w:rPr>
           <w:rFonts w:hint="eastAsia"/>
         </w:rPr>
+        <w:lastRenderedPageBreak/>
         <w:t>常见</w:t>
       </w:r>
       <w:r>
@@ -5226,61 +5659,3699 @@
     </w:p>
     <w:p>
       <w:pPr>
-        <w:pStyle w:val="2"/>
-      </w:pPr>
-      <w:bookmarkStart w:id="17" w:name="_Toc476752640"/>
-      <w:r>
-        <w:rPr>
-          <w:rFonts w:hint="eastAsia"/>
-        </w:rPr>
-        <w:t>存在</w:t>
-      </w:r>
-      <w:r>
-        <w:rPr>
-          <w:rFonts w:hint="eastAsia"/>
-        </w:rPr>
-        <w:t>问题</w:t>
-      </w:r>
-      <w:bookmarkEnd w:id="17"/>
+        <w:ind w:firstLineChars="200" w:firstLine="480"/>
+        <w:rPr>
+          <w:rFonts w:hint="eastAsia"/>
+        </w:rPr>
+      </w:pPr>
+      <w:r>
+        <w:rPr>
+          <w:rFonts w:hint="eastAsia"/>
+        </w:rPr>
+        <w:t>现有很多成熟的图计算框架和系统，</w:t>
+      </w:r>
+      <w:r>
+        <w:rPr>
+          <w:rFonts w:hint="eastAsia"/>
+        </w:rPr>
+        <w:t>本文按照图数据的特性，将这些系统分为批处理图系统和流处理图系统，即批处理图系统处理的图数据是静态的，</w:t>
+      </w:r>
+      <w:r>
+        <w:rPr>
+          <w:rFonts w:hint="eastAsia"/>
+        </w:rPr>
+        <w:t>而且只有等到全部数据处理完毕之后才能反馈计算结果</w:t>
+      </w:r>
+      <w:r>
+        <w:rPr>
+          <w:rFonts w:hint="eastAsia"/>
+        </w:rPr>
+        <w:t>，</w:t>
+      </w:r>
+      <w:r>
+        <w:rPr>
+          <w:rFonts w:hint="eastAsia"/>
+        </w:rPr>
+        <w:t>适合离线图计算情景；</w:t>
+      </w:r>
+      <w:r>
+        <w:rPr>
+          <w:rFonts w:hint="eastAsia"/>
+        </w:rPr>
+        <w:t xml:space="preserve"> </w:t>
+      </w:r>
+      <w:r>
+        <w:rPr>
+          <w:rFonts w:hint="eastAsia"/>
+        </w:rPr>
+        <w:t>而流处理图系统处理的图数据是动态的</w:t>
+      </w:r>
+      <w:r>
+        <w:rPr>
+          <w:rFonts w:hint="eastAsia"/>
+        </w:rPr>
+        <w:t>，针对动态变化的图数据，能够及时反馈中间计算结果，适合在线图计算情景。</w:t>
+      </w:r>
     </w:p>
     <w:p>
       <w:pPr>
-        <w:pStyle w:val="2"/>
-      </w:pPr>
-      <w:bookmarkStart w:id="18" w:name="_Toc476752641"/>
-      <w:r>
-        <w:rPr>
-          <w:rFonts w:hint="eastAsia"/>
-        </w:rPr>
-        <w:t>本章小结</w:t>
-      </w:r>
-      <w:bookmarkEnd w:id="18"/>
+        <w:pStyle w:val="3"/>
+      </w:pPr>
+      <w:bookmarkStart w:id="17" w:name="_Toc471218719"/>
+      <w:r>
+        <w:rPr>
+          <w:rFonts w:hint="eastAsia"/>
+        </w:rPr>
+        <w:t>批处理图</w:t>
+      </w:r>
+      <w:bookmarkEnd w:id="17"/>
+      <w:r>
+        <w:rPr>
+          <w:rFonts w:hint="eastAsia"/>
+        </w:rPr>
+        <w:t>系统</w:t>
+      </w:r>
     </w:p>
     <w:p>
       <w:pPr>
-        <w:pStyle w:val="1"/>
-      </w:pPr>
-      <w:bookmarkStart w:id="19" w:name="_Toc476752642"/>
-      <w:r>
-        <w:rPr>
-          <w:rFonts w:hint="eastAsia"/>
-        </w:rPr>
-        <w:t>基于状态更新的流式图计算模型</w:t>
-      </w:r>
-      <w:bookmarkEnd w:id="19"/>
+        <w:rPr>
+          <w:rFonts w:ascii="宋体" w:hAnsi="宋体"/>
+        </w:rPr>
+      </w:pPr>
+      <w:r>
+        <w:tab/>
+      </w:r>
+      <w:r>
+        <w:rPr>
+          <w:rFonts w:ascii="宋体" w:hAnsi="宋体" w:hint="eastAsia"/>
+        </w:rPr>
+        <w:t>图计算</w:t>
+      </w:r>
+      <w:r>
+        <w:rPr>
+          <w:rFonts w:ascii="宋体" w:hAnsi="宋体" w:hint="eastAsia"/>
+        </w:rPr>
+        <w:t>一般需要多次迭代，</w:t>
+      </w:r>
+      <w:r>
+        <w:rPr>
+          <w:rFonts w:ascii="宋体" w:hAnsi="宋体" w:hint="eastAsia"/>
+        </w:rPr>
+        <w:t>计算过程</w:t>
+      </w:r>
+      <w:r>
+        <w:rPr>
+          <w:rFonts w:ascii="宋体" w:hAnsi="宋体" w:hint="eastAsia"/>
+        </w:rPr>
+        <w:t>依赖于顶点之间的通信，而传统的</w:t>
+      </w:r>
+      <w:r>
+        <w:rPr>
+          <w:rFonts w:ascii="宋体" w:hAnsi="宋体" w:hint="eastAsia"/>
+        </w:rPr>
+        <w:t>Map</w:t>
+      </w:r>
+      <w:r>
+        <w:rPr>
+          <w:rFonts w:ascii="宋体" w:hAnsi="宋体"/>
+        </w:rPr>
+        <w:t>Reduce</w:t>
+      </w:r>
+      <w:r>
+        <w:rPr>
+          <w:rFonts w:ascii="宋体" w:hAnsi="宋体" w:hint="eastAsia"/>
+        </w:rPr>
+        <w:t>模型更倾向于处理彼此独立的任务，因此其开源实现的Hadoop为代表的传统面向数据并行（Data</w:t>
+      </w:r>
+      <w:r>
+        <w:rPr>
+          <w:rFonts w:ascii="宋体" w:hAnsi="宋体"/>
+        </w:rPr>
+        <w:t>-Parallel</w:t>
+      </w:r>
+      <w:r>
+        <w:rPr>
+          <w:rFonts w:ascii="宋体" w:hAnsi="宋体" w:hint="eastAsia"/>
+        </w:rPr>
+        <w:t>）的计算模型难以对图计算提供高效的支持。</w:t>
+      </w:r>
+      <w:r>
+        <w:rPr>
+          <w:rFonts w:ascii="宋体" w:hAnsi="宋体" w:hint="eastAsia"/>
+          <w:vertAlign w:val="superscript"/>
+        </w:rPr>
+        <w:t>[</w:t>
+      </w:r>
+      <w:r>
+        <w:rPr>
+          <w:rFonts w:ascii="宋体" w:hAnsi="宋体"/>
+          <w:vertAlign w:val="superscript"/>
+        </w:rPr>
+        <w:t>17</w:t>
+      </w:r>
+      <w:r>
+        <w:rPr>
+          <w:rFonts w:ascii="宋体" w:hAnsi="宋体" w:hint="eastAsia"/>
+          <w:vertAlign w:val="superscript"/>
+        </w:rPr>
+        <w:t>]</w:t>
+      </w:r>
     </w:p>
     <w:p>
       <w:pPr>
+        <w:ind w:firstLine="420"/>
+        <w:rPr>
+          <w:rFonts w:ascii="宋体" w:hAnsi="宋体"/>
+        </w:rPr>
+      </w:pPr>
+      <w:r>
+        <w:rPr>
+          <w:rFonts w:ascii="宋体" w:hAnsi="宋体" w:hint="eastAsia"/>
+        </w:rPr>
+        <w:t>为了解决海量图计算问题，Google</w:t>
+      </w:r>
+      <w:r>
+        <w:rPr>
+          <w:rFonts w:ascii="宋体" w:hAnsi="宋体"/>
+        </w:rPr>
+        <w:t>公司提出了基于BSP(Bulk Synchronous Parallel)思想的大规模分布式图计算平台Pregel</w:t>
+      </w:r>
+      <w:r>
+        <w:rPr>
+          <w:rFonts w:ascii="宋体" w:hAnsi="宋体" w:hint="eastAsia"/>
+        </w:rPr>
+        <w:t>。</w:t>
+      </w:r>
+      <w:r>
+        <w:rPr>
+          <w:rFonts w:ascii="宋体" w:hAnsi="宋体" w:hint="eastAsia"/>
+          <w:vertAlign w:val="superscript"/>
+        </w:rPr>
+        <w:t>[</w:t>
+      </w:r>
+      <w:r>
+        <w:rPr>
+          <w:rFonts w:ascii="宋体" w:hAnsi="宋体"/>
+          <w:vertAlign w:val="superscript"/>
+        </w:rPr>
+        <w:t>18</w:t>
+      </w:r>
+      <w:r>
+        <w:rPr>
+          <w:rFonts w:ascii="宋体" w:hAnsi="宋体" w:hint="eastAsia"/>
+          <w:vertAlign w:val="superscript"/>
+        </w:rPr>
+        <w:t>]</w:t>
+      </w:r>
+      <w:r>
+        <w:rPr>
+          <w:rFonts w:ascii="宋体" w:hAnsi="宋体"/>
+        </w:rPr>
+        <w:t>专门解决网页链接分析</w:t>
+      </w:r>
+      <w:r>
+        <w:rPr>
+          <w:rFonts w:ascii="宋体" w:hAnsi="宋体" w:hint="eastAsia"/>
+        </w:rPr>
+        <w:t>、</w:t>
+      </w:r>
+      <w:r>
+        <w:rPr>
+          <w:rFonts w:ascii="宋体" w:hAnsi="宋体"/>
+        </w:rPr>
+        <w:t>社交数据挖掘等图计算问题</w:t>
+      </w:r>
+      <w:r>
+        <w:rPr>
+          <w:rFonts w:ascii="宋体" w:hAnsi="宋体" w:hint="eastAsia"/>
+        </w:rPr>
+        <w:t>。</w:t>
+      </w:r>
+      <w:r>
+        <w:rPr>
+          <w:rFonts w:ascii="宋体" w:hAnsi="宋体"/>
+        </w:rPr>
+        <w:t>Pregel使用了以顶点为中心的计算模型</w:t>
+      </w:r>
+      <w:r>
+        <w:rPr>
+          <w:rFonts w:ascii="宋体" w:hAnsi="宋体" w:hint="eastAsia"/>
+        </w:rPr>
+        <w:t>,</w:t>
+      </w:r>
+      <w:r>
+        <w:rPr>
+          <w:rFonts w:ascii="宋体" w:hAnsi="宋体"/>
+        </w:rPr>
+        <w:t>将整个计算过程分解成由若干个顺序运行的超步</w:t>
+      </w:r>
+      <w:r>
+        <w:rPr>
+          <w:rFonts w:ascii="宋体" w:hAnsi="宋体" w:hint="eastAsia"/>
+        </w:rPr>
+        <w:t>（super</w:t>
+      </w:r>
+      <w:r>
+        <w:rPr>
+          <w:rFonts w:ascii="宋体" w:hAnsi="宋体"/>
+        </w:rPr>
+        <w:t>step</w:t>
+      </w:r>
+      <w:r>
+        <w:rPr>
+          <w:rFonts w:ascii="宋体" w:hAnsi="宋体" w:hint="eastAsia"/>
+        </w:rPr>
+        <w:t>），在每个超步中，活跃的节点(active</w:t>
+      </w:r>
+      <w:r>
+        <w:rPr>
+          <w:rFonts w:ascii="宋体" w:hAnsi="宋体"/>
+        </w:rPr>
+        <w:t xml:space="preserve"> vertex</w:t>
+      </w:r>
+      <w:r>
+        <w:rPr>
+          <w:rFonts w:ascii="宋体" w:hAnsi="宋体" w:hint="eastAsia"/>
+        </w:rPr>
+        <w:t>)将将接收上个超步中其他节点发送过来的消息，并执行用户自定义的计算函数，改变自己的状态，同时将更新的状态再发送给其他节点，这些消息会在下个超步中被其他节点接收并处理，然后该点进入不活跃状态（inactive</w:t>
+      </w:r>
+      <w:r>
+        <w:rPr>
+          <w:rFonts w:ascii="宋体" w:hAnsi="宋体"/>
+        </w:rPr>
+        <w:t xml:space="preserve"> vertex</w:t>
+      </w:r>
+      <w:r>
+        <w:rPr>
+          <w:rFonts w:ascii="宋体" w:hAnsi="宋体" w:hint="eastAsia"/>
+        </w:rPr>
+        <w:t>）。不活跃的点在下个超步中接收到其他节点的消息会变得活跃，反之如果没有接收其他节点的消息，将继续保持不活跃的状态，也不会向其他节点发送消息。超步内，各个节点可以并行处理，而超步之间会对消息进行同步，通过这样以超步为单位的方式迭代运行，直至所有节点都变得不活跃或没有新的消息产生。用户只需要自己定义超步内节点的计算逻辑，即可实现计算功能。计算模型如下图所示：</w:t>
+      </w:r>
+    </w:p>
+    <w:p>
+      <w:pPr>
+        <w:keepNext/>
+        <w:jc w:val="center"/>
+      </w:pPr>
+      <w:r>
+        <w:rPr>
+          <w:noProof/>
+        </w:rPr>
+        <w:lastRenderedPageBreak/>
+        <w:drawing>
+          <wp:inline distT="0" distB="0" distL="0" distR="0" wp14:anchorId="295FC7AF" wp14:editId="74A93C12">
+            <wp:extent cx="4126727" cy="2284066"/>
+            <wp:effectExtent l="0" t="0" r="7620" b="2540"/>
+            <wp:docPr id="1" name="图片 1"/>
+            <wp:cNvGraphicFramePr>
+              <a:graphicFrameLocks xmlns:a="http://schemas.openxmlformats.org/drawingml/2006/main" noChangeAspect="1"/>
+            </wp:cNvGraphicFramePr>
+            <a:graphic xmlns:a="http://schemas.openxmlformats.org/drawingml/2006/main">
+              <a:graphicData uri="http://schemas.openxmlformats.org/drawingml/2006/picture">
+                <pic:pic xmlns:pic="http://schemas.openxmlformats.org/drawingml/2006/picture">
+                  <pic:nvPicPr>
+                    <pic:cNvPr id="0" name="图片 12"/>
+                    <pic:cNvPicPr>
+                      <a:picLocks noChangeAspect="1" noChangeArrowheads="1"/>
+                    </pic:cNvPicPr>
+                  </pic:nvPicPr>
+                  <pic:blipFill>
+                    <a:blip r:embed="rId14">
+                      <a:extLst>
+                        <a:ext uri="{28A0092B-C50C-407E-A947-70E740481C1C}">
+                          <a14:useLocalDpi xmlns:a14="http://schemas.microsoft.com/office/drawing/2010/main" val="0"/>
+                        </a:ext>
+                      </a:extLst>
+                    </a:blip>
+                    <a:srcRect/>
+                    <a:stretch>
+                      <a:fillRect/>
+                    </a:stretch>
+                  </pic:blipFill>
+                  <pic:spPr bwMode="auto">
+                    <a:xfrm>
+                      <a:off x="0" y="0"/>
+                      <a:ext cx="4143270" cy="2293222"/>
+                    </a:xfrm>
+                    <a:prstGeom prst="rect">
+                      <a:avLst/>
+                    </a:prstGeom>
+                    <a:noFill/>
+                    <a:ln>
+                      <a:noFill/>
+                    </a:ln>
+                  </pic:spPr>
+                </pic:pic>
+              </a:graphicData>
+            </a:graphic>
+          </wp:inline>
+        </w:drawing>
+      </w:r>
+    </w:p>
+    <w:p>
+      <w:pPr>
+        <w:pStyle w:val="ad"/>
+        <w:jc w:val="center"/>
+      </w:pPr>
+      <w:r>
+        <w:rPr>
+          <w:rFonts w:hint="eastAsia"/>
+        </w:rPr>
+        <w:t>图</w:t>
+      </w:r>
+      <w:r>
+        <w:rPr>
+          <w:rFonts w:hint="eastAsia"/>
+        </w:rPr>
+        <w:t xml:space="preserve"> </w:t>
+      </w:r>
+      <w:r>
+        <w:fldChar w:fldCharType="begin"/>
+      </w:r>
+      <w:r>
+        <w:instrText xml:space="preserve"> </w:instrText>
+      </w:r>
+      <w:r>
+        <w:rPr>
+          <w:rFonts w:hint="eastAsia"/>
+        </w:rPr>
+        <w:instrText>STYLEREF 1 \s</w:instrText>
+      </w:r>
+      <w:r>
+        <w:instrText xml:space="preserve"> </w:instrText>
+      </w:r>
+      <w:r>
+        <w:fldChar w:fldCharType="separate"/>
+      </w:r>
+      <w:r>
+        <w:rPr>
+          <w:noProof/>
+        </w:rPr>
+        <w:t>2</w:t>
+      </w:r>
+      <w:r>
+        <w:fldChar w:fldCharType="end"/>
+      </w:r>
+      <w:r>
+        <w:noBreakHyphen/>
+      </w:r>
+      <w:r>
+        <w:fldChar w:fldCharType="begin"/>
+      </w:r>
+      <w:r>
+        <w:instrText xml:space="preserve"> </w:instrText>
+      </w:r>
+      <w:r>
+        <w:rPr>
+          <w:rFonts w:hint="eastAsia"/>
+        </w:rPr>
+        <w:instrText xml:space="preserve">SEQ </w:instrText>
+      </w:r>
+      <w:r>
+        <w:rPr>
+          <w:rFonts w:hint="eastAsia"/>
+        </w:rPr>
+        <w:instrText>图</w:instrText>
+      </w:r>
+      <w:r>
+        <w:rPr>
+          <w:rFonts w:hint="eastAsia"/>
+        </w:rPr>
+        <w:instrText xml:space="preserve"> \* ARABIC \s 1</w:instrText>
+      </w:r>
+      <w:r>
+        <w:instrText xml:space="preserve"> </w:instrText>
+      </w:r>
+      <w:r>
+        <w:fldChar w:fldCharType="separate"/>
+      </w:r>
+      <w:r>
+        <w:rPr>
+          <w:noProof/>
+        </w:rPr>
+        <w:t>4</w:t>
+      </w:r>
+      <w:r>
+        <w:fldChar w:fldCharType="end"/>
+      </w:r>
+      <w:r>
+        <w:t xml:space="preserve"> Pregel</w:t>
+      </w:r>
+      <w:r>
+        <w:t>计算模型</w:t>
+      </w:r>
+    </w:p>
+    <w:p>
+      <w:pPr>
+        <w:ind w:firstLineChars="200" w:firstLine="480"/>
+        <w:rPr>
+          <w:rFonts w:ascii="宋体" w:hAnsi="宋体" w:hint="eastAsia"/>
+        </w:rPr>
+      </w:pPr>
+      <w:r>
+        <w:rPr>
+          <w:rFonts w:ascii="宋体" w:hAnsi="宋体" w:hint="eastAsia"/>
+        </w:rPr>
+        <w:t>继Pregel之后，一大批以BSP为底层计算模型</w:t>
+      </w:r>
+      <w:r>
+        <w:rPr>
+          <w:rFonts w:ascii="宋体" w:hAnsi="宋体" w:hint="eastAsia"/>
+        </w:rPr>
+        <w:t>的系统涌现，如Spark</w:t>
+      </w:r>
+      <w:r>
+        <w:rPr>
+          <w:rFonts w:ascii="宋体" w:hAnsi="宋体"/>
+        </w:rPr>
+        <w:t xml:space="preserve"> GraphX</w:t>
+      </w:r>
+      <w:r>
+        <w:rPr>
+          <w:rFonts w:ascii="宋体" w:hAnsi="宋体" w:hint="eastAsia"/>
+        </w:rPr>
+        <w:t>，Flink</w:t>
+      </w:r>
+      <w:r>
+        <w:rPr>
+          <w:rFonts w:ascii="宋体" w:hAnsi="宋体"/>
+        </w:rPr>
+        <w:t xml:space="preserve"> Gelly</w:t>
+      </w:r>
+      <w:r>
+        <w:rPr>
+          <w:rFonts w:ascii="宋体" w:hAnsi="宋体" w:hint="eastAsia"/>
+        </w:rPr>
+        <w:t>，</w:t>
+      </w:r>
+      <w:r>
+        <w:rPr>
+          <w:rFonts w:ascii="宋体" w:hAnsi="宋体"/>
+        </w:rPr>
+        <w:t>Giraph</w:t>
+      </w:r>
+      <w:r>
+        <w:rPr>
+          <w:rFonts w:ascii="宋体" w:hAnsi="宋体" w:hint="eastAsia"/>
+        </w:rPr>
+        <w:t>，Hama等底层都是依托于同步计算的BSP模型。</w:t>
+      </w:r>
+    </w:p>
+    <w:p>
+      <w:pPr>
+        <w:pStyle w:val="3"/>
+      </w:pPr>
+      <w:bookmarkStart w:id="18" w:name="_Toc471218720"/>
+      <w:r>
+        <w:rPr>
+          <w:rFonts w:hint="eastAsia"/>
+        </w:rPr>
+        <w:t>流处理图</w:t>
+      </w:r>
+      <w:bookmarkEnd w:id="18"/>
+      <w:r>
+        <w:rPr>
+          <w:rFonts w:hint="eastAsia"/>
+        </w:rPr>
+        <w:t>系统</w:t>
+      </w:r>
+    </w:p>
+    <w:p>
+      <w:pPr>
+        <w:ind w:firstLine="420"/>
+        <w:rPr>
+          <w:rFonts w:ascii="宋体" w:hAnsi="宋体"/>
+        </w:rPr>
+      </w:pPr>
+      <w:r>
+        <w:rPr>
+          <w:rFonts w:ascii="宋体" w:hAnsi="宋体"/>
+        </w:rPr>
+        <w:t>流计算最初出现</w:t>
+      </w:r>
+      <w:r>
+        <w:rPr>
+          <w:rFonts w:ascii="宋体" w:hAnsi="宋体" w:hint="eastAsia"/>
+        </w:rPr>
+        <w:t>在20世纪末，</w:t>
+      </w:r>
+      <w:r>
+        <w:rPr>
+          <w:rFonts w:ascii="宋体" w:hAnsi="宋体"/>
+        </w:rPr>
+        <w:t>是为了解决数据量大</w:t>
+      </w:r>
+      <w:r>
+        <w:rPr>
+          <w:rFonts w:ascii="宋体" w:hAnsi="宋体" w:hint="eastAsia"/>
+        </w:rPr>
+        <w:t>，数据</w:t>
+      </w:r>
+      <w:r>
+        <w:rPr>
+          <w:rFonts w:ascii="宋体" w:hAnsi="宋体"/>
+        </w:rPr>
+        <w:t>不能完全保存在内存中的计算问题</w:t>
+      </w:r>
+      <w:r>
+        <w:rPr>
+          <w:rFonts w:ascii="宋体" w:hAnsi="宋体" w:hint="eastAsia"/>
+        </w:rPr>
+        <w:t>。通过将数据集转化为数据流，就可以依次处理流过的数据，而无需在内存中存储数据集，这样就解决了数据量大的问题。一开始，能够解决的问题领域也比较有限，主要都是针对数据流的计算。</w:t>
+      </w:r>
+      <w:r>
+        <w:rPr>
+          <w:rFonts w:ascii="宋体" w:hAnsi="宋体"/>
+        </w:rPr>
+        <w:t>数据流上的算法研究成果有很多</w:t>
+      </w:r>
+      <w:r>
+        <w:rPr>
+          <w:rFonts w:ascii="宋体" w:hAnsi="宋体" w:hint="eastAsia"/>
+        </w:rPr>
+        <w:t>，</w:t>
+      </w:r>
+      <w:r>
+        <w:rPr>
+          <w:rFonts w:ascii="宋体" w:hAnsi="宋体"/>
+        </w:rPr>
+        <w:t>如computation of frequency moments</w:t>
+      </w:r>
+      <w:r>
+        <w:rPr>
+          <w:rFonts w:ascii="宋体" w:hAnsi="宋体" w:hint="eastAsia"/>
+          <w:vertAlign w:val="superscript"/>
+        </w:rPr>
+        <w:t xml:space="preserve"> [</w:t>
+      </w:r>
+      <w:r>
+        <w:rPr>
+          <w:rFonts w:ascii="宋体" w:hAnsi="宋体"/>
+          <w:vertAlign w:val="superscript"/>
+        </w:rPr>
+        <w:t>1</w:t>
+      </w:r>
+      <w:r>
+        <w:rPr>
+          <w:rFonts w:ascii="宋体" w:hAnsi="宋体" w:hint="eastAsia"/>
+          <w:vertAlign w:val="superscript"/>
+        </w:rPr>
+        <w:t>]</w:t>
+      </w:r>
+      <w:r>
+        <w:rPr>
+          <w:rFonts w:ascii="宋体" w:hAnsi="宋体" w:hint="eastAsia"/>
+        </w:rPr>
+        <w:t>，</w:t>
+      </w:r>
+      <w:r>
+        <w:rPr>
+          <w:rFonts w:ascii="宋体" w:hAnsi="宋体"/>
+        </w:rPr>
+        <w:t>histograms</w:t>
+      </w:r>
+      <w:r>
+        <w:rPr>
+          <w:rFonts w:ascii="宋体" w:hAnsi="宋体"/>
+          <w:vertAlign w:val="superscript"/>
+        </w:rPr>
+        <w:t>[2]</w:t>
+      </w:r>
+      <w:r>
+        <w:rPr>
+          <w:rFonts w:ascii="宋体" w:hAnsi="宋体" w:hint="eastAsia"/>
+        </w:rPr>
+        <w:t>，</w:t>
+      </w:r>
+      <w:r>
+        <w:rPr>
+          <w:rFonts w:ascii="宋体" w:hAnsi="宋体"/>
+        </w:rPr>
+        <w:t>Wavelet transforms</w:t>
+      </w:r>
+      <w:r>
+        <w:rPr>
+          <w:rFonts w:ascii="宋体" w:hAnsi="宋体"/>
+          <w:vertAlign w:val="superscript"/>
+        </w:rPr>
+        <w:t>[3]</w:t>
+      </w:r>
+      <w:r>
+        <w:rPr>
+          <w:rFonts w:ascii="宋体" w:hAnsi="宋体" w:hint="eastAsia"/>
+        </w:rPr>
+        <w:t>，</w:t>
+      </w:r>
+      <w:bookmarkStart w:id="19" w:name="OLE_LINK1"/>
+      <w:bookmarkStart w:id="20" w:name="OLE_LINK2"/>
+      <w:r>
+        <w:rPr>
+          <w:rFonts w:ascii="宋体" w:hAnsi="宋体"/>
+        </w:rPr>
+        <w:t>distinct elements count</w:t>
+      </w:r>
+      <w:bookmarkEnd w:id="19"/>
+      <w:bookmarkEnd w:id="20"/>
+      <w:r>
+        <w:rPr>
+          <w:rFonts w:ascii="宋体" w:hAnsi="宋体"/>
+          <w:vertAlign w:val="superscript"/>
+        </w:rPr>
+        <w:t>[4]</w:t>
+      </w:r>
+      <w:r>
+        <w:rPr>
+          <w:rFonts w:ascii="宋体" w:hAnsi="宋体"/>
+        </w:rPr>
+        <w:t>等</w:t>
+      </w:r>
+    </w:p>
+    <w:p>
+      <w:pPr>
+        <w:rPr>
+          <w:rFonts w:ascii="宋体" w:hAnsi="宋体"/>
+        </w:rPr>
+      </w:pPr>
+      <w:r>
+        <w:rPr>
+          <w:rFonts w:ascii="宋体" w:hAnsi="宋体"/>
+        </w:rPr>
+        <w:tab/>
+        <w:t>由于图数据和图算法的复杂性</w:t>
+      </w:r>
+      <w:r>
+        <w:rPr>
+          <w:rFonts w:ascii="宋体" w:hAnsi="宋体" w:hint="eastAsia"/>
+        </w:rPr>
+        <w:t>，</w:t>
+      </w:r>
+      <w:r>
+        <w:rPr>
+          <w:rFonts w:ascii="宋体" w:hAnsi="宋体"/>
+        </w:rPr>
+        <w:t>图流计算晚几年才出现</w:t>
+      </w:r>
+      <w:r>
+        <w:rPr>
+          <w:rFonts w:ascii="宋体" w:hAnsi="宋体" w:hint="eastAsia"/>
+        </w:rPr>
+        <w:t>。到目前为止，图流上进行的图算法有Co</w:t>
+      </w:r>
+      <w:r>
+        <w:rPr>
+          <w:rFonts w:ascii="宋体" w:hAnsi="宋体"/>
+        </w:rPr>
+        <w:t>nnectivity</w:t>
+      </w:r>
+      <w:r>
+        <w:rPr>
+          <w:rFonts w:ascii="宋体" w:hAnsi="宋体" w:hint="eastAsia"/>
+        </w:rPr>
+        <w:t>，Triangle Count</w:t>
+      </w:r>
+      <w:r>
+        <w:rPr>
+          <w:rFonts w:ascii="宋体" w:hAnsi="宋体" w:hint="eastAsia"/>
+          <w:vertAlign w:val="superscript"/>
+        </w:rPr>
+        <w:t>[</w:t>
+      </w:r>
+      <w:r>
+        <w:rPr>
+          <w:rFonts w:ascii="宋体" w:hAnsi="宋体"/>
+          <w:vertAlign w:val="superscript"/>
+        </w:rPr>
+        <w:t>5</w:t>
+      </w:r>
+      <w:r>
+        <w:rPr>
+          <w:rFonts w:ascii="宋体" w:hAnsi="宋体" w:hint="eastAsia"/>
+          <w:vertAlign w:val="superscript"/>
+        </w:rPr>
+        <w:t>]</w:t>
+      </w:r>
+      <w:r>
+        <w:rPr>
+          <w:rFonts w:ascii="宋体" w:hAnsi="宋体" w:hint="eastAsia"/>
+        </w:rPr>
+        <w:t>，PageRank</w:t>
+      </w:r>
+      <w:r>
+        <w:rPr>
+          <w:rFonts w:ascii="宋体" w:hAnsi="宋体" w:hint="eastAsia"/>
+          <w:vertAlign w:val="superscript"/>
+        </w:rPr>
+        <w:t>[</w:t>
+      </w:r>
+      <w:r>
+        <w:rPr>
+          <w:rFonts w:ascii="宋体" w:hAnsi="宋体"/>
+          <w:vertAlign w:val="superscript"/>
+        </w:rPr>
+        <w:t>6]</w:t>
+      </w:r>
+      <w:r>
+        <w:rPr>
+          <w:rFonts w:ascii="宋体" w:hAnsi="宋体" w:hint="eastAsia"/>
+        </w:rPr>
+        <w:t>，</w:t>
+      </w:r>
+      <w:r>
+        <w:rPr>
+          <w:rFonts w:ascii="宋体" w:hAnsi="宋体"/>
+        </w:rPr>
+        <w:t>Matching等</w:t>
+      </w:r>
+    </w:p>
+    <w:p>
+      <w:pPr>
+        <w:rPr>
+          <w:rFonts w:ascii="宋体" w:hAnsi="宋体"/>
+        </w:rPr>
+      </w:pPr>
+      <w:r>
+        <w:rPr>
+          <w:rFonts w:ascii="宋体" w:hAnsi="宋体"/>
+        </w:rPr>
+        <w:tab/>
+        <w:t>无论是图流计算还是数据流计算</w:t>
+      </w:r>
+      <w:r>
+        <w:rPr>
+          <w:rFonts w:ascii="宋体" w:hAnsi="宋体" w:hint="eastAsia"/>
+        </w:rPr>
+        <w:t>，</w:t>
+      </w:r>
+      <w:r>
+        <w:rPr>
+          <w:rFonts w:ascii="宋体" w:hAnsi="宋体"/>
+        </w:rPr>
+        <w:t>研究都集中在估计计算</w:t>
+      </w:r>
+      <w:r>
+        <w:rPr>
+          <w:rFonts w:ascii="宋体" w:hAnsi="宋体" w:hint="eastAsia"/>
+        </w:rPr>
+        <w:t>。估计计算主要有以下优点：a. 可以不存或者存储少量的数据，相对于整个图数据来说。这点对于Internet和社交网络等方面的分析有重大意义，因为它们的顶点和边数量庞大，甚至可能存在2</w:t>
+      </w:r>
+      <w:r>
+        <w:rPr>
+          <w:rFonts w:ascii="宋体" w:hAnsi="宋体" w:hint="eastAsia"/>
+          <w:vertAlign w:val="superscript"/>
+        </w:rPr>
+        <w:t>64</w:t>
+      </w:r>
+      <w:r>
+        <w:rPr>
+          <w:rFonts w:ascii="宋体" w:hAnsi="宋体" w:hint="eastAsia"/>
+        </w:rPr>
+        <w:t>条边，完全存储数据集是不现实的。b. 更新时间短，流算法对每个流数据要进行相应的计算和更新，而采用估计的流算法更新和计算时间短。在分析流计算估计模型之前，我们先看一下流模型。</w:t>
+      </w:r>
+    </w:p>
+    <w:p>
+      <w:pPr>
+        <w:rPr>
+          <w:rFonts w:ascii="宋体" w:hAnsi="宋体"/>
+        </w:rPr>
+      </w:pPr>
+      <w:r>
+        <w:rPr>
+          <w:rFonts w:ascii="宋体" w:hAnsi="宋体"/>
+        </w:rPr>
+        <w:tab/>
+        <w:t>依据流中数据的表达形式</w:t>
+      </w:r>
+      <w:r>
+        <w:rPr>
+          <w:rFonts w:ascii="宋体" w:hAnsi="宋体" w:hint="eastAsia"/>
+        </w:rPr>
+        <w:t>，</w:t>
+      </w:r>
+      <w:r>
+        <w:rPr>
+          <w:rFonts w:ascii="宋体" w:hAnsi="宋体"/>
+        </w:rPr>
+        <w:t>主要有两种典型的模型</w:t>
+      </w:r>
+      <w:r>
+        <w:rPr>
+          <w:rFonts w:ascii="宋体" w:hAnsi="宋体" w:hint="eastAsia"/>
+          <w:vertAlign w:val="superscript"/>
+        </w:rPr>
+        <w:t>[</w:t>
+      </w:r>
+      <w:r>
+        <w:rPr>
+          <w:rFonts w:ascii="宋体" w:hAnsi="宋体"/>
+          <w:vertAlign w:val="superscript"/>
+        </w:rPr>
+        <w:t>7</w:t>
+      </w:r>
+      <w:r>
+        <w:rPr>
+          <w:rFonts w:ascii="宋体" w:hAnsi="宋体" w:hint="eastAsia"/>
+          <w:vertAlign w:val="superscript"/>
+        </w:rPr>
+        <w:t>]</w:t>
+      </w:r>
+      <w:r>
+        <w:rPr>
+          <w:rFonts w:ascii="宋体" w:hAnsi="宋体" w:hint="eastAsia"/>
+        </w:rPr>
+        <w:t>：</w:t>
+      </w:r>
+    </w:p>
+    <w:p>
+      <w:pPr>
+        <w:pStyle w:val="a3"/>
+        <w:numPr>
+          <w:ilvl w:val="0"/>
+          <w:numId w:val="6"/>
+        </w:numPr>
+        <w:ind w:firstLineChars="0"/>
+        <w:rPr>
+          <w:rFonts w:ascii="宋体" w:hAnsi="宋体"/>
+        </w:rPr>
+      </w:pPr>
+      <w:r>
+        <w:rPr>
+          <w:rFonts w:ascii="宋体" w:hAnsi="宋体" w:hint="eastAsia"/>
+        </w:rPr>
+        <w:t>Cash Register Model</w:t>
+      </w:r>
+      <w:r>
+        <w:rPr>
+          <w:rFonts w:ascii="宋体" w:hAnsi="宋体"/>
+        </w:rPr>
+        <w:t xml:space="preserve"> : 流中的每一项</w:t>
+      </w:r>
+      <w:r>
+        <w:rPr>
+          <w:rFonts w:ascii="宋体" w:hAnsi="宋体" w:hint="eastAsia"/>
+        </w:rPr>
+        <w:t>仅仅是数据集中一项，比如在</w:t>
+      </w:r>
+      <w:r>
+        <w:rPr>
+          <w:rFonts w:ascii="宋体" w:hAnsi="宋体"/>
+        </w:rPr>
+        <w:t>distinct elements count 中</w:t>
+      </w:r>
+      <w:r>
+        <w:rPr>
+          <w:rFonts w:ascii="宋体" w:hAnsi="宋体" w:hint="eastAsia"/>
+        </w:rPr>
+        <w:t>，</w:t>
+      </w:r>
+      <w:r>
+        <w:rPr>
+          <w:rFonts w:ascii="宋体" w:hAnsi="宋体"/>
+        </w:rPr>
+        <w:t>每一项就是一个数</w:t>
+      </w:r>
+      <w:r>
+        <w:rPr>
+          <w:rFonts w:ascii="宋体" w:hAnsi="宋体" w:hint="eastAsia"/>
+        </w:rPr>
+        <w:t>。</w:t>
+      </w:r>
+      <w:r>
+        <w:rPr>
+          <w:rFonts w:ascii="宋体" w:hAnsi="宋体"/>
+        </w:rPr>
+        <w:t>数据集中的每一项以任意顺序形成数据流</w:t>
+      </w:r>
+      <w:r>
+        <w:rPr>
+          <w:rFonts w:ascii="宋体" w:hAnsi="宋体" w:hint="eastAsia"/>
+        </w:rPr>
+        <w:t>。</w:t>
+      </w:r>
+    </w:p>
+    <w:p>
+      <w:pPr>
+        <w:pStyle w:val="a3"/>
+        <w:numPr>
+          <w:ilvl w:val="0"/>
+          <w:numId w:val="6"/>
+        </w:numPr>
+        <w:ind w:firstLineChars="0"/>
+        <w:rPr>
+          <w:rFonts w:ascii="宋体" w:hAnsi="宋体"/>
+        </w:rPr>
+      </w:pPr>
+      <w:r>
+        <w:rPr>
+          <w:rFonts w:ascii="宋体" w:hAnsi="宋体"/>
+        </w:rPr>
+        <w:t>Turnstile Model</w:t>
+      </w:r>
+      <w:r>
+        <w:rPr>
+          <w:rFonts w:ascii="宋体" w:hAnsi="宋体" w:hint="eastAsia"/>
+        </w:rPr>
+        <w:t xml:space="preserve"> : 在该模型中，我们有一个初始化为空的集合D，流中的数据由两项组成，一项是数据集的某一项，另一项是一个标志位，可以对集</w:t>
+      </w:r>
+      <w:r>
+        <w:rPr>
+          <w:rFonts w:ascii="宋体" w:hAnsi="宋体" w:hint="eastAsia"/>
+        </w:rPr>
+        <w:lastRenderedPageBreak/>
+        <w:t>合D进行动态改变。例如，流图中的每一项为(</w:t>
+      </w:r>
+      <w:r>
+        <w:rPr>
+          <w:rFonts w:ascii="宋体" w:hAnsi="宋体"/>
+        </w:rPr>
+        <w:t>x, U</w:t>
+      </w:r>
+      <w:r>
+        <w:rPr>
+          <w:rFonts w:ascii="宋体" w:hAnsi="宋体" w:hint="eastAsia"/>
+        </w:rPr>
+        <w:t>)，如果U为＋，就将x加入D，如果U为－，就将x从D删除。这种模型更符合现实的一些场景，近期的参考文献也将这种模型成为动态流(dynamic stream</w:t>
+      </w:r>
+      <w:r>
+        <w:rPr>
+          <w:rFonts w:ascii="宋体" w:hAnsi="宋体"/>
+        </w:rPr>
+        <w:t>)</w:t>
+      </w:r>
+      <w:r>
+        <w:rPr>
+          <w:rFonts w:ascii="宋体" w:hAnsi="宋体" w:hint="eastAsia"/>
+        </w:rPr>
+        <w:t>。</w:t>
+      </w:r>
+    </w:p>
+    <w:p>
+      <w:pPr>
+        <w:rPr>
+          <w:rFonts w:ascii="宋体" w:hAnsi="宋体"/>
+        </w:rPr>
+      </w:pPr>
+      <w:r>
+        <w:rPr>
+          <w:rFonts w:ascii="宋体" w:hAnsi="宋体"/>
+        </w:rPr>
+        <w:tab/>
+        <w:t>现在我们转向流的估计计算模型</w:t>
+      </w:r>
+      <w:r>
+        <w:rPr>
+          <w:rFonts w:ascii="宋体" w:hAnsi="宋体" w:hint="eastAsia"/>
+        </w:rPr>
+        <w:t>，下列模型主要是针对图流进行分析，当然一些模型可以应用于数据流，这里不细区分。依据模型是否存储流中的数据，将模型分为两类：</w:t>
+      </w:r>
+    </w:p>
+    <w:p>
+      <w:pPr>
+        <w:pStyle w:val="a3"/>
+        <w:ind w:firstLineChars="0"/>
+        <w:rPr>
+          <w:rFonts w:ascii="宋体" w:hAnsi="宋体"/>
+        </w:rPr>
+      </w:pPr>
+      <w:r>
+        <w:rPr>
+          <w:rFonts w:ascii="宋体" w:hAnsi="宋体" w:hint="eastAsia"/>
+        </w:rPr>
+        <w:t>采样(</w:t>
+      </w:r>
+      <w:r>
+        <w:rPr>
+          <w:rFonts w:ascii="宋体" w:hAnsi="宋体"/>
+        </w:rPr>
+        <w:t>sampling</w:t>
+      </w:r>
+      <w:r>
+        <w:rPr>
+          <w:rFonts w:ascii="宋体" w:hAnsi="宋体" w:hint="eastAsia"/>
+        </w:rPr>
+        <w:t>) : 该模型完全不存储流中的数据，在流经过时，对流数据进行采样和计算。该模型的内存消耗主要在采样线程上，要采n</w:t>
+      </w:r>
+      <w:r>
+        <w:rPr>
+          <w:rFonts w:ascii="宋体" w:hAnsi="宋体"/>
+        </w:rPr>
+        <w:t>个样本</w:t>
+      </w:r>
+      <w:r>
+        <w:rPr>
+          <w:rFonts w:ascii="宋体" w:hAnsi="宋体" w:hint="eastAsia"/>
+        </w:rPr>
+        <w:t>，</w:t>
+      </w:r>
+      <w:r>
+        <w:rPr>
+          <w:rFonts w:ascii="宋体" w:hAnsi="宋体"/>
+        </w:rPr>
+        <w:t>就要起</w:t>
+      </w:r>
+      <w:r>
+        <w:rPr>
+          <w:rFonts w:ascii="宋体" w:hAnsi="宋体" w:hint="eastAsia"/>
+        </w:rPr>
+        <w:t>n个线程对流进行采样，即每个线程只能采一个样。依赖该模型的算法的最终计算结果，取决于图结构和采样结果。例如，采用该模型的典型算法为triangle count，见[</w:t>
+      </w:r>
+      <w:r>
+        <w:rPr>
+          <w:rFonts w:ascii="宋体" w:hAnsi="宋体"/>
+        </w:rPr>
+        <w:t>5</w:t>
+      </w:r>
+      <w:r>
+        <w:rPr>
+          <w:rFonts w:ascii="宋体" w:hAnsi="宋体" w:hint="eastAsia"/>
+        </w:rPr>
+        <w:t>]，</w:t>
+      </w:r>
+      <w:r>
+        <w:rPr>
+          <w:rFonts w:ascii="宋体" w:hAnsi="宋体"/>
+        </w:rPr>
+        <w:t>该论文定义了两类图流</w:t>
+      </w:r>
+      <w:r>
+        <w:rPr>
+          <w:rFonts w:ascii="宋体" w:hAnsi="宋体" w:hint="eastAsia"/>
+        </w:rPr>
+        <w:t>arbitrary stream和incidence stream，</w:t>
+      </w:r>
+      <w:r>
+        <w:rPr>
+          <w:rFonts w:ascii="宋体" w:hAnsi="宋体"/>
+        </w:rPr>
+        <w:t>并分别提出了</w:t>
+      </w:r>
+      <w:r>
+        <w:rPr>
+          <w:rFonts w:ascii="宋体" w:hAnsi="宋体" w:hint="eastAsia"/>
+        </w:rPr>
+        <w:t>1-</w:t>
+      </w:r>
+      <w:r>
+        <w:rPr>
+          <w:rFonts w:ascii="宋体" w:hAnsi="宋体"/>
+        </w:rPr>
+        <w:t>pass和</w:t>
+      </w:r>
+      <w:r>
+        <w:rPr>
+          <w:rFonts w:ascii="宋体" w:hAnsi="宋体" w:hint="eastAsia"/>
+        </w:rPr>
+        <w:t>3-pass采样算法，以arbitrary stream的1-pass为例，该算法可以通过令采样次数</w:t>
+      </w:r>
+      <w:r>
+        <w:rPr>
+          <w:rFonts w:ascii="宋体" w:hAnsi="宋体"/>
+          <w:position w:val="-32"/>
+        </w:rPr>
+        <w:object w:dxaOrig="3260" w:dyaOrig="740" w14:anchorId="3D31D1DD">
+          <v:shapetype id="_x0000_t75" coordsize="21600,21600" o:spt="75" o:preferrelative="t" path="m@4@5l@4@11@9@11@9@5xe" filled="f" stroked="f">
+            <v:stroke joinstyle="miter"/>
+            <v:formulas>
+              <v:f eqn="if lineDrawn pixelLineWidth 0"/>
+              <v:f eqn="sum @0 1 0"/>
+              <v:f eqn="sum 0 0 @1"/>
+              <v:f eqn="prod @2 1 2"/>
+              <v:f eqn="prod @3 21600 pixelWidth"/>
+              <v:f eqn="prod @3 21600 pixelHeight"/>
+              <v:f eqn="sum @0 0 1"/>
+              <v:f eqn="prod @6 1 2"/>
+              <v:f eqn="prod @7 21600 pixelWidth"/>
+              <v:f eqn="sum @8 21600 0"/>
+              <v:f eqn="prod @7 21600 pixelHeight"/>
+              <v:f eqn="sum @10 21600 0"/>
+            </v:formulas>
+            <v:path o:extrusionok="f" gradientshapeok="t" o:connecttype="rect"/>
+            <o:lock v:ext="edit" aspectratio="t"/>
+          </v:shapetype>
+          <v:shape id="_x0000_i1135" type="#_x0000_t75" style="width:162.15pt;height:36.95pt" o:ole="">
+            <v:imagedata r:id="rId15" o:title=""/>
+          </v:shape>
+          <o:OLEObject Type="Embed" ProgID="Equation.DSMT4" ShapeID="_x0000_i1135" DrawAspect="Content" ObjectID="_1550597830" r:id="rId16"/>
+        </w:object>
+      </w:r>
+      <w:r>
+        <w:rPr>
+          <w:rFonts w:ascii="宋体" w:hAnsi="宋体" w:hint="eastAsia"/>
+        </w:rPr>
+        <w:t>，</w:t>
+      </w:r>
+      <w:r>
+        <w:rPr>
+          <w:rFonts w:ascii="宋体" w:hAnsi="宋体"/>
+        </w:rPr>
+        <w:t>使得</w:t>
+      </w:r>
+      <w:r>
+        <w:rPr>
+          <w:rFonts w:ascii="宋体" w:hAnsi="宋体"/>
+          <w:position w:val="-14"/>
+        </w:rPr>
+        <w:object w:dxaOrig="2700" w:dyaOrig="520" w14:anchorId="3B4CEA98">
+          <v:shape id="_x0000_i1136" type="#_x0000_t75" style="width:135.25pt;height:26.3pt" o:ole="">
+            <v:imagedata r:id="rId17" o:title=""/>
+          </v:shape>
+          <o:OLEObject Type="Embed" ProgID="Equation.DSMT4" ShapeID="_x0000_i1136" DrawAspect="Content" ObjectID="_1550597831" r:id="rId18"/>
+        </w:object>
+      </w:r>
+      <w:r>
+        <w:rPr>
+          <w:rFonts w:ascii="宋体" w:hAnsi="宋体"/>
+        </w:rPr>
+        <w:t>的概率为</w:t>
+      </w:r>
+      <w:r>
+        <w:rPr>
+          <w:rFonts w:ascii="宋体" w:hAnsi="宋体"/>
+          <w:position w:val="-6"/>
+        </w:rPr>
+        <w:object w:dxaOrig="499" w:dyaOrig="279" w14:anchorId="10D0A4DC">
+          <v:shape id="_x0000_i1137" type="#_x0000_t75" style="width:25.05pt;height:14.4pt" o:ole="">
+            <v:imagedata r:id="rId19" o:title=""/>
+          </v:shape>
+          <o:OLEObject Type="Embed" ProgID="Equation.DSMT4" ShapeID="_x0000_i1137" DrawAspect="Content" ObjectID="_1550597832" r:id="rId20"/>
+        </w:object>
+      </w:r>
+      <w:r>
+        <w:rPr>
+          <w:rFonts w:ascii="宋体" w:hAnsi="宋体" w:hint="eastAsia"/>
+        </w:rPr>
+        <w:t>，</w:t>
+      </w:r>
+      <w:r>
+        <w:rPr>
+          <w:rFonts w:ascii="宋体" w:hAnsi="宋体"/>
+        </w:rPr>
+        <w:t>其中</w:t>
+      </w:r>
+      <w:r>
+        <w:rPr>
+          <w:rFonts w:ascii="宋体" w:hAnsi="宋体"/>
+          <w:position w:val="-6"/>
+        </w:rPr>
+        <w:object w:dxaOrig="859" w:dyaOrig="279" w14:anchorId="2F514505">
+          <v:shape id="_x0000_i1138" type="#_x0000_t75" style="width:42.55pt;height:14.4pt" o:ole="">
+            <v:imagedata r:id="rId21" o:title=""/>
+          </v:shape>
+          <o:OLEObject Type="Embed" ProgID="Equation.DSMT4" ShapeID="_x0000_i1138" DrawAspect="Content" ObjectID="_1550597833" r:id="rId22"/>
+        </w:object>
+      </w:r>
+      <w:r>
+        <w:rPr>
+          <w:rFonts w:ascii="宋体" w:hAnsi="宋体" w:hint="eastAsia"/>
+        </w:rPr>
+        <w:t>，</w:t>
+      </w:r>
+      <w:r>
+        <w:rPr>
+          <w:rFonts w:ascii="宋体" w:hAnsi="宋体"/>
+          <w:position w:val="-6"/>
+        </w:rPr>
+        <w:object w:dxaOrig="880" w:dyaOrig="279" w14:anchorId="5BD19407">
+          <v:shape id="_x0000_i1139" type="#_x0000_t75" style="width:44.45pt;height:14.4pt" o:ole="">
+            <v:imagedata r:id="rId23" o:title=""/>
+          </v:shape>
+          <o:OLEObject Type="Embed" ProgID="Equation.DSMT4" ShapeID="_x0000_i1139" DrawAspect="Content" ObjectID="_1550597834" r:id="rId24"/>
+        </w:object>
+      </w:r>
+      <w:r>
+        <w:rPr>
+          <w:rFonts w:ascii="宋体" w:hAnsi="宋体" w:hint="eastAsia"/>
+        </w:rPr>
+        <w:t>，</w:t>
+      </w:r>
+      <w:r>
+        <w:rPr>
+          <w:rFonts w:ascii="宋体" w:hAnsi="宋体"/>
+          <w:position w:val="-30"/>
+        </w:rPr>
+        <w:object w:dxaOrig="2640" w:dyaOrig="720" w14:anchorId="1228A7C3">
+          <v:shape id="_x0000_i1140" type="#_x0000_t75" style="width:132.1pt;height:36.3pt" o:ole="">
+            <v:imagedata r:id="rId25" o:title=""/>
+          </v:shape>
+          <o:OLEObject Type="Embed" ProgID="Equation.DSMT4" ShapeID="_x0000_i1140" DrawAspect="Content" ObjectID="_1550597835" r:id="rId26"/>
+        </w:object>
+      </w:r>
+    </w:p>
+    <w:p>
+      <w:pPr>
+        <w:pStyle w:val="a3"/>
+        <w:ind w:firstLineChars="0"/>
+        <w:rPr>
+          <w:rFonts w:ascii="宋体" w:hAnsi="宋体"/>
+        </w:rPr>
+      </w:pPr>
+      <w:r>
+        <w:rPr>
+          <w:rFonts w:ascii="宋体" w:hAnsi="宋体" w:hint="eastAsia"/>
+        </w:rPr>
+        <w:t>概要(</w:t>
+      </w:r>
+      <w:r>
+        <w:rPr>
+          <w:rFonts w:ascii="宋体" w:hAnsi="宋体"/>
+        </w:rPr>
+        <w:t>summarization</w:t>
+      </w:r>
+      <w:r>
+        <w:rPr>
+          <w:rFonts w:ascii="宋体" w:hAnsi="宋体" w:hint="eastAsia"/>
+        </w:rPr>
+        <w:t>) : 该模型通过将图结构转化为简单的数据结构，保存图中元素，使得消耗内存量远远小于原图。同时，结构随数据流进行更新。依据做概要的方式，可以将该模型分为三类：</w:t>
+      </w:r>
+    </w:p>
+    <w:p>
+      <w:pPr>
+        <w:pStyle w:val="a3"/>
+        <w:numPr>
+          <w:ilvl w:val="0"/>
+          <w:numId w:val="7"/>
+        </w:numPr>
+        <w:ind w:firstLineChars="0"/>
+        <w:rPr>
+          <w:rFonts w:ascii="宋体" w:hAnsi="宋体"/>
+        </w:rPr>
+      </w:pPr>
+      <w:r>
+        <w:rPr>
+          <w:rFonts w:ascii="宋体" w:hAnsi="宋体" w:hint="eastAsia"/>
+        </w:rPr>
+        <w:t>生成树(</w:t>
+      </w:r>
+      <w:r>
+        <w:rPr>
+          <w:rFonts w:ascii="宋体" w:hAnsi="宋体"/>
+        </w:rPr>
+        <w:t>spanner</w:t>
+      </w:r>
+      <w:r>
+        <w:rPr>
+          <w:rFonts w:ascii="宋体" w:hAnsi="宋体" w:hint="eastAsia"/>
+        </w:rPr>
+        <w:t>)</w:t>
+      </w:r>
+      <w:r>
+        <w:rPr>
+          <w:rFonts w:ascii="宋体" w:hAnsi="宋体"/>
+        </w:rPr>
+        <w:t xml:space="preserve"> </w:t>
+      </w:r>
+      <w:r>
+        <w:rPr>
+          <w:rFonts w:ascii="宋体" w:hAnsi="宋体" w:hint="eastAsia"/>
+          <w:vertAlign w:val="superscript"/>
+        </w:rPr>
+        <w:t>[</w:t>
+      </w:r>
+      <w:r>
+        <w:rPr>
+          <w:rFonts w:ascii="宋体" w:hAnsi="宋体"/>
+          <w:vertAlign w:val="superscript"/>
+        </w:rPr>
+        <w:t>8, 9</w:t>
+      </w:r>
+      <w:r>
+        <w:rPr>
+          <w:rFonts w:ascii="宋体" w:hAnsi="宋体" w:hint="eastAsia"/>
+          <w:vertAlign w:val="superscript"/>
+        </w:rPr>
+        <w:t>]</w:t>
+      </w:r>
+      <w:r>
+        <w:rPr>
+          <w:rFonts w:ascii="宋体" w:hAnsi="宋体"/>
+        </w:rPr>
+        <w:t>: 针对图流来说</w:t>
+      </w:r>
+      <w:r>
+        <w:rPr>
+          <w:rFonts w:ascii="宋体" w:hAnsi="宋体" w:hint="eastAsia"/>
+        </w:rPr>
+        <w:t>，</w:t>
+      </w:r>
+      <w:r>
+        <w:rPr>
+          <w:rFonts w:ascii="宋体" w:hAnsi="宋体"/>
+        </w:rPr>
+        <w:t>该模型仅保留边的一个集合</w:t>
+      </w:r>
+      <w:r>
+        <w:rPr>
+          <w:rFonts w:ascii="宋体" w:hAnsi="宋体" w:hint="eastAsia"/>
+        </w:rPr>
+        <w:t>(</w:t>
+      </w:r>
+      <w:r>
+        <w:rPr>
+          <w:rFonts w:ascii="宋体" w:hAnsi="宋体"/>
+        </w:rPr>
+        <w:t>set</w:t>
+      </w:r>
+      <w:r>
+        <w:rPr>
+          <w:rFonts w:ascii="宋体" w:hAnsi="宋体" w:hint="eastAsia"/>
+        </w:rPr>
+        <w:t>)，</w:t>
+      </w:r>
+      <w:r>
+        <w:rPr>
+          <w:rFonts w:ascii="宋体" w:hAnsi="宋体"/>
+        </w:rPr>
+        <w:t>即将图结构转化为集合</w:t>
+      </w:r>
+      <w:r>
+        <w:rPr>
+          <w:rFonts w:ascii="宋体" w:hAnsi="宋体" w:hint="eastAsia"/>
+        </w:rPr>
+        <w:t>(</w:t>
+      </w:r>
+      <w:r>
+        <w:rPr>
+          <w:rFonts w:ascii="宋体" w:hAnsi="宋体"/>
+        </w:rPr>
+        <w:t>set</w:t>
+      </w:r>
+      <w:r>
+        <w:rPr>
+          <w:rFonts w:ascii="宋体" w:hAnsi="宋体" w:hint="eastAsia"/>
+        </w:rPr>
+        <w:t>)，</w:t>
+      </w:r>
+      <w:r>
+        <w:rPr>
+          <w:rFonts w:ascii="宋体" w:hAnsi="宋体"/>
+        </w:rPr>
+        <w:t>可以用于判断图的连通性</w:t>
+      </w:r>
+      <w:r>
+        <w:rPr>
+          <w:rFonts w:ascii="宋体" w:hAnsi="宋体" w:hint="eastAsia"/>
+        </w:rPr>
+        <w:t>(</w:t>
+      </w:r>
+      <w:r>
+        <w:rPr>
+          <w:rFonts w:ascii="宋体" w:hAnsi="宋体"/>
+        </w:rPr>
+        <w:t>connectivity</w:t>
+      </w:r>
+      <w:r>
+        <w:rPr>
+          <w:rFonts w:ascii="宋体" w:hAnsi="宋体" w:hint="eastAsia"/>
+        </w:rPr>
+        <w:t>)和图中任意两点的距离。</w:t>
+      </w:r>
+    </w:p>
+    <w:p>
+      <w:pPr>
+        <w:pStyle w:val="a3"/>
+        <w:numPr>
+          <w:ilvl w:val="0"/>
+          <w:numId w:val="7"/>
+        </w:numPr>
+        <w:ind w:firstLineChars="0"/>
+        <w:rPr>
+          <w:rFonts w:ascii="宋体" w:hAnsi="宋体"/>
+        </w:rPr>
+      </w:pPr>
+      <w:r>
+        <w:rPr>
+          <w:rFonts w:ascii="宋体" w:hAnsi="宋体" w:hint="eastAsia"/>
+        </w:rPr>
+        <w:t>稀疏图(</w:t>
+      </w:r>
+      <w:r>
+        <w:rPr>
+          <w:rFonts w:ascii="宋体" w:hAnsi="宋体"/>
+        </w:rPr>
+        <w:t>sparsifier</w:t>
+      </w:r>
+      <w:r>
+        <w:rPr>
+          <w:rFonts w:ascii="宋体" w:hAnsi="宋体" w:hint="eastAsia"/>
+        </w:rPr>
+        <w:t>)</w:t>
+      </w:r>
+      <w:r>
+        <w:rPr>
+          <w:rFonts w:ascii="宋体" w:hAnsi="宋体"/>
+        </w:rPr>
+        <w:t xml:space="preserve"> </w:t>
+      </w:r>
+      <w:r>
+        <w:rPr>
+          <w:rFonts w:ascii="宋体" w:hAnsi="宋体"/>
+          <w:vertAlign w:val="superscript"/>
+        </w:rPr>
+        <w:t>[10, 11]</w:t>
+      </w:r>
+      <w:r>
+        <w:rPr>
+          <w:rFonts w:ascii="宋体" w:hAnsi="宋体"/>
+        </w:rPr>
+        <w:t>: 针对图流来说</w:t>
+      </w:r>
+      <w:r>
+        <w:rPr>
+          <w:rFonts w:ascii="宋体" w:hAnsi="宋体" w:hint="eastAsia"/>
+        </w:rPr>
+        <w:t>，</w:t>
+      </w:r>
+      <w:r>
+        <w:rPr>
+          <w:rFonts w:ascii="宋体" w:hAnsi="宋体"/>
+        </w:rPr>
+        <w:t>该模型仅保留边的一个权重矩阵</w:t>
+      </w:r>
+      <w:r>
+        <w:rPr>
+          <w:rFonts w:ascii="宋体" w:hAnsi="宋体" w:hint="eastAsia"/>
+        </w:rPr>
+        <w:t>，即将图结构转化为矩阵，可以用于估计图中每个连通分量(</w:t>
+      </w:r>
+      <w:r>
+        <w:rPr>
+          <w:rFonts w:ascii="宋体" w:hAnsi="宋体"/>
+        </w:rPr>
+        <w:t>connected components</w:t>
+      </w:r>
+      <w:r>
+        <w:rPr>
+          <w:rFonts w:ascii="宋体" w:hAnsi="宋体" w:hint="eastAsia"/>
+        </w:rPr>
+        <w:t>)的权重。</w:t>
+      </w:r>
+    </w:p>
+    <w:p>
+      <w:pPr>
+        <w:pStyle w:val="a3"/>
+        <w:numPr>
+          <w:ilvl w:val="0"/>
+          <w:numId w:val="7"/>
+        </w:numPr>
+        <w:ind w:firstLineChars="0"/>
+        <w:rPr>
+          <w:rFonts w:ascii="宋体" w:hAnsi="宋体"/>
+        </w:rPr>
+      </w:pPr>
+      <w:r>
+        <w:rPr>
+          <w:rFonts w:ascii="宋体" w:hAnsi="宋体"/>
+        </w:rPr>
+        <w:t>草图</w:t>
+      </w:r>
+      <w:r>
+        <w:rPr>
+          <w:rFonts w:ascii="宋体" w:hAnsi="宋体" w:hint="eastAsia"/>
+        </w:rPr>
+        <w:t>(</w:t>
+      </w:r>
+      <w:r>
+        <w:rPr>
+          <w:rFonts w:ascii="宋体" w:hAnsi="宋体"/>
+        </w:rPr>
+        <w:t>sketch</w:t>
+      </w:r>
+      <w:r>
+        <w:rPr>
+          <w:rFonts w:ascii="宋体" w:hAnsi="宋体" w:hint="eastAsia"/>
+        </w:rPr>
+        <w:t>)</w:t>
+      </w:r>
+      <w:r>
+        <w:rPr>
+          <w:rFonts w:ascii="宋体" w:hAnsi="宋体"/>
+        </w:rPr>
+        <w:t xml:space="preserve"> : 该模型又分为线性草图</w:t>
+      </w:r>
+      <w:r>
+        <w:rPr>
+          <w:rFonts w:ascii="宋体" w:hAnsi="宋体" w:hint="eastAsia"/>
+        </w:rPr>
+        <w:t>(</w:t>
+      </w:r>
+      <w:r>
+        <w:rPr>
+          <w:rFonts w:ascii="宋体" w:hAnsi="宋体"/>
+        </w:rPr>
+        <w:t>linear sketch</w:t>
+      </w:r>
+      <w:r>
+        <w:rPr>
+          <w:rFonts w:ascii="宋体" w:hAnsi="宋体" w:hint="eastAsia"/>
+        </w:rPr>
+        <w:t>)</w:t>
+      </w:r>
+      <w:r>
+        <w:rPr>
+          <w:rFonts w:ascii="宋体" w:hAnsi="宋体" w:hint="eastAsia"/>
+          <w:vertAlign w:val="superscript"/>
+        </w:rPr>
+        <w:t>[</w:t>
+      </w:r>
+      <w:r>
+        <w:rPr>
+          <w:rFonts w:ascii="宋体" w:hAnsi="宋体"/>
+          <w:vertAlign w:val="superscript"/>
+        </w:rPr>
+        <w:t>12, 13</w:t>
+      </w:r>
+      <w:r>
+        <w:rPr>
+          <w:rFonts w:ascii="宋体" w:hAnsi="宋体" w:hint="eastAsia"/>
+          <w:vertAlign w:val="superscript"/>
+        </w:rPr>
+        <w:t>]</w:t>
+      </w:r>
+      <w:r>
+        <w:rPr>
+          <w:rFonts w:ascii="宋体" w:hAnsi="宋体"/>
+        </w:rPr>
+        <w:t>和同构草图</w:t>
+      </w:r>
+      <w:r>
+        <w:rPr>
+          <w:rFonts w:ascii="宋体" w:hAnsi="宋体" w:hint="eastAsia"/>
+        </w:rPr>
+        <w:t>(</w:t>
+      </w:r>
+      <w:r>
+        <w:rPr>
+          <w:rFonts w:ascii="宋体" w:hAnsi="宋体"/>
+        </w:rPr>
+        <w:t>homomorphic sketch</w:t>
+      </w:r>
+      <w:r>
+        <w:rPr>
+          <w:rFonts w:ascii="宋体" w:hAnsi="宋体" w:hint="eastAsia"/>
+        </w:rPr>
+        <w:t>)</w:t>
+      </w:r>
+      <w:r>
+        <w:rPr>
+          <w:rFonts w:ascii="宋体" w:hAnsi="宋体"/>
+          <w:vertAlign w:val="superscript"/>
+        </w:rPr>
+        <w:t>[14]</w:t>
+      </w:r>
+      <w:r>
+        <w:rPr>
+          <w:rFonts w:ascii="宋体" w:hAnsi="宋体" w:hint="eastAsia"/>
+        </w:rPr>
+        <w:t>，</w:t>
+      </w:r>
+      <w:r>
+        <w:rPr>
+          <w:rFonts w:ascii="宋体" w:hAnsi="宋体"/>
+        </w:rPr>
+        <w:t>针对图流来说</w:t>
+      </w:r>
+      <w:r>
+        <w:rPr>
+          <w:rFonts w:ascii="宋体" w:hAnsi="宋体" w:hint="eastAsia"/>
+        </w:rPr>
+        <w:t>，</w:t>
+      </w:r>
+      <w:r>
+        <w:rPr>
+          <w:rFonts w:ascii="宋体" w:hAnsi="宋体"/>
+        </w:rPr>
+        <w:t>线性草图仅保留点的一个向量和边的一个向量</w:t>
+      </w:r>
+      <w:r>
+        <w:rPr>
+          <w:rFonts w:ascii="宋体" w:hAnsi="宋体" w:hint="eastAsia"/>
+        </w:rPr>
+        <w:t>，</w:t>
+      </w:r>
+      <w:r>
+        <w:rPr>
+          <w:rFonts w:ascii="宋体" w:hAnsi="宋体"/>
+        </w:rPr>
+        <w:t>即将图结构转化向量</w:t>
+      </w:r>
+      <w:r>
+        <w:rPr>
+          <w:rFonts w:ascii="宋体" w:hAnsi="宋体" w:hint="eastAsia"/>
+        </w:rPr>
+        <w:t>，</w:t>
+      </w:r>
+      <w:r>
+        <w:rPr>
+          <w:rFonts w:ascii="宋体" w:hAnsi="宋体"/>
+        </w:rPr>
+        <w:t>因为丢失了图结构</w:t>
+      </w:r>
+      <w:r>
+        <w:rPr>
+          <w:rFonts w:ascii="宋体" w:hAnsi="宋体" w:hint="eastAsia"/>
+        </w:rPr>
+        <w:t>，</w:t>
+      </w:r>
+      <w:r>
+        <w:rPr>
+          <w:rFonts w:ascii="宋体" w:hAnsi="宋体"/>
+        </w:rPr>
+        <w:t>线性草图支持的查询有限</w:t>
+      </w:r>
+      <w:r>
+        <w:rPr>
+          <w:rFonts w:ascii="宋体" w:hAnsi="宋体" w:hint="eastAsia"/>
+        </w:rPr>
+        <w:t>，</w:t>
+      </w:r>
+      <w:r>
+        <w:rPr>
+          <w:rFonts w:ascii="宋体" w:hAnsi="宋体"/>
+        </w:rPr>
+        <w:t>如边权重和点的入度等</w:t>
+      </w:r>
+      <w:r>
+        <w:rPr>
+          <w:rFonts w:ascii="宋体" w:hAnsi="宋体" w:hint="eastAsia"/>
+        </w:rPr>
+        <w:t>；同构草图保留多个顶点矩阵，即将图结构转化为多个矩阵，保留了图结构，可以支持的查询有顶点查询，边查询，路径查询和子图查询等。</w:t>
+      </w:r>
+    </w:p>
+    <w:p>
+      <w:pPr>
+        <w:pStyle w:val="a3"/>
+        <w:ind w:left="420" w:firstLineChars="0" w:firstLine="0"/>
+        <w:rPr>
+          <w:rFonts w:ascii="宋体" w:hAnsi="宋体" w:hint="eastAsia"/>
+        </w:rPr>
+      </w:pPr>
+    </w:p>
+    <w:p>
+      <w:pPr>
+        <w:rPr>
+          <w:rFonts w:ascii="宋体" w:hAnsi="宋体"/>
+        </w:rPr>
+      </w:pPr>
+      <w:r>
+        <w:rPr>
+          <w:rFonts w:ascii="宋体" w:hAnsi="宋体"/>
+        </w:rPr>
+        <w:tab/>
+        <w:t>基于流的特征</w:t>
+      </w:r>
+      <w:r>
+        <w:rPr>
+          <w:rFonts w:ascii="宋体" w:hAnsi="宋体" w:hint="eastAsia"/>
+        </w:rPr>
+        <w:t>，</w:t>
+      </w:r>
+      <w:r>
+        <w:rPr>
+          <w:rFonts w:ascii="宋体" w:hAnsi="宋体"/>
+        </w:rPr>
+        <w:t>我们可以将流图计算扩展到实时计算上</w:t>
+      </w:r>
+      <w:r>
+        <w:rPr>
+          <w:rFonts w:ascii="宋体" w:hAnsi="宋体" w:hint="eastAsia"/>
+        </w:rPr>
+        <w:t>，</w:t>
+      </w:r>
+      <w:r>
+        <w:rPr>
+          <w:rFonts w:ascii="宋体" w:hAnsi="宋体"/>
+        </w:rPr>
+        <w:t>基本上上述的模型</w:t>
+      </w:r>
+      <w:r>
+        <w:rPr>
+          <w:rFonts w:ascii="宋体" w:hAnsi="宋体"/>
+        </w:rPr>
+        <w:lastRenderedPageBreak/>
+        <w:t>与算法均可以应用在实时计算</w:t>
+      </w:r>
+      <w:r>
+        <w:rPr>
+          <w:rFonts w:ascii="宋体" w:hAnsi="宋体" w:hint="eastAsia"/>
+        </w:rPr>
+        <w:t>。这样，就可以满足现代社会日益增长的实时计算的需求，研究有意义。</w:t>
+      </w:r>
+    </w:p>
+    <w:p>
+      <w:pPr>
+        <w:rPr>
+          <w:rFonts w:ascii="宋体" w:hAnsi="宋体" w:hint="eastAsia"/>
+        </w:rPr>
+      </w:pPr>
+    </w:p>
+    <w:tbl>
+      <w:tblPr>
+        <w:tblStyle w:val="af2"/>
+        <w:tblW w:w="8789" w:type="dxa"/>
+        <w:tblInd w:w="-5" w:type="dxa"/>
+        <w:tblLook w:val="04A0" w:firstRow="1" w:lastRow="0" w:firstColumn="1" w:lastColumn="0" w:noHBand="0" w:noVBand="1"/>
+      </w:tblPr>
+      <w:tblGrid>
+        <w:gridCol w:w="1134"/>
+        <w:gridCol w:w="1701"/>
+        <w:gridCol w:w="1701"/>
+        <w:gridCol w:w="1560"/>
+        <w:gridCol w:w="1275"/>
+        <w:gridCol w:w="1418"/>
+      </w:tblGrid>
+      <w:tr>
+        <w:tc>
+          <w:tcPr>
+            <w:tcW w:w="1134" w:type="dxa"/>
+          </w:tcPr>
+          <w:p>
+            <w:pPr>
+              <w:rPr>
+                <w:rFonts w:ascii="宋体" w:hAnsi="宋体"/>
+                <w:sz w:val="21"/>
+                <w:szCs w:val="21"/>
+              </w:rPr>
+            </w:pPr>
+            <w:r>
+              <w:rPr>
+                <w:rFonts w:ascii="宋体" w:hAnsi="宋体" w:hint="eastAsia"/>
+                <w:sz w:val="21"/>
+                <w:szCs w:val="21"/>
+              </w:rPr>
+              <w:t>系统类型</w:t>
+            </w:r>
+          </w:p>
+        </w:tc>
+        <w:tc>
+          <w:tcPr>
+            <w:tcW w:w="1701" w:type="dxa"/>
+          </w:tcPr>
+          <w:p>
+            <w:pPr>
+              <w:rPr>
+                <w:rFonts w:ascii="宋体" w:hAnsi="宋体"/>
+                <w:sz w:val="21"/>
+                <w:szCs w:val="21"/>
+              </w:rPr>
+            </w:pPr>
+            <w:r>
+              <w:rPr>
+                <w:rFonts w:ascii="宋体" w:hAnsi="宋体" w:hint="eastAsia"/>
+                <w:sz w:val="21"/>
+                <w:szCs w:val="21"/>
+              </w:rPr>
+              <w:t>系统</w:t>
+            </w:r>
+          </w:p>
+        </w:tc>
+        <w:tc>
+          <w:tcPr>
+            <w:tcW w:w="1701" w:type="dxa"/>
+          </w:tcPr>
+          <w:p>
+            <w:pPr>
+              <w:rPr>
+                <w:rFonts w:ascii="宋体" w:hAnsi="宋体"/>
+                <w:sz w:val="21"/>
+                <w:szCs w:val="21"/>
+              </w:rPr>
+            </w:pPr>
+            <w:r>
+              <w:rPr>
+                <w:rFonts w:ascii="宋体" w:hAnsi="宋体" w:hint="eastAsia"/>
+                <w:sz w:val="21"/>
+                <w:szCs w:val="21"/>
+              </w:rPr>
+              <w:t>数据划分</w:t>
+            </w:r>
+          </w:p>
+        </w:tc>
+        <w:tc>
+          <w:tcPr>
+            <w:tcW w:w="1560" w:type="dxa"/>
+          </w:tcPr>
+          <w:p>
+            <w:pPr>
+              <w:rPr>
+                <w:rFonts w:ascii="宋体" w:hAnsi="宋体"/>
+                <w:sz w:val="21"/>
+                <w:szCs w:val="21"/>
+              </w:rPr>
+            </w:pPr>
+            <w:r>
+              <w:rPr>
+                <w:rFonts w:ascii="宋体" w:hAnsi="宋体" w:hint="eastAsia"/>
+                <w:sz w:val="21"/>
+                <w:szCs w:val="21"/>
+              </w:rPr>
+              <w:t>编程模型</w:t>
+            </w:r>
+          </w:p>
+        </w:tc>
+        <w:tc>
+          <w:tcPr>
+            <w:tcW w:w="1275" w:type="dxa"/>
+          </w:tcPr>
+          <w:p>
+            <w:pPr>
+              <w:rPr>
+                <w:rFonts w:ascii="宋体" w:hAnsi="宋体"/>
+                <w:sz w:val="21"/>
+                <w:szCs w:val="21"/>
+              </w:rPr>
+            </w:pPr>
+            <w:r>
+              <w:rPr>
+                <w:rFonts w:ascii="宋体" w:hAnsi="宋体" w:hint="eastAsia"/>
+                <w:sz w:val="21"/>
+                <w:szCs w:val="21"/>
+              </w:rPr>
+              <w:t>计算</w:t>
+            </w:r>
+            <w:r>
+              <w:rPr>
+                <w:rFonts w:ascii="宋体" w:hAnsi="宋体" w:hint="eastAsia"/>
+                <w:sz w:val="21"/>
+                <w:szCs w:val="21"/>
+              </w:rPr>
+              <w:t>模型</w:t>
+            </w:r>
+          </w:p>
+        </w:tc>
+        <w:tc>
+          <w:tcPr>
+            <w:tcW w:w="1418" w:type="dxa"/>
+          </w:tcPr>
+          <w:p>
+            <w:pPr>
+              <w:rPr>
+                <w:rFonts w:ascii="宋体" w:hAnsi="宋体"/>
+                <w:sz w:val="21"/>
+                <w:szCs w:val="21"/>
+              </w:rPr>
+            </w:pPr>
+            <w:r>
+              <w:rPr>
+                <w:rFonts w:ascii="宋体" w:hAnsi="宋体" w:hint="eastAsia"/>
+                <w:sz w:val="21"/>
+                <w:szCs w:val="21"/>
+              </w:rPr>
+              <w:t>特点</w:t>
+            </w:r>
+          </w:p>
+        </w:tc>
+      </w:tr>
+      <w:tr>
+        <w:tc>
+          <w:tcPr>
+            <w:tcW w:w="1134" w:type="dxa"/>
+            <w:vMerge w:val="restart"/>
+          </w:tcPr>
+          <w:p>
+            <w:pPr>
+              <w:rPr>
+                <w:rFonts w:ascii="宋体" w:hAnsi="宋体"/>
+                <w:b/>
+                <w:sz w:val="21"/>
+                <w:szCs w:val="21"/>
+              </w:rPr>
+            </w:pPr>
+            <w:r>
+              <w:rPr>
+                <w:rFonts w:ascii="宋体" w:hAnsi="宋体" w:hint="eastAsia"/>
+                <w:b/>
+                <w:sz w:val="21"/>
+                <w:szCs w:val="21"/>
+              </w:rPr>
+              <w:t>离线计算</w:t>
+            </w:r>
+          </w:p>
+          <w:p>
+            <w:pPr>
+              <w:rPr>
+                <w:rFonts w:ascii="宋体" w:hAnsi="宋体"/>
+                <w:sz w:val="21"/>
+                <w:szCs w:val="21"/>
+              </w:rPr>
+            </w:pPr>
+          </w:p>
+          <w:p>
+            <w:pPr>
+              <w:rPr>
+                <w:rFonts w:ascii="宋体" w:hAnsi="宋体"/>
+                <w:sz w:val="21"/>
+                <w:szCs w:val="21"/>
+              </w:rPr>
+            </w:pPr>
+            <w:r>
+              <w:rPr>
+                <w:rFonts w:ascii="宋体" w:hAnsi="宋体" w:hint="eastAsia"/>
+                <w:sz w:val="21"/>
+                <w:szCs w:val="21"/>
+              </w:rPr>
+              <w:t>图数据是静态的</w:t>
+            </w:r>
+          </w:p>
+        </w:tc>
+        <w:tc>
+          <w:tcPr>
+            <w:tcW w:w="1701" w:type="dxa"/>
+          </w:tcPr>
+          <w:p>
+            <w:pPr>
+              <w:rPr>
+                <w:rFonts w:ascii="宋体" w:hAnsi="宋体"/>
+                <w:sz w:val="21"/>
+                <w:szCs w:val="21"/>
+              </w:rPr>
+            </w:pPr>
+            <w:r>
+              <w:rPr>
+                <w:rFonts w:ascii="宋体" w:hAnsi="宋体" w:hint="eastAsia"/>
+                <w:sz w:val="21"/>
+                <w:szCs w:val="21"/>
+              </w:rPr>
+              <w:t>Spark</w:t>
+            </w:r>
+            <w:r>
+              <w:rPr>
+                <w:rFonts w:ascii="宋体" w:hAnsi="宋体"/>
+                <w:sz w:val="21"/>
+                <w:szCs w:val="21"/>
+              </w:rPr>
+              <w:t xml:space="preserve"> </w:t>
+            </w:r>
+            <w:r>
+              <w:rPr>
+                <w:rFonts w:ascii="宋体" w:hAnsi="宋体" w:hint="eastAsia"/>
+                <w:sz w:val="21"/>
+                <w:szCs w:val="21"/>
+              </w:rPr>
+              <w:t>Graph</w:t>
+            </w:r>
+            <w:r>
+              <w:rPr>
+                <w:rFonts w:ascii="宋体" w:hAnsi="宋体"/>
+                <w:sz w:val="21"/>
+                <w:szCs w:val="21"/>
+              </w:rPr>
+              <w:t>X</w:t>
+            </w:r>
+          </w:p>
+        </w:tc>
+        <w:tc>
+          <w:tcPr>
+            <w:tcW w:w="1701" w:type="dxa"/>
+          </w:tcPr>
+          <w:p>
+            <w:pPr>
+              <w:rPr>
+                <w:rFonts w:ascii="宋体" w:hAnsi="宋体"/>
+                <w:sz w:val="21"/>
+                <w:szCs w:val="21"/>
+              </w:rPr>
+            </w:pPr>
+            <w:r>
+              <w:rPr>
+                <w:rFonts w:ascii="宋体" w:hAnsi="宋体" w:hint="eastAsia"/>
+                <w:sz w:val="21"/>
+                <w:szCs w:val="21"/>
+              </w:rPr>
+              <w:t>节点随机哈希</w:t>
+            </w:r>
+          </w:p>
+        </w:tc>
+        <w:tc>
+          <w:tcPr>
+            <w:tcW w:w="1560" w:type="dxa"/>
+          </w:tcPr>
+          <w:p>
+            <w:pPr>
+              <w:rPr>
+                <w:rFonts w:ascii="宋体" w:hAnsi="宋体"/>
+                <w:sz w:val="21"/>
+                <w:szCs w:val="21"/>
+              </w:rPr>
+            </w:pPr>
+            <w:r>
+              <w:rPr>
+                <w:rFonts w:ascii="宋体" w:hAnsi="宋体" w:hint="eastAsia"/>
+                <w:sz w:val="21"/>
+                <w:szCs w:val="21"/>
+              </w:rPr>
+              <w:t>Vertex</w:t>
+            </w:r>
+            <w:r>
+              <w:rPr>
+                <w:rFonts w:ascii="宋体" w:hAnsi="宋体"/>
+                <w:sz w:val="21"/>
+                <w:szCs w:val="21"/>
+              </w:rPr>
+              <w:t>-centric</w:t>
+            </w:r>
+          </w:p>
+        </w:tc>
+        <w:tc>
+          <w:tcPr>
+            <w:tcW w:w="1275" w:type="dxa"/>
+          </w:tcPr>
+          <w:p>
+            <w:pPr>
+              <w:rPr>
+                <w:rFonts w:ascii="宋体" w:hAnsi="宋体"/>
+                <w:sz w:val="21"/>
+                <w:szCs w:val="21"/>
+              </w:rPr>
+            </w:pPr>
+            <w:r>
+              <w:rPr>
+                <w:rFonts w:ascii="宋体" w:hAnsi="宋体" w:hint="eastAsia"/>
+                <w:sz w:val="21"/>
+                <w:szCs w:val="21"/>
+              </w:rPr>
+              <w:t>BSP</w:t>
+            </w:r>
+          </w:p>
+        </w:tc>
+        <w:tc>
+          <w:tcPr>
+            <w:tcW w:w="1418" w:type="dxa"/>
+          </w:tcPr>
+          <w:p>
+            <w:pPr>
+              <w:rPr>
+                <w:rFonts w:ascii="宋体" w:hAnsi="宋体"/>
+                <w:sz w:val="21"/>
+                <w:szCs w:val="21"/>
+              </w:rPr>
+            </w:pPr>
+          </w:p>
+        </w:tc>
+      </w:tr>
+      <w:tr>
+        <w:tc>
+          <w:tcPr>
+            <w:tcW w:w="1134" w:type="dxa"/>
+            <w:vMerge/>
+          </w:tcPr>
+          <w:p>
+            <w:pPr>
+              <w:rPr>
+                <w:rFonts w:ascii="宋体" w:hAnsi="宋体"/>
+                <w:sz w:val="21"/>
+                <w:szCs w:val="21"/>
+              </w:rPr>
+            </w:pPr>
+          </w:p>
+        </w:tc>
+        <w:tc>
+          <w:tcPr>
+            <w:tcW w:w="1701" w:type="dxa"/>
+          </w:tcPr>
+          <w:p>
+            <w:pPr>
+              <w:rPr>
+                <w:rFonts w:ascii="宋体" w:hAnsi="宋体"/>
+                <w:sz w:val="21"/>
+                <w:szCs w:val="21"/>
+              </w:rPr>
+            </w:pPr>
+            <w:r>
+              <w:rPr>
+                <w:rFonts w:ascii="宋体" w:hAnsi="宋体" w:hint="eastAsia"/>
+                <w:sz w:val="21"/>
+                <w:szCs w:val="21"/>
+              </w:rPr>
+              <w:t>Flink</w:t>
+            </w:r>
+            <w:r>
+              <w:rPr>
+                <w:rFonts w:ascii="宋体" w:hAnsi="宋体"/>
+                <w:sz w:val="21"/>
+                <w:szCs w:val="21"/>
+              </w:rPr>
+              <w:t xml:space="preserve"> Gelly</w:t>
+            </w:r>
+          </w:p>
+        </w:tc>
+        <w:tc>
+          <w:tcPr>
+            <w:tcW w:w="1701" w:type="dxa"/>
+          </w:tcPr>
+          <w:p>
+            <w:pPr>
+              <w:rPr>
+                <w:rFonts w:ascii="宋体" w:hAnsi="宋体"/>
+                <w:sz w:val="21"/>
+                <w:szCs w:val="21"/>
+              </w:rPr>
+            </w:pPr>
+            <w:r>
+              <w:rPr>
+                <w:rFonts w:ascii="宋体" w:hAnsi="宋体" w:hint="eastAsia"/>
+                <w:sz w:val="21"/>
+                <w:szCs w:val="21"/>
+              </w:rPr>
+              <w:t>节点随机哈希</w:t>
+            </w:r>
+          </w:p>
+        </w:tc>
+        <w:tc>
+          <w:tcPr>
+            <w:tcW w:w="1560" w:type="dxa"/>
+          </w:tcPr>
+          <w:p>
+            <w:pPr>
+              <w:rPr>
+                <w:rFonts w:ascii="宋体" w:hAnsi="宋体"/>
+                <w:sz w:val="21"/>
+                <w:szCs w:val="21"/>
+              </w:rPr>
+            </w:pPr>
+            <w:r>
+              <w:rPr>
+                <w:rFonts w:ascii="宋体" w:hAnsi="宋体" w:hint="eastAsia"/>
+                <w:sz w:val="21"/>
+                <w:szCs w:val="21"/>
+              </w:rPr>
+              <w:t>Vertex</w:t>
+            </w:r>
+            <w:r>
+              <w:rPr>
+                <w:rFonts w:ascii="宋体" w:hAnsi="宋体"/>
+                <w:sz w:val="21"/>
+                <w:szCs w:val="21"/>
+              </w:rPr>
+              <w:t>-centric</w:t>
+            </w:r>
+          </w:p>
+        </w:tc>
+        <w:tc>
+          <w:tcPr>
+            <w:tcW w:w="1275" w:type="dxa"/>
+          </w:tcPr>
+          <w:p>
+            <w:pPr>
+              <w:rPr>
+                <w:rFonts w:ascii="宋体" w:hAnsi="宋体"/>
+                <w:sz w:val="21"/>
+                <w:szCs w:val="21"/>
+              </w:rPr>
+            </w:pPr>
+            <w:r>
+              <w:rPr>
+                <w:rFonts w:ascii="宋体" w:hAnsi="宋体" w:hint="eastAsia"/>
+                <w:sz w:val="21"/>
+                <w:szCs w:val="21"/>
+              </w:rPr>
+              <w:t>BSP</w:t>
+            </w:r>
+          </w:p>
+        </w:tc>
+        <w:tc>
+          <w:tcPr>
+            <w:tcW w:w="1418" w:type="dxa"/>
+          </w:tcPr>
+          <w:p>
+            <w:pPr>
+              <w:rPr>
+                <w:rFonts w:ascii="宋体" w:hAnsi="宋体"/>
+                <w:sz w:val="21"/>
+                <w:szCs w:val="21"/>
+              </w:rPr>
+            </w:pPr>
+          </w:p>
+        </w:tc>
+      </w:tr>
+      <w:tr>
+        <w:tc>
+          <w:tcPr>
+            <w:tcW w:w="1134" w:type="dxa"/>
+            <w:vMerge/>
+          </w:tcPr>
+          <w:p>
+            <w:pPr>
+              <w:rPr>
+                <w:rFonts w:ascii="宋体" w:hAnsi="宋体"/>
+                <w:sz w:val="21"/>
+                <w:szCs w:val="21"/>
+              </w:rPr>
+            </w:pPr>
+          </w:p>
+        </w:tc>
+        <w:tc>
+          <w:tcPr>
+            <w:tcW w:w="1701" w:type="dxa"/>
+          </w:tcPr>
+          <w:p>
+            <w:pPr>
+              <w:rPr>
+                <w:rFonts w:ascii="宋体" w:hAnsi="宋体"/>
+                <w:sz w:val="21"/>
+                <w:szCs w:val="21"/>
+              </w:rPr>
+            </w:pPr>
+            <w:r>
+              <w:rPr>
+                <w:rFonts w:ascii="宋体" w:hAnsi="宋体" w:hint="eastAsia"/>
+                <w:color w:val="FF0000"/>
+                <w:sz w:val="21"/>
+                <w:szCs w:val="21"/>
+              </w:rPr>
+              <w:t>Pregel</w:t>
+            </w:r>
+          </w:p>
+        </w:tc>
+        <w:tc>
+          <w:tcPr>
+            <w:tcW w:w="1701" w:type="dxa"/>
+          </w:tcPr>
+          <w:p>
+            <w:pPr>
+              <w:rPr>
+                <w:rFonts w:ascii="宋体" w:hAnsi="宋体"/>
+                <w:sz w:val="21"/>
+                <w:szCs w:val="21"/>
+              </w:rPr>
+            </w:pPr>
+            <w:r>
+              <w:rPr>
+                <w:rFonts w:ascii="宋体" w:hAnsi="宋体" w:hint="eastAsia"/>
+                <w:sz w:val="21"/>
+                <w:szCs w:val="21"/>
+              </w:rPr>
+              <w:t>节点随机哈希</w:t>
+            </w:r>
+          </w:p>
+        </w:tc>
+        <w:tc>
+          <w:tcPr>
+            <w:tcW w:w="1560" w:type="dxa"/>
+          </w:tcPr>
+          <w:p>
+            <w:pPr>
+              <w:rPr>
+                <w:rFonts w:ascii="宋体" w:hAnsi="宋体"/>
+                <w:sz w:val="21"/>
+                <w:szCs w:val="21"/>
+              </w:rPr>
+            </w:pPr>
+            <w:r>
+              <w:rPr>
+                <w:rFonts w:ascii="宋体" w:hAnsi="宋体" w:hint="eastAsia"/>
+                <w:sz w:val="21"/>
+                <w:szCs w:val="21"/>
+              </w:rPr>
+              <w:t>Vertex</w:t>
+            </w:r>
+            <w:r>
+              <w:rPr>
+                <w:rFonts w:ascii="宋体" w:hAnsi="宋体"/>
+                <w:sz w:val="21"/>
+                <w:szCs w:val="21"/>
+              </w:rPr>
+              <w:t>-centric</w:t>
+            </w:r>
+          </w:p>
+        </w:tc>
+        <w:tc>
+          <w:tcPr>
+            <w:tcW w:w="1275" w:type="dxa"/>
+          </w:tcPr>
+          <w:p>
+            <w:pPr>
+              <w:rPr>
+                <w:rFonts w:ascii="宋体" w:hAnsi="宋体"/>
+                <w:sz w:val="21"/>
+                <w:szCs w:val="21"/>
+              </w:rPr>
+            </w:pPr>
+            <w:r>
+              <w:rPr>
+                <w:rFonts w:ascii="宋体" w:hAnsi="宋体" w:hint="eastAsia"/>
+                <w:sz w:val="21"/>
+                <w:szCs w:val="21"/>
+              </w:rPr>
+              <w:t>BSP</w:t>
+            </w:r>
+          </w:p>
+        </w:tc>
+        <w:tc>
+          <w:tcPr>
+            <w:tcW w:w="1418" w:type="dxa"/>
+          </w:tcPr>
+          <w:p>
+            <w:pPr>
+              <w:rPr>
+                <w:rFonts w:ascii="宋体" w:hAnsi="宋体"/>
+                <w:sz w:val="21"/>
+                <w:szCs w:val="21"/>
+              </w:rPr>
+            </w:pPr>
+            <w:r>
+              <w:rPr>
+                <w:rFonts w:ascii="宋体" w:hAnsi="宋体" w:hint="eastAsia"/>
+                <w:sz w:val="21"/>
+                <w:szCs w:val="21"/>
+              </w:rPr>
+              <w:t>鼻祖</w:t>
+            </w:r>
+          </w:p>
+        </w:tc>
+      </w:tr>
+      <w:tr>
+        <w:tc>
+          <w:tcPr>
+            <w:tcW w:w="1134" w:type="dxa"/>
+            <w:vMerge/>
+          </w:tcPr>
+          <w:p>
+            <w:pPr>
+              <w:rPr>
+                <w:rFonts w:ascii="宋体" w:hAnsi="宋体"/>
+                <w:sz w:val="21"/>
+                <w:szCs w:val="21"/>
+              </w:rPr>
+            </w:pPr>
+          </w:p>
+        </w:tc>
+        <w:tc>
+          <w:tcPr>
+            <w:tcW w:w="1701" w:type="dxa"/>
+          </w:tcPr>
+          <w:p>
+            <w:pPr>
+              <w:rPr>
+                <w:rFonts w:ascii="宋体" w:hAnsi="宋体"/>
+                <w:sz w:val="21"/>
+                <w:szCs w:val="21"/>
+              </w:rPr>
+            </w:pPr>
+            <w:r>
+              <w:rPr>
+                <w:rFonts w:ascii="宋体" w:hAnsi="宋体" w:hint="eastAsia"/>
+                <w:sz w:val="21"/>
+                <w:szCs w:val="21"/>
+              </w:rPr>
+              <w:t>GraphLab</w:t>
+            </w:r>
+          </w:p>
+        </w:tc>
+        <w:tc>
+          <w:tcPr>
+            <w:tcW w:w="1701" w:type="dxa"/>
+          </w:tcPr>
+          <w:p>
+            <w:pPr>
+              <w:rPr>
+                <w:rFonts w:ascii="宋体" w:hAnsi="宋体"/>
+                <w:sz w:val="21"/>
+                <w:szCs w:val="21"/>
+              </w:rPr>
+            </w:pPr>
+            <w:r>
+              <w:rPr>
+                <w:rFonts w:ascii="宋体" w:hAnsi="宋体" w:hint="eastAsia"/>
+                <w:sz w:val="21"/>
+                <w:szCs w:val="21"/>
+              </w:rPr>
+              <w:t>节点随机哈希</w:t>
+            </w:r>
+          </w:p>
+        </w:tc>
+        <w:tc>
+          <w:tcPr>
+            <w:tcW w:w="1560" w:type="dxa"/>
+          </w:tcPr>
+          <w:p>
+            <w:pPr>
+              <w:rPr>
+                <w:rFonts w:ascii="宋体" w:hAnsi="宋体"/>
+                <w:sz w:val="21"/>
+                <w:szCs w:val="21"/>
+              </w:rPr>
+            </w:pPr>
+            <w:r>
+              <w:rPr>
+                <w:rFonts w:ascii="宋体" w:hAnsi="宋体" w:hint="eastAsia"/>
+                <w:sz w:val="21"/>
+                <w:szCs w:val="21"/>
+              </w:rPr>
+              <w:t>GAS</w:t>
+            </w:r>
+          </w:p>
+        </w:tc>
+        <w:tc>
+          <w:tcPr>
+            <w:tcW w:w="1275" w:type="dxa"/>
+          </w:tcPr>
+          <w:p>
+            <w:pPr>
+              <w:rPr>
+                <w:rFonts w:ascii="宋体" w:hAnsi="宋体"/>
+                <w:sz w:val="21"/>
+                <w:szCs w:val="21"/>
+              </w:rPr>
+            </w:pPr>
+            <w:r>
+              <w:rPr>
+                <w:rFonts w:ascii="宋体" w:hAnsi="宋体" w:hint="eastAsia"/>
+                <w:sz w:val="21"/>
+                <w:szCs w:val="21"/>
+              </w:rPr>
+              <w:t>异步执行</w:t>
+            </w:r>
+          </w:p>
+        </w:tc>
+        <w:tc>
+          <w:tcPr>
+            <w:tcW w:w="1418" w:type="dxa"/>
+          </w:tcPr>
+          <w:p>
+            <w:pPr>
+              <w:rPr>
+                <w:rFonts w:ascii="宋体" w:hAnsi="宋体"/>
+                <w:sz w:val="21"/>
+                <w:szCs w:val="21"/>
+              </w:rPr>
+            </w:pPr>
+            <w:r>
+              <w:rPr>
+                <w:rFonts w:ascii="宋体" w:hAnsi="宋体" w:hint="eastAsia"/>
+                <w:sz w:val="21"/>
+                <w:szCs w:val="21"/>
+              </w:rPr>
+              <w:t>C++编写</w:t>
+            </w:r>
+          </w:p>
+        </w:tc>
+      </w:tr>
+      <w:tr>
+        <w:tc>
+          <w:tcPr>
+            <w:tcW w:w="1134" w:type="dxa"/>
+            <w:vMerge/>
+          </w:tcPr>
+          <w:p>
+            <w:pPr>
+              <w:rPr>
+                <w:rFonts w:ascii="宋体" w:hAnsi="宋体"/>
+                <w:sz w:val="21"/>
+                <w:szCs w:val="21"/>
+              </w:rPr>
+            </w:pPr>
+          </w:p>
+        </w:tc>
+        <w:tc>
+          <w:tcPr>
+            <w:tcW w:w="1701" w:type="dxa"/>
+          </w:tcPr>
+          <w:p>
+            <w:pPr>
+              <w:rPr>
+                <w:rFonts w:ascii="宋体" w:hAnsi="宋体"/>
+                <w:sz w:val="21"/>
+                <w:szCs w:val="21"/>
+              </w:rPr>
+            </w:pPr>
+            <w:r>
+              <w:rPr>
+                <w:rFonts w:ascii="宋体" w:hAnsi="宋体" w:hint="eastAsia"/>
+                <w:color w:val="FF0000"/>
+                <w:sz w:val="21"/>
+                <w:szCs w:val="21"/>
+              </w:rPr>
+              <w:t>PowerGraph</w:t>
+            </w:r>
+          </w:p>
+        </w:tc>
+        <w:tc>
+          <w:tcPr>
+            <w:tcW w:w="1701" w:type="dxa"/>
+          </w:tcPr>
+          <w:p>
+            <w:pPr>
+              <w:rPr>
+                <w:rFonts w:ascii="宋体" w:hAnsi="宋体"/>
+                <w:sz w:val="21"/>
+                <w:szCs w:val="21"/>
+              </w:rPr>
+            </w:pPr>
+            <w:r>
+              <w:rPr>
+                <w:rFonts w:ascii="宋体" w:hAnsi="宋体" w:hint="eastAsia"/>
+                <w:sz w:val="21"/>
+                <w:szCs w:val="21"/>
+              </w:rPr>
+              <w:t>节点随机哈希，</w:t>
+            </w:r>
+            <w:bookmarkStart w:id="21" w:name="_GoBack"/>
+            <w:bookmarkEnd w:id="21"/>
+          </w:p>
+          <w:p>
+            <w:pPr>
+              <w:rPr>
+                <w:rFonts w:ascii="宋体" w:hAnsi="宋体"/>
+                <w:sz w:val="21"/>
+                <w:szCs w:val="21"/>
+              </w:rPr>
+            </w:pPr>
+            <w:r>
+              <w:rPr>
+                <w:rFonts w:ascii="宋体" w:hAnsi="宋体" w:hint="eastAsia"/>
+                <w:sz w:val="21"/>
+                <w:szCs w:val="21"/>
+              </w:rPr>
+              <w:t>Edge-Cut,</w:t>
+            </w:r>
+          </w:p>
+          <w:p>
+            <w:pPr>
+              <w:rPr>
+                <w:rFonts w:ascii="宋体" w:hAnsi="宋体"/>
+                <w:sz w:val="21"/>
+                <w:szCs w:val="21"/>
+              </w:rPr>
+            </w:pPr>
+            <w:r>
+              <w:rPr>
+                <w:rFonts w:ascii="宋体" w:hAnsi="宋体" w:hint="eastAsia"/>
+                <w:sz w:val="21"/>
+                <w:szCs w:val="21"/>
+              </w:rPr>
+              <w:t>Vertex</w:t>
+            </w:r>
+            <w:r>
+              <w:rPr>
+                <w:rFonts w:ascii="宋体" w:hAnsi="宋体"/>
+                <w:sz w:val="21"/>
+                <w:szCs w:val="21"/>
+              </w:rPr>
+              <w:t>-Cut,</w:t>
+            </w:r>
+          </w:p>
+          <w:p>
+            <w:pPr>
+              <w:rPr>
+                <w:rFonts w:ascii="宋体" w:hAnsi="宋体"/>
+                <w:sz w:val="21"/>
+                <w:szCs w:val="21"/>
+              </w:rPr>
+            </w:pPr>
+            <w:r>
+              <w:rPr>
+                <w:rFonts w:ascii="宋体" w:hAnsi="宋体" w:hint="eastAsia"/>
+                <w:sz w:val="21"/>
+                <w:szCs w:val="21"/>
+              </w:rPr>
+              <w:t>启发式v</w:t>
+            </w:r>
+            <w:r>
+              <w:rPr>
+                <w:rFonts w:ascii="宋体" w:hAnsi="宋体"/>
+                <w:sz w:val="21"/>
+                <w:szCs w:val="21"/>
+              </w:rPr>
+              <w:t>-cut</w:t>
+            </w:r>
+          </w:p>
+        </w:tc>
+        <w:tc>
+          <w:tcPr>
+            <w:tcW w:w="1560" w:type="dxa"/>
+          </w:tcPr>
+          <w:p>
+            <w:pPr>
+              <w:rPr>
+                <w:rFonts w:ascii="宋体" w:hAnsi="宋体"/>
+                <w:sz w:val="21"/>
+                <w:szCs w:val="21"/>
+              </w:rPr>
+            </w:pPr>
+            <w:r>
+              <w:rPr>
+                <w:rFonts w:ascii="宋体" w:hAnsi="宋体" w:hint="eastAsia"/>
+                <w:sz w:val="21"/>
+                <w:szCs w:val="21"/>
+              </w:rPr>
+              <w:t>GAS</w:t>
+            </w:r>
+          </w:p>
+        </w:tc>
+        <w:tc>
+          <w:tcPr>
+            <w:tcW w:w="1275" w:type="dxa"/>
+          </w:tcPr>
+          <w:p>
+            <w:pPr>
+              <w:rPr>
+                <w:rFonts w:ascii="宋体" w:hAnsi="宋体"/>
+                <w:sz w:val="21"/>
+                <w:szCs w:val="21"/>
+              </w:rPr>
+            </w:pPr>
+            <w:r>
+              <w:rPr>
+                <w:rFonts w:ascii="宋体" w:hAnsi="宋体" w:hint="eastAsia"/>
+                <w:sz w:val="21"/>
+                <w:szCs w:val="21"/>
+              </w:rPr>
+              <w:t>混合</w:t>
+            </w:r>
+          </w:p>
+        </w:tc>
+        <w:tc>
+          <w:tcPr>
+            <w:tcW w:w="1418" w:type="dxa"/>
+          </w:tcPr>
+          <w:p>
+            <w:pPr>
+              <w:rPr>
+                <w:rFonts w:ascii="宋体" w:hAnsi="宋体"/>
+                <w:sz w:val="21"/>
+                <w:szCs w:val="21"/>
+              </w:rPr>
+            </w:pPr>
+            <w:r>
+              <w:rPr>
+                <w:rFonts w:ascii="宋体" w:hAnsi="宋体" w:hint="eastAsia"/>
+                <w:sz w:val="21"/>
+                <w:szCs w:val="21"/>
+              </w:rPr>
+              <w:t>目前主流图计算系统中效率最高的</w:t>
+            </w:r>
+          </w:p>
+        </w:tc>
+      </w:tr>
+      <w:tr>
+        <w:tc>
+          <w:tcPr>
+            <w:tcW w:w="1134" w:type="dxa"/>
+            <w:vMerge/>
+          </w:tcPr>
+          <w:p>
+            <w:pPr>
+              <w:rPr>
+                <w:rFonts w:ascii="宋体" w:hAnsi="宋体"/>
+                <w:sz w:val="21"/>
+                <w:szCs w:val="21"/>
+              </w:rPr>
+            </w:pPr>
+          </w:p>
+        </w:tc>
+        <w:tc>
+          <w:tcPr>
+            <w:tcW w:w="1701" w:type="dxa"/>
+          </w:tcPr>
+          <w:p>
+            <w:pPr>
+              <w:rPr>
+                <w:rFonts w:ascii="宋体" w:hAnsi="宋体"/>
+                <w:sz w:val="21"/>
+                <w:szCs w:val="21"/>
+              </w:rPr>
+            </w:pPr>
+            <w:r>
+              <w:rPr>
+                <w:rFonts w:ascii="宋体" w:hAnsi="宋体" w:hint="eastAsia"/>
+                <w:sz w:val="21"/>
+                <w:szCs w:val="21"/>
+              </w:rPr>
+              <w:t>Giraph</w:t>
+            </w:r>
+          </w:p>
+        </w:tc>
+        <w:tc>
+          <w:tcPr>
+            <w:tcW w:w="1701" w:type="dxa"/>
+          </w:tcPr>
+          <w:p>
+            <w:pPr>
+              <w:rPr>
+                <w:rFonts w:ascii="宋体" w:hAnsi="宋体"/>
+                <w:sz w:val="21"/>
+                <w:szCs w:val="21"/>
+              </w:rPr>
+            </w:pPr>
+            <w:r>
+              <w:rPr>
+                <w:rFonts w:ascii="宋体" w:hAnsi="宋体" w:hint="eastAsia"/>
+                <w:sz w:val="21"/>
+                <w:szCs w:val="21"/>
+              </w:rPr>
+              <w:t>节点随机哈希</w:t>
+            </w:r>
+          </w:p>
+        </w:tc>
+        <w:tc>
+          <w:tcPr>
+            <w:tcW w:w="1560" w:type="dxa"/>
+          </w:tcPr>
+          <w:p>
+            <w:pPr>
+              <w:rPr>
+                <w:rFonts w:ascii="宋体" w:hAnsi="宋体"/>
+                <w:sz w:val="21"/>
+                <w:szCs w:val="21"/>
+              </w:rPr>
+            </w:pPr>
+            <w:r>
+              <w:rPr>
+                <w:rFonts w:ascii="宋体" w:hAnsi="宋体" w:hint="eastAsia"/>
+                <w:sz w:val="21"/>
+                <w:szCs w:val="21"/>
+              </w:rPr>
+              <w:t>Vertex</w:t>
+            </w:r>
+            <w:r>
+              <w:rPr>
+                <w:rFonts w:ascii="宋体" w:hAnsi="宋体"/>
+                <w:sz w:val="21"/>
+                <w:szCs w:val="21"/>
+              </w:rPr>
+              <w:t>-centric</w:t>
+            </w:r>
+          </w:p>
+        </w:tc>
+        <w:tc>
+          <w:tcPr>
+            <w:tcW w:w="1275" w:type="dxa"/>
+          </w:tcPr>
+          <w:p>
+            <w:pPr>
+              <w:rPr>
+                <w:rFonts w:ascii="宋体" w:hAnsi="宋体"/>
+                <w:sz w:val="21"/>
+                <w:szCs w:val="21"/>
+              </w:rPr>
+            </w:pPr>
+            <w:r>
+              <w:rPr>
+                <w:rFonts w:ascii="宋体" w:hAnsi="宋体" w:hint="eastAsia"/>
+                <w:sz w:val="21"/>
+                <w:szCs w:val="21"/>
+              </w:rPr>
+              <w:t>BSP</w:t>
+            </w:r>
+          </w:p>
+        </w:tc>
+        <w:tc>
+          <w:tcPr>
+            <w:tcW w:w="1418" w:type="dxa"/>
+          </w:tcPr>
+          <w:p>
+            <w:pPr>
+              <w:rPr>
+                <w:rFonts w:ascii="宋体" w:hAnsi="宋体"/>
+                <w:sz w:val="21"/>
+                <w:szCs w:val="21"/>
+              </w:rPr>
+            </w:pPr>
+            <w:r>
+              <w:rPr>
+                <w:rFonts w:ascii="宋体" w:hAnsi="宋体" w:hint="eastAsia"/>
+                <w:sz w:val="21"/>
+                <w:szCs w:val="21"/>
+              </w:rPr>
+              <w:t>建立在Hadoop平台上</w:t>
+            </w:r>
+          </w:p>
+        </w:tc>
+      </w:tr>
+      <w:tr>
+        <w:tc>
+          <w:tcPr>
+            <w:tcW w:w="1134" w:type="dxa"/>
+            <w:vMerge/>
+          </w:tcPr>
+          <w:p>
+            <w:pPr>
+              <w:rPr>
+                <w:rFonts w:ascii="宋体" w:hAnsi="宋体"/>
+                <w:sz w:val="21"/>
+                <w:szCs w:val="21"/>
+              </w:rPr>
+            </w:pPr>
+          </w:p>
+        </w:tc>
+        <w:tc>
+          <w:tcPr>
+            <w:tcW w:w="1701" w:type="dxa"/>
+          </w:tcPr>
+          <w:p>
+            <w:pPr>
+              <w:rPr>
+                <w:rFonts w:ascii="宋体" w:hAnsi="宋体"/>
+                <w:sz w:val="21"/>
+                <w:szCs w:val="21"/>
+              </w:rPr>
+            </w:pPr>
+            <w:r>
+              <w:rPr>
+                <w:rFonts w:ascii="宋体" w:hAnsi="宋体" w:hint="eastAsia"/>
+                <w:sz w:val="21"/>
+                <w:szCs w:val="21"/>
+              </w:rPr>
+              <w:t>GraphChi</w:t>
+            </w:r>
+            <w:r>
+              <w:rPr>
+                <w:rFonts w:ascii="宋体" w:hAnsi="宋体"/>
+                <w:sz w:val="21"/>
+                <w:szCs w:val="21"/>
+              </w:rPr>
+              <w:t>(</w:t>
+            </w:r>
+            <w:r>
+              <w:rPr>
+                <w:rFonts w:ascii="宋体" w:hAnsi="宋体" w:hint="eastAsia"/>
+                <w:sz w:val="21"/>
+                <w:szCs w:val="21"/>
+              </w:rPr>
+              <w:t>单机</w:t>
+            </w:r>
+            <w:r>
+              <w:rPr>
+                <w:rFonts w:ascii="宋体" w:hAnsi="宋体"/>
+                <w:sz w:val="21"/>
+                <w:szCs w:val="21"/>
+              </w:rPr>
+              <w:t>)</w:t>
+            </w:r>
+          </w:p>
+        </w:tc>
+        <w:tc>
+          <w:tcPr>
+            <w:tcW w:w="1701" w:type="dxa"/>
+          </w:tcPr>
+          <w:p>
+            <w:pPr>
+              <w:rPr>
+                <w:rFonts w:ascii="宋体" w:hAnsi="宋体"/>
+                <w:sz w:val="21"/>
+                <w:szCs w:val="21"/>
+              </w:rPr>
+            </w:pPr>
+            <w:r>
+              <w:rPr>
+                <w:rFonts w:ascii="宋体" w:hAnsi="宋体" w:hint="eastAsia"/>
+                <w:sz w:val="21"/>
+                <w:szCs w:val="21"/>
+              </w:rPr>
+              <w:t>Edge</w:t>
+            </w:r>
+            <w:r>
+              <w:rPr>
+                <w:rFonts w:ascii="宋体" w:hAnsi="宋体"/>
+                <w:sz w:val="21"/>
+                <w:szCs w:val="21"/>
+              </w:rPr>
+              <w:t>-Cut,</w:t>
+            </w:r>
+            <w:r>
+              <w:rPr>
+                <w:rFonts w:ascii="宋体" w:hAnsi="宋体" w:hint="eastAsia"/>
+                <w:sz w:val="21"/>
+                <w:szCs w:val="21"/>
+              </w:rPr>
+              <w:t>v排序</w:t>
+            </w:r>
+          </w:p>
+        </w:tc>
+        <w:tc>
+          <w:tcPr>
+            <w:tcW w:w="1560" w:type="dxa"/>
+          </w:tcPr>
+          <w:p>
+            <w:pPr>
+              <w:rPr>
+                <w:rFonts w:ascii="宋体" w:hAnsi="宋体"/>
+                <w:sz w:val="21"/>
+                <w:szCs w:val="21"/>
+              </w:rPr>
+            </w:pPr>
+          </w:p>
+        </w:tc>
+        <w:tc>
+          <w:tcPr>
+            <w:tcW w:w="1275" w:type="dxa"/>
+          </w:tcPr>
+          <w:p>
+            <w:pPr>
+              <w:rPr>
+                <w:rFonts w:ascii="宋体" w:hAnsi="宋体"/>
+                <w:sz w:val="21"/>
+                <w:szCs w:val="21"/>
+              </w:rPr>
+            </w:pPr>
+            <w:r>
+              <w:rPr>
+                <w:rFonts w:ascii="宋体" w:hAnsi="宋体" w:hint="eastAsia"/>
+                <w:sz w:val="21"/>
+                <w:szCs w:val="21"/>
+              </w:rPr>
+              <w:t>异步执行</w:t>
+            </w:r>
+          </w:p>
+        </w:tc>
+        <w:tc>
+          <w:tcPr>
+            <w:tcW w:w="1418" w:type="dxa"/>
+          </w:tcPr>
+          <w:p>
+            <w:pPr>
+              <w:rPr>
+                <w:rFonts w:ascii="宋体" w:hAnsi="宋体"/>
+                <w:sz w:val="21"/>
+                <w:szCs w:val="21"/>
+              </w:rPr>
+            </w:pPr>
+          </w:p>
+        </w:tc>
+      </w:tr>
+      <w:tr>
+        <w:tc>
+          <w:tcPr>
+            <w:tcW w:w="1134" w:type="dxa"/>
+            <w:vMerge w:val="restart"/>
+          </w:tcPr>
+          <w:p>
+            <w:pPr>
+              <w:rPr>
+                <w:rFonts w:ascii="宋体" w:hAnsi="宋体"/>
+                <w:b/>
+                <w:sz w:val="21"/>
+                <w:szCs w:val="21"/>
+              </w:rPr>
+            </w:pPr>
+            <w:r>
+              <w:rPr>
+                <w:rFonts w:ascii="宋体" w:hAnsi="宋体" w:hint="eastAsia"/>
+                <w:b/>
+                <w:sz w:val="21"/>
+                <w:szCs w:val="21"/>
+              </w:rPr>
+              <w:t>增量计算</w:t>
+            </w:r>
+          </w:p>
+          <w:p>
+            <w:pPr>
+              <w:rPr>
+                <w:rFonts w:ascii="宋体" w:hAnsi="宋体"/>
+                <w:sz w:val="21"/>
+                <w:szCs w:val="21"/>
+              </w:rPr>
+            </w:pPr>
+          </w:p>
+          <w:p>
+            <w:pPr>
+              <w:rPr>
+                <w:rFonts w:ascii="宋体" w:hAnsi="宋体"/>
+                <w:sz w:val="21"/>
+                <w:szCs w:val="21"/>
+              </w:rPr>
+            </w:pPr>
+            <w:r>
+              <w:rPr>
+                <w:rFonts w:ascii="宋体" w:hAnsi="宋体" w:hint="eastAsia"/>
+                <w:sz w:val="21"/>
+                <w:szCs w:val="21"/>
+              </w:rPr>
+              <w:t>图数据由原始数据和增量数据组成</w:t>
+            </w:r>
+          </w:p>
+        </w:tc>
+        <w:tc>
+          <w:tcPr>
+            <w:tcW w:w="1701" w:type="dxa"/>
+          </w:tcPr>
+          <w:p>
+            <w:pPr>
+              <w:rPr>
+                <w:rFonts w:ascii="宋体" w:hAnsi="宋体"/>
+                <w:sz w:val="21"/>
+                <w:szCs w:val="21"/>
+              </w:rPr>
+            </w:pPr>
+            <w:r>
+              <w:rPr>
+                <w:rFonts w:ascii="宋体" w:hAnsi="宋体" w:hint="eastAsia"/>
+                <w:sz w:val="21"/>
+                <w:szCs w:val="21"/>
+              </w:rPr>
+              <w:t>Per</w:t>
+            </w:r>
+            <w:r>
+              <w:rPr>
+                <w:rFonts w:ascii="宋体" w:hAnsi="宋体"/>
+                <w:sz w:val="21"/>
+                <w:szCs w:val="21"/>
+              </w:rPr>
+              <w:t>colator</w:t>
+            </w:r>
+          </w:p>
+        </w:tc>
+        <w:tc>
+          <w:tcPr>
+            <w:tcW w:w="1701" w:type="dxa"/>
+          </w:tcPr>
+          <w:p>
+            <w:pPr>
+              <w:rPr>
+                <w:rFonts w:ascii="宋体" w:hAnsi="宋体"/>
+                <w:sz w:val="21"/>
+                <w:szCs w:val="21"/>
+              </w:rPr>
+            </w:pPr>
+          </w:p>
+        </w:tc>
+        <w:tc>
+          <w:tcPr>
+            <w:tcW w:w="1560" w:type="dxa"/>
+          </w:tcPr>
+          <w:p>
+            <w:pPr>
+              <w:rPr>
+                <w:rFonts w:ascii="宋体" w:hAnsi="宋体"/>
+                <w:sz w:val="21"/>
+                <w:szCs w:val="21"/>
+              </w:rPr>
+            </w:pPr>
+          </w:p>
+        </w:tc>
+        <w:tc>
+          <w:tcPr>
+            <w:tcW w:w="1275" w:type="dxa"/>
+          </w:tcPr>
+          <w:p>
+            <w:pPr>
+              <w:rPr>
+                <w:rFonts w:ascii="宋体" w:hAnsi="宋体"/>
+                <w:sz w:val="21"/>
+                <w:szCs w:val="21"/>
+              </w:rPr>
+            </w:pPr>
+          </w:p>
+        </w:tc>
+        <w:tc>
+          <w:tcPr>
+            <w:tcW w:w="1418" w:type="dxa"/>
+          </w:tcPr>
+          <w:p>
+            <w:pPr>
+              <w:rPr>
+                <w:rFonts w:ascii="宋体" w:hAnsi="宋体"/>
+                <w:sz w:val="21"/>
+                <w:szCs w:val="21"/>
+              </w:rPr>
+            </w:pPr>
+          </w:p>
+        </w:tc>
+      </w:tr>
+      <w:tr>
+        <w:tc>
+          <w:tcPr>
+            <w:tcW w:w="1134" w:type="dxa"/>
+            <w:vMerge/>
+          </w:tcPr>
+          <w:p>
+            <w:pPr>
+              <w:rPr>
+                <w:rFonts w:ascii="宋体" w:hAnsi="宋体"/>
+                <w:sz w:val="21"/>
+                <w:szCs w:val="21"/>
+              </w:rPr>
+            </w:pPr>
+          </w:p>
+        </w:tc>
+        <w:tc>
+          <w:tcPr>
+            <w:tcW w:w="1701" w:type="dxa"/>
+          </w:tcPr>
+          <w:p>
+            <w:pPr>
+              <w:rPr>
+                <w:rFonts w:ascii="宋体" w:hAnsi="宋体"/>
+                <w:sz w:val="21"/>
+                <w:szCs w:val="21"/>
+              </w:rPr>
+            </w:pPr>
+            <w:r>
+              <w:rPr>
+                <w:rFonts w:ascii="宋体" w:hAnsi="宋体" w:hint="eastAsia"/>
+                <w:color w:val="FF0000"/>
+                <w:sz w:val="21"/>
+                <w:szCs w:val="21"/>
+              </w:rPr>
+              <w:t>Kineograph</w:t>
+            </w:r>
+          </w:p>
+        </w:tc>
+        <w:tc>
+          <w:tcPr>
+            <w:tcW w:w="1701" w:type="dxa"/>
+          </w:tcPr>
+          <w:p>
+            <w:pPr>
+              <w:rPr>
+                <w:rFonts w:ascii="宋体" w:hAnsi="宋体"/>
+                <w:sz w:val="21"/>
+                <w:szCs w:val="21"/>
+              </w:rPr>
+            </w:pPr>
+          </w:p>
+        </w:tc>
+        <w:tc>
+          <w:tcPr>
+            <w:tcW w:w="1560" w:type="dxa"/>
+          </w:tcPr>
+          <w:p>
+            <w:pPr>
+              <w:rPr>
+                <w:rFonts w:ascii="宋体" w:hAnsi="宋体"/>
+                <w:sz w:val="21"/>
+                <w:szCs w:val="21"/>
+              </w:rPr>
+            </w:pPr>
+            <w:r>
+              <w:rPr>
+                <w:rFonts w:ascii="宋体" w:hAnsi="宋体" w:hint="eastAsia"/>
+                <w:sz w:val="21"/>
+                <w:szCs w:val="21"/>
+              </w:rPr>
+              <w:t>Vertex</w:t>
+            </w:r>
+            <w:r>
+              <w:rPr>
+                <w:rFonts w:ascii="宋体" w:hAnsi="宋体"/>
+                <w:sz w:val="21"/>
+                <w:szCs w:val="21"/>
+              </w:rPr>
+              <w:t>-centric</w:t>
+            </w:r>
+          </w:p>
+        </w:tc>
+        <w:tc>
+          <w:tcPr>
+            <w:tcW w:w="1275" w:type="dxa"/>
+          </w:tcPr>
+          <w:p>
+            <w:pPr>
+              <w:rPr>
+                <w:rFonts w:ascii="宋体" w:hAnsi="宋体"/>
+                <w:sz w:val="21"/>
+                <w:szCs w:val="21"/>
+              </w:rPr>
+            </w:pPr>
+            <w:r>
+              <w:rPr>
+                <w:rFonts w:ascii="宋体" w:hAnsi="宋体" w:hint="eastAsia"/>
+                <w:sz w:val="21"/>
+                <w:szCs w:val="21"/>
+              </w:rPr>
+              <w:t>变化传播</w:t>
+            </w:r>
+          </w:p>
+        </w:tc>
+        <w:tc>
+          <w:tcPr>
+            <w:tcW w:w="1418" w:type="dxa"/>
+          </w:tcPr>
+          <w:p>
+            <w:pPr>
+              <w:rPr>
+                <w:rFonts w:ascii="宋体" w:hAnsi="宋体"/>
+                <w:sz w:val="21"/>
+                <w:szCs w:val="21"/>
+              </w:rPr>
+            </w:pPr>
+          </w:p>
+        </w:tc>
+      </w:tr>
+      <w:tr>
+        <w:tc>
+          <w:tcPr>
+            <w:tcW w:w="1134" w:type="dxa"/>
+            <w:vMerge/>
+          </w:tcPr>
+          <w:p>
+            <w:pPr>
+              <w:rPr>
+                <w:rFonts w:ascii="宋体" w:hAnsi="宋体"/>
+                <w:sz w:val="21"/>
+                <w:szCs w:val="21"/>
+              </w:rPr>
+            </w:pPr>
+          </w:p>
+        </w:tc>
+        <w:tc>
+          <w:tcPr>
+            <w:tcW w:w="1701" w:type="dxa"/>
+          </w:tcPr>
+          <w:p>
+            <w:pPr>
+              <w:rPr>
+                <w:rFonts w:ascii="宋体" w:hAnsi="宋体"/>
+                <w:sz w:val="21"/>
+                <w:szCs w:val="21"/>
+              </w:rPr>
+            </w:pPr>
+            <w:r>
+              <w:rPr>
+                <w:rFonts w:ascii="宋体" w:hAnsi="宋体" w:hint="eastAsia"/>
+                <w:sz w:val="21"/>
+                <w:szCs w:val="21"/>
+              </w:rPr>
+              <w:t>DryadInc</w:t>
+            </w:r>
+          </w:p>
+        </w:tc>
+        <w:tc>
+          <w:tcPr>
+            <w:tcW w:w="1701" w:type="dxa"/>
+          </w:tcPr>
+          <w:p>
+            <w:pPr>
+              <w:rPr>
+                <w:rFonts w:ascii="宋体" w:hAnsi="宋体"/>
+                <w:sz w:val="21"/>
+                <w:szCs w:val="21"/>
+              </w:rPr>
+            </w:pPr>
+          </w:p>
+        </w:tc>
+        <w:tc>
+          <w:tcPr>
+            <w:tcW w:w="1560" w:type="dxa"/>
+          </w:tcPr>
+          <w:p>
+            <w:pPr>
+              <w:rPr>
+                <w:rFonts w:ascii="宋体" w:hAnsi="宋体"/>
+                <w:sz w:val="21"/>
+                <w:szCs w:val="21"/>
+              </w:rPr>
+            </w:pPr>
+          </w:p>
+        </w:tc>
+        <w:tc>
+          <w:tcPr>
+            <w:tcW w:w="1275" w:type="dxa"/>
+          </w:tcPr>
+          <w:p>
+            <w:pPr>
+              <w:rPr>
+                <w:rFonts w:ascii="宋体" w:hAnsi="宋体"/>
+                <w:sz w:val="21"/>
+                <w:szCs w:val="21"/>
+              </w:rPr>
+            </w:pPr>
+            <w:r>
+              <w:rPr>
+                <w:rFonts w:ascii="宋体" w:hAnsi="宋体" w:hint="eastAsia"/>
+                <w:sz w:val="21"/>
+                <w:szCs w:val="21"/>
+              </w:rPr>
+              <w:t>结果缓存复用</w:t>
+            </w:r>
+          </w:p>
+        </w:tc>
+        <w:tc>
+          <w:tcPr>
+            <w:tcW w:w="1418" w:type="dxa"/>
+          </w:tcPr>
+          <w:p>
+            <w:pPr>
+              <w:rPr>
+                <w:rFonts w:ascii="宋体" w:hAnsi="宋体"/>
+                <w:sz w:val="21"/>
+                <w:szCs w:val="21"/>
+              </w:rPr>
+            </w:pPr>
+          </w:p>
+        </w:tc>
+      </w:tr>
+      <w:tr>
+        <w:tc>
+          <w:tcPr>
+            <w:tcW w:w="1134" w:type="dxa"/>
+            <w:vMerge/>
+          </w:tcPr>
+          <w:p>
+            <w:pPr>
+              <w:rPr>
+                <w:rFonts w:ascii="宋体" w:hAnsi="宋体"/>
+                <w:sz w:val="21"/>
+                <w:szCs w:val="21"/>
+              </w:rPr>
+            </w:pPr>
+          </w:p>
+        </w:tc>
+        <w:tc>
+          <w:tcPr>
+            <w:tcW w:w="1701" w:type="dxa"/>
+          </w:tcPr>
+          <w:p>
+            <w:pPr>
+              <w:rPr>
+                <w:rFonts w:ascii="宋体" w:hAnsi="宋体"/>
+                <w:sz w:val="21"/>
+                <w:szCs w:val="21"/>
+              </w:rPr>
+            </w:pPr>
+            <w:r>
+              <w:rPr>
+                <w:rFonts w:ascii="宋体" w:hAnsi="宋体" w:hint="eastAsia"/>
+                <w:sz w:val="21"/>
+                <w:szCs w:val="21"/>
+              </w:rPr>
+              <w:t>CBP</w:t>
+            </w:r>
+          </w:p>
+        </w:tc>
+        <w:tc>
+          <w:tcPr>
+            <w:tcW w:w="1701" w:type="dxa"/>
+          </w:tcPr>
+          <w:p>
+            <w:pPr>
+              <w:rPr>
+                <w:rFonts w:ascii="宋体" w:hAnsi="宋体"/>
+                <w:sz w:val="21"/>
+                <w:szCs w:val="21"/>
+              </w:rPr>
+            </w:pPr>
+          </w:p>
+        </w:tc>
+        <w:tc>
+          <w:tcPr>
+            <w:tcW w:w="1560" w:type="dxa"/>
+          </w:tcPr>
+          <w:p>
+            <w:pPr>
+              <w:rPr>
+                <w:rFonts w:ascii="宋体" w:hAnsi="宋体"/>
+                <w:sz w:val="21"/>
+                <w:szCs w:val="21"/>
+              </w:rPr>
+            </w:pPr>
+          </w:p>
+        </w:tc>
+        <w:tc>
+          <w:tcPr>
+            <w:tcW w:w="1275" w:type="dxa"/>
+          </w:tcPr>
+          <w:p>
+            <w:pPr>
+              <w:rPr>
+                <w:rFonts w:ascii="宋体" w:hAnsi="宋体"/>
+                <w:sz w:val="21"/>
+                <w:szCs w:val="21"/>
+              </w:rPr>
+            </w:pPr>
+          </w:p>
+        </w:tc>
+        <w:tc>
+          <w:tcPr>
+            <w:tcW w:w="1418" w:type="dxa"/>
+            <w:vMerge w:val="restart"/>
+          </w:tcPr>
+          <w:p>
+            <w:pPr>
+              <w:rPr>
+                <w:rFonts w:ascii="宋体" w:hAnsi="宋体"/>
+                <w:sz w:val="21"/>
+                <w:szCs w:val="21"/>
+              </w:rPr>
+            </w:pPr>
+            <w:r>
+              <w:rPr>
+                <w:rFonts w:ascii="宋体" w:hAnsi="宋体" w:hint="eastAsia"/>
+                <w:sz w:val="21"/>
+                <w:szCs w:val="21"/>
+              </w:rPr>
+              <w:t>建立在Hadoop平台上</w:t>
+            </w:r>
+          </w:p>
+        </w:tc>
+      </w:tr>
+      <w:tr>
+        <w:tc>
+          <w:tcPr>
+            <w:tcW w:w="1134" w:type="dxa"/>
+            <w:vMerge/>
+          </w:tcPr>
+          <w:p>
+            <w:pPr>
+              <w:rPr>
+                <w:rFonts w:ascii="宋体" w:hAnsi="宋体"/>
+                <w:sz w:val="21"/>
+                <w:szCs w:val="21"/>
+              </w:rPr>
+            </w:pPr>
+          </w:p>
+        </w:tc>
+        <w:tc>
+          <w:tcPr>
+            <w:tcW w:w="1701" w:type="dxa"/>
+          </w:tcPr>
+          <w:p>
+            <w:pPr>
+              <w:rPr>
+                <w:rFonts w:ascii="宋体" w:hAnsi="宋体"/>
+                <w:sz w:val="21"/>
+                <w:szCs w:val="21"/>
+              </w:rPr>
+            </w:pPr>
+            <w:r>
+              <w:rPr>
+                <w:rFonts w:ascii="宋体" w:hAnsi="宋体" w:hint="eastAsia"/>
+                <w:sz w:val="21"/>
+                <w:szCs w:val="21"/>
+              </w:rPr>
+              <w:t>Incoop</w:t>
+            </w:r>
+          </w:p>
+        </w:tc>
+        <w:tc>
+          <w:tcPr>
+            <w:tcW w:w="1701" w:type="dxa"/>
+          </w:tcPr>
+          <w:p>
+            <w:pPr>
+              <w:rPr>
+                <w:rFonts w:ascii="宋体" w:hAnsi="宋体"/>
+                <w:sz w:val="21"/>
+                <w:szCs w:val="21"/>
+              </w:rPr>
+            </w:pPr>
+          </w:p>
+        </w:tc>
+        <w:tc>
+          <w:tcPr>
+            <w:tcW w:w="1560" w:type="dxa"/>
+          </w:tcPr>
+          <w:p>
+            <w:pPr>
+              <w:rPr>
+                <w:rFonts w:ascii="宋体" w:hAnsi="宋体"/>
+                <w:sz w:val="21"/>
+                <w:szCs w:val="21"/>
+              </w:rPr>
+            </w:pPr>
+          </w:p>
+        </w:tc>
+        <w:tc>
+          <w:tcPr>
+            <w:tcW w:w="1275" w:type="dxa"/>
+          </w:tcPr>
+          <w:p>
+            <w:pPr>
+              <w:rPr>
+                <w:rFonts w:ascii="宋体" w:hAnsi="宋体"/>
+                <w:sz w:val="21"/>
+                <w:szCs w:val="21"/>
+              </w:rPr>
+            </w:pPr>
+          </w:p>
+        </w:tc>
+        <w:tc>
+          <w:tcPr>
+            <w:tcW w:w="1418" w:type="dxa"/>
+            <w:vMerge/>
+          </w:tcPr>
+          <w:p>
+            <w:pPr>
+              <w:rPr>
+                <w:rFonts w:ascii="宋体" w:hAnsi="宋体"/>
+                <w:sz w:val="21"/>
+                <w:szCs w:val="21"/>
+              </w:rPr>
+            </w:pPr>
+          </w:p>
+        </w:tc>
+      </w:tr>
+      <w:tr>
+        <w:tc>
+          <w:tcPr>
+            <w:tcW w:w="1134" w:type="dxa"/>
+            <w:vMerge/>
+          </w:tcPr>
+          <w:p>
+            <w:pPr>
+              <w:rPr>
+                <w:rFonts w:ascii="宋体" w:hAnsi="宋体"/>
+                <w:sz w:val="21"/>
+                <w:szCs w:val="21"/>
+              </w:rPr>
+            </w:pPr>
+          </w:p>
+        </w:tc>
+        <w:tc>
+          <w:tcPr>
+            <w:tcW w:w="1701" w:type="dxa"/>
+          </w:tcPr>
+          <w:p>
+            <w:pPr>
+              <w:rPr>
+                <w:rFonts w:ascii="宋体" w:hAnsi="宋体"/>
+                <w:sz w:val="21"/>
+                <w:szCs w:val="21"/>
+              </w:rPr>
+            </w:pPr>
+            <w:r>
+              <w:rPr>
+                <w:rFonts w:ascii="宋体" w:hAnsi="宋体" w:hint="eastAsia"/>
+                <w:sz w:val="21"/>
+                <w:szCs w:val="21"/>
+              </w:rPr>
+              <w:t>IncMR</w:t>
+            </w:r>
+          </w:p>
+        </w:tc>
+        <w:tc>
+          <w:tcPr>
+            <w:tcW w:w="1701" w:type="dxa"/>
+          </w:tcPr>
+          <w:p>
+            <w:pPr>
+              <w:rPr>
+                <w:rFonts w:ascii="宋体" w:hAnsi="宋体"/>
+                <w:sz w:val="21"/>
+                <w:szCs w:val="21"/>
+              </w:rPr>
+            </w:pPr>
+          </w:p>
+        </w:tc>
+        <w:tc>
+          <w:tcPr>
+            <w:tcW w:w="1560" w:type="dxa"/>
+          </w:tcPr>
+          <w:p>
+            <w:pPr>
+              <w:rPr>
+                <w:rFonts w:ascii="宋体" w:hAnsi="宋体"/>
+                <w:sz w:val="21"/>
+                <w:szCs w:val="21"/>
+              </w:rPr>
+            </w:pPr>
+          </w:p>
+        </w:tc>
+        <w:tc>
+          <w:tcPr>
+            <w:tcW w:w="1275" w:type="dxa"/>
+          </w:tcPr>
+          <w:p>
+            <w:pPr>
+              <w:rPr>
+                <w:rFonts w:ascii="宋体" w:hAnsi="宋体"/>
+                <w:sz w:val="21"/>
+                <w:szCs w:val="21"/>
+              </w:rPr>
+            </w:pPr>
+          </w:p>
+        </w:tc>
+        <w:tc>
+          <w:tcPr>
+            <w:tcW w:w="1418" w:type="dxa"/>
+            <w:vMerge/>
+          </w:tcPr>
+          <w:p>
+            <w:pPr>
+              <w:rPr>
+                <w:rFonts w:ascii="宋体" w:hAnsi="宋体"/>
+                <w:sz w:val="21"/>
+                <w:szCs w:val="21"/>
+              </w:rPr>
+            </w:pPr>
+          </w:p>
+        </w:tc>
+      </w:tr>
+    </w:tbl>
+    <w:p>
+      <w:pPr>
+        <w:rPr>
+          <w:rFonts w:hint="eastAsia"/>
+        </w:rPr>
+      </w:pPr>
+    </w:p>
+    <w:p>
+      <w:pPr>
         <w:pStyle w:val="2"/>
       </w:pPr>
-      <w:bookmarkStart w:id="20" w:name="_Toc476752643"/>
+      <w:bookmarkStart w:id="22" w:name="_Toc476752640"/>
+      <w:r>
+        <w:rPr>
+          <w:rFonts w:hint="eastAsia"/>
+        </w:rPr>
+        <w:lastRenderedPageBreak/>
+        <w:t>存在</w:t>
+      </w:r>
+      <w:r>
+        <w:rPr>
+          <w:rFonts w:hint="eastAsia"/>
+        </w:rPr>
+        <w:t>问题</w:t>
+      </w:r>
+      <w:bookmarkEnd w:id="22"/>
+    </w:p>
+    <w:p>
+      <w:pPr>
+        <w:pStyle w:val="2"/>
+      </w:pPr>
+      <w:bookmarkStart w:id="23" w:name="_Toc476752641"/>
+      <w:r>
+        <w:rPr>
+          <w:rFonts w:hint="eastAsia"/>
+        </w:rPr>
+        <w:t>本章小结</w:t>
+      </w:r>
+      <w:bookmarkEnd w:id="23"/>
+    </w:p>
+    <w:p>
+      <w:pPr>
+        <w:pStyle w:val="1"/>
+      </w:pPr>
+      <w:bookmarkStart w:id="24" w:name="_Toc476752642"/>
+      <w:r>
+        <w:rPr>
+          <w:rFonts w:hint="eastAsia"/>
+        </w:rPr>
+        <w:t>基于状态更新的流式图计算模型</w:t>
+      </w:r>
+      <w:bookmarkEnd w:id="24"/>
+    </w:p>
+    <w:p>
+      <w:pPr>
+        <w:pStyle w:val="2"/>
+      </w:pPr>
+      <w:bookmarkStart w:id="25" w:name="_Toc476752643"/>
       <w:r>
         <w:rPr>
           <w:rFonts w:hint="eastAsia"/>
         </w:rPr>
         <w:t>图算法特征分析</w:t>
       </w:r>
-      <w:bookmarkEnd w:id="20"/>
+      <w:bookmarkEnd w:id="25"/>
     </w:p>
     <w:p>
       <w:r>
@@ -5478,7 +9549,7 @@
                     </pic:cNvPicPr>
                   </pic:nvPicPr>
                   <pic:blipFill>
-                    <a:blip r:embed="rId13">
+                    <a:blip r:embed="rId27">
                       <a:extLst>
                         <a:ext uri="{28A0092B-C50C-407E-A947-70E740481C1C}">
                           <a14:useLocalDpi xmlns:a14="http://schemas.microsoft.com/office/drawing/2010/main" val="0"/>
@@ -5543,7 +9614,7 @@
                     </pic:cNvPicPr>
                   </pic:nvPicPr>
                   <pic:blipFill>
-                    <a:blip r:embed="rId14">
+                    <a:blip r:embed="rId28">
                       <a:extLst>
                         <a:ext uri="{28A0092B-C50C-407E-A947-70E740481C1C}">
                           <a14:useLocalDpi xmlns:a14="http://schemas.microsoft.com/office/drawing/2010/main" val="0"/>
@@ -5683,7 +9754,6 @@
         <w:rPr>
           <w:rFonts w:hint="eastAsia"/>
         </w:rPr>
-        <w:lastRenderedPageBreak/>
         <w:t>（</w:t>
       </w:r>
       <w:r>
@@ -5818,7 +9888,14 @@
         <w:rPr>
           <w:rFonts w:hint="eastAsia"/>
         </w:rPr>
-        <w:t>的节点之间增加一条边时，它会使得这两个节点的所有公共邻接点的三角形的数目都增加</w:t>
+        <w:t>的节点之间增加一条边时，它</w:t>
+      </w:r>
+      <w:r>
+        <w:rPr>
+          <w:rFonts w:hint="eastAsia"/>
+        </w:rPr>
+        <w:lastRenderedPageBreak/>
+        <w:t>会使得这两个节点的所有公共邻接点的三角形的数目都增加</w:t>
       </w:r>
       <w:r>
         <w:rPr>
@@ -5872,15 +9949,7 @@
         <w:t>算法，</w:t>
       </w:r>
       <w:r>
-        <w:t>增加的一条</w:t>
-      </w:r>
-      <w:proofErr w:type="gramStart"/>
-      <w:r>
-        <w:t>边不仅</w:t>
-      </w:r>
-      <w:proofErr w:type="gramEnd"/>
-      <w:r>
-        <w:t>影响了这</w:t>
+        <w:t>增加的一条边不仅影响了这</w:t>
       </w:r>
       <w:r>
         <w:rPr>
@@ -5942,7 +10011,7 @@
                     </pic:cNvPicPr>
                   </pic:nvPicPr>
                   <pic:blipFill>
-                    <a:blip r:embed="rId15">
+                    <a:blip r:embed="rId29">
                       <a:extLst>
                         <a:ext uri="{28A0092B-C50C-407E-A947-70E740481C1C}">
                           <a14:useLocalDpi xmlns:a14="http://schemas.microsoft.com/office/drawing/2010/main" val="0"/>
@@ -5995,7 +10064,7 @@
                     </pic:cNvPicPr>
                   </pic:nvPicPr>
                   <pic:blipFill>
-                    <a:blip r:embed="rId16">
+                    <a:blip r:embed="rId30">
                       <a:extLst>
                         <a:ext uri="{28A0092B-C50C-407E-A947-70E740481C1C}">
                           <a14:useLocalDpi xmlns:a14="http://schemas.microsoft.com/office/drawing/2010/main" val="0"/>
@@ -6405,7 +10474,6 @@
         <w:rPr>
           <w:rFonts w:hint="eastAsia"/>
         </w:rPr>
-        <w:lastRenderedPageBreak/>
         <w:t>的这条边，会将原来值为</w:t>
       </w:r>
       <w:r>
@@ -6459,7 +10527,7 @@
                     </pic:cNvPicPr>
                   </pic:nvPicPr>
                   <pic:blipFill>
-                    <a:blip r:embed="rId17">
+                    <a:blip r:embed="rId31">
                       <a:extLst>
                         <a:ext uri="{28A0092B-C50C-407E-A947-70E740481C1C}">
                           <a14:useLocalDpi xmlns:a14="http://schemas.microsoft.com/office/drawing/2010/main" val="0"/>
@@ -6518,7 +10586,7 @@
                     </pic:cNvPicPr>
                   </pic:nvPicPr>
                   <pic:blipFill>
-                    <a:blip r:embed="rId18">
+                    <a:blip r:embed="rId32">
                       <a:extLst>
                         <a:ext uri="{28A0092B-C50C-407E-A947-70E740481C1C}">
                           <a14:useLocalDpi xmlns:a14="http://schemas.microsoft.com/office/drawing/2010/main" val="0"/>
@@ -6609,6 +10677,7 @@
           <w:sz w:val="15"/>
           <w:szCs w:val="15"/>
         </w:rPr>
+        <w:lastRenderedPageBreak/>
         <w:t xml:space="preserve">图 </w:t>
       </w:r>
       <w:r>
@@ -6922,21 +10991,7 @@
         <w:rPr>
           <w:rFonts w:hint="eastAsia"/>
         </w:rPr>
-        <w:t>展示了这条边带来的影响：灰色的节点表示新增的这条</w:t>
-      </w:r>
-      <w:proofErr w:type="gramStart"/>
-      <w:r>
-        <w:rPr>
-          <w:rFonts w:hint="eastAsia"/>
-        </w:rPr>
-        <w:t>边直接</w:t>
-      </w:r>
-      <w:proofErr w:type="gramEnd"/>
-      <w:r>
-        <w:rPr>
-          <w:rFonts w:hint="eastAsia"/>
-        </w:rPr>
-        <w:t>影响这些节点的值，随后灰色的节点又将这些影响继续往外传播给黑色节点，经过若干次的迭代之后各个节点的</w:t>
+        <w:t>展示了这条边带来的影响：灰色的节点表示新增的这条边直接影响这些节点的值，随后灰色的节点又将这些影响继续往外传播给黑色节点，经过若干次的迭代之后各个节点的</w:t>
       </w:r>
       <w:r>
         <w:rPr>
@@ -6989,7 +11044,7 @@
                     </pic:cNvPicPr>
                   </pic:nvPicPr>
                   <pic:blipFill>
-                    <a:blip r:embed="rId19">
+                    <a:blip r:embed="rId33">
                       <a:extLst>
                         <a:ext uri="{28A0092B-C50C-407E-A947-70E740481C1C}">
                           <a14:useLocalDpi xmlns:a14="http://schemas.microsoft.com/office/drawing/2010/main" val="0"/>
@@ -7048,7 +11103,7 @@
                     </pic:cNvPicPr>
                   </pic:nvPicPr>
                   <pic:blipFill>
-                    <a:blip r:embed="rId20">
+                    <a:blip r:embed="rId34">
                       <a:extLst>
                         <a:ext uri="{28A0092B-C50C-407E-A947-70E740481C1C}">
                           <a14:useLocalDpi xmlns:a14="http://schemas.microsoft.com/office/drawing/2010/main" val="0"/>
@@ -7247,28 +11302,7 @@
         <w:rPr>
           <w:rFonts w:hint="eastAsia"/>
         </w:rPr>
-        <w:t>。影响范围是指新增加的这条</w:t>
-      </w:r>
-      <w:proofErr w:type="gramStart"/>
-      <w:r>
-        <w:rPr>
-          <w:rFonts w:hint="eastAsia"/>
-        </w:rPr>
-        <w:t>边可能</w:t>
-      </w:r>
-      <w:proofErr w:type="gramEnd"/>
-      <w:r>
-        <w:rPr>
-          <w:rFonts w:hint="eastAsia"/>
-        </w:rPr>
-        <w:t>会影响到哪些节点，而计算次数是指这</w:t>
-      </w:r>
-      <w:r>
-        <w:rPr>
-          <w:rFonts w:hint="eastAsia"/>
-        </w:rPr>
-        <w:lastRenderedPageBreak/>
-        <w:t>种影响是否会被计算多次，例如在</w:t>
+        <w:t>。影响范围是指新增加的这条边可能会影响到哪些节点，而计算次数是指这种影响是否会被计算多次，例如在</w:t>
       </w:r>
       <w:r>
         <w:rPr>
@@ -7503,6 +11537,7 @@
                 <w:b/>
                 <w:bCs/>
               </w:rPr>
+              <w:lastRenderedPageBreak/>
               <w:t>DD</w:t>
             </w:r>
           </w:p>
@@ -7777,14 +11812,14 @@
       <w:pPr>
         <w:pStyle w:val="2"/>
       </w:pPr>
-      <w:bookmarkStart w:id="21" w:name="_Toc476752644"/>
+      <w:bookmarkStart w:id="26" w:name="_Toc476752644"/>
       <w:r>
         <w:rPr>
           <w:rFonts w:hint="eastAsia"/>
         </w:rPr>
         <w:t>模型定义</w:t>
       </w:r>
-      <w:bookmarkEnd w:id="21"/>
+      <w:bookmarkEnd w:id="26"/>
     </w:p>
     <w:p>
       <w:pPr>
@@ -7806,23 +11841,7 @@
           <w:rFonts w:ascii="宋体" w:hAnsi="宋体"/>
           <w:szCs w:val="24"/>
         </w:rPr>
-        <w:t>BSP模型）中，图数据是静态的，即在计算的过程中图数据不会发生变化；本文提出的基于状态更新的动态图计算模型，能够很好的解决动态图计算问题，它将动态图在每个时刻抽象成一</w:t>
-      </w:r>
-      <w:proofErr w:type="gramStart"/>
-      <w:r>
-        <w:rPr>
-          <w:rFonts w:ascii="宋体" w:hAnsi="宋体"/>
-          <w:szCs w:val="24"/>
-        </w:rPr>
-        <w:t>个</w:t>
-      </w:r>
-      <w:proofErr w:type="gramEnd"/>
-      <w:r>
-        <w:rPr>
-          <w:rFonts w:ascii="宋体" w:hAnsi="宋体"/>
-          <w:szCs w:val="24"/>
-        </w:rPr>
-        <w:t>状态（State），将流动的图数据抽象成一系列事件流（Event Stream），事件（Event）触发了图由一个状态转换（Transform）成另一个状态。</w:t>
+        <w:t>BSP模型）中，图数据是静态的，即在计算的过程中图数据不会发生变化；本文提出的基于状态更新的动态图计算模型，能够很好的解决动态图计算问题，它将动态图在每个时刻抽象成一个状态（State），将流动的图数据抽象成一系列事件流（Event Stream），事件（Event）触发了图由一个状态转换（Transform）成另一个状态。</w:t>
       </w:r>
     </w:p>
     <w:p>
@@ -7839,7 +11858,6 @@
           <w:noProof/>
           <w:szCs w:val="24"/>
         </w:rPr>
-        <w:lastRenderedPageBreak/>
         <w:drawing>
           <wp:inline distT="0" distB="0" distL="0" distR="0" wp14:anchorId="0C72E69B" wp14:editId="1B3898AA">
             <wp:extent cx="4152845" cy="2216989"/>
@@ -7858,7 +11876,7 @@
                     </pic:cNvPicPr>
                   </pic:nvPicPr>
                   <pic:blipFill>
-                    <a:blip r:embed="rId21" cstate="print">
+                    <a:blip r:embed="rId35" cstate="print">
                       <a:extLst>
                         <a:ext uri="{28A0092B-C50C-407E-A947-70E740481C1C}">
                           <a14:useLocalDpi xmlns:a14="http://schemas.microsoft.com/office/drawing/2010/main" val="0"/>
@@ -7997,55 +12015,15 @@
           <w:rFonts w:ascii="宋体" w:hAnsi="宋体" w:hint="eastAsia"/>
           <w:szCs w:val="24"/>
         </w:rPr>
-        <w:t>）：反应了</w:t>
-      </w:r>
-      <w:proofErr w:type="gramStart"/>
-      <w:r>
-        <w:rPr>
-          <w:rFonts w:ascii="宋体" w:hAnsi="宋体" w:hint="eastAsia"/>
-          <w:szCs w:val="24"/>
-        </w:rPr>
-        <w:t>图当前</w:t>
-      </w:r>
-      <w:proofErr w:type="gramEnd"/>
-      <w:r>
-        <w:rPr>
-          <w:rFonts w:ascii="宋体" w:hAnsi="宋体" w:hint="eastAsia"/>
-          <w:szCs w:val="24"/>
-        </w:rPr>
-        <w:t>的特征信息，这些特征信息可以以顶点为单位进行体现，也可以由用户自定义的特征信息来体现，状态是由因子（Factor）组成，因子是</w:t>
-      </w:r>
-      <w:proofErr w:type="gramStart"/>
-      <w:r>
-        <w:rPr>
-          <w:rFonts w:ascii="宋体" w:hAnsi="宋体" w:hint="eastAsia"/>
-          <w:szCs w:val="24"/>
-        </w:rPr>
-        <w:t>指组成</w:t>
-      </w:r>
-      <w:proofErr w:type="gramEnd"/>
-      <w:r>
-        <w:rPr>
-          <w:rFonts w:ascii="宋体" w:hAnsi="宋体" w:hint="eastAsia"/>
-          <w:szCs w:val="24"/>
-        </w:rPr>
-        <w:t>状态的基本单位，</w:t>
-      </w:r>
-      <w:proofErr w:type="gramStart"/>
-      <w:r>
-        <w:rPr>
-          <w:rFonts w:ascii="宋体" w:hAnsi="宋体" w:hint="eastAsia"/>
-          <w:szCs w:val="24"/>
-        </w:rPr>
-        <w:t>如状态</w:t>
-      </w:r>
-      <w:proofErr w:type="gramEnd"/>
-      <w:r>
-        <w:rPr>
-          <w:rFonts w:ascii="宋体" w:hAnsi="宋体" w:hint="eastAsia"/>
-          <w:szCs w:val="24"/>
-        </w:rPr>
-        <w:t>可以以顶点的方式组织，那么这里的因子就是顶点。需要注意的是，状态反应了用户的关注点，虽然是根据流动的图数据而动态计算生成的，但并不等价于图数据本身，即状态不直接存储原始的图数据，而只存储用户关心的图的某些特征信息。这使得系统无需存储庞大的原始图数据，只需要存储设计精巧的状态信息即可反应图的特征信息。</w:t>
+        <w:t>）：反应了图当前的特征信息，这些特征信息可以以顶点为单位进行体现，也可以由用户自定义的特征信息来体现，状态是由因子（Factor）组成，因子是指组成状态的基本单位，如状态可以以顶点的方式组织，那么这里</w:t>
+      </w:r>
+      <w:r>
+        <w:rPr>
+          <w:rFonts w:ascii="宋体" w:hAnsi="宋体" w:hint="eastAsia"/>
+          <w:szCs w:val="24"/>
+        </w:rPr>
+        <w:lastRenderedPageBreak/>
+        <w:t>的因子就是顶点。需要注意的是，状态反应了用户的关注点，虽然是根据流动的图数据而动态计算生成的，但并不等价于图数据本身，即状态不直接存储原始的图数据，而只存储用户关心的图的某些特征信息。这使得系统无需存储庞大的原始图数据，只需要存储设计精巧的状态信息即可反应图的特征信息。</w:t>
       </w:r>
       <w:r>
         <w:rPr>
@@ -8073,23 +12051,7 @@
           <w:rFonts w:ascii="宋体" w:hAnsi="宋体" w:hint="eastAsia"/>
           <w:szCs w:val="24"/>
         </w:rPr>
-        <w:t>可以设计为一个计数器，该计数器反应了当</w:t>
-      </w:r>
-      <w:proofErr w:type="gramStart"/>
-      <w:r>
-        <w:rPr>
-          <w:rFonts w:ascii="宋体" w:hAnsi="宋体" w:hint="eastAsia"/>
-          <w:szCs w:val="24"/>
-        </w:rPr>
-        <w:t>前时刻</w:t>
-      </w:r>
-      <w:proofErr w:type="gramEnd"/>
-      <w:r>
-        <w:rPr>
-          <w:rFonts w:ascii="宋体" w:hAnsi="宋体" w:hint="eastAsia"/>
-          <w:szCs w:val="24"/>
-        </w:rPr>
-        <w:t>流入系统中的图的边数，每次新增或者删除边时，增加或减少这个计数器的值，即可实时反应当前图的边数信息。</w:t>
+        <w:t>可以设计为一个计数器，该计数器反应了当前时刻流入系统中的图的边数，每次新增或者删除边时，增加或减少这个计数器的值，即可实时反应当前图的边数信息。</w:t>
       </w:r>
     </w:p>
     <w:p>
@@ -8118,23 +12080,7 @@
           <w:rFonts w:ascii="宋体" w:hAnsi="宋体"/>
           <w:szCs w:val="24"/>
         </w:rPr>
-        <w:t>本文将状态抽象成一</w:t>
-      </w:r>
-      <w:proofErr w:type="gramStart"/>
-      <w:r>
-        <w:rPr>
-          <w:rFonts w:ascii="宋体" w:hAnsi="宋体"/>
-          <w:szCs w:val="24"/>
-        </w:rPr>
-        <w:t>个</w:t>
-      </w:r>
-      <w:proofErr w:type="gramEnd"/>
-      <w:r>
-        <w:rPr>
-          <w:rFonts w:ascii="宋体" w:hAnsi="宋体"/>
-          <w:szCs w:val="24"/>
-        </w:rPr>
-        <w:t>接口</w:t>
+        <w:t>本文将状态抽象成一个接口</w:t>
       </w:r>
       <w:r>
         <w:rPr>
@@ -8571,15 +12517,7 @@
           <w:rFonts w:ascii="宋体" w:hAnsi="宋体"/>
           <w:szCs w:val="24"/>
         </w:rPr>
-        <w:t>2的事</w:t>
-      </w:r>
-      <w:r>
-        <w:rPr>
-          <w:rFonts w:ascii="宋体" w:hAnsi="宋体"/>
-          <w:szCs w:val="24"/>
-        </w:rPr>
-        <w:lastRenderedPageBreak/>
-        <w:t>件</w:t>
+        <w:t>2的事件</w:t>
       </w:r>
       <w:r>
         <w:rPr>
@@ -8719,23 +12657,7 @@
           <w:rFonts w:ascii="宋体" w:hAnsi="宋体" w:hint="eastAsia"/>
           <w:szCs w:val="24"/>
         </w:rPr>
-        <w:t>，“增加”是事件的类型。一般来说，事件的</w:t>
-      </w:r>
-      <w:proofErr w:type="gramStart"/>
-      <w:r>
-        <w:rPr>
-          <w:rFonts w:ascii="宋体" w:hAnsi="宋体" w:hint="eastAsia"/>
-          <w:szCs w:val="24"/>
-        </w:rPr>
-        <w:t>值分为</w:t>
-      </w:r>
-      <w:proofErr w:type="gramEnd"/>
-      <w:r>
-        <w:rPr>
-          <w:rFonts w:ascii="宋体" w:hAnsi="宋体" w:hint="eastAsia"/>
-          <w:szCs w:val="24"/>
-        </w:rPr>
-        <w:t>两种：（顶点编号，顶点的值）和（边起点，边终点，边值）；而事件的类型分为三种：新增（</w:t>
+        <w:t>，“增加”是事件的类型。一般来说，事件的值分为两种：（顶点编号，顶点的值）和（边起点，边终点，边值）；而事件的类型分为三种：新增（</w:t>
       </w:r>
       <w:r>
         <w:rPr>
@@ -9212,23 +13134,7 @@
           <w:rFonts w:ascii="宋体" w:hAnsi="宋体"/>
           <w:szCs w:val="24"/>
         </w:rPr>
-        <w:t>详细定义了</w:t>
-      </w:r>
-      <w:proofErr w:type="gramStart"/>
-      <w:r>
-        <w:rPr>
-          <w:rFonts w:ascii="宋体" w:hAnsi="宋体"/>
-          <w:szCs w:val="24"/>
-        </w:rPr>
-        <w:t>图如何</w:t>
-      </w:r>
-      <w:proofErr w:type="gramEnd"/>
-      <w:r>
-        <w:rPr>
-          <w:rFonts w:ascii="宋体" w:hAnsi="宋体"/>
-          <w:szCs w:val="24"/>
-        </w:rPr>
-        <w:t>根据到达的事件</w:t>
+        <w:t>详细定义了图如何根据到达的事件</w:t>
       </w:r>
       <w:r>
         <w:rPr>
@@ -9256,14 +13162,14 @@
       <w:pPr>
         <w:pStyle w:val="2"/>
       </w:pPr>
-      <w:bookmarkStart w:id="22" w:name="_Toc476752645"/>
+      <w:bookmarkStart w:id="27" w:name="_Toc476752645"/>
       <w:r>
         <w:rPr>
           <w:rFonts w:hint="eastAsia"/>
         </w:rPr>
         <w:t>状态存储和更新</w:t>
       </w:r>
-      <w:bookmarkEnd w:id="22"/>
+      <w:bookmarkEnd w:id="27"/>
     </w:p>
     <w:p>
       <w:pPr>
@@ -9295,21 +13201,7 @@
         <w:rPr>
           <w:rFonts w:ascii="宋体" w:hAnsi="宋体" w:hint="eastAsia"/>
         </w:rPr>
-        <w:t>基于状态更新的动态图计算模型中，一个核心问题是状态如何存储和更新。状态是从用户的视角来进行设定的。即用户关心什么数据，就可以将该数据设置为图的一个状态，这些状态可以以顶点为单位进行保存：图的状态由各个顶点的状态组成，也可以以</w:t>
-      </w:r>
-      <w:proofErr w:type="gramStart"/>
-      <w:r>
-        <w:rPr>
-          <w:rFonts w:ascii="宋体" w:hAnsi="宋体" w:hint="eastAsia"/>
-        </w:rPr>
-        <w:t>边或者</w:t>
-      </w:r>
-      <w:proofErr w:type="gramEnd"/>
-      <w:r>
-        <w:rPr>
-          <w:rFonts w:ascii="宋体" w:hAnsi="宋体" w:hint="eastAsia"/>
-        </w:rPr>
-        <w:t>其他的方式来组织。相比较传统的顶点编程模型或边编程模型来说，用一个高度可自定义的状态能够直接反应用户关心的结果，使得模型的表达能力更强。</w:t>
+        <w:t>基于状态更新的动态图计算模型中，一个核心问题是状态如何存储和更新。状态是从用户的视角来进行设定的。即用户关心什么数据，就可以将该数据设置为图的一个状态，这些状态可以以顶点为单位进行保存：图的状态由各个顶点的状态组成，也可以以边或者其他的方式来组织。相比较传统的顶点编程模型或边编程模型来说，用一个高度可自定义的状态能够直接反应用户关心的结果，使得模型的表达能力更强。</w:t>
       </w:r>
     </w:p>
     <w:p>
@@ -9328,42 +13220,7 @@
         <w:rPr>
           <w:rFonts w:ascii="宋体" w:hAnsi="宋体"/>
         </w:rPr>
-        <w:t>3.2节中图算法分析，在图计算中大致分为两类状态：独立状态和关联状态。所谓独立状态，是</w:t>
-      </w:r>
-      <w:proofErr w:type="gramStart"/>
-      <w:r>
-        <w:rPr>
-          <w:rFonts w:ascii="宋体" w:hAnsi="宋体"/>
-        </w:rPr>
-        <w:t>指状态内</w:t>
-      </w:r>
-      <w:proofErr w:type="gramEnd"/>
-      <w:r>
-        <w:rPr>
-          <w:rFonts w:ascii="宋体" w:hAnsi="宋体"/>
-        </w:rPr>
-        <w:t>的各个因子之间是独立的，一个因子的状态的变化不会引起其他因子的状态的变化，如DD算法就是属于独立状态范围，每增加一条边，这个事件只会影响增加这条边的两个节点，不会影响到其他的节点；</w:t>
-      </w:r>
-      <w:r>
-        <w:rPr>
-          <w:rFonts w:ascii="宋体" w:hAnsi="宋体"/>
-        </w:rPr>
-        <w:lastRenderedPageBreak/>
-        <w:t>所谓关联状态，是</w:t>
-      </w:r>
-      <w:proofErr w:type="gramStart"/>
-      <w:r>
-        <w:rPr>
-          <w:rFonts w:ascii="宋体" w:hAnsi="宋体"/>
-        </w:rPr>
-        <w:t>指状态内</w:t>
-      </w:r>
-      <w:proofErr w:type="gramEnd"/>
-      <w:r>
-        <w:rPr>
-          <w:rFonts w:ascii="宋体" w:hAnsi="宋体"/>
-        </w:rPr>
-        <w:t>的各个因子之间相互关联，一个因子的状态的变化会影响到其它因子状态的变化，诸如TC、SSSP、PR算法中增加一条边，不仅会影响增加这条边的两个顶点的状态，还会影响到这两个顶点的公共邻接点，甚至整个连通子图内的</w:t>
+        <w:t>3.2节中图算法分析，在图计算中大致分为两类状态：独立状态和关联状态。所谓独立状态，是指状态内的各个因子之间是独立的，一个因子的状态的变化不会引起其他因子的状态的变化，如DD算法就是属于独立状态范围，每增加一条边，这个事件只会影响增加这条边的两个节点，不会影响到其他的节点；所谓关联状态，是指状态内的各个因子之间相互关联，一个因子的状态的变化会影响到其它因子状态的变化，诸如TC、SSSP、PR算法中增加一条边，不仅会影响增加这条边的两个顶点的状态，还会影响到这两个顶点的公共邻接点，甚至整个连通子图内的</w:t>
       </w:r>
       <w:r>
         <w:rPr>
@@ -9401,7 +13258,7 @@
                     </pic:cNvPicPr>
                   </pic:nvPicPr>
                   <pic:blipFill>
-                    <a:blip r:embed="rId22">
+                    <a:blip r:embed="rId36">
                       <a:extLst>
                         <a:ext uri="{28A0092B-C50C-407E-A947-70E740481C1C}">
                           <a14:useLocalDpi xmlns:a14="http://schemas.microsoft.com/office/drawing/2010/main" val="0"/>
@@ -9444,6 +13301,7 @@
         <w:rPr>
           <w:rFonts w:ascii="宋体" w:hAnsi="宋体" w:hint="eastAsia"/>
         </w:rPr>
+        <w:lastRenderedPageBreak/>
         <w:t>图</w:t>
       </w:r>
       <w:r>
@@ -9520,7 +13378,7 @@
                     </pic:cNvPicPr>
                   </pic:nvPicPr>
                   <pic:blipFill>
-                    <a:blip r:embed="rId23">
+                    <a:blip r:embed="rId37">
                       <a:extLst>
                         <a:ext uri="{28A0092B-C50C-407E-A947-70E740481C1C}">
                           <a14:useLocalDpi xmlns:a14="http://schemas.microsoft.com/office/drawing/2010/main" val="0"/>
@@ -9588,14 +13446,7 @@
         <w:rPr>
           <w:rFonts w:ascii="宋体" w:hAnsi="宋体"/>
         </w:rPr>
-        <w:t>Event Stream）之后，将事件流按照某种分片规则（即特定的图的划分算法），分发到不同的计算节点上（如图所示的No.1, No.2, No.3这3个计算节点），然后分别在各个计算节点上独立进行状态更新（如图所示对应计算节点的状态从State1</w:t>
-      </w:r>
-      <w:r>
-        <w:rPr>
-          <w:rFonts w:ascii="宋体" w:hAnsi="宋体"/>
-        </w:rPr>
-        <w:lastRenderedPageBreak/>
-        <w:t>转换到了State2），这样使得图由T1时刻State 1，更新成了T2时刻的State 2，注意到这种更新过程充分利用了分布式的优势，多个节点同时独立进行更新，提高了计算效率。</w:t>
+        <w:t>Event Stream）之后，将事件流按照某种分片规则（即特定的图的划分算法），分发到不同的计算节点上（如图所示的No.1, No.2, No.3这3个计算节点），然后分别在各个计算节点上独立进行状态更新（如图所示对应计算节点的状态从State1转换到了State2），这样使得图由T1时刻State 1，更新成了T2时刻的State 2，注意到这种更新过程充分利用了分布式的优势，多个节点同时独立进行更新，提高了计算效率。</w:t>
       </w:r>
     </w:p>
     <w:p>
@@ -9652,7 +13503,14 @@
         <w:rPr>
           <w:rFonts w:ascii="宋体" w:hAnsi="宋体" w:hint="eastAsia"/>
         </w:rPr>
-        <w:t>基于分区的并行更新策略是将原来的图划分成若干个子图，使得子图内部的节点之间联系比较紧密，子图之间的节点之间几乎没有边相连或者联系较少。这样可以假设子图内节点更新的影响范围只限于子图内部，不会传播到其它子图中节点。因此子图与子图之间的更新可以同时进行，而子图内部的更新则需要串行进行，这样在一定程度上能够提高更新的并行度。如图</w:t>
+        <w:t>基于分区的并行更新策略是将原来的图划分成若干个子图，使得子图内部的节点之间联系比较紧密，子图之间的节点之间几乎没有边相连或者联系较少。这样可以假设子图内节点更新的影响范围只限于子图内部，不会传播到其它子图中节点。</w:t>
+      </w:r>
+      <w:r>
+        <w:rPr>
+          <w:rFonts w:ascii="宋体" w:hAnsi="宋体" w:hint="eastAsia"/>
+        </w:rPr>
+        <w:lastRenderedPageBreak/>
+        <w:t>因此子图与子图之间的更新可以同时进行，而子图内部的更新则需要串行进行，这样在一定程度上能够提高更新的并行度。如图</w:t>
       </w:r>
       <w:r>
         <w:rPr>
@@ -9690,7 +13548,7 @@
                     </pic:cNvPicPr>
                   </pic:nvPicPr>
                   <pic:blipFill>
-                    <a:blip r:embed="rId24">
+                    <a:blip r:embed="rId38">
                       <a:extLst>
                         <a:ext uri="{28A0092B-C50C-407E-A947-70E740481C1C}">
                           <a14:useLocalDpi xmlns:a14="http://schemas.microsoft.com/office/drawing/2010/main" val="0"/>
@@ -9767,28 +13625,7 @@
           <w:rFonts w:ascii="宋体" w:hAnsi="宋体"/>
         </w:rPr>
         <w:tab/>
-        <w:t>基于分区的并行更新策略需要谨慎的选择子图划分算法，该分区算法要能够很好的将原来的大图切分成若干个子图，保证子图之间节点的联系是松散的，子图内部的节点之间的联系是紧密耦合的。关于图划分的问题，现有的研究工作也很多，Ioanna Filippidou和Yannis Kotidis[18]提出了一种基于精简生成树结</w:t>
-      </w:r>
-      <w:r>
-        <w:rPr>
-          <w:rFonts w:ascii="宋体" w:hAnsi="宋体"/>
-        </w:rPr>
-        <w:lastRenderedPageBreak/>
-        <w:t>构的图分割算法，它不仅能对任意的演变图进行图分割，还允许不同的应用按需来调整分区; Stanton和Kliot[19]提出了一种只依赖于</w:t>
-      </w:r>
-      <w:proofErr w:type="gramStart"/>
-      <w:r>
-        <w:rPr>
-          <w:rFonts w:ascii="宋体" w:hAnsi="宋体"/>
-        </w:rPr>
-        <w:t>图结构</w:t>
-      </w:r>
-      <w:proofErr w:type="gramEnd"/>
-      <w:r>
-        <w:rPr>
-          <w:rFonts w:ascii="宋体" w:hAnsi="宋体"/>
-        </w:rPr>
-        <w:t>的启发式算法，相对于基于散列的分割方法和METIS，分割效</w:t>
+        <w:t>基于分区的并行更新策略需要谨慎的选择子图划分算法，该分区算法要能够很好的将原来的大图切分成若干个子图，保证子图之间节点的联系是松散的，子图内部的节点之间的联系是紧密耦合的。关于图划分的问题，现有的研究工作也很多，Ioanna Filippidou和Yannis Kotidis[18]提出了一种基于精简生成树结构的图分割算法，它不仅能对任意的演变图进行图分割，还允许不同的应用按需来调整分区; Stanton和Kliot[19]提出了一种只依赖于图结构的启发式算法，相对于基于散列的分割方法和METIS，分割效</w:t>
       </w:r>
       <w:r>
         <w:rPr>
@@ -9814,21 +13651,7 @@
           <w:rFonts w:ascii="宋体" w:hAnsi="宋体"/>
         </w:rPr>
         <w:tab/>
-        <w:t>基于分区的并行更新策略不可避免的会出现多个节点的更新会集中在一个子图上的情况，这种情况会严重影响系统整体的并行度。基于分区的并行更新策略本质上是一个范围锁，锁住一定范围内的所有节点数据。这样粗粒度</w:t>
-      </w:r>
-      <w:proofErr w:type="gramStart"/>
-      <w:r>
-        <w:rPr>
-          <w:rFonts w:ascii="宋体" w:hAnsi="宋体"/>
-        </w:rPr>
-        <w:t>的锁会大大</w:t>
-      </w:r>
-      <w:proofErr w:type="gramEnd"/>
-      <w:r>
-        <w:rPr>
-          <w:rFonts w:ascii="宋体" w:hAnsi="宋体"/>
-        </w:rPr>
-        <w:t>影响系统的并发性，因此本文又提出了基于细粒度锁的并行更新策略，即每次只需要锁住组成状态的单个因子本身，而不需要锁住范围内的所有节点。</w:t>
+        <w:t>基于分区的并行更新策略不可避免的会出现多个节点的更新会集中在一个子图上的情况，这种情况会严重影响系统整体的并行度。基于分区的并行更新策略本质上是一个范围锁，锁住一定范围内的所有节点数据。这样粗粒度的锁会大大影响系统的并发性，因此本文又提出了基于细粒度锁的并行更新策略，即每次只需要锁住组成状态的单个因子本身，而不需要锁住范围内的所有节点。</w:t>
       </w:r>
     </w:p>
     <w:p>
@@ -9847,49 +13670,14 @@
         <w:rPr>
           <w:rFonts w:ascii="宋体" w:hAnsi="宋体"/>
         </w:rPr>
-        <w:t>BSP模型是将整个图的迭代计算过程分解为若干个超步，超</w:t>
-      </w:r>
-      <w:proofErr w:type="gramStart"/>
-      <w:r>
-        <w:rPr>
-          <w:rFonts w:ascii="宋体" w:hAnsi="宋体"/>
-        </w:rPr>
-        <w:t>步内部</w:t>
-      </w:r>
-      <w:proofErr w:type="gramEnd"/>
-      <w:r>
-        <w:rPr>
-          <w:rFonts w:ascii="宋体" w:hAnsi="宋体"/>
-        </w:rPr>
-        <w:t>的节点之间并行计算，超</w:t>
-      </w:r>
-      <w:proofErr w:type="gramStart"/>
-      <w:r>
-        <w:rPr>
-          <w:rFonts w:ascii="宋体" w:hAnsi="宋体"/>
-        </w:rPr>
-        <w:t>步之间</w:t>
-      </w:r>
-      <w:proofErr w:type="gramEnd"/>
-      <w:r>
-        <w:rPr>
-          <w:rFonts w:ascii="宋体" w:hAnsi="宋体"/>
-        </w:rPr>
-        <w:t>进行同步。这使得在</w:t>
-      </w:r>
-      <w:proofErr w:type="gramStart"/>
-      <w:r>
-        <w:rPr>
-          <w:rFonts w:ascii="宋体" w:hAnsi="宋体"/>
-        </w:rPr>
-        <w:t>每个超</w:t>
-      </w:r>
-      <w:proofErr w:type="gramEnd"/>
-      <w:r>
-        <w:rPr>
-          <w:rFonts w:ascii="宋体" w:hAnsi="宋体"/>
-        </w:rPr>
-        <w:t>步内，计算最慢的节点拖慢整个超步的计算速度，因此会出现短板效应，而本文的基于细粒度锁的并行更新策略有效弥补了这个不足，因子（这里的因子等价于BSP模型中的节点）与因子之间的更新都是并行的，只有属于一个因子的多个更新请求才会被串行执行，这样真正实现了多个因子的并行更新策略，而且没有显示的同步过程，消除了短板效应。但这需要因子的更新满足无序性，即对于任何一个节点的若干个更新，这些更新的顺序不会影</w:t>
+        <w:t>BSP模型是将整个图的迭代计算过程分解为若干个超步，超步内部的节点之间并行计算，超步之间进行同步。这使得在每个超步内，计算最慢的节点拖慢</w:t>
+      </w:r>
+      <w:r>
+        <w:rPr>
+          <w:rFonts w:ascii="宋体" w:hAnsi="宋体"/>
+        </w:rPr>
+        <w:lastRenderedPageBreak/>
+        <w:t>整个超步的计算速度，因此会出现短板效应，而本文的基于细粒度锁的并行更新策略有效弥补了这个不足，因子（这里的因子等价于BSP模型中的节点）与因子之间的更新都是并行的，只有属于一个因子的多个更新请求才会被串行执行，这样真正实现了多个因子的并行更新策略，而且没有显示的同步过程，消除了短板效应。但这需要因子的更新满足无序性，即对于任何一个节点的若干个更新，这些更新的顺序不会影</w:t>
       </w:r>
       <w:r>
         <w:rPr>
@@ -9908,14 +13696,14 @@
       <w:pPr>
         <w:pStyle w:val="2"/>
       </w:pPr>
-      <w:bookmarkStart w:id="23" w:name="_Toc476752646"/>
+      <w:bookmarkStart w:id="28" w:name="_Toc476752646"/>
       <w:r>
         <w:rPr>
           <w:rFonts w:hint="eastAsia"/>
         </w:rPr>
         <w:t>模型应用举例</w:t>
       </w:r>
-      <w:bookmarkEnd w:id="23"/>
+      <w:bookmarkEnd w:id="28"/>
     </w:p>
     <w:p>
       <w:pPr>
@@ -10159,7 +13947,6 @@
         <w:rPr>
           <w:rFonts w:ascii="宋体" w:hAnsi="宋体"/>
         </w:rPr>
-        <w:lastRenderedPageBreak/>
         <w:t>State</w:t>
       </w:r>
       <w:r>
@@ -10387,29 +14174,10 @@
           <w:position w:val="-10"/>
         </w:rPr>
         <w:object w:dxaOrig="1520" w:dyaOrig="300" w14:anchorId="2631A4D8">
-          <v:shapetype id="_x0000_t75" coordsize="21600,21600" o:spt="75" o:preferrelative="t" path="m@4@5l@4@11@9@11@9@5xe" filled="f" stroked="f">
-            <v:stroke joinstyle="miter"/>
-            <v:formulas>
-              <v:f eqn="if lineDrawn pixelLineWidth 0"/>
-              <v:f eqn="sum @0 1 0"/>
-              <v:f eqn="sum 0 0 @1"/>
-              <v:f eqn="prod @2 1 2"/>
-              <v:f eqn="prod @3 21600 pixelWidth"/>
-              <v:f eqn="prod @3 21600 pixelHeight"/>
-              <v:f eqn="sum @0 0 1"/>
-              <v:f eqn="prod @6 1 2"/>
-              <v:f eqn="prod @7 21600 pixelWidth"/>
-              <v:f eqn="sum @8 21600 0"/>
-              <v:f eqn="prod @7 21600 pixelHeight"/>
-              <v:f eqn="sum @10 21600 0"/>
-            </v:formulas>
-            <v:path o:extrusionok="f" gradientshapeok="t" o:connecttype="rect"/>
-            <o:lock v:ext="edit" aspectratio="t"/>
-          </v:shapetype>
           <v:shape id="_x0000_i1025" type="#_x0000_t75" style="width:76.4pt;height:15.05pt" o:ole="">
-            <v:imagedata r:id="rId25" o:title=""/>
+            <v:imagedata r:id="rId39" o:title=""/>
           </v:shape>
-          <o:OLEObject Type="Embed" ProgID="Equation.DSMT4" ShapeID="_x0000_i1025" DrawAspect="Content" ObjectID="_1550498344" r:id="rId26"/>
+          <o:OLEObject Type="Embed" ProgID="Equation.DSMT4" ShapeID="_x0000_i1025" DrawAspect="Content" ObjectID="_1550597836" r:id="rId40"/>
         </w:object>
       </w:r>
       <w:r>
@@ -10437,9 +14205,9 @@
         </w:rPr>
         <w:object w:dxaOrig="1280" w:dyaOrig="300" w14:anchorId="598DADE3">
           <v:shape id="_x0000_i1026" type="#_x0000_t75" style="width:63.85pt;height:15.05pt" o:ole="">
-            <v:imagedata r:id="rId27" o:title=""/>
+            <v:imagedata r:id="rId41" o:title=""/>
           </v:shape>
-          <o:OLEObject Type="Embed" ProgID="Equation.DSMT4" ShapeID="_x0000_i1026" DrawAspect="Content" ObjectID="_1550498345" r:id="rId28"/>
+          <o:OLEObject Type="Embed" ProgID="Equation.DSMT4" ShapeID="_x0000_i1026" DrawAspect="Content" ObjectID="_1550597837" r:id="rId42"/>
         </w:object>
       </w:r>
       <w:r>
@@ -10461,9 +14229,9 @@
         </w:rPr>
         <w:object w:dxaOrig="260" w:dyaOrig="360" w14:anchorId="2B54B8E1">
           <v:shape id="_x0000_i1027" type="#_x0000_t75" style="width:13.15pt;height:18.15pt" o:ole="">
-            <v:imagedata r:id="rId29" o:title=""/>
+            <v:imagedata r:id="rId43" o:title=""/>
           </v:shape>
-          <o:OLEObject Type="Embed" ProgID="Equation.DSMT4" ShapeID="_x0000_i1027" DrawAspect="Content" ObjectID="_1550498346" r:id="rId30"/>
+          <o:OLEObject Type="Embed" ProgID="Equation.DSMT4" ShapeID="_x0000_i1027" DrawAspect="Content" ObjectID="_1550597838" r:id="rId44"/>
         </w:object>
       </w:r>
       <w:r>
@@ -10479,9 +14247,9 @@
         </w:rPr>
         <w:object w:dxaOrig="300" w:dyaOrig="300" w14:anchorId="6C455A4A">
           <v:shape id="_x0000_i1028" type="#_x0000_t75" style="width:15.05pt;height:15.05pt" o:ole="">
-            <v:imagedata r:id="rId31" o:title=""/>
+            <v:imagedata r:id="rId45" o:title=""/>
           </v:shape>
-          <o:OLEObject Type="Embed" ProgID="Equation.DSMT4" ShapeID="_x0000_i1028" DrawAspect="Content" ObjectID="_1550498347" r:id="rId32"/>
+          <o:OLEObject Type="Embed" ProgID="Equation.DSMT4" ShapeID="_x0000_i1028" DrawAspect="Content" ObjectID="_1550597839" r:id="rId46"/>
         </w:object>
       </w:r>
       <w:r>
@@ -10503,9 +14271,9 @@
         </w:rPr>
         <w:object w:dxaOrig="220" w:dyaOrig="300" w14:anchorId="3BA5BED2">
           <v:shape id="_x0000_i1029" type="#_x0000_t75" style="width:10.65pt;height:15.05pt" o:ole="">
-            <v:imagedata r:id="rId33" o:title=""/>
+            <v:imagedata r:id="rId47" o:title=""/>
           </v:shape>
-          <o:OLEObject Type="Embed" ProgID="Equation.DSMT4" ShapeID="_x0000_i1029" DrawAspect="Content" ObjectID="_1550498348" r:id="rId34"/>
+          <o:OLEObject Type="Embed" ProgID="Equation.DSMT4" ShapeID="_x0000_i1029" DrawAspect="Content" ObjectID="_1550597840" r:id="rId48"/>
         </w:object>
       </w:r>
       <w:r>
@@ -10521,9 +14289,9 @@
         </w:rPr>
         <w:object w:dxaOrig="200" w:dyaOrig="300" w14:anchorId="60965488">
           <v:shape id="_x0000_i1030" type="#_x0000_t75" style="width:10pt;height:15.05pt" o:ole="">
-            <v:imagedata r:id="rId35" o:title=""/>
+            <v:imagedata r:id="rId49" o:title=""/>
           </v:shape>
-          <o:OLEObject Type="Embed" ProgID="Equation.DSMT4" ShapeID="_x0000_i1030" DrawAspect="Content" ObjectID="_1550498349" r:id="rId36"/>
+          <o:OLEObject Type="Embed" ProgID="Equation.DSMT4" ShapeID="_x0000_i1030" DrawAspect="Content" ObjectID="_1550597841" r:id="rId50"/>
         </w:object>
       </w:r>
       <w:r>
@@ -10555,21 +14323,7 @@
         <w:rPr>
           <w:rFonts w:ascii="宋体" w:hAnsi="宋体"/>
         </w:rPr>
-        <w:t>Event为图到达一条</w:t>
-      </w:r>
-      <w:proofErr w:type="gramStart"/>
-      <w:r>
-        <w:rPr>
-          <w:rFonts w:ascii="宋体" w:hAnsi="宋体"/>
-        </w:rPr>
-        <w:t>边相关</w:t>
-      </w:r>
-      <w:proofErr w:type="gramEnd"/>
-      <w:r>
-        <w:rPr>
-          <w:rFonts w:ascii="宋体" w:hAnsi="宋体"/>
-        </w:rPr>
-        <w:t>的事件</w:t>
+        <w:t>Event为图到达一条边相关的事件</w:t>
       </w:r>
       <w:r>
         <w:rPr>
@@ -10584,9 +14338,9 @@
         </w:rPr>
         <w:object w:dxaOrig="1939" w:dyaOrig="279" w14:anchorId="0235C1DF">
           <v:shape id="_x0000_i1031" type="#_x0000_t75" style="width:97.05pt;height:14.4pt" o:ole="">
-            <v:imagedata r:id="rId37" o:title=""/>
+            <v:imagedata r:id="rId51" o:title=""/>
           </v:shape>
-          <o:OLEObject Type="Embed" ProgID="Equation.DSMT4" ShapeID="_x0000_i1031" DrawAspect="Content" ObjectID="_1550498350" r:id="rId38"/>
+          <o:OLEObject Type="Embed" ProgID="Equation.DSMT4" ShapeID="_x0000_i1031" DrawAspect="Content" ObjectID="_1550597842" r:id="rId52"/>
         </w:object>
       </w:r>
       <w:r>
@@ -10602,9 +14356,9 @@
         </w:rPr>
         <w:object w:dxaOrig="240" w:dyaOrig="300" w14:anchorId="635B4108">
           <v:shape id="_x0000_i1032" type="#_x0000_t75" style="width:12.5pt;height:15.05pt" o:ole="">
-            <v:imagedata r:id="rId39" o:title=""/>
+            <v:imagedata r:id="rId53" o:title=""/>
           </v:shape>
-          <o:OLEObject Type="Embed" ProgID="Equation.DSMT4" ShapeID="_x0000_i1032" DrawAspect="Content" ObjectID="_1550498351" r:id="rId40"/>
+          <o:OLEObject Type="Embed" ProgID="Equation.DSMT4" ShapeID="_x0000_i1032" DrawAspect="Content" ObjectID="_1550597843" r:id="rId54"/>
         </w:object>
       </w:r>
       <w:r>
@@ -10620,9 +14374,9 @@
         </w:rPr>
         <w:object w:dxaOrig="220" w:dyaOrig="300" w14:anchorId="3EDAB284">
           <v:shape id="_x0000_i1033" type="#_x0000_t75" style="width:10.65pt;height:15.05pt" o:ole="">
-            <v:imagedata r:id="rId41" o:title=""/>
+            <v:imagedata r:id="rId55" o:title=""/>
           </v:shape>
-          <o:OLEObject Type="Embed" ProgID="Equation.DSMT4" ShapeID="_x0000_i1033" DrawAspect="Content" ObjectID="_1550498352" r:id="rId42"/>
+          <o:OLEObject Type="Embed" ProgID="Equation.DSMT4" ShapeID="_x0000_i1033" DrawAspect="Content" ObjectID="_1550597844" r:id="rId56"/>
         </w:object>
       </w:r>
       <w:r>
@@ -10958,9 +14712,9 @@
               </w:rPr>
               <w:object w:dxaOrig="160" w:dyaOrig="160" w14:anchorId="01CE687E">
                 <v:shape id="_x0000_i1034" type="#_x0000_t75" style="width:8.15pt;height:8.15pt" o:ole="">
-                  <v:imagedata r:id="rId43" o:title=""/>
+                  <v:imagedata r:id="rId57" o:title=""/>
                 </v:shape>
-                <o:OLEObject Type="Embed" ProgID="Equation.DSMT4" ShapeID="_x0000_i1034" DrawAspect="Content" ObjectID="_1550498353" r:id="rId44"/>
+                <o:OLEObject Type="Embed" ProgID="Equation.DSMT4" ShapeID="_x0000_i1034" DrawAspect="Content" ObjectID="_1550597845" r:id="rId58"/>
               </w:object>
             </w:r>
             <w:r>
@@ -11011,9 +14765,9 @@
               </w:rPr>
               <w:object w:dxaOrig="220" w:dyaOrig="279" w14:anchorId="668B590D">
                 <v:shape id="_x0000_i1035" type="#_x0000_t75" style="width:10.65pt;height:14.4pt" o:ole="">
-                  <v:imagedata r:id="rId45" o:title=""/>
+                  <v:imagedata r:id="rId59" o:title=""/>
                 </v:shape>
-                <o:OLEObject Type="Embed" ProgID="Equation.DSMT4" ShapeID="_x0000_i1035" DrawAspect="Content" ObjectID="_1550498354" r:id="rId46"/>
+                <o:OLEObject Type="Embed" ProgID="Equation.DSMT4" ShapeID="_x0000_i1035" DrawAspect="Content" ObjectID="_1550597846" r:id="rId60"/>
               </w:object>
             </w:r>
             <w:r>
@@ -11069,9 +14823,9 @@
               </w:rPr>
               <w:object w:dxaOrig="240" w:dyaOrig="279" w14:anchorId="0AE4392C">
                 <v:shape id="_x0000_i1036" type="#_x0000_t75" style="width:12.5pt;height:14.4pt" o:ole="">
-                  <v:imagedata r:id="rId47" o:title=""/>
+                  <v:imagedata r:id="rId61" o:title=""/>
                 </v:shape>
-                <o:OLEObject Type="Embed" ProgID="Equation.DSMT4" ShapeID="_x0000_i1036" DrawAspect="Content" ObjectID="_1550498355" r:id="rId48"/>
+                <o:OLEObject Type="Embed" ProgID="Equation.DSMT4" ShapeID="_x0000_i1036" DrawAspect="Content" ObjectID="_1550597847" r:id="rId62"/>
               </w:object>
             </w:r>
             <w:r>
@@ -11133,9 +14887,9 @@
               </w:rPr>
               <w:object w:dxaOrig="180" w:dyaOrig="279" w14:anchorId="7071F13F">
                 <v:shape id="_x0000_i1037" type="#_x0000_t75" style="width:8.75pt;height:14.4pt" o:ole="">
-                  <v:imagedata r:id="rId49" o:title=""/>
+                  <v:imagedata r:id="rId63" o:title=""/>
                 </v:shape>
-                <o:OLEObject Type="Embed" ProgID="Equation.DSMT4" ShapeID="_x0000_i1037" DrawAspect="Content" ObjectID="_1550498356" r:id="rId50"/>
+                <o:OLEObject Type="Embed" ProgID="Equation.DSMT4" ShapeID="_x0000_i1037" DrawAspect="Content" ObjectID="_1550597848" r:id="rId64"/>
               </w:object>
             </w:r>
             <w:r>
@@ -11157,9 +14911,9 @@
               </w:rPr>
               <w:object w:dxaOrig="200" w:dyaOrig="279" w14:anchorId="5E40FACA">
                 <v:shape id="_x0000_i1038" type="#_x0000_t75" style="width:10pt;height:14.4pt" o:ole="">
-                  <v:imagedata r:id="rId51" o:title=""/>
+                  <v:imagedata r:id="rId65" o:title=""/>
                 </v:shape>
-                <o:OLEObject Type="Embed" ProgID="Equation.DSMT4" ShapeID="_x0000_i1038" DrawAspect="Content" ObjectID="_1550498357" r:id="rId52"/>
+                <o:OLEObject Type="Embed" ProgID="Equation.DSMT4" ShapeID="_x0000_i1038" DrawAspect="Content" ObjectID="_1550597849" r:id="rId66"/>
               </w:object>
             </w:r>
             <w:r>
@@ -11203,9 +14957,9 @@
               </w:rPr>
               <w:object w:dxaOrig="160" w:dyaOrig="160" w14:anchorId="7DE20FCA">
                 <v:shape id="_x0000_i1039" type="#_x0000_t75" style="width:8.15pt;height:8.15pt" o:ole="">
-                  <v:imagedata r:id="rId43" o:title=""/>
+                  <v:imagedata r:id="rId57" o:title=""/>
                 </v:shape>
-                <o:OLEObject Type="Embed" ProgID="Equation.DSMT4" ShapeID="_x0000_i1039" DrawAspect="Content" ObjectID="_1550498358" r:id="rId53"/>
+                <o:OLEObject Type="Embed" ProgID="Equation.DSMT4" ShapeID="_x0000_i1039" DrawAspect="Content" ObjectID="_1550597850" r:id="rId67"/>
               </w:object>
             </w:r>
             <w:r>
@@ -11231,6 +14985,7 @@
                 <w:sz w:val="15"/>
                 <w:szCs w:val="15"/>
               </w:rPr>
+              <w:lastRenderedPageBreak/>
               <w:t xml:space="preserve">5         </w:t>
             </w:r>
             <w:r>
@@ -11242,9 +14997,9 @@
               </w:rPr>
               <w:object w:dxaOrig="240" w:dyaOrig="300" w14:anchorId="6484B49D">
                 <v:shape id="_x0000_i1040" type="#_x0000_t75" style="width:12.5pt;height:15.05pt" o:ole="">
-                  <v:imagedata r:id="rId54" o:title=""/>
+                  <v:imagedata r:id="rId68" o:title=""/>
                 </v:shape>
-                <o:OLEObject Type="Embed" ProgID="Equation.DSMT4" ShapeID="_x0000_i1040" DrawAspect="Content" ObjectID="_1550498359" r:id="rId55"/>
+                <o:OLEObject Type="Embed" ProgID="Equation.DSMT4" ShapeID="_x0000_i1040" DrawAspect="Content" ObjectID="_1550597851" r:id="rId69"/>
               </w:object>
             </w:r>
             <w:r>
@@ -11265,9 +15020,9 @@
               </w:rPr>
               <w:object w:dxaOrig="180" w:dyaOrig="279" w14:anchorId="5211CB2B">
                 <v:shape id="_x0000_i1041" type="#_x0000_t75" style="width:8.75pt;height:14.4pt" o:ole="">
-                  <v:imagedata r:id="rId49" o:title=""/>
+                  <v:imagedata r:id="rId63" o:title=""/>
                 </v:shape>
-                <o:OLEObject Type="Embed" ProgID="Equation.DSMT4" ShapeID="_x0000_i1041" DrawAspect="Content" ObjectID="_1550498360" r:id="rId56"/>
+                <o:OLEObject Type="Embed" ProgID="Equation.DSMT4" ShapeID="_x0000_i1041" DrawAspect="Content" ObjectID="_1550597852" r:id="rId70"/>
               </w:object>
             </w:r>
             <w:r>
@@ -11304,9 +15059,9 @@
               </w:rPr>
               <w:object w:dxaOrig="260" w:dyaOrig="300" w14:anchorId="0FAC0C30">
                 <v:shape id="_x0000_i1042" type="#_x0000_t75" style="width:13.15pt;height:15.05pt" o:ole="">
-                  <v:imagedata r:id="rId57" o:title=""/>
+                  <v:imagedata r:id="rId71" o:title=""/>
                 </v:shape>
-                <o:OLEObject Type="Embed" ProgID="Equation.DSMT4" ShapeID="_x0000_i1042" DrawAspect="Content" ObjectID="_1550498361" r:id="rId58"/>
+                <o:OLEObject Type="Embed" ProgID="Equation.DSMT4" ShapeID="_x0000_i1042" DrawAspect="Content" ObjectID="_1550597853" r:id="rId72"/>
               </w:object>
             </w:r>
             <w:r>
@@ -11327,9 +15082,9 @@
               </w:rPr>
               <w:object w:dxaOrig="200" w:dyaOrig="279" w14:anchorId="565C3F90">
                 <v:shape id="_x0000_i1043" type="#_x0000_t75" style="width:10pt;height:14.4pt" o:ole="">
-                  <v:imagedata r:id="rId51" o:title=""/>
+                  <v:imagedata r:id="rId65" o:title=""/>
                 </v:shape>
-                <o:OLEObject Type="Embed" ProgID="Equation.DSMT4" ShapeID="_x0000_i1043" DrawAspect="Content" ObjectID="_1550498362" r:id="rId59"/>
+                <o:OLEObject Type="Embed" ProgID="Equation.DSMT4" ShapeID="_x0000_i1043" DrawAspect="Content" ObjectID="_1550597854" r:id="rId73"/>
               </w:object>
             </w:r>
             <w:r>
@@ -11393,9 +15148,9 @@
               </w:rPr>
               <w:object w:dxaOrig="240" w:dyaOrig="300" w14:anchorId="2BFF6502">
                 <v:shape id="_x0000_i1044" type="#_x0000_t75" style="width:12.5pt;height:15.05pt" o:ole="">
-                  <v:imagedata r:id="rId54" o:title=""/>
+                  <v:imagedata r:id="rId68" o:title=""/>
                 </v:shape>
-                <o:OLEObject Type="Embed" ProgID="Equation.DSMT4" ShapeID="_x0000_i1044" DrawAspect="Content" ObjectID="_1550498363" r:id="rId60"/>
+                <o:OLEObject Type="Embed" ProgID="Equation.DSMT4" ShapeID="_x0000_i1044" DrawAspect="Content" ObjectID="_1550597855" r:id="rId74"/>
               </w:object>
             </w:r>
             <w:r>
@@ -11465,9 +15220,9 @@
               </w:rPr>
               <w:object w:dxaOrig="220" w:dyaOrig="279" w14:anchorId="7FD2D491">
                 <v:shape id="_x0000_i1045" type="#_x0000_t75" style="width:10.65pt;height:14.4pt" o:ole="">
-                  <v:imagedata r:id="rId45" o:title=""/>
+                  <v:imagedata r:id="rId59" o:title=""/>
                 </v:shape>
-                <o:OLEObject Type="Embed" ProgID="Equation.DSMT4" ShapeID="_x0000_i1045" DrawAspect="Content" ObjectID="_1550498364" r:id="rId61"/>
+                <o:OLEObject Type="Embed" ProgID="Equation.DSMT4" ShapeID="_x0000_i1045" DrawAspect="Content" ObjectID="_1550597856" r:id="rId75"/>
               </w:object>
             </w:r>
             <w:r>
@@ -11495,9 +15250,9 @@
               </w:rPr>
               <w:object w:dxaOrig="240" w:dyaOrig="300" w14:anchorId="5631AC85">
                 <v:shape id="_x0000_i1046" type="#_x0000_t75" style="width:12.5pt;height:15.05pt" o:ole="">
-                  <v:imagedata r:id="rId54" o:title=""/>
+                  <v:imagedata r:id="rId68" o:title=""/>
                 </v:shape>
-                <o:OLEObject Type="Embed" ProgID="Equation.DSMT4" ShapeID="_x0000_i1046" DrawAspect="Content" ObjectID="_1550498365" r:id="rId62"/>
+                <o:OLEObject Type="Embed" ProgID="Equation.DSMT4" ShapeID="_x0000_i1046" DrawAspect="Content" ObjectID="_1550597857" r:id="rId76"/>
               </w:object>
             </w:r>
             <w:r>
@@ -11526,9 +15281,9 @@
               </w:rPr>
               <w:object w:dxaOrig="200" w:dyaOrig="279" w14:anchorId="4AB44F3F">
                 <v:shape id="_x0000_i1047" type="#_x0000_t75" style="width:10pt;height:14.4pt" o:ole="">
-                  <v:imagedata r:id="rId51" o:title=""/>
+                  <v:imagedata r:id="rId65" o:title=""/>
                 </v:shape>
-                <o:OLEObject Type="Embed" ProgID="Equation.DSMT4" ShapeID="_x0000_i1047" DrawAspect="Content" ObjectID="_1550498366" r:id="rId63"/>
+                <o:OLEObject Type="Embed" ProgID="Equation.DSMT4" ShapeID="_x0000_i1047" DrawAspect="Content" ObjectID="_1550597858" r:id="rId77"/>
               </w:object>
             </w:r>
             <w:r>
@@ -11581,9 +15336,9 @@
               </w:rPr>
               <w:object w:dxaOrig="220" w:dyaOrig="279" w14:anchorId="0250F111">
                 <v:shape id="_x0000_i1048" type="#_x0000_t75" style="width:10.65pt;height:14.4pt" o:ole="">
-                  <v:imagedata r:id="rId45" o:title=""/>
+                  <v:imagedata r:id="rId59" o:title=""/>
                 </v:shape>
-                <o:OLEObject Type="Embed" ProgID="Equation.DSMT4" ShapeID="_x0000_i1048" DrawAspect="Content" ObjectID="_1550498367" r:id="rId64"/>
+                <o:OLEObject Type="Embed" ProgID="Equation.DSMT4" ShapeID="_x0000_i1048" DrawAspect="Content" ObjectID="_1550597859" r:id="rId78"/>
               </w:object>
             </w:r>
             <w:r>
@@ -11604,9 +15359,9 @@
               </w:rPr>
               <w:object w:dxaOrig="200" w:dyaOrig="279" w14:anchorId="763CD018">
                 <v:shape id="_x0000_i1049" type="#_x0000_t75" style="width:10pt;height:14.4pt" o:ole="">
-                  <v:imagedata r:id="rId51" o:title=""/>
+                  <v:imagedata r:id="rId65" o:title=""/>
                 </v:shape>
-                <o:OLEObject Type="Embed" ProgID="Equation.DSMT4" ShapeID="_x0000_i1049" DrawAspect="Content" ObjectID="_1550498368" r:id="rId65"/>
+                <o:OLEObject Type="Embed" ProgID="Equation.DSMT4" ShapeID="_x0000_i1049" DrawAspect="Content" ObjectID="_1550597860" r:id="rId79"/>
               </w:object>
             </w:r>
             <w:r>
@@ -11670,9 +15425,9 @@
               </w:rPr>
               <w:object w:dxaOrig="260" w:dyaOrig="300" w14:anchorId="16082E65">
                 <v:shape id="_x0000_i1050" type="#_x0000_t75" style="width:13.15pt;height:15.05pt" o:ole="">
-                  <v:imagedata r:id="rId57" o:title=""/>
+                  <v:imagedata r:id="rId71" o:title=""/>
                 </v:shape>
-                <o:OLEObject Type="Embed" ProgID="Equation.DSMT4" ShapeID="_x0000_i1050" DrawAspect="Content" ObjectID="_1550498369" r:id="rId66"/>
+                <o:OLEObject Type="Embed" ProgID="Equation.DSMT4" ShapeID="_x0000_i1050" DrawAspect="Content" ObjectID="_1550597861" r:id="rId80"/>
               </w:object>
             </w:r>
             <w:r>
@@ -11726,9 +15481,9 @@
               </w:rPr>
               <w:object w:dxaOrig="240" w:dyaOrig="279" w14:anchorId="52E8A50B">
                 <v:shape id="_x0000_i1051" type="#_x0000_t75" style="width:12.5pt;height:14.4pt" o:ole="">
-                  <v:imagedata r:id="rId47" o:title=""/>
+                  <v:imagedata r:id="rId61" o:title=""/>
                 </v:shape>
-                <o:OLEObject Type="Embed" ProgID="Equation.DSMT4" ShapeID="_x0000_i1051" DrawAspect="Content" ObjectID="_1550498370" r:id="rId67"/>
+                <o:OLEObject Type="Embed" ProgID="Equation.DSMT4" ShapeID="_x0000_i1051" DrawAspect="Content" ObjectID="_1550597862" r:id="rId81"/>
               </w:object>
             </w:r>
             <w:r>
@@ -11756,9 +15511,9 @@
               </w:rPr>
               <w:object w:dxaOrig="260" w:dyaOrig="300" w14:anchorId="4210745B">
                 <v:shape id="_x0000_i1052" type="#_x0000_t75" style="width:13.15pt;height:15.05pt" o:ole="">
-                  <v:imagedata r:id="rId57" o:title=""/>
+                  <v:imagedata r:id="rId71" o:title=""/>
                 </v:shape>
-                <o:OLEObject Type="Embed" ProgID="Equation.DSMT4" ShapeID="_x0000_i1052" DrawAspect="Content" ObjectID="_1550498371" r:id="rId68"/>
+                <o:OLEObject Type="Embed" ProgID="Equation.DSMT4" ShapeID="_x0000_i1052" DrawAspect="Content" ObjectID="_1550597863" r:id="rId82"/>
               </w:object>
             </w:r>
             <w:r>
@@ -11787,9 +15542,9 @@
               </w:rPr>
               <w:object w:dxaOrig="180" w:dyaOrig="279" w14:anchorId="0C4CAD57">
                 <v:shape id="_x0000_i1053" type="#_x0000_t75" style="width:8.75pt;height:14.4pt" o:ole="">
-                  <v:imagedata r:id="rId49" o:title=""/>
+                  <v:imagedata r:id="rId63" o:title=""/>
                 </v:shape>
-                <o:OLEObject Type="Embed" ProgID="Equation.DSMT4" ShapeID="_x0000_i1053" DrawAspect="Content" ObjectID="_1550498372" r:id="rId69"/>
+                <o:OLEObject Type="Embed" ProgID="Equation.DSMT4" ShapeID="_x0000_i1053" DrawAspect="Content" ObjectID="_1550597864" r:id="rId83"/>
               </w:object>
             </w:r>
             <w:r>
@@ -11842,9 +15597,9 @@
               </w:rPr>
               <w:object w:dxaOrig="240" w:dyaOrig="279" w14:anchorId="74A293C1">
                 <v:shape id="_x0000_i1054" type="#_x0000_t75" style="width:12.5pt;height:14.4pt" o:ole="">
-                  <v:imagedata r:id="rId47" o:title=""/>
+                  <v:imagedata r:id="rId61" o:title=""/>
                 </v:shape>
-                <o:OLEObject Type="Embed" ProgID="Equation.DSMT4" ShapeID="_x0000_i1054" DrawAspect="Content" ObjectID="_1550498373" r:id="rId70"/>
+                <o:OLEObject Type="Embed" ProgID="Equation.DSMT4" ShapeID="_x0000_i1054" DrawAspect="Content" ObjectID="_1550597865" r:id="rId84"/>
               </w:object>
             </w:r>
             <w:r>
@@ -11865,9 +15620,9 @@
               </w:rPr>
               <w:object w:dxaOrig="180" w:dyaOrig="279" w14:anchorId="1C0B5950">
                 <v:shape id="_x0000_i1055" type="#_x0000_t75" style="width:8.75pt;height:14.4pt" o:ole="">
-                  <v:imagedata r:id="rId49" o:title=""/>
+                  <v:imagedata r:id="rId63" o:title=""/>
                 </v:shape>
-                <o:OLEObject Type="Embed" ProgID="Equation.DSMT4" ShapeID="_x0000_i1055" DrawAspect="Content" ObjectID="_1550498374" r:id="rId71"/>
+                <o:OLEObject Type="Embed" ProgID="Equation.DSMT4" ShapeID="_x0000_i1055" DrawAspect="Content" ObjectID="_1550597866" r:id="rId85"/>
               </w:object>
             </w:r>
             <w:r>
@@ -11902,9 +15657,9 @@
               </w:rPr>
               <w:object w:dxaOrig="220" w:dyaOrig="279" w14:anchorId="7A6E11D3">
                 <v:shape id="_x0000_i1056" type="#_x0000_t75" style="width:10.65pt;height:14.4pt" o:ole="">
-                  <v:imagedata r:id="rId45" o:title=""/>
+                  <v:imagedata r:id="rId59" o:title=""/>
                 </v:shape>
-                <o:OLEObject Type="Embed" ProgID="Equation.DSMT4" ShapeID="_x0000_i1056" DrawAspect="Content" ObjectID="_1550498375" r:id="rId72"/>
+                <o:OLEObject Type="Embed" ProgID="Equation.DSMT4" ShapeID="_x0000_i1056" DrawAspect="Content" ObjectID="_1550597867" r:id="rId86"/>
               </w:object>
             </w:r>
             <w:r>
@@ -11923,9 +15678,9 @@
               </w:rPr>
               <w:object w:dxaOrig="240" w:dyaOrig="279" w14:anchorId="6BAEBB98">
                 <v:shape id="_x0000_i1057" type="#_x0000_t75" style="width:12.5pt;height:14.4pt" o:ole="">
-                  <v:imagedata r:id="rId47" o:title=""/>
+                  <v:imagedata r:id="rId61" o:title=""/>
                 </v:shape>
-                <o:OLEObject Type="Embed" ProgID="Equation.DSMT4" ShapeID="_x0000_i1057" DrawAspect="Content" ObjectID="_1550498376" r:id="rId73"/>
+                <o:OLEObject Type="Embed" ProgID="Equation.DSMT4" ShapeID="_x0000_i1057" DrawAspect="Content" ObjectID="_1550597868" r:id="rId87"/>
               </w:object>
             </w:r>
           </w:p>
@@ -11953,9 +15708,9 @@
               </w:rPr>
               <w:object w:dxaOrig="160" w:dyaOrig="160" w14:anchorId="295F9E72">
                 <v:shape id="_x0000_i1058" type="#_x0000_t75" style="width:8.15pt;height:8.15pt" o:ole="">
-                  <v:imagedata r:id="rId43" o:title=""/>
+                  <v:imagedata r:id="rId57" o:title=""/>
                 </v:shape>
-                <o:OLEObject Type="Embed" ProgID="Equation.DSMT4" ShapeID="_x0000_i1058" DrawAspect="Content" ObjectID="_1550498377" r:id="rId74"/>
+                <o:OLEObject Type="Embed" ProgID="Equation.DSMT4" ShapeID="_x0000_i1058" DrawAspect="Content" ObjectID="_1550597869" r:id="rId88"/>
               </w:object>
             </w:r>
             <w:r>
@@ -12006,9 +15761,9 @@
               </w:rPr>
               <w:object w:dxaOrig="160" w:dyaOrig="180" w14:anchorId="544E485D">
                 <v:shape id="_x0000_i1059" type="#_x0000_t75" style="width:8.15pt;height:8.75pt" o:ole="">
-                  <v:imagedata r:id="rId75" o:title=""/>
+                  <v:imagedata r:id="rId89" o:title=""/>
                 </v:shape>
-                <o:OLEObject Type="Embed" ProgID="Equation.DSMT4" ShapeID="_x0000_i1059" DrawAspect="Content" ObjectID="_1550498378" r:id="rId76"/>
+                <o:OLEObject Type="Embed" ProgID="Equation.DSMT4" ShapeID="_x0000_i1059" DrawAspect="Content" ObjectID="_1550597870" r:id="rId90"/>
               </w:object>
             </w:r>
             <w:r>
@@ -12074,9 +15829,9 @@
               </w:rPr>
               <w:object w:dxaOrig="220" w:dyaOrig="279" w14:anchorId="5A3B0687">
                 <v:shape id="_x0000_i1060" type="#_x0000_t75" style="width:10.65pt;height:14.4pt" o:ole="">
-                  <v:imagedata r:id="rId77" o:title=""/>
+                  <v:imagedata r:id="rId91" o:title=""/>
                 </v:shape>
-                <o:OLEObject Type="Embed" ProgID="Equation.DSMT4" ShapeID="_x0000_i1060" DrawAspect="Content" ObjectID="_1550498379" r:id="rId78"/>
+                <o:OLEObject Type="Embed" ProgID="Equation.DSMT4" ShapeID="_x0000_i1060" DrawAspect="Content" ObjectID="_1550597871" r:id="rId92"/>
               </w:object>
             </w:r>
             <w:r>
@@ -12118,9 +15873,9 @@
               </w:rPr>
               <w:object w:dxaOrig="160" w:dyaOrig="180" w14:anchorId="257654B8">
                 <v:shape id="_x0000_i1061" type="#_x0000_t75" style="width:8.15pt;height:8.75pt" o:ole="">
-                  <v:imagedata r:id="rId75" o:title=""/>
+                  <v:imagedata r:id="rId89" o:title=""/>
                 </v:shape>
-                <o:OLEObject Type="Embed" ProgID="Equation.DSMT4" ShapeID="_x0000_i1061" DrawAspect="Content" ObjectID="_1550498380" r:id="rId79"/>
+                <o:OLEObject Type="Embed" ProgID="Equation.DSMT4" ShapeID="_x0000_i1061" DrawAspect="Content" ObjectID="_1550597872" r:id="rId93"/>
               </w:object>
             </w:r>
             <w:r>
@@ -12165,9 +15920,9 @@
               </w:rPr>
               <w:object w:dxaOrig="220" w:dyaOrig="279" w14:anchorId="479CCAFE">
                 <v:shape id="_x0000_i1062" type="#_x0000_t75" style="width:10.65pt;height:14.4pt" o:ole="">
-                  <v:imagedata r:id="rId77" o:title=""/>
+                  <v:imagedata r:id="rId91" o:title=""/>
                 </v:shape>
-                <o:OLEObject Type="Embed" ProgID="Equation.DSMT4" ShapeID="_x0000_i1062" DrawAspect="Content" ObjectID="_1550498381" r:id="rId80"/>
+                <o:OLEObject Type="Embed" ProgID="Equation.DSMT4" ShapeID="_x0000_i1062" DrawAspect="Content" ObjectID="_1550597873" r:id="rId94"/>
               </w:object>
             </w:r>
             <w:r>
@@ -12204,9 +15959,9 @@
               </w:rPr>
               <w:object w:dxaOrig="220" w:dyaOrig="279" w14:anchorId="65245C4C">
                 <v:shape id="_x0000_i1063" type="#_x0000_t75" style="width:10.65pt;height:14.4pt" o:ole="">
-                  <v:imagedata r:id="rId77" o:title=""/>
+                  <v:imagedata r:id="rId91" o:title=""/>
                 </v:shape>
-                <o:OLEObject Type="Embed" ProgID="Equation.DSMT4" ShapeID="_x0000_i1063" DrawAspect="Content" ObjectID="_1550498382" r:id="rId81"/>
+                <o:OLEObject Type="Embed" ProgID="Equation.DSMT4" ShapeID="_x0000_i1063" DrawAspect="Content" ObjectID="_1550597874" r:id="rId95"/>
               </w:object>
             </w:r>
             <w:r>
@@ -12277,9 +16032,9 @@
               </w:rPr>
               <w:object w:dxaOrig="220" w:dyaOrig="279" w14:anchorId="3EF5AA46">
                 <v:shape id="_x0000_i1064" type="#_x0000_t75" style="width:10.65pt;height:14.4pt" o:ole="">
-                  <v:imagedata r:id="rId77" o:title=""/>
+                  <v:imagedata r:id="rId91" o:title=""/>
                 </v:shape>
-                <o:OLEObject Type="Embed" ProgID="Equation.DSMT4" ShapeID="_x0000_i1064" DrawAspect="Content" ObjectID="_1550498383" r:id="rId82"/>
+                <o:OLEObject Type="Embed" ProgID="Equation.DSMT4" ShapeID="_x0000_i1064" DrawAspect="Content" ObjectID="_1550597875" r:id="rId96"/>
               </w:object>
             </w:r>
             <w:r>
@@ -12298,9 +16053,9 @@
               </w:rPr>
               <w:object w:dxaOrig="160" w:dyaOrig="200" w14:anchorId="71921106">
                 <v:shape id="_x0000_i1065" type="#_x0000_t75" style="width:8.15pt;height:10pt" o:ole="">
-                  <v:imagedata r:id="rId83" o:title=""/>
+                  <v:imagedata r:id="rId97" o:title=""/>
                 </v:shape>
-                <o:OLEObject Type="Embed" ProgID="Equation.DSMT4" ShapeID="_x0000_i1065" DrawAspect="Content" ObjectID="_1550498384" r:id="rId84"/>
+                <o:OLEObject Type="Embed" ProgID="Equation.DSMT4" ShapeID="_x0000_i1065" DrawAspect="Content" ObjectID="_1550597876" r:id="rId98"/>
               </w:object>
             </w:r>
             <w:r>
@@ -12387,9 +16142,9 @@
               </w:rPr>
               <w:object w:dxaOrig="220" w:dyaOrig="279" w14:anchorId="0BA40BF8">
                 <v:shape id="_x0000_i1066" type="#_x0000_t75" style="width:10.65pt;height:14.4pt" o:ole="">
-                  <v:imagedata r:id="rId77" o:title=""/>
+                  <v:imagedata r:id="rId91" o:title=""/>
                 </v:shape>
-                <o:OLEObject Type="Embed" ProgID="Equation.DSMT4" ShapeID="_x0000_i1066" DrawAspect="Content" ObjectID="_1550498385" r:id="rId85"/>
+                <o:OLEObject Type="Embed" ProgID="Equation.DSMT4" ShapeID="_x0000_i1066" DrawAspect="Content" ObjectID="_1550597877" r:id="rId99"/>
               </w:object>
             </w:r>
             <w:r>
@@ -12408,9 +16163,9 @@
               </w:rPr>
               <w:object w:dxaOrig="160" w:dyaOrig="200" w14:anchorId="2F6BD514">
                 <v:shape id="_x0000_i1067" type="#_x0000_t75" style="width:8.15pt;height:10pt" o:ole="">
-                  <v:imagedata r:id="rId83" o:title=""/>
+                  <v:imagedata r:id="rId97" o:title=""/>
                 </v:shape>
-                <o:OLEObject Type="Embed" ProgID="Equation.DSMT4" ShapeID="_x0000_i1067" DrawAspect="Content" ObjectID="_1550498386" r:id="rId86"/>
+                <o:OLEObject Type="Embed" ProgID="Equation.DSMT4" ShapeID="_x0000_i1067" DrawAspect="Content" ObjectID="_1550597878" r:id="rId100"/>
               </w:object>
             </w:r>
             <w:r>
@@ -12478,9 +16233,9 @@
               </w:rPr>
               <w:object w:dxaOrig="160" w:dyaOrig="200" w14:anchorId="56DA2BA4">
                 <v:shape id="_x0000_i1068" type="#_x0000_t75" style="width:8.15pt;height:10pt" o:ole="">
-                  <v:imagedata r:id="rId87" o:title=""/>
+                  <v:imagedata r:id="rId101" o:title=""/>
                 </v:shape>
-                <o:OLEObject Type="Embed" ProgID="Equation.DSMT4" ShapeID="_x0000_i1068" DrawAspect="Content" ObjectID="_1550498387" r:id="rId88"/>
+                <o:OLEObject Type="Embed" ProgID="Equation.DSMT4" ShapeID="_x0000_i1068" DrawAspect="Content" ObjectID="_1550597879" r:id="rId102"/>
               </w:object>
             </w:r>
             <w:r>
@@ -12500,9 +16255,9 @@
               </w:rPr>
               <w:object w:dxaOrig="220" w:dyaOrig="279" w14:anchorId="0AC92872">
                 <v:shape id="_x0000_i1069" type="#_x0000_t75" style="width:10.65pt;height:14.4pt" o:ole="">
-                  <v:imagedata r:id="rId77" o:title=""/>
+                  <v:imagedata r:id="rId91" o:title=""/>
                 </v:shape>
-                <o:OLEObject Type="Embed" ProgID="Equation.DSMT4" ShapeID="_x0000_i1069" DrawAspect="Content" ObjectID="_1550498388" r:id="rId89"/>
+                <o:OLEObject Type="Embed" ProgID="Equation.DSMT4" ShapeID="_x0000_i1069" DrawAspect="Content" ObjectID="_1550597880" r:id="rId103"/>
               </w:object>
             </w:r>
             <w:r>
@@ -12539,9 +16294,9 @@
               </w:rPr>
               <w:object w:dxaOrig="160" w:dyaOrig="279" w14:anchorId="6221462C">
                 <v:shape id="_x0000_i1070" type="#_x0000_t75" style="width:8.15pt;height:14.4pt" o:ole="">
-                  <v:imagedata r:id="rId90" o:title=""/>
+                  <v:imagedata r:id="rId104" o:title=""/>
                 </v:shape>
-                <o:OLEObject Type="Embed" ProgID="Equation.DSMT4" ShapeID="_x0000_i1070" DrawAspect="Content" ObjectID="_1550498389" r:id="rId91"/>
+                <o:OLEObject Type="Embed" ProgID="Equation.DSMT4" ShapeID="_x0000_i1070" DrawAspect="Content" ObjectID="_1550597881" r:id="rId105"/>
               </w:object>
             </w:r>
             <w:r>
@@ -12561,9 +16316,9 @@
               </w:rPr>
               <w:object w:dxaOrig="240" w:dyaOrig="300" w14:anchorId="318DFEFF">
                 <v:shape id="_x0000_i1071" type="#_x0000_t75" style="width:12.5pt;height:15.05pt" o:ole="">
-                  <v:imagedata r:id="rId54" o:title=""/>
+                  <v:imagedata r:id="rId68" o:title=""/>
                 </v:shape>
-                <o:OLEObject Type="Embed" ProgID="Equation.DSMT4" ShapeID="_x0000_i1071" DrawAspect="Content" ObjectID="_1550498390" r:id="rId92"/>
+                <o:OLEObject Type="Embed" ProgID="Equation.DSMT4" ShapeID="_x0000_i1071" DrawAspect="Content" ObjectID="_1550597882" r:id="rId106"/>
               </w:object>
             </w:r>
             <w:r>
@@ -12600,9 +16355,9 @@
               </w:rPr>
               <w:object w:dxaOrig="180" w:dyaOrig="279" w14:anchorId="2F7C3D87">
                 <v:shape id="_x0000_i1072" type="#_x0000_t75" style="width:8.75pt;height:14.4pt" o:ole="">
-                  <v:imagedata r:id="rId93" o:title=""/>
+                  <v:imagedata r:id="rId107" o:title=""/>
                 </v:shape>
-                <o:OLEObject Type="Embed" ProgID="Equation.DSMT4" ShapeID="_x0000_i1072" DrawAspect="Content" ObjectID="_1550498391" r:id="rId94"/>
+                <o:OLEObject Type="Embed" ProgID="Equation.DSMT4" ShapeID="_x0000_i1072" DrawAspect="Content" ObjectID="_1550597883" r:id="rId108"/>
               </w:object>
             </w:r>
             <w:r>
@@ -12622,9 +16377,9 @@
               </w:rPr>
               <w:object w:dxaOrig="240" w:dyaOrig="300" w14:anchorId="4C51230F">
                 <v:shape id="_x0000_i1073" type="#_x0000_t75" style="width:12.5pt;height:15.05pt" o:ole="">
-                  <v:imagedata r:id="rId54" o:title=""/>
+                  <v:imagedata r:id="rId68" o:title=""/>
                 </v:shape>
-                <o:OLEObject Type="Embed" ProgID="Equation.DSMT4" ShapeID="_x0000_i1073" DrawAspect="Content" ObjectID="_1550498392" r:id="rId95"/>
+                <o:OLEObject Type="Embed" ProgID="Equation.DSMT4" ShapeID="_x0000_i1073" DrawAspect="Content" ObjectID="_1550597884" r:id="rId109"/>
               </w:object>
             </w:r>
             <w:r>
@@ -12684,7 +16439,6 @@
                 <w:sz w:val="15"/>
                 <w:szCs w:val="15"/>
               </w:rPr>
-              <w:lastRenderedPageBreak/>
               <w:t xml:space="preserve">22          </w:t>
             </w:r>
             <w:r>
@@ -12713,9 +16467,9 @@
               </w:rPr>
               <w:object w:dxaOrig="240" w:dyaOrig="300" w14:anchorId="5FBAC712">
                 <v:shape id="_x0000_i1074" type="#_x0000_t75" style="width:12.5pt;height:15.05pt" o:ole="">
-                  <v:imagedata r:id="rId54" o:title=""/>
+                  <v:imagedata r:id="rId68" o:title=""/>
                 </v:shape>
-                <o:OLEObject Type="Embed" ProgID="Equation.DSMT4" ShapeID="_x0000_i1074" DrawAspect="Content" ObjectID="_1550498393" r:id="rId96"/>
+                <o:OLEObject Type="Embed" ProgID="Equation.DSMT4" ShapeID="_x0000_i1074" DrawAspect="Content" ObjectID="_1550597885" r:id="rId110"/>
               </w:object>
             </w:r>
             <w:r>
@@ -12736,9 +16490,9 @@
               </w:rPr>
               <w:object w:dxaOrig="180" w:dyaOrig="279" w14:anchorId="1B73E877">
                 <v:shape id="_x0000_i1075" type="#_x0000_t75" style="width:8.75pt;height:14.4pt" o:ole="">
-                  <v:imagedata r:id="rId49" o:title=""/>
+                  <v:imagedata r:id="rId63" o:title=""/>
                 </v:shape>
-                <o:OLEObject Type="Embed" ProgID="Equation.DSMT4" ShapeID="_x0000_i1075" DrawAspect="Content" ObjectID="_1550498394" r:id="rId97"/>
+                <o:OLEObject Type="Embed" ProgID="Equation.DSMT4" ShapeID="_x0000_i1075" DrawAspect="Content" ObjectID="_1550597886" r:id="rId111"/>
               </w:object>
             </w:r>
             <w:r>
@@ -12758,9 +16512,9 @@
               </w:rPr>
               <w:object w:dxaOrig="220" w:dyaOrig="279" w14:anchorId="48A9D86C">
                 <v:shape id="_x0000_i1076" type="#_x0000_t75" style="width:10.65pt;height:14.4pt" o:ole="">
-                  <v:imagedata r:id="rId45" o:title=""/>
+                  <v:imagedata r:id="rId59" o:title=""/>
                 </v:shape>
-                <o:OLEObject Type="Embed" ProgID="Equation.DSMT4" ShapeID="_x0000_i1076" DrawAspect="Content" ObjectID="_1550498395" r:id="rId98"/>
+                <o:OLEObject Type="Embed" ProgID="Equation.DSMT4" ShapeID="_x0000_i1076" DrawAspect="Content" ObjectID="_1550597887" r:id="rId112"/>
               </w:object>
             </w:r>
             <w:r>
@@ -12779,9 +16533,9 @@
               </w:rPr>
               <w:object w:dxaOrig="160" w:dyaOrig="279" w14:anchorId="36E0941B">
                 <v:shape id="_x0000_i1077" type="#_x0000_t75" style="width:8.15pt;height:14.4pt" o:ole="">
-                  <v:imagedata r:id="rId90" o:title=""/>
+                  <v:imagedata r:id="rId104" o:title=""/>
                 </v:shape>
-                <o:OLEObject Type="Embed" ProgID="Equation.DSMT4" ShapeID="_x0000_i1077" DrawAspect="Content" ObjectID="_1550498396" r:id="rId99"/>
+                <o:OLEObject Type="Embed" ProgID="Equation.DSMT4" ShapeID="_x0000_i1077" DrawAspect="Content" ObjectID="_1550597888" r:id="rId113"/>
               </w:object>
             </w:r>
             <w:r>
@@ -12818,9 +16572,9 @@
               </w:rPr>
               <w:object w:dxaOrig="260" w:dyaOrig="300" w14:anchorId="609EA6B9">
                 <v:shape id="_x0000_i1078" type="#_x0000_t75" style="width:13.15pt;height:15.05pt" o:ole="">
-                  <v:imagedata r:id="rId57" o:title=""/>
+                  <v:imagedata r:id="rId71" o:title=""/>
                 </v:shape>
-                <o:OLEObject Type="Embed" ProgID="Equation.DSMT4" ShapeID="_x0000_i1078" DrawAspect="Content" ObjectID="_1550498397" r:id="rId100"/>
+                <o:OLEObject Type="Embed" ProgID="Equation.DSMT4" ShapeID="_x0000_i1078" DrawAspect="Content" ObjectID="_1550597889" r:id="rId114"/>
               </w:object>
             </w:r>
             <w:r>
@@ -12841,9 +16595,9 @@
               </w:rPr>
               <w:object w:dxaOrig="200" w:dyaOrig="279" w14:anchorId="416EFC05">
                 <v:shape id="_x0000_i1079" type="#_x0000_t75" style="width:10pt;height:14.4pt" o:ole="">
-                  <v:imagedata r:id="rId51" o:title=""/>
+                  <v:imagedata r:id="rId65" o:title=""/>
                 </v:shape>
-                <o:OLEObject Type="Embed" ProgID="Equation.DSMT4" ShapeID="_x0000_i1079" DrawAspect="Content" ObjectID="_1550498398" r:id="rId101"/>
+                <o:OLEObject Type="Embed" ProgID="Equation.DSMT4" ShapeID="_x0000_i1079" DrawAspect="Content" ObjectID="_1550597890" r:id="rId115"/>
               </w:object>
             </w:r>
             <w:r>
@@ -12863,9 +16617,9 @@
               </w:rPr>
               <w:object w:dxaOrig="240" w:dyaOrig="279" w14:anchorId="59C72C79">
                 <v:shape id="_x0000_i1080" type="#_x0000_t75" style="width:12.5pt;height:14.4pt" o:ole="">
-                  <v:imagedata r:id="rId47" o:title=""/>
+                  <v:imagedata r:id="rId61" o:title=""/>
                 </v:shape>
-                <o:OLEObject Type="Embed" ProgID="Equation.DSMT4" ShapeID="_x0000_i1080" DrawAspect="Content" ObjectID="_1550498399" r:id="rId102"/>
+                <o:OLEObject Type="Embed" ProgID="Equation.DSMT4" ShapeID="_x0000_i1080" DrawAspect="Content" ObjectID="_1550597891" r:id="rId116"/>
               </w:object>
             </w:r>
             <w:r>
@@ -12884,9 +16638,9 @@
               </w:rPr>
               <w:object w:dxaOrig="180" w:dyaOrig="279" w14:anchorId="490203EF">
                 <v:shape id="_x0000_i1081" type="#_x0000_t75" style="width:8.75pt;height:14.4pt" o:ole="">
-                  <v:imagedata r:id="rId93" o:title=""/>
+                  <v:imagedata r:id="rId107" o:title=""/>
                 </v:shape>
-                <o:OLEObject Type="Embed" ProgID="Equation.DSMT4" ShapeID="_x0000_i1081" DrawAspect="Content" ObjectID="_1550498400" r:id="rId103"/>
+                <o:OLEObject Type="Embed" ProgID="Equation.DSMT4" ShapeID="_x0000_i1081" DrawAspect="Content" ObjectID="_1550597892" r:id="rId117"/>
               </w:object>
             </w:r>
             <w:r>
@@ -12974,9 +16728,9 @@
               </w:rPr>
               <w:object w:dxaOrig="240" w:dyaOrig="300" w14:anchorId="6D5DC9D4">
                 <v:shape id="_x0000_i1082" type="#_x0000_t75" style="width:12.5pt;height:15.05pt" o:ole="">
-                  <v:imagedata r:id="rId54" o:title=""/>
+                  <v:imagedata r:id="rId68" o:title=""/>
                 </v:shape>
-                <o:OLEObject Type="Embed" ProgID="Equation.DSMT4" ShapeID="_x0000_i1082" DrawAspect="Content" ObjectID="_1550498401" r:id="rId104"/>
+                <o:OLEObject Type="Embed" ProgID="Equation.DSMT4" ShapeID="_x0000_i1082" DrawAspect="Content" ObjectID="_1550597893" r:id="rId118"/>
               </w:object>
             </w:r>
             <w:r>
@@ -12997,9 +16751,9 @@
               </w:rPr>
               <w:object w:dxaOrig="180" w:dyaOrig="279" w14:anchorId="4214BA55">
                 <v:shape id="_x0000_i1083" type="#_x0000_t75" style="width:8.75pt;height:14.4pt" o:ole="">
-                  <v:imagedata r:id="rId49" o:title=""/>
+                  <v:imagedata r:id="rId63" o:title=""/>
                 </v:shape>
-                <o:OLEObject Type="Embed" ProgID="Equation.DSMT4" ShapeID="_x0000_i1083" DrawAspect="Content" ObjectID="_1550498402" r:id="rId105"/>
+                <o:OLEObject Type="Embed" ProgID="Equation.DSMT4" ShapeID="_x0000_i1083" DrawAspect="Content" ObjectID="_1550597894" r:id="rId119"/>
               </w:object>
             </w:r>
             <w:r>
@@ -13019,9 +16773,9 @@
               </w:rPr>
               <w:object w:dxaOrig="220" w:dyaOrig="279" w14:anchorId="303D3382">
                 <v:shape id="_x0000_i1084" type="#_x0000_t75" style="width:10.65pt;height:14.4pt" o:ole="">
-                  <v:imagedata r:id="rId45" o:title=""/>
+                  <v:imagedata r:id="rId59" o:title=""/>
                 </v:shape>
-                <o:OLEObject Type="Embed" ProgID="Equation.DSMT4" ShapeID="_x0000_i1084" DrawAspect="Content" ObjectID="_1550498403" r:id="rId106"/>
+                <o:OLEObject Type="Embed" ProgID="Equation.DSMT4" ShapeID="_x0000_i1084" DrawAspect="Content" ObjectID="_1550597895" r:id="rId120"/>
               </w:object>
             </w:r>
             <w:r>
@@ -13040,9 +16794,9 @@
               </w:rPr>
               <w:object w:dxaOrig="160" w:dyaOrig="279" w14:anchorId="36EDD9E5">
                 <v:shape id="_x0000_i1085" type="#_x0000_t75" style="width:8.15pt;height:14.4pt" o:ole="">
-                  <v:imagedata r:id="rId90" o:title=""/>
+                  <v:imagedata r:id="rId104" o:title=""/>
                 </v:shape>
-                <o:OLEObject Type="Embed" ProgID="Equation.DSMT4" ShapeID="_x0000_i1085" DrawAspect="Content" ObjectID="_1550498404" r:id="rId107"/>
+                <o:OLEObject Type="Embed" ProgID="Equation.DSMT4" ShapeID="_x0000_i1085" DrawAspect="Content" ObjectID="_1550597896" r:id="rId121"/>
               </w:object>
             </w:r>
             <w:r>
@@ -13087,9 +16841,9 @@
               </w:rPr>
               <w:object w:dxaOrig="260" w:dyaOrig="300" w14:anchorId="5DCCED99">
                 <v:shape id="_x0000_i1086" type="#_x0000_t75" style="width:13.15pt;height:15.05pt" o:ole="">
-                  <v:imagedata r:id="rId57" o:title=""/>
+                  <v:imagedata r:id="rId71" o:title=""/>
                 </v:shape>
-                <o:OLEObject Type="Embed" ProgID="Equation.DSMT4" ShapeID="_x0000_i1086" DrawAspect="Content" ObjectID="_1550498405" r:id="rId108"/>
+                <o:OLEObject Type="Embed" ProgID="Equation.DSMT4" ShapeID="_x0000_i1086" DrawAspect="Content" ObjectID="_1550597897" r:id="rId122"/>
               </w:object>
             </w:r>
             <w:r>
@@ -13110,9 +16864,9 @@
               </w:rPr>
               <w:object w:dxaOrig="200" w:dyaOrig="279" w14:anchorId="19C3E465">
                 <v:shape id="_x0000_i1087" type="#_x0000_t75" style="width:10pt;height:14.4pt" o:ole="">
-                  <v:imagedata r:id="rId51" o:title=""/>
+                  <v:imagedata r:id="rId65" o:title=""/>
                 </v:shape>
-                <o:OLEObject Type="Embed" ProgID="Equation.DSMT4" ShapeID="_x0000_i1087" DrawAspect="Content" ObjectID="_1550498406" r:id="rId109"/>
+                <o:OLEObject Type="Embed" ProgID="Equation.DSMT4" ShapeID="_x0000_i1087" DrawAspect="Content" ObjectID="_1550597898" r:id="rId123"/>
               </w:object>
             </w:r>
             <w:r>
@@ -13132,9 +16886,9 @@
               </w:rPr>
               <w:object w:dxaOrig="240" w:dyaOrig="279" w14:anchorId="0B1DBA0E">
                 <v:shape id="_x0000_i1088" type="#_x0000_t75" style="width:12.5pt;height:14.4pt" o:ole="">
-                  <v:imagedata r:id="rId47" o:title=""/>
+                  <v:imagedata r:id="rId61" o:title=""/>
                 </v:shape>
-                <o:OLEObject Type="Embed" ProgID="Equation.DSMT4" ShapeID="_x0000_i1088" DrawAspect="Content" ObjectID="_1550498407" r:id="rId110"/>
+                <o:OLEObject Type="Embed" ProgID="Equation.DSMT4" ShapeID="_x0000_i1088" DrawAspect="Content" ObjectID="_1550597899" r:id="rId124"/>
               </w:object>
             </w:r>
             <w:r>
@@ -13153,9 +16907,9 @@
               </w:rPr>
               <w:object w:dxaOrig="180" w:dyaOrig="279" w14:anchorId="0E7769E1">
                 <v:shape id="_x0000_i1089" type="#_x0000_t75" style="width:8.75pt;height:14.4pt" o:ole="">
-                  <v:imagedata r:id="rId93" o:title=""/>
+                  <v:imagedata r:id="rId107" o:title=""/>
                 </v:shape>
-                <o:OLEObject Type="Embed" ProgID="Equation.DSMT4" ShapeID="_x0000_i1089" DrawAspect="Content" ObjectID="_1550498408" r:id="rId111"/>
+                <o:OLEObject Type="Embed" ProgID="Equation.DSMT4" ShapeID="_x0000_i1089" DrawAspect="Content" ObjectID="_1550597900" r:id="rId125"/>
               </w:object>
             </w:r>
             <w:r>
@@ -13217,9 +16971,9 @@
               </w:rPr>
               <w:object w:dxaOrig="180" w:dyaOrig="279" w14:anchorId="16259876">
                 <v:shape id="_x0000_i1090" type="#_x0000_t75" style="width:8.75pt;height:14.4pt" o:ole="">
-                  <v:imagedata r:id="rId49" o:title=""/>
+                  <v:imagedata r:id="rId63" o:title=""/>
                 </v:shape>
-                <o:OLEObject Type="Embed" ProgID="Equation.DSMT4" ShapeID="_x0000_i1090" DrawAspect="Content" ObjectID="_1550498409" r:id="rId112"/>
+                <o:OLEObject Type="Embed" ProgID="Equation.DSMT4" ShapeID="_x0000_i1090" DrawAspect="Content" ObjectID="_1550597901" r:id="rId126"/>
               </w:object>
             </w:r>
             <w:r>
@@ -13240,9 +16994,9 @@
               </w:rPr>
               <w:object w:dxaOrig="240" w:dyaOrig="300" w14:anchorId="3B56916D">
                 <v:shape id="_x0000_i1091" type="#_x0000_t75" style="width:12.5pt;height:15.05pt" o:ole="">
-                  <v:imagedata r:id="rId54" o:title=""/>
+                  <v:imagedata r:id="rId68" o:title=""/>
                 </v:shape>
-                <o:OLEObject Type="Embed" ProgID="Equation.DSMT4" ShapeID="_x0000_i1091" DrawAspect="Content" ObjectID="_1550498410" r:id="rId113"/>
+                <o:OLEObject Type="Embed" ProgID="Equation.DSMT4" ShapeID="_x0000_i1091" DrawAspect="Content" ObjectID="_1550597902" r:id="rId127"/>
               </w:object>
             </w:r>
             <w:r>
@@ -13286,9 +17040,9 @@
               </w:rPr>
               <w:object w:dxaOrig="200" w:dyaOrig="279" w14:anchorId="0315E309">
                 <v:shape id="_x0000_i1092" type="#_x0000_t75" style="width:10pt;height:14.4pt" o:ole="">
-                  <v:imagedata r:id="rId51" o:title=""/>
+                  <v:imagedata r:id="rId65" o:title=""/>
                 </v:shape>
-                <o:OLEObject Type="Embed" ProgID="Equation.DSMT4" ShapeID="_x0000_i1092" DrawAspect="Content" ObjectID="_1550498411" r:id="rId114"/>
+                <o:OLEObject Type="Embed" ProgID="Equation.DSMT4" ShapeID="_x0000_i1092" DrawAspect="Content" ObjectID="_1550597903" r:id="rId128"/>
               </w:object>
             </w:r>
             <w:r>
@@ -13309,9 +17063,9 @@
               </w:rPr>
               <w:object w:dxaOrig="260" w:dyaOrig="300" w14:anchorId="79B37AFA">
                 <v:shape id="_x0000_i1093" type="#_x0000_t75" style="width:13.15pt;height:15.05pt" o:ole="">
-                  <v:imagedata r:id="rId57" o:title=""/>
+                  <v:imagedata r:id="rId71" o:title=""/>
                 </v:shape>
-                <o:OLEObject Type="Embed" ProgID="Equation.DSMT4" ShapeID="_x0000_i1093" DrawAspect="Content" ObjectID="_1550498412" r:id="rId115"/>
+                <o:OLEObject Type="Embed" ProgID="Equation.DSMT4" ShapeID="_x0000_i1093" DrawAspect="Content" ObjectID="_1550597904" r:id="rId129"/>
               </w:object>
             </w:r>
             <w:r>
@@ -13339,7 +17093,6 @@
           <w:rFonts w:ascii="宋体" w:hAnsi="宋体" w:hint="eastAsia"/>
           <w:szCs w:val="24"/>
         </w:rPr>
-        <w:lastRenderedPageBreak/>
         <w:t>在算法2中，为了能够统计图中三角形数目，用户需要扩展State的方法：GET-NEIGHBOR(</w:t>
       </w:r>
       <w:r>
@@ -13350,9 +17103,9 @@
         </w:rPr>
         <w:object w:dxaOrig="220" w:dyaOrig="279" w14:anchorId="7581B730">
           <v:shape id="_x0000_i1094" type="#_x0000_t75" style="width:10.65pt;height:14.4pt" o:ole="">
-            <v:imagedata r:id="rId77" o:title=""/>
+            <v:imagedata r:id="rId91" o:title=""/>
           </v:shape>
-          <o:OLEObject Type="Embed" ProgID="Equation.DSMT4" ShapeID="_x0000_i1094" DrawAspect="Content" ObjectID="_1550498413" r:id="rId116"/>
+          <o:OLEObject Type="Embed" ProgID="Equation.DSMT4" ShapeID="_x0000_i1094" DrawAspect="Content" ObjectID="_1550597905" r:id="rId130"/>
         </w:object>
       </w:r>
       <w:r>
@@ -13370,9 +17123,9 @@
         </w:rPr>
         <w:object w:dxaOrig="220" w:dyaOrig="279" w14:anchorId="0C5DB2A3">
           <v:shape id="_x0000_i1095" type="#_x0000_t75" style="width:10.65pt;height:14.4pt" o:ole="">
-            <v:imagedata r:id="rId77" o:title=""/>
+            <v:imagedata r:id="rId91" o:title=""/>
           </v:shape>
-          <o:OLEObject Type="Embed" ProgID="Equation.DSMT4" ShapeID="_x0000_i1095" DrawAspect="Content" ObjectID="_1550498414" r:id="rId117"/>
+          <o:OLEObject Type="Embed" ProgID="Equation.DSMT4" ShapeID="_x0000_i1095" DrawAspect="Content" ObjectID="_1550597906" r:id="rId131"/>
         </w:object>
       </w:r>
       <w:r>
@@ -13411,9 +17164,9 @@
         </w:rPr>
         <w:object w:dxaOrig="220" w:dyaOrig="279" w14:anchorId="019AD6FC">
           <v:shape id="_x0000_i1096" type="#_x0000_t75" style="width:10.65pt;height:14.4pt" o:ole="">
-            <v:imagedata r:id="rId77" o:title=""/>
+            <v:imagedata r:id="rId91" o:title=""/>
           </v:shape>
-          <o:OLEObject Type="Embed" ProgID="Equation.DSMT4" ShapeID="_x0000_i1096" DrawAspect="Content" ObjectID="_1550498415" r:id="rId118"/>
+          <o:OLEObject Type="Embed" ProgID="Equation.DSMT4" ShapeID="_x0000_i1096" DrawAspect="Content" ObjectID="_1550597907" r:id="rId132"/>
         </w:object>
       </w:r>
       <w:r>
@@ -13431,9 +17184,9 @@
         </w:rPr>
         <w:object w:dxaOrig="220" w:dyaOrig="279" w14:anchorId="2C3624C4">
           <v:shape id="_x0000_i1097" type="#_x0000_t75" style="width:10.65pt;height:14.4pt" o:ole="">
-            <v:imagedata r:id="rId77" o:title=""/>
+            <v:imagedata r:id="rId91" o:title=""/>
           </v:shape>
-          <o:OLEObject Type="Embed" ProgID="Equation.DSMT4" ShapeID="_x0000_i1097" DrawAspect="Content" ObjectID="_1550498416" r:id="rId119"/>
+          <o:OLEObject Type="Embed" ProgID="Equation.DSMT4" ShapeID="_x0000_i1097" DrawAspect="Content" ObjectID="_1550597908" r:id="rId133"/>
         </w:object>
       </w:r>
       <w:r>
@@ -13516,7 +17269,15 @@
           <w:rFonts w:ascii="宋体" w:hAnsi="宋体" w:hint="eastAsia"/>
           <w:szCs w:val="24"/>
         </w:rPr>
-        <w:t>。连通分支反应了一个大图中子图的聚集情况，可以根据连通分支将原来的大图分解成若干个连通分支，算法独立并行的在连通分支上进行。连通分支在好友推荐、循环引用判断等诸多问题上被广泛使用。</w:t>
+        <w:t>。连通分支反应了一</w:t>
+      </w:r>
+      <w:r>
+        <w:rPr>
+          <w:rFonts w:ascii="宋体" w:hAnsi="宋体" w:hint="eastAsia"/>
+          <w:szCs w:val="24"/>
+        </w:rPr>
+        <w:lastRenderedPageBreak/>
+        <w:t>个大图中子图的聚集情况，可以根据连通分支将原来的大图分解成若干个连通分支，算法独立并行的在连通分支上进行。连通分支在好友推荐、循环引用判断等诸多问题上被广泛使用。</w:t>
       </w:r>
       <w:r>
         <w:rPr>
@@ -13782,9 +17543,9 @@
         </w:rPr>
         <w:object w:dxaOrig="1660" w:dyaOrig="300" w14:anchorId="4553E5D0">
           <v:shape id="_x0000_i1098" type="#_x0000_t75" style="width:82.65pt;height:15.05pt" o:ole="">
-            <v:imagedata r:id="rId120" o:title=""/>
+            <v:imagedata r:id="rId134" o:title=""/>
           </v:shape>
-          <o:OLEObject Type="Embed" ProgID="Equation.DSMT4" ShapeID="_x0000_i1098" DrawAspect="Content" ObjectID="_1550498417" r:id="rId121"/>
+          <o:OLEObject Type="Embed" ProgID="Equation.DSMT4" ShapeID="_x0000_i1098" DrawAspect="Content" ObjectID="_1550597909" r:id="rId135"/>
         </w:object>
       </w:r>
       <w:r>
@@ -13816,9 +17577,9 @@
         </w:rPr>
         <w:object w:dxaOrig="220" w:dyaOrig="300" w14:anchorId="3EA434DE">
           <v:shape id="_x0000_i1099" type="#_x0000_t75" style="width:10.65pt;height:15.05pt" o:ole="">
-            <v:imagedata r:id="rId122" o:title=""/>
+            <v:imagedata r:id="rId136" o:title=""/>
           </v:shape>
-          <o:OLEObject Type="Embed" ProgID="Equation.DSMT4" ShapeID="_x0000_i1099" DrawAspect="Content" ObjectID="_1550498418" r:id="rId123"/>
+          <o:OLEObject Type="Embed" ProgID="Equation.DSMT4" ShapeID="_x0000_i1099" DrawAspect="Content" ObjectID="_1550597910" r:id="rId137"/>
         </w:object>
       </w:r>
       <w:r>
@@ -13826,23 +17587,7 @@
           <w:rFonts w:ascii="宋体" w:hAnsi="宋体"/>
           <w:szCs w:val="24"/>
         </w:rPr>
-        <w:t>表示第k</w:t>
-      </w:r>
-      <w:proofErr w:type="gramStart"/>
-      <w:r>
-        <w:rPr>
-          <w:rFonts w:ascii="宋体" w:hAnsi="宋体"/>
-          <w:szCs w:val="24"/>
-        </w:rPr>
-        <w:t>个</w:t>
-      </w:r>
-      <w:proofErr w:type="gramEnd"/>
-      <w:r>
-        <w:rPr>
-          <w:rFonts w:ascii="宋体" w:hAnsi="宋体"/>
-          <w:szCs w:val="24"/>
-        </w:rPr>
-        <w:t>连通分支</w:t>
+        <w:t>表示第k个连通分支</w:t>
       </w:r>
       <w:r>
         <w:rPr>
@@ -13859,9 +17604,9 @@
         </w:rPr>
         <w:object w:dxaOrig="2140" w:dyaOrig="340" w14:anchorId="3C8CF1C7">
           <v:shape id="_x0000_i1100" type="#_x0000_t75" style="width:107.05pt;height:16.9pt" o:ole="">
-            <v:imagedata r:id="rId124" o:title=""/>
+            <v:imagedata r:id="rId138" o:title=""/>
           </v:shape>
-          <o:OLEObject Type="Embed" ProgID="Equation.DSMT4" ShapeID="_x0000_i1100" DrawAspect="Content" ObjectID="_1550498419" r:id="rId125"/>
+          <o:OLEObject Type="Embed" ProgID="Equation.DSMT4" ShapeID="_x0000_i1100" DrawAspect="Content" ObjectID="_1550597911" r:id="rId139"/>
         </w:object>
       </w:r>
       <w:r>
@@ -13893,9 +17638,9 @@
         </w:rPr>
         <w:object w:dxaOrig="1219" w:dyaOrig="340" w14:anchorId="062443ED">
           <v:shape id="_x0000_i1101" type="#_x0000_t75" style="width:61.35pt;height:16.9pt" o:ole="">
-            <v:imagedata r:id="rId126" o:title=""/>
+            <v:imagedata r:id="rId140" o:title=""/>
           </v:shape>
-          <o:OLEObject Type="Embed" ProgID="Equation.DSMT4" ShapeID="_x0000_i1101" DrawAspect="Content" ObjectID="_1550498420" r:id="rId127"/>
+          <o:OLEObject Type="Embed" ProgID="Equation.DSMT4" ShapeID="_x0000_i1101" DrawAspect="Content" ObjectID="_1550597912" r:id="rId141"/>
         </w:object>
       </w:r>
       <w:r>
@@ -13920,9 +17665,9 @@
         </w:rPr>
         <w:object w:dxaOrig="360" w:dyaOrig="340" w14:anchorId="384E8C67">
           <v:shape id="_x0000_i1102" type="#_x0000_t75" style="width:18.15pt;height:16.9pt" o:ole="">
-            <v:imagedata r:id="rId128" o:title=""/>
+            <v:imagedata r:id="rId142" o:title=""/>
           </v:shape>
-          <o:OLEObject Type="Embed" ProgID="Equation.DSMT4" ShapeID="_x0000_i1102" DrawAspect="Content" ObjectID="_1550498421" r:id="rId129"/>
+          <o:OLEObject Type="Embed" ProgID="Equation.DSMT4" ShapeID="_x0000_i1102" DrawAspect="Content" ObjectID="_1550597913" r:id="rId143"/>
         </w:object>
       </w:r>
       <w:r>
@@ -13983,9 +17728,9 @@
         </w:rPr>
         <w:object w:dxaOrig="1939" w:dyaOrig="279" w14:anchorId="386D12D3">
           <v:shape id="_x0000_i1103" type="#_x0000_t75" style="width:97.05pt;height:14.4pt" o:ole="">
-            <v:imagedata r:id="rId37" o:title=""/>
+            <v:imagedata r:id="rId51" o:title=""/>
           </v:shape>
-          <o:OLEObject Type="Embed" ProgID="Equation.DSMT4" ShapeID="_x0000_i1103" DrawAspect="Content" ObjectID="_1550498422" r:id="rId130"/>
+          <o:OLEObject Type="Embed" ProgID="Equation.DSMT4" ShapeID="_x0000_i1103" DrawAspect="Content" ObjectID="_1550597914" r:id="rId144"/>
         </w:object>
       </w:r>
       <w:r>
@@ -14003,9 +17748,9 @@
         </w:rPr>
         <w:object w:dxaOrig="1160" w:dyaOrig="300" w14:anchorId="4B780676">
           <v:shape id="_x0000_i1104" type="#_x0000_t75" style="width:57.6pt;height:15.05pt" o:ole="">
-            <v:imagedata r:id="rId131" o:title=""/>
+            <v:imagedata r:id="rId145" o:title=""/>
           </v:shape>
-          <o:OLEObject Type="Embed" ProgID="Equation.DSMT4" ShapeID="_x0000_i1104" DrawAspect="Content" ObjectID="_1550498423" r:id="rId132"/>
+          <o:OLEObject Type="Embed" ProgID="Equation.DSMT4" ShapeID="_x0000_i1104" DrawAspect="Content" ObjectID="_1550597915" r:id="rId146"/>
         </w:object>
       </w:r>
       <w:r>
@@ -14020,17 +17765,8 @@
           <w:rFonts w:ascii="宋体" w:hAnsi="宋体"/>
           <w:szCs w:val="24"/>
         </w:rPr>
-        <w:t>表示</w:t>
-      </w:r>
-      <w:proofErr w:type="gramStart"/>
-      <w:r>
-        <w:rPr>
-          <w:rFonts w:ascii="宋体" w:hAnsi="宋体"/>
-          <w:szCs w:val="24"/>
-        </w:rPr>
-        <w:t>新增边</w:t>
-      </w:r>
-      <w:proofErr w:type="gramEnd"/>
+        <w:t>表示新增边</w:t>
+      </w:r>
       <w:r>
         <w:rPr>
           <w:rFonts w:ascii="宋体" w:hAnsi="宋体"/>
@@ -14039,9 +17775,9 @@
         </w:rPr>
         <w:object w:dxaOrig="220" w:dyaOrig="300" w14:anchorId="569CC697">
           <v:shape id="_x0000_i1105" type="#_x0000_t75" style="width:10.65pt;height:15.05pt" o:ole="">
-            <v:imagedata r:id="rId133" o:title=""/>
+            <v:imagedata r:id="rId147" o:title=""/>
           </v:shape>
-          <o:OLEObject Type="Embed" ProgID="Equation.DSMT4" ShapeID="_x0000_i1105" DrawAspect="Content" ObjectID="_1550498424" r:id="rId134"/>
+          <o:OLEObject Type="Embed" ProgID="Equation.DSMT4" ShapeID="_x0000_i1105" DrawAspect="Content" ObjectID="_1550597916" r:id="rId148"/>
         </w:object>
       </w:r>
       <w:r>
@@ -14309,9 +18045,9 @@
               </w:rPr>
               <w:object w:dxaOrig="180" w:dyaOrig="200" w14:anchorId="361E52CF">
                 <v:shape id="_x0000_i1106" type="#_x0000_t75" style="width:8.75pt;height:10pt" o:ole="">
-                  <v:imagedata r:id="rId135" o:title=""/>
+                  <v:imagedata r:id="rId149" o:title=""/>
                 </v:shape>
-                <o:OLEObject Type="Embed" ProgID="Equation.DSMT4" ShapeID="_x0000_i1106" DrawAspect="Content" ObjectID="_1550498425" r:id="rId136"/>
+                <o:OLEObject Type="Embed" ProgID="Equation.DSMT4" ShapeID="_x0000_i1106" DrawAspect="Content" ObjectID="_1550597917" r:id="rId150"/>
               </w:object>
             </w:r>
             <w:r>
@@ -14360,9 +18096,9 @@
               </w:rPr>
               <w:object w:dxaOrig="180" w:dyaOrig="279" w14:anchorId="445BA01F">
                 <v:shape id="_x0000_i1107" type="#_x0000_t75" style="width:8.75pt;height:14.4pt" o:ole="">
-                  <v:imagedata r:id="rId49" o:title=""/>
+                  <v:imagedata r:id="rId63" o:title=""/>
                 </v:shape>
-                <o:OLEObject Type="Embed" ProgID="Equation.DSMT4" ShapeID="_x0000_i1107" DrawAspect="Content" ObjectID="_1550498426" r:id="rId137"/>
+                <o:OLEObject Type="Embed" ProgID="Equation.DSMT4" ShapeID="_x0000_i1107" DrawAspect="Content" ObjectID="_1550597918" r:id="rId151"/>
               </w:object>
             </w:r>
             <w:r>
@@ -14384,9 +18120,9 @@
               </w:rPr>
               <w:object w:dxaOrig="200" w:dyaOrig="279" w14:anchorId="0A1AA5B3">
                 <v:shape id="_x0000_i1108" type="#_x0000_t75" style="width:10pt;height:14.4pt" o:ole="">
-                  <v:imagedata r:id="rId51" o:title=""/>
+                  <v:imagedata r:id="rId65" o:title=""/>
                 </v:shape>
-                <o:OLEObject Type="Embed" ProgID="Equation.DSMT4" ShapeID="_x0000_i1108" DrawAspect="Content" ObjectID="_1550498427" r:id="rId138"/>
+                <o:OLEObject Type="Embed" ProgID="Equation.DSMT4" ShapeID="_x0000_i1108" DrawAspect="Content" ObjectID="_1550597919" r:id="rId152"/>
               </w:object>
             </w:r>
             <w:r>
@@ -14408,9 +18144,9 @@
               </w:rPr>
               <w:object w:dxaOrig="180" w:dyaOrig="200" w14:anchorId="3B536EBD">
                 <v:shape id="_x0000_i1109" type="#_x0000_t75" style="width:8.75pt;height:10pt" o:ole="">
-                  <v:imagedata r:id="rId139" o:title=""/>
+                  <v:imagedata r:id="rId153" o:title=""/>
                 </v:shape>
-                <o:OLEObject Type="Embed" ProgID="Equation.DSMT4" ShapeID="_x0000_i1109" DrawAspect="Content" ObjectID="_1550498428" r:id="rId140"/>
+                <o:OLEObject Type="Embed" ProgID="Equation.DSMT4" ShapeID="_x0000_i1109" DrawAspect="Content" ObjectID="_1550597920" r:id="rId154"/>
               </w:object>
             </w:r>
             <w:r>
@@ -14447,9 +18183,9 @@
               </w:rPr>
               <w:object w:dxaOrig="240" w:dyaOrig="300" w14:anchorId="0ACC10AB">
                 <v:shape id="_x0000_i1110" type="#_x0000_t75" style="width:12.5pt;height:15.05pt" o:ole="">
-                  <v:imagedata r:id="rId54" o:title=""/>
+                  <v:imagedata r:id="rId68" o:title=""/>
                 </v:shape>
-                <o:OLEObject Type="Embed" ProgID="Equation.DSMT4" ShapeID="_x0000_i1110" DrawAspect="Content" ObjectID="_1550498429" r:id="rId141"/>
+                <o:OLEObject Type="Embed" ProgID="Equation.DSMT4" ShapeID="_x0000_i1110" DrawAspect="Content" ObjectID="_1550597921" r:id="rId155"/>
               </w:object>
             </w:r>
             <w:r>
@@ -14468,9 +18204,9 @@
               </w:rPr>
               <w:object w:dxaOrig="180" w:dyaOrig="279" w14:anchorId="51A838F3">
                 <v:shape id="_x0000_i1111" type="#_x0000_t75" style="width:8.75pt;height:14.4pt" o:ole="">
-                  <v:imagedata r:id="rId49" o:title=""/>
+                  <v:imagedata r:id="rId63" o:title=""/>
                 </v:shape>
-                <o:OLEObject Type="Embed" ProgID="Equation.DSMT4" ShapeID="_x0000_i1111" DrawAspect="Content" ObjectID="_1550498430" r:id="rId142"/>
+                <o:OLEObject Type="Embed" ProgID="Equation.DSMT4" ShapeID="_x0000_i1111" DrawAspect="Content" ObjectID="_1550597922" r:id="rId156"/>
               </w:object>
             </w:r>
             <w:r>
@@ -14490,7 +18226,6 @@
               <w:rPr>
                 <w:rFonts w:ascii="Cambria Math" w:hAnsi="Cambria Math"/>
               </w:rPr>
-              <w:lastRenderedPageBreak/>
               <w:t xml:space="preserve">4      </w:t>
             </w:r>
             <w:r>
@@ -14502,9 +18237,9 @@
               </w:rPr>
               <w:object w:dxaOrig="260" w:dyaOrig="300" w14:anchorId="3D9DB165">
                 <v:shape id="_x0000_i1112" type="#_x0000_t75" style="width:13.15pt;height:15.05pt" o:ole="">
-                  <v:imagedata r:id="rId57" o:title=""/>
+                  <v:imagedata r:id="rId71" o:title=""/>
                 </v:shape>
-                <o:OLEObject Type="Embed" ProgID="Equation.DSMT4" ShapeID="_x0000_i1112" DrawAspect="Content" ObjectID="_1550498431" r:id="rId143"/>
+                <o:OLEObject Type="Embed" ProgID="Equation.DSMT4" ShapeID="_x0000_i1112" DrawAspect="Content" ObjectID="_1550597923" r:id="rId157"/>
               </w:object>
             </w:r>
             <w:r>
@@ -14523,9 +18258,9 @@
               </w:rPr>
               <w:object w:dxaOrig="200" w:dyaOrig="279" w14:anchorId="65AB57D7">
                 <v:shape id="_x0000_i1113" type="#_x0000_t75" style="width:10pt;height:14.4pt" o:ole="">
-                  <v:imagedata r:id="rId51" o:title=""/>
+                  <v:imagedata r:id="rId65" o:title=""/>
                 </v:shape>
-                <o:OLEObject Type="Embed" ProgID="Equation.DSMT4" ShapeID="_x0000_i1113" DrawAspect="Content" ObjectID="_1550498432" r:id="rId144"/>
+                <o:OLEObject Type="Embed" ProgID="Equation.DSMT4" ShapeID="_x0000_i1113" DrawAspect="Content" ObjectID="_1550597924" r:id="rId158"/>
               </w:object>
             </w:r>
             <w:r>
@@ -14566,9 +18301,9 @@
               </w:rPr>
               <w:object w:dxaOrig="240" w:dyaOrig="300" w14:anchorId="7955BF60">
                 <v:shape id="_x0000_i1114" type="#_x0000_t75" style="width:12.5pt;height:15.05pt" o:ole="">
-                  <v:imagedata r:id="rId54" o:title=""/>
+                  <v:imagedata r:id="rId68" o:title=""/>
                 </v:shape>
-                <o:OLEObject Type="Embed" ProgID="Equation.DSMT4" ShapeID="_x0000_i1114" DrawAspect="Content" ObjectID="_1550498433" r:id="rId145"/>
+                <o:OLEObject Type="Embed" ProgID="Equation.DSMT4" ShapeID="_x0000_i1114" DrawAspect="Content" ObjectID="_1550597925" r:id="rId159"/>
               </w:object>
             </w:r>
             <w:r>
@@ -14593,9 +18328,9 @@
               </w:rPr>
               <w:object w:dxaOrig="260" w:dyaOrig="300" w14:anchorId="699BB1C5">
                 <v:shape id="_x0000_i1115" type="#_x0000_t75" style="width:13.15pt;height:15.05pt" o:ole="">
-                  <v:imagedata r:id="rId57" o:title=""/>
+                  <v:imagedata r:id="rId71" o:title=""/>
                 </v:shape>
-                <o:OLEObject Type="Embed" ProgID="Equation.DSMT4" ShapeID="_x0000_i1115" DrawAspect="Content" ObjectID="_1550498434" r:id="rId146"/>
+                <o:OLEObject Type="Embed" ProgID="Equation.DSMT4" ShapeID="_x0000_i1115" DrawAspect="Content" ObjectID="_1550597926" r:id="rId160"/>
               </w:object>
             </w:r>
             <w:r>
@@ -14639,9 +18374,9 @@
               </w:rPr>
               <w:object w:dxaOrig="240" w:dyaOrig="300" w14:anchorId="14FFC1FD">
                 <v:shape id="_x0000_i1116" type="#_x0000_t75" style="width:12.5pt;height:15.05pt" o:ole="">
-                  <v:imagedata r:id="rId54" o:title=""/>
+                  <v:imagedata r:id="rId68" o:title=""/>
                 </v:shape>
-                <o:OLEObject Type="Embed" ProgID="Equation.DSMT4" ShapeID="_x0000_i1116" DrawAspect="Content" ObjectID="_1550498435" r:id="rId147"/>
+                <o:OLEObject Type="Embed" ProgID="Equation.DSMT4" ShapeID="_x0000_i1116" DrawAspect="Content" ObjectID="_1550597927" r:id="rId161"/>
               </w:object>
             </w:r>
             <w:r>
@@ -14659,9 +18394,9 @@
               </w:rPr>
               <w:object w:dxaOrig="260" w:dyaOrig="300" w14:anchorId="32C1BE35">
                 <v:shape id="_x0000_i1117" type="#_x0000_t75" style="width:13.15pt;height:15.05pt" o:ole="">
-                  <v:imagedata r:id="rId57" o:title=""/>
+                  <v:imagedata r:id="rId71" o:title=""/>
                 </v:shape>
-                <o:OLEObject Type="Embed" ProgID="Equation.DSMT4" ShapeID="_x0000_i1117" DrawAspect="Content" ObjectID="_1550498436" r:id="rId148"/>
+                <o:OLEObject Type="Embed" ProgID="Equation.DSMT4" ShapeID="_x0000_i1117" DrawAspect="Content" ObjectID="_1550597928" r:id="rId162"/>
               </w:object>
             </w:r>
             <w:r>
@@ -14705,9 +18440,9 @@
               </w:rPr>
               <w:object w:dxaOrig="240" w:dyaOrig="300" w14:anchorId="4DAAD30A">
                 <v:shape id="_x0000_i1118" type="#_x0000_t75" style="width:12.5pt;height:15.05pt" o:ole="">
-                  <v:imagedata r:id="rId54" o:title=""/>
+                  <v:imagedata r:id="rId68" o:title=""/>
                 </v:shape>
-                <o:OLEObject Type="Embed" ProgID="Equation.DSMT4" ShapeID="_x0000_i1118" DrawAspect="Content" ObjectID="_1550498437" r:id="rId149"/>
+                <o:OLEObject Type="Embed" ProgID="Equation.DSMT4" ShapeID="_x0000_i1118" DrawAspect="Content" ObjectID="_1550597929" r:id="rId163"/>
               </w:object>
             </w:r>
             <w:r>
@@ -14732,9 +18467,9 @@
               </w:rPr>
               <w:object w:dxaOrig="260" w:dyaOrig="300" w14:anchorId="2D6F1408">
                 <v:shape id="_x0000_i1119" type="#_x0000_t75" style="width:13.15pt;height:15.05pt" o:ole="">
-                  <v:imagedata r:id="rId57" o:title=""/>
+                  <v:imagedata r:id="rId71" o:title=""/>
                 </v:shape>
-                <o:OLEObject Type="Embed" ProgID="Equation.DSMT4" ShapeID="_x0000_i1119" DrawAspect="Content" ObjectID="_1550498438" r:id="rId150"/>
+                <o:OLEObject Type="Embed" ProgID="Equation.DSMT4" ShapeID="_x0000_i1119" DrawAspect="Content" ObjectID="_1550597930" r:id="rId164"/>
               </w:object>
             </w:r>
             <w:r>
@@ -14778,9 +18513,9 @@
               </w:rPr>
               <w:object w:dxaOrig="240" w:dyaOrig="300" w14:anchorId="196031E1">
                 <v:shape id="_x0000_i1120" type="#_x0000_t75" style="width:12.5pt;height:15.05pt" o:ole="">
-                  <v:imagedata r:id="rId54" o:title=""/>
+                  <v:imagedata r:id="rId68" o:title=""/>
                 </v:shape>
-                <o:OLEObject Type="Embed" ProgID="Equation.DSMT4" ShapeID="_x0000_i1120" DrawAspect="Content" ObjectID="_1550498439" r:id="rId151"/>
+                <o:OLEObject Type="Embed" ProgID="Equation.DSMT4" ShapeID="_x0000_i1120" DrawAspect="Content" ObjectID="_1550597931" r:id="rId165"/>
               </w:object>
             </w:r>
             <w:r>
@@ -14799,9 +18534,9 @@
               </w:rPr>
               <w:object w:dxaOrig="200" w:dyaOrig="279" w14:anchorId="1A663658">
                 <v:shape id="_x0000_i1121" type="#_x0000_t75" style="width:10pt;height:14.4pt" o:ole="">
-                  <v:imagedata r:id="rId51" o:title=""/>
+                  <v:imagedata r:id="rId65" o:title=""/>
                 </v:shape>
-                <o:OLEObject Type="Embed" ProgID="Equation.DSMT4" ShapeID="_x0000_i1121" DrawAspect="Content" ObjectID="_1550498440" r:id="rId152"/>
+                <o:OLEObject Type="Embed" ProgID="Equation.DSMT4" ShapeID="_x0000_i1121" DrawAspect="Content" ObjectID="_1550597932" r:id="rId166"/>
               </w:object>
             </w:r>
             <w:r>
@@ -14845,9 +18580,9 @@
               </w:rPr>
               <w:object w:dxaOrig="240" w:dyaOrig="300" w14:anchorId="5E3F8AE2">
                 <v:shape id="_x0000_i1122" type="#_x0000_t75" style="width:12.5pt;height:15.05pt" o:ole="">
-                  <v:imagedata r:id="rId54" o:title=""/>
+                  <v:imagedata r:id="rId68" o:title=""/>
                 </v:shape>
-                <o:OLEObject Type="Embed" ProgID="Equation.DSMT4" ShapeID="_x0000_i1122" DrawAspect="Content" ObjectID="_1550498441" r:id="rId153"/>
+                <o:OLEObject Type="Embed" ProgID="Equation.DSMT4" ShapeID="_x0000_i1122" DrawAspect="Content" ObjectID="_1550597933" r:id="rId167"/>
               </w:object>
             </w:r>
             <w:r>
@@ -14872,9 +18607,9 @@
               </w:rPr>
               <w:object w:dxaOrig="260" w:dyaOrig="300" w14:anchorId="46BFF3CA">
                 <v:shape id="_x0000_i1123" type="#_x0000_t75" style="width:13.15pt;height:15.05pt" o:ole="">
-                  <v:imagedata r:id="rId57" o:title=""/>
+                  <v:imagedata r:id="rId71" o:title=""/>
                 </v:shape>
-                <o:OLEObject Type="Embed" ProgID="Equation.DSMT4" ShapeID="_x0000_i1123" DrawAspect="Content" ObjectID="_1550498442" r:id="rId154"/>
+                <o:OLEObject Type="Embed" ProgID="Equation.DSMT4" ShapeID="_x0000_i1123" DrawAspect="Content" ObjectID="_1550597934" r:id="rId168"/>
               </w:object>
             </w:r>
             <w:r>
@@ -14918,9 +18653,9 @@
               </w:rPr>
               <w:object w:dxaOrig="260" w:dyaOrig="300" w14:anchorId="4CF8779B">
                 <v:shape id="_x0000_i1124" type="#_x0000_t75" style="width:13.15pt;height:15.05pt" o:ole="">
-                  <v:imagedata r:id="rId57" o:title=""/>
+                  <v:imagedata r:id="rId71" o:title=""/>
                 </v:shape>
-                <o:OLEObject Type="Embed" ProgID="Equation.DSMT4" ShapeID="_x0000_i1124" DrawAspect="Content" ObjectID="_1550498443" r:id="rId155"/>
+                <o:OLEObject Type="Embed" ProgID="Equation.DSMT4" ShapeID="_x0000_i1124" DrawAspect="Content" ObjectID="_1550597935" r:id="rId169"/>
               </w:object>
             </w:r>
             <w:r>
@@ -14939,9 +18674,9 @@
               </w:rPr>
               <w:object w:dxaOrig="180" w:dyaOrig="279" w14:anchorId="73114C5F">
                 <v:shape id="_x0000_i1125" type="#_x0000_t75" style="width:8.75pt;height:14.4pt" o:ole="">
-                  <v:imagedata r:id="rId49" o:title=""/>
+                  <v:imagedata r:id="rId63" o:title=""/>
                 </v:shape>
-                <o:OLEObject Type="Embed" ProgID="Equation.DSMT4" ShapeID="_x0000_i1125" DrawAspect="Content" ObjectID="_1550498444" r:id="rId156"/>
+                <o:OLEObject Type="Embed" ProgID="Equation.DSMT4" ShapeID="_x0000_i1125" DrawAspect="Content" ObjectID="_1550597936" r:id="rId170"/>
               </w:object>
             </w:r>
             <w:r>
@@ -15017,9 +18752,9 @@
               </w:rPr>
               <w:object w:dxaOrig="180" w:dyaOrig="279" w14:anchorId="79ABDB42">
                 <v:shape id="_x0000_i1126" type="#_x0000_t75" style="width:8.75pt;height:14.4pt" o:ole="">
-                  <v:imagedata r:id="rId49" o:title=""/>
+                  <v:imagedata r:id="rId63" o:title=""/>
                 </v:shape>
-                <o:OLEObject Type="Embed" ProgID="Equation.DSMT4" ShapeID="_x0000_i1126" DrawAspect="Content" ObjectID="_1550498445" r:id="rId157"/>
+                <o:OLEObject Type="Embed" ProgID="Equation.DSMT4" ShapeID="_x0000_i1126" DrawAspect="Content" ObjectID="_1550597937" r:id="rId171"/>
               </w:object>
             </w:r>
             <w:r>
@@ -15039,9 +18774,9 @@
               </w:rPr>
               <w:object w:dxaOrig="200" w:dyaOrig="279" w14:anchorId="510771D4">
                 <v:shape id="_x0000_i1127" type="#_x0000_t75" style="width:10pt;height:14.4pt" o:ole="">
-                  <v:imagedata r:id="rId51" o:title=""/>
+                  <v:imagedata r:id="rId65" o:title=""/>
                 </v:shape>
-                <o:OLEObject Type="Embed" ProgID="Equation.DSMT4" ShapeID="_x0000_i1127" DrawAspect="Content" ObjectID="_1550498446" r:id="rId158"/>
+                <o:OLEObject Type="Embed" ProgID="Equation.DSMT4" ShapeID="_x0000_i1127" DrawAspect="Content" ObjectID="_1550597938" r:id="rId172"/>
               </w:object>
             </w:r>
             <w:r>
@@ -15060,9 +18795,9 @@
               </w:rPr>
               <w:object w:dxaOrig="180" w:dyaOrig="279" w14:anchorId="25A6BFCA">
                 <v:shape id="_x0000_i1128" type="#_x0000_t75" style="width:8.75pt;height:14.4pt" o:ole="">
-                  <v:imagedata r:id="rId49" o:title=""/>
+                  <v:imagedata r:id="rId63" o:title=""/>
                 </v:shape>
-                <o:OLEObject Type="Embed" ProgID="Equation.DSMT4" ShapeID="_x0000_i1128" DrawAspect="Content" ObjectID="_1550498447" r:id="rId159"/>
+                <o:OLEObject Type="Embed" ProgID="Equation.DSMT4" ShapeID="_x0000_i1128" DrawAspect="Content" ObjectID="_1550597939" r:id="rId173"/>
               </w:object>
             </w:r>
             <w:r>
@@ -15082,9 +18817,9 @@
               </w:rPr>
               <w:object w:dxaOrig="200" w:dyaOrig="279" w14:anchorId="09185FD5">
                 <v:shape id="_x0000_i1129" type="#_x0000_t75" style="width:10pt;height:14.4pt" o:ole="">
-                  <v:imagedata r:id="rId51" o:title=""/>
+                  <v:imagedata r:id="rId65" o:title=""/>
                 </v:shape>
-                <o:OLEObject Type="Embed" ProgID="Equation.DSMT4" ShapeID="_x0000_i1129" DrawAspect="Content" ObjectID="_1550498448" r:id="rId160"/>
+                <o:OLEObject Type="Embed" ProgID="Equation.DSMT4" ShapeID="_x0000_i1129" DrawAspect="Content" ObjectID="_1550597940" r:id="rId174"/>
               </w:object>
             </w:r>
             <w:r>
@@ -15135,9 +18870,9 @@
         </w:rPr>
         <w:object w:dxaOrig="240" w:dyaOrig="300" w14:anchorId="072131BE">
           <v:shape id="_x0000_i1130" type="#_x0000_t75" style="width:12.5pt;height:15.05pt" o:ole="">
-            <v:imagedata r:id="rId54" o:title=""/>
+            <v:imagedata r:id="rId68" o:title=""/>
           </v:shape>
-          <o:OLEObject Type="Embed" ProgID="Equation.DSMT4" ShapeID="_x0000_i1130" DrawAspect="Content" ObjectID="_1550498449" r:id="rId161"/>
+          <o:OLEObject Type="Embed" ProgID="Equation.DSMT4" ShapeID="_x0000_i1130" DrawAspect="Content" ObjectID="_1550597941" r:id="rId175"/>
         </w:object>
       </w:r>
       <w:r>
@@ -15158,9 +18893,9 @@
         </w:rPr>
         <w:object w:dxaOrig="200" w:dyaOrig="300" w14:anchorId="1F7E04D1">
           <v:shape id="_x0000_i1131" type="#_x0000_t75" style="width:10pt;height:15.05pt" o:ole="">
-            <v:imagedata r:id="rId162" o:title=""/>
+            <v:imagedata r:id="rId176" o:title=""/>
           </v:shape>
-          <o:OLEObject Type="Embed" ProgID="Equation.DSMT4" ShapeID="_x0000_i1131" DrawAspect="Content" ObjectID="_1550498450" r:id="rId163"/>
+          <o:OLEObject Type="Embed" ProgID="Equation.DSMT4" ShapeID="_x0000_i1131" DrawAspect="Content" ObjectID="_1550597942" r:id="rId177"/>
         </w:object>
       </w:r>
       <w:r>
@@ -15185,9 +18920,9 @@
         </w:rPr>
         <w:object w:dxaOrig="260" w:dyaOrig="300" w14:anchorId="408B81A5">
           <v:shape id="_x0000_i1132" type="#_x0000_t75" style="width:13.15pt;height:15.05pt" o:ole="">
-            <v:imagedata r:id="rId57" o:title=""/>
+            <v:imagedata r:id="rId71" o:title=""/>
           </v:shape>
-          <o:OLEObject Type="Embed" ProgID="Equation.DSMT4" ShapeID="_x0000_i1132" DrawAspect="Content" ObjectID="_1550498451" r:id="rId164"/>
+          <o:OLEObject Type="Embed" ProgID="Equation.DSMT4" ShapeID="_x0000_i1132" DrawAspect="Content" ObjectID="_1550597943" r:id="rId178"/>
         </w:object>
       </w:r>
       <w:r>
@@ -15208,9 +18943,9 @@
         </w:rPr>
         <w:object w:dxaOrig="220" w:dyaOrig="300" w14:anchorId="42F967DD">
           <v:shape id="_x0000_i1133" type="#_x0000_t75" style="width:10.65pt;height:15.05pt" o:ole="">
-            <v:imagedata r:id="rId165" o:title=""/>
+            <v:imagedata r:id="rId179" o:title=""/>
           </v:shape>
-          <o:OLEObject Type="Embed" ProgID="Equation.DSMT4" ShapeID="_x0000_i1133" DrawAspect="Content" ObjectID="_1550498452" r:id="rId166"/>
+          <o:OLEObject Type="Embed" ProgID="Equation.DSMT4" ShapeID="_x0000_i1133" DrawAspect="Content" ObjectID="_1550597944" r:id="rId180"/>
         </w:object>
       </w:r>
       <w:r>
@@ -15242,9 +18977,9 @@
         </w:rPr>
         <w:object w:dxaOrig="900" w:dyaOrig="300" w14:anchorId="751269B7">
           <v:shape id="_x0000_i1134" type="#_x0000_t75" style="width:45.1pt;height:15.05pt" o:ole="">
-            <v:imagedata r:id="rId167" o:title=""/>
+            <v:imagedata r:id="rId181" o:title=""/>
           </v:shape>
-          <o:OLEObject Type="Embed" ProgID="Equation.DSMT4" ShapeID="_x0000_i1134" DrawAspect="Content" ObjectID="_1550498453" r:id="rId168"/>
+          <o:OLEObject Type="Embed" ProgID="Equation.DSMT4" ShapeID="_x0000_i1134" DrawAspect="Content" ObjectID="_1550597945" r:id="rId182"/>
         </w:object>
       </w:r>
       <w:r>
@@ -15322,92 +19057,12 @@
       <w:pPr>
         <w:pStyle w:val="2"/>
       </w:pPr>
-      <w:bookmarkStart w:id="24" w:name="_Toc476752647"/>
+      <w:bookmarkStart w:id="29" w:name="_Toc476752647"/>
       <w:r>
         <w:rPr>
           <w:rFonts w:hint="eastAsia"/>
         </w:rPr>
         <w:lastRenderedPageBreak/>
-        <w:t>本章小结</w:t>
-      </w:r>
-      <w:bookmarkEnd w:id="24"/>
-    </w:p>
-    <w:p>
-      <w:pPr>
-        <w:pStyle w:val="1"/>
-      </w:pPr>
-      <w:bookmarkStart w:id="25" w:name="_Toc476752648"/>
-      <w:r>
-        <w:rPr>
-          <w:rFonts w:hint="eastAsia"/>
-        </w:rPr>
-        <w:t>Gr</w:t>
-      </w:r>
-      <w:r>
-        <w:t>aphFlow</w:t>
-      </w:r>
-      <w:r>
-        <w:rPr>
-          <w:rFonts w:hint="eastAsia"/>
-        </w:rPr>
-        <w:t>系统</w:t>
-      </w:r>
-      <w:r>
-        <w:rPr>
-          <w:rFonts w:hint="eastAsia"/>
-        </w:rPr>
-        <w:t>的设计与实现</w:t>
-      </w:r>
-      <w:bookmarkEnd w:id="25"/>
-    </w:p>
-    <w:p>
-      <w:pPr>
-        <w:pStyle w:val="2"/>
-      </w:pPr>
-      <w:bookmarkStart w:id="26" w:name="_Toc476752649"/>
-      <w:r>
-        <w:rPr>
-          <w:rFonts w:hint="eastAsia"/>
-        </w:rPr>
-        <w:t>系统架构</w:t>
-      </w:r>
-      <w:bookmarkEnd w:id="26"/>
-    </w:p>
-    <w:p>
-      <w:pPr>
-        <w:pStyle w:val="2"/>
-      </w:pPr>
-      <w:bookmarkStart w:id="27" w:name="_Toc476752650"/>
-      <w:r>
-        <w:rPr>
-          <w:rFonts w:hint="eastAsia"/>
-        </w:rPr>
-        <w:t>模型实现</w:t>
-      </w:r>
-      <w:bookmarkEnd w:id="27"/>
-    </w:p>
-    <w:p>
-      <w:pPr>
-        <w:pStyle w:val="2"/>
-      </w:pPr>
-      <w:bookmarkStart w:id="28" w:name="_Toc476752651"/>
-      <w:r>
-        <w:rPr>
-          <w:rFonts w:hint="eastAsia"/>
-        </w:rPr>
-        <w:t>算法实现</w:t>
-      </w:r>
-      <w:bookmarkEnd w:id="28"/>
-    </w:p>
-    <w:p>
-      <w:pPr>
-        <w:pStyle w:val="2"/>
-      </w:pPr>
-      <w:bookmarkStart w:id="29" w:name="_Toc476752652"/>
-      <w:r>
-        <w:rPr>
-          <w:rFonts w:hint="eastAsia"/>
-        </w:rPr>
         <w:t>本章小结</w:t>
       </w:r>
       <w:bookmarkEnd w:id="29"/>
@@ -15416,12 +19071,27 @@
       <w:pPr>
         <w:pStyle w:val="1"/>
       </w:pPr>
-      <w:bookmarkStart w:id="30" w:name="_Toc476752653"/>
-      <w:r>
-        <w:rPr>
-          <w:rFonts w:hint="eastAsia"/>
-        </w:rPr>
-        <w:t>实验与分析</w:t>
+      <w:bookmarkStart w:id="30" w:name="_Toc476752648"/>
+      <w:r>
+        <w:rPr>
+          <w:rFonts w:hint="eastAsia"/>
+        </w:rPr>
+        <w:t>Gr</w:t>
+      </w:r>
+      <w:r>
+        <w:t>aphFlow</w:t>
+      </w:r>
+      <w:r>
+        <w:rPr>
+          <w:rFonts w:hint="eastAsia"/>
+        </w:rPr>
+        <w:t>系统</w:t>
+      </w:r>
+      <w:r>
+        <w:rPr>
+          <w:rFonts w:hint="eastAsia"/>
+        </w:rPr>
+        <w:t>的设计与实现</w:t>
       </w:r>
       <w:bookmarkEnd w:id="30"/>
     </w:p>
@@ -15429,12 +19099,12 @@
       <w:pPr>
         <w:pStyle w:val="2"/>
       </w:pPr>
-      <w:bookmarkStart w:id="31" w:name="_Toc476752654"/>
-      <w:r>
-        <w:rPr>
-          <w:rFonts w:hint="eastAsia"/>
-        </w:rPr>
-        <w:t>实验环境</w:t>
+      <w:bookmarkStart w:id="31" w:name="_Toc476752649"/>
+      <w:r>
+        <w:rPr>
+          <w:rFonts w:hint="eastAsia"/>
+        </w:rPr>
+        <w:t>系统架构</w:t>
       </w:r>
       <w:bookmarkEnd w:id="31"/>
     </w:p>
@@ -15442,12 +19112,12 @@
       <w:pPr>
         <w:pStyle w:val="2"/>
       </w:pPr>
-      <w:bookmarkStart w:id="32" w:name="_Toc476752655"/>
-      <w:r>
-        <w:rPr>
-          <w:rFonts w:hint="eastAsia"/>
-        </w:rPr>
-        <w:t>实验结果</w:t>
+      <w:bookmarkStart w:id="32" w:name="_Toc476752650"/>
+      <w:r>
+        <w:rPr>
+          <w:rFonts w:hint="eastAsia"/>
+        </w:rPr>
+        <w:t>模型实现</w:t>
       </w:r>
       <w:bookmarkEnd w:id="32"/>
     </w:p>
@@ -15455,38 +19125,38 @@
       <w:pPr>
         <w:pStyle w:val="2"/>
       </w:pPr>
-      <w:bookmarkStart w:id="33" w:name="_Toc476752656"/>
-      <w:r>
-        <w:rPr>
-          <w:rFonts w:hint="eastAsia"/>
-        </w:rPr>
-        <w:t>本章小结</w:t>
+      <w:bookmarkStart w:id="33" w:name="_Toc476752651"/>
+      <w:r>
+        <w:rPr>
+          <w:rFonts w:hint="eastAsia"/>
+        </w:rPr>
+        <w:t>算法实现</w:t>
       </w:r>
       <w:bookmarkEnd w:id="33"/>
     </w:p>
     <w:p>
       <w:pPr>
-        <w:pStyle w:val="1"/>
-      </w:pPr>
-      <w:bookmarkStart w:id="34" w:name="_Toc476752657"/>
-      <w:r>
-        <w:rPr>
-          <w:rFonts w:hint="eastAsia"/>
-        </w:rPr>
-        <w:t>结束语</w:t>
+        <w:pStyle w:val="2"/>
+      </w:pPr>
+      <w:bookmarkStart w:id="34" w:name="_Toc476752652"/>
+      <w:r>
+        <w:rPr>
+          <w:rFonts w:hint="eastAsia"/>
+        </w:rPr>
+        <w:t>本章小结</w:t>
       </w:r>
       <w:bookmarkEnd w:id="34"/>
     </w:p>
     <w:p>
       <w:pPr>
-        <w:pStyle w:val="2"/>
-      </w:pPr>
-      <w:bookmarkStart w:id="35" w:name="_Toc476752658"/>
-      <w:r>
-        <w:rPr>
-          <w:rFonts w:hint="eastAsia"/>
-        </w:rPr>
-        <w:t>工作总结</w:t>
+        <w:pStyle w:val="1"/>
+      </w:pPr>
+      <w:bookmarkStart w:id="35" w:name="_Toc476752653"/>
+      <w:r>
+        <w:rPr>
+          <w:rFonts w:hint="eastAsia"/>
+        </w:rPr>
+        <w:t>实验与分析</w:t>
       </w:r>
       <w:bookmarkEnd w:id="35"/>
     </w:p>
@@ -15494,14 +19164,79 @@
       <w:pPr>
         <w:pStyle w:val="2"/>
       </w:pPr>
-      <w:bookmarkStart w:id="36" w:name="_Toc476752659"/>
+      <w:bookmarkStart w:id="36" w:name="_Toc476752654"/>
+      <w:r>
+        <w:rPr>
+          <w:rFonts w:hint="eastAsia"/>
+        </w:rPr>
+        <w:t>实验环境</w:t>
+      </w:r>
+      <w:bookmarkEnd w:id="36"/>
+    </w:p>
+    <w:p>
+      <w:pPr>
+        <w:pStyle w:val="2"/>
+      </w:pPr>
+      <w:bookmarkStart w:id="37" w:name="_Toc476752655"/>
+      <w:r>
+        <w:rPr>
+          <w:rFonts w:hint="eastAsia"/>
+        </w:rPr>
+        <w:t>实验结果</w:t>
+      </w:r>
+      <w:bookmarkEnd w:id="37"/>
+    </w:p>
+    <w:p>
+      <w:pPr>
+        <w:pStyle w:val="2"/>
+      </w:pPr>
+      <w:bookmarkStart w:id="38" w:name="_Toc476752656"/>
+      <w:r>
+        <w:rPr>
+          <w:rFonts w:hint="eastAsia"/>
+        </w:rPr>
+        <w:t>本章小结</w:t>
+      </w:r>
+      <w:bookmarkEnd w:id="38"/>
+    </w:p>
+    <w:p>
+      <w:pPr>
+        <w:pStyle w:val="1"/>
+      </w:pPr>
+      <w:bookmarkStart w:id="39" w:name="_Toc476752657"/>
+      <w:r>
+        <w:rPr>
+          <w:rFonts w:hint="eastAsia"/>
+        </w:rPr>
+        <w:t>结束语</w:t>
+      </w:r>
+      <w:bookmarkEnd w:id="39"/>
+    </w:p>
+    <w:p>
+      <w:pPr>
+        <w:pStyle w:val="2"/>
+      </w:pPr>
+      <w:bookmarkStart w:id="40" w:name="_Toc476752658"/>
+      <w:r>
+        <w:rPr>
+          <w:rFonts w:hint="eastAsia"/>
+        </w:rPr>
+        <w:t>工作总结</w:t>
+      </w:r>
+      <w:bookmarkEnd w:id="40"/>
+    </w:p>
+    <w:p>
+      <w:pPr>
+        <w:pStyle w:val="2"/>
+      </w:pPr>
+      <w:bookmarkStart w:id="41" w:name="_Toc476752659"/>
       <w:r>
         <w:rPr>
           <w:rFonts w:hint="eastAsia"/>
         </w:rPr>
         <w:t>下一步工作</w:t>
       </w:r>
-      <w:bookmarkEnd w:id="36"/>
+      <w:bookmarkEnd w:id="41"/>
     </w:p>
     <w:p>
       <w:pPr>
@@ -15512,14 +19247,14 @@
         </w:numPr>
         <w:ind w:left="425" w:hanging="425"/>
       </w:pPr>
-      <w:bookmarkStart w:id="37" w:name="_Toc476752660"/>
+      <w:bookmarkStart w:id="42" w:name="_Toc476752660"/>
       <w:r>
         <w:rPr>
           <w:rFonts w:hint="eastAsia"/>
         </w:rPr>
         <w:t>参考文献</w:t>
       </w:r>
-      <w:bookmarkEnd w:id="37"/>
+      <w:bookmarkEnd w:id="42"/>
     </w:p>
     <w:p>
       <w:pPr>
@@ -15530,14 +19265,14 @@
         </w:numPr>
         <w:ind w:left="425" w:hanging="425"/>
       </w:pPr>
-      <w:bookmarkStart w:id="38" w:name="_Toc476752661"/>
+      <w:bookmarkStart w:id="43" w:name="_Toc476752661"/>
       <w:r>
         <w:rPr>
           <w:rFonts w:hint="eastAsia"/>
         </w:rPr>
         <w:t>发表文章目录</w:t>
       </w:r>
-      <w:bookmarkEnd w:id="38"/>
+      <w:bookmarkEnd w:id="43"/>
     </w:p>
     <w:p>
       <w:pPr>
@@ -15548,7 +19283,7 @@
         </w:numPr>
         <w:ind w:left="425" w:hanging="425"/>
       </w:pPr>
-      <w:bookmarkStart w:id="39" w:name="_Toc476752662"/>
+      <w:bookmarkStart w:id="44" w:name="_Toc476752662"/>
       <w:r>
         <w:rPr>
           <w:rFonts w:hint="eastAsia"/>
@@ -15556,20 +19291,20 @@
         <w:lastRenderedPageBreak/>
         <w:t>作者简历</w:t>
       </w:r>
-      <w:bookmarkEnd w:id="39"/>
+      <w:bookmarkEnd w:id="44"/>
     </w:p>
     <w:p>
       <w:pPr>
         <w:pStyle w:val="1"/>
       </w:pPr>
-      <w:bookmarkStart w:id="40" w:name="_Toc476752663"/>
+      <w:bookmarkStart w:id="45" w:name="_Toc476752663"/>
       <w:r>
         <w:rPr>
           <w:rFonts w:hint="eastAsia"/>
         </w:rPr>
         <w:t>致谢</w:t>
       </w:r>
-      <w:bookmarkEnd w:id="40"/>
+      <w:bookmarkEnd w:id="45"/>
     </w:p>
     <w:sectPr>
       <w:pgSz w:w="11906" w:h="16838"/>
@@ -15678,6 +19413,25 @@
       </w:r>
     </w:p>
   </w:comment>
+  <w:comment w:id="13" w:author="Shikai Duan" w:date="2017-03-09T16:33:00Z" w:initials="SD">
+    <w:p>
+      <w:pPr>
+        <w:pStyle w:val="a6"/>
+      </w:pPr>
+      <w:r>
+        <w:rPr>
+          <w:rStyle w:val="a5"/>
+        </w:rPr>
+        <w:annotationRef/>
+      </w:r>
+      <w:r>
+        <w:rPr>
+          <w:rFonts w:hint="eastAsia"/>
+        </w:rPr>
+        <w:t>这个图需要重画！</w:t>
+      </w:r>
+    </w:p>
+  </w:comment>
 </w:comments>
 </file>
 
@@ -15688,6 +19442,7 @@
   <w15:commentEx w15:paraId="065EF6CA" w15:done="0"/>
   <w15:commentEx w15:paraId="716DAC81" w15:done="0"/>
   <w15:commentEx w15:paraId="6704BED9" w15:done="0"/>
+  <w15:commentEx w15:paraId="6CF098EF" w15:done="0"/>
 </w15:commentsEx>
 </file>
 
@@ -15744,6 +19499,119 @@
 <file path=word/numbering.xml><?xml version="1.0" encoding="utf-8"?>
 <w:numbering xmlns:wpc="http://schemas.microsoft.com/office/word/2010/wordprocessingCanvas" xmlns:cx="http://schemas.microsoft.com/office/drawing/2014/chartex" xmlns:cx1="http://schemas.microsoft.com/office/drawing/2015/9/8/chartex" xmlns:mc="http://schemas.openxmlformats.org/markup-compatibility/2006" xmlns:o="urn:schemas-microsoft-com:office:office" xmlns:r="http://schemas.openxmlformats.org/officeDocument/2006/relationships" xmlns:m="http://schemas.openxmlformats.org/officeDocument/2006/math" xmlns:v="urn:schemas-microsoft-com:vml" xmlns:wp14="http://schemas.microsoft.com/office/word/2010/wordprocessingDrawing" xmlns:wp="http://schemas.openxmlformats.org/drawingml/2006/wordprocessingDrawing" xmlns:w10="urn:schemas-microsoft-com:office:word" xmlns:w="http://schemas.openxmlformats.org/wordprocessingml/2006/main" xmlns:w14="http://schemas.microsoft.com/office/word/2010/wordml" xmlns:w15="http://schemas.microsoft.com/office/word/2012/wordml" xmlns:w16se="http://schemas.microsoft.com/office/word/2015/wordml/symex" xmlns:wpg="http://schemas.microsoft.com/office/word/2010/wordprocessingGroup" xmlns:wpi="http://schemas.microsoft.com/office/word/2010/wordprocessingInk" xmlns:wne="http://schemas.microsoft.com/office/word/2006/wordml" xmlns:wps="http://schemas.microsoft.com/office/word/2010/wordprocessingShape" mc:Ignorable="w14 w15 w16se wp14">
   <w:abstractNum w:abstractNumId="0" w15:restartNumberingAfterBreak="0">
+    <w:nsid w:val="1B6D5AAD"/>
+    <w:multiLevelType w:val="hybridMultilevel"/>
+    <w:tmpl w:val="D89EACAE"/>
+    <w:lvl w:ilvl="0" w:tplc="04090001">
+      <w:start w:val="1"/>
+      <w:numFmt w:val="bullet"/>
+      <w:lvlText w:val=""/>
+      <w:lvlJc w:val="left"/>
+      <w:pPr>
+        <w:ind w:left="420" w:hanging="420"/>
+      </w:pPr>
+      <w:rPr>
+        <w:rFonts w:ascii="Wingdings" w:hAnsi="Wingdings" w:hint="default"/>
+      </w:rPr>
+    </w:lvl>
+    <w:lvl w:ilvl="1" w:tplc="04090003" w:tentative="1">
+      <w:start w:val="1"/>
+      <w:numFmt w:val="bullet"/>
+      <w:lvlText w:val=""/>
+      <w:lvlJc w:val="left"/>
+      <w:pPr>
+        <w:ind w:left="840" w:hanging="420"/>
+      </w:pPr>
+      <w:rPr>
+        <w:rFonts w:ascii="Wingdings" w:hAnsi="Wingdings" w:hint="default"/>
+      </w:rPr>
+    </w:lvl>
+    <w:lvl w:ilvl="2" w:tplc="04090005" w:tentative="1">
+      <w:start w:val="1"/>
+      <w:numFmt w:val="bullet"/>
+      <w:lvlText w:val=""/>
+      <w:lvlJc w:val="left"/>
+      <w:pPr>
+        <w:ind w:left="1260" w:hanging="420"/>
+      </w:pPr>
+      <w:rPr>
+        <w:rFonts w:ascii="Wingdings" w:hAnsi="Wingdings" w:hint="default"/>
+      </w:rPr>
+    </w:lvl>
+    <w:lvl w:ilvl="3" w:tplc="04090001" w:tentative="1">
+      <w:start w:val="1"/>
+      <w:numFmt w:val="bullet"/>
+      <w:lvlText w:val=""/>
+      <w:lvlJc w:val="left"/>
+      <w:pPr>
+        <w:ind w:left="1680" w:hanging="420"/>
+      </w:pPr>
+      <w:rPr>
+        <w:rFonts w:ascii="Wingdings" w:hAnsi="Wingdings" w:hint="default"/>
+      </w:rPr>
+    </w:lvl>
+    <w:lvl w:ilvl="4" w:tplc="04090003" w:tentative="1">
+      <w:start w:val="1"/>
+      <w:numFmt w:val="bullet"/>
+      <w:lvlText w:val=""/>
+      <w:lvlJc w:val="left"/>
+      <w:pPr>
+        <w:ind w:left="2100" w:hanging="420"/>
+      </w:pPr>
+      <w:rPr>
+        <w:rFonts w:ascii="Wingdings" w:hAnsi="Wingdings" w:hint="default"/>
+      </w:rPr>
+    </w:lvl>
+    <w:lvl w:ilvl="5" w:tplc="04090005" w:tentative="1">
+      <w:start w:val="1"/>
+      <w:numFmt w:val="bullet"/>
+      <w:lvlText w:val=""/>
+      <w:lvlJc w:val="left"/>
+      <w:pPr>
+        <w:ind w:left="2520" w:hanging="420"/>
+      </w:pPr>
+      <w:rPr>
+        <w:rFonts w:ascii="Wingdings" w:hAnsi="Wingdings" w:hint="default"/>
+      </w:rPr>
+    </w:lvl>
+    <w:lvl w:ilvl="6" w:tplc="04090001" w:tentative="1">
+      <w:start w:val="1"/>
+      <w:numFmt w:val="bullet"/>
+      <w:lvlText w:val=""/>
+      <w:lvlJc w:val="left"/>
+      <w:pPr>
+        <w:ind w:left="2940" w:hanging="420"/>
+      </w:pPr>
+      <w:rPr>
+        <w:rFonts w:ascii="Wingdings" w:hAnsi="Wingdings" w:hint="default"/>
+      </w:rPr>
+    </w:lvl>
+    <w:lvl w:ilvl="7" w:tplc="04090003" w:tentative="1">
+      <w:start w:val="1"/>
+      <w:numFmt w:val="bullet"/>
+      <w:lvlText w:val=""/>
+      <w:lvlJc w:val="left"/>
+      <w:pPr>
+        <w:ind w:left="3360" w:hanging="420"/>
+      </w:pPr>
+      <w:rPr>
+        <w:rFonts w:ascii="Wingdings" w:hAnsi="Wingdings" w:hint="default"/>
+      </w:rPr>
+    </w:lvl>
+    <w:lvl w:ilvl="8" w:tplc="04090005" w:tentative="1">
+      <w:start w:val="1"/>
+      <w:numFmt w:val="bullet"/>
+      <w:lvlText w:val=""/>
+      <w:lvlJc w:val="left"/>
+      <w:pPr>
+        <w:ind w:left="3780" w:hanging="420"/>
+      </w:pPr>
+      <w:rPr>
+        <w:rFonts w:ascii="Wingdings" w:hAnsi="Wingdings" w:hint="default"/>
+      </w:rPr>
+    </w:lvl>
+  </w:abstractNum>
+  <w:abstractNum w:abstractNumId="1" w15:restartNumberingAfterBreak="0">
     <w:nsid w:val="1D8F1BEC"/>
     <w:multiLevelType w:val="multilevel"/>
     <w:tmpl w:val="0409001F"/>
@@ -15829,7 +19697,93 @@
       </w:pPr>
     </w:lvl>
   </w:abstractNum>
-  <w:abstractNum w:abstractNumId="1" w15:restartNumberingAfterBreak="0">
+  <w:abstractNum w:abstractNumId="2" w15:restartNumberingAfterBreak="0">
+    <w:nsid w:val="2C2250D9"/>
+    <w:multiLevelType w:val="hybridMultilevel"/>
+    <w:tmpl w:val="C448B148"/>
+    <w:lvl w:ilvl="0" w:tplc="0409000F">
+      <w:start w:val="1"/>
+      <w:numFmt w:val="decimal"/>
+      <w:lvlText w:val="%1."/>
+      <w:lvlJc w:val="left"/>
+      <w:pPr>
+        <w:ind w:left="420" w:hanging="420"/>
+      </w:pPr>
+    </w:lvl>
+    <w:lvl w:ilvl="1" w:tplc="04090019" w:tentative="1">
+      <w:start w:val="1"/>
+      <w:numFmt w:val="lowerLetter"/>
+      <w:lvlText w:val="%2)"/>
+      <w:lvlJc w:val="left"/>
+      <w:pPr>
+        <w:ind w:left="840" w:hanging="420"/>
+      </w:pPr>
+    </w:lvl>
+    <w:lvl w:ilvl="2" w:tplc="0409001B" w:tentative="1">
+      <w:start w:val="1"/>
+      <w:numFmt w:val="lowerRoman"/>
+      <w:lvlText w:val="%3."/>
+      <w:lvlJc w:val="right"/>
+      <w:pPr>
+        <w:ind w:left="1260" w:hanging="420"/>
+      </w:pPr>
+    </w:lvl>
+    <w:lvl w:ilvl="3" w:tplc="0409000F" w:tentative="1">
+      <w:start w:val="1"/>
+      <w:numFmt w:val="decimal"/>
+      <w:lvlText w:val="%4."/>
+      <w:lvlJc w:val="left"/>
+      <w:pPr>
+        <w:ind w:left="1680" w:hanging="420"/>
+      </w:pPr>
+    </w:lvl>
+    <w:lvl w:ilvl="4" w:tplc="04090019" w:tentative="1">
+      <w:start w:val="1"/>
+      <w:numFmt w:val="lowerLetter"/>
+      <w:lvlText w:val="%5)"/>
+      <w:lvlJc w:val="left"/>
+      <w:pPr>
+        <w:ind w:left="2100" w:hanging="420"/>
+      </w:pPr>
+    </w:lvl>
+    <w:lvl w:ilvl="5" w:tplc="0409001B" w:tentative="1">
+      <w:start w:val="1"/>
+      <w:numFmt w:val="lowerRoman"/>
+      <w:lvlText w:val="%6."/>
+      <w:lvlJc w:val="right"/>
+      <w:pPr>
+        <w:ind w:left="2520" w:hanging="420"/>
+      </w:pPr>
+    </w:lvl>
+    <w:lvl w:ilvl="6" w:tplc="0409000F" w:tentative="1">
+      <w:start w:val="1"/>
+      <w:numFmt w:val="decimal"/>
+      <w:lvlText w:val="%7."/>
+      <w:lvlJc w:val="left"/>
+      <w:pPr>
+        <w:ind w:left="2940" w:hanging="420"/>
+      </w:pPr>
+    </w:lvl>
+    <w:lvl w:ilvl="7" w:tplc="04090019" w:tentative="1">
+      <w:start w:val="1"/>
+      <w:numFmt w:val="lowerLetter"/>
+      <w:lvlText w:val="%8)"/>
+      <w:lvlJc w:val="left"/>
+      <w:pPr>
+        <w:ind w:left="3360" w:hanging="420"/>
+      </w:pPr>
+    </w:lvl>
+    <w:lvl w:ilvl="8" w:tplc="0409001B" w:tentative="1">
+      <w:start w:val="1"/>
+      <w:numFmt w:val="lowerRoman"/>
+      <w:lvlText w:val="%9."/>
+      <w:lvlJc w:val="right"/>
+      <w:pPr>
+        <w:ind w:left="3780" w:hanging="420"/>
+      </w:pPr>
+    </w:lvl>
+  </w:abstractNum>
+  <w:abstractNum w:abstractNumId="3" w15:restartNumberingAfterBreak="0">
     <w:nsid w:val="4B373B6B"/>
     <w:multiLevelType w:val="multilevel"/>
     <w:tmpl w:val="0409001F"/>
@@ -15915,7 +19869,7 @@
       </w:pPr>
     </w:lvl>
   </w:abstractNum>
-  <w:abstractNum w:abstractNumId="2" w15:restartNumberingAfterBreak="0">
+  <w:abstractNum w:abstractNumId="4" w15:restartNumberingAfterBreak="0">
     <w:nsid w:val="5751754C"/>
     <w:multiLevelType w:val="multilevel"/>
     <w:tmpl w:val="05223AEC"/>
@@ -16032,7 +19986,7 @@
       </w:rPr>
     </w:lvl>
   </w:abstractNum>
-  <w:abstractNum w:abstractNumId="3" w15:restartNumberingAfterBreak="0">
+  <w:abstractNum w:abstractNumId="5" w15:restartNumberingAfterBreak="0">
     <w:nsid w:val="57ED7A10"/>
     <w:multiLevelType w:val="hybridMultilevel"/>
     <w:tmpl w:val="D2BCFBD0"/>
@@ -16121,17 +20075,139 @@
       </w:pPr>
     </w:lvl>
   </w:abstractNum>
+  <w:abstractNum w:abstractNumId="6" w15:restartNumberingAfterBreak="0">
+    <w:nsid w:val="79A62474"/>
+    <w:multiLevelType w:val="hybridMultilevel"/>
+    <w:tmpl w:val="492217E0"/>
+    <w:lvl w:ilvl="0" w:tplc="0409000B">
+      <w:start w:val="1"/>
+      <w:numFmt w:val="bullet"/>
+      <w:lvlText w:val=""/>
+      <w:lvlJc w:val="left"/>
+      <w:pPr>
+        <w:ind w:left="420" w:hanging="420"/>
+      </w:pPr>
+      <w:rPr>
+        <w:rFonts w:ascii="Wingdings" w:hAnsi="Wingdings" w:hint="default"/>
+      </w:rPr>
+    </w:lvl>
+    <w:lvl w:ilvl="1" w:tplc="04090003" w:tentative="1">
+      <w:start w:val="1"/>
+      <w:numFmt w:val="bullet"/>
+      <w:lvlText w:val=""/>
+      <w:lvlJc w:val="left"/>
+      <w:pPr>
+        <w:ind w:left="840" w:hanging="420"/>
+      </w:pPr>
+      <w:rPr>
+        <w:rFonts w:ascii="Wingdings" w:hAnsi="Wingdings" w:hint="default"/>
+      </w:rPr>
+    </w:lvl>
+    <w:lvl w:ilvl="2" w:tplc="04090005" w:tentative="1">
+      <w:start w:val="1"/>
+      <w:numFmt w:val="bullet"/>
+      <w:lvlText w:val=""/>
+      <w:lvlJc w:val="left"/>
+      <w:pPr>
+        <w:ind w:left="1260" w:hanging="420"/>
+      </w:pPr>
+      <w:rPr>
+        <w:rFonts w:ascii="Wingdings" w:hAnsi="Wingdings" w:hint="default"/>
+      </w:rPr>
+    </w:lvl>
+    <w:lvl w:ilvl="3" w:tplc="04090001" w:tentative="1">
+      <w:start w:val="1"/>
+      <w:numFmt w:val="bullet"/>
+      <w:lvlText w:val=""/>
+      <w:lvlJc w:val="left"/>
+      <w:pPr>
+        <w:ind w:left="1680" w:hanging="420"/>
+      </w:pPr>
+      <w:rPr>
+        <w:rFonts w:ascii="Wingdings" w:hAnsi="Wingdings" w:hint="default"/>
+      </w:rPr>
+    </w:lvl>
+    <w:lvl w:ilvl="4" w:tplc="04090003" w:tentative="1">
+      <w:start w:val="1"/>
+      <w:numFmt w:val="bullet"/>
+      <w:lvlText w:val=""/>
+      <w:lvlJc w:val="left"/>
+      <w:pPr>
+        <w:ind w:left="2100" w:hanging="420"/>
+      </w:pPr>
+      <w:rPr>
+        <w:rFonts w:ascii="Wingdings" w:hAnsi="Wingdings" w:hint="default"/>
+      </w:rPr>
+    </w:lvl>
+    <w:lvl w:ilvl="5" w:tplc="04090005" w:tentative="1">
+      <w:start w:val="1"/>
+      <w:numFmt w:val="bullet"/>
+      <w:lvlText w:val=""/>
+      <w:lvlJc w:val="left"/>
+      <w:pPr>
+        <w:ind w:left="2520" w:hanging="420"/>
+      </w:pPr>
+      <w:rPr>
+        <w:rFonts w:ascii="Wingdings" w:hAnsi="Wingdings" w:hint="default"/>
+      </w:rPr>
+    </w:lvl>
+    <w:lvl w:ilvl="6" w:tplc="04090001" w:tentative="1">
+      <w:start w:val="1"/>
+      <w:numFmt w:val="bullet"/>
+      <w:lvlText w:val=""/>
+      <w:lvlJc w:val="left"/>
+      <w:pPr>
+        <w:ind w:left="2940" w:hanging="420"/>
+      </w:pPr>
+      <w:rPr>
+        <w:rFonts w:ascii="Wingdings" w:hAnsi="Wingdings" w:hint="default"/>
+      </w:rPr>
+    </w:lvl>
+    <w:lvl w:ilvl="7" w:tplc="04090003" w:tentative="1">
+      <w:start w:val="1"/>
+      <w:numFmt w:val="bullet"/>
+      <w:lvlText w:val=""/>
+      <w:lvlJc w:val="left"/>
+      <w:pPr>
+        <w:ind w:left="3360" w:hanging="420"/>
+      </w:pPr>
+      <w:rPr>
+        <w:rFonts w:ascii="Wingdings" w:hAnsi="Wingdings" w:hint="default"/>
+      </w:rPr>
+    </w:lvl>
+    <w:lvl w:ilvl="8" w:tplc="04090005" w:tentative="1">
+      <w:start w:val="1"/>
+      <w:numFmt w:val="bullet"/>
+      <w:lvlText w:val=""/>
+      <w:lvlJc w:val="left"/>
+      <w:pPr>
+        <w:ind w:left="3780" w:hanging="420"/>
+      </w:pPr>
+      <w:rPr>
+        <w:rFonts w:ascii="Wingdings" w:hAnsi="Wingdings" w:hint="default"/>
+      </w:rPr>
+    </w:lvl>
+  </w:abstractNum>
   <w:num w:numId="1">
+    <w:abstractNumId w:val="5"/>
+  </w:num>
+  <w:num w:numId="2">
+    <w:abstractNumId w:val="4"/>
+  </w:num>
+  <w:num w:numId="3">
     <w:abstractNumId w:val="3"/>
   </w:num>
-  <w:num w:numId="2">
+  <w:num w:numId="4">
+    <w:abstractNumId w:val="1"/>
+  </w:num>
+  <w:num w:numId="5">
     <w:abstractNumId w:val="2"/>
   </w:num>
-  <w:num w:numId="3">
-    <w:abstractNumId w:val="1"/>
+  <w:num w:numId="6">
+    <w:abstractNumId w:val="0"/>
   </w:num>
-  <w:num w:numId="4">
-    <w:abstractNumId w:val="0"/>
+  <w:num w:numId="7">
+    <w:abstractNumId w:val="6"/>
   </w:num>
 </w:numbering>
 </file>
@@ -17001,6 +21077,22 @@
       <w:ind w:leftChars="400" w:left="840"/>
     </w:pPr>
   </w:style>
+  <w:style w:type="table" w:styleId="af2">
+    <w:name w:val="Table Grid"/>
+    <w:basedOn w:val="a1"/>
+    <w:uiPriority w:val="39"/>
+    <w:rsid w:val="009261FD"/>
+    <w:tblPr>
+      <w:tblBorders>
+        <w:top w:val="single" w:sz="4" w:space="0" w:color="auto"/>
+        <w:left w:val="single" w:sz="4" w:space="0" w:color="auto"/>
+        <w:bottom w:val="single" w:sz="4" w:space="0" w:color="auto"/>
+        <w:right w:val="single" w:sz="4" w:space="0" w:color="auto"/>
+        <w:insideH w:val="single" w:sz="4" w:space="0" w:color="auto"/>
+        <w:insideV w:val="single" w:sz="4" w:space="0" w:color="auto"/>
+      </w:tblBorders>
+    </w:tblPr>
+  </w:style>
 </w:styles>
 </file>
 
@@ -17270,7 +21362,7 @@
 </file>
 
 <file path=customXml/itemProps1.xml><?xml version="1.0" encoding="utf-8"?>
-<ds:datastoreItem xmlns:ds="http://schemas.openxmlformats.org/officeDocument/2006/customXml" ds:itemID="{E74A29A2-5C17-452A-BADB-9D6FD66A1A6B}">
+<ds:datastoreItem xmlns:ds="http://schemas.openxmlformats.org/officeDocument/2006/customXml" ds:itemID="{70D868BF-57F2-4A06-B037-8BFE61415860}">
   <ds:schemaRefs>
     <ds:schemaRef ds:uri="http://schemas.openxmlformats.org/officeDocument/2006/bibliography"/>
   </ds:schemaRefs>
